--- a/Courses/Software-Sciences/Module-2-DS-and-Algo/08.2-Regular-Expressions-Advanced/08.2-Regular-Expressions-Advanced-Exercises.docx
+++ b/Courses/Software-Sciences/Module-2-DS-and-Algo/08.2-Regular-Expressions-Advanced/08.2-Regular-Expressions-Advanced-Exercises.docx
@@ -1,11 +1,10 @@
 
 <file path=word/document.xml><?xml version="1.0" encoding="utf-8"?>
-<w:document xmlns:wpc="http://schemas.microsoft.com/office/word/2010/wordprocessingCanvas" xmlns:cx="http://schemas.microsoft.com/office/drawing/2014/chartex" xmlns:mc="http://schemas.openxmlformats.org/markup-compatibility/2006" xmlns:o="urn:schemas-microsoft-com:office:office" xmlns:r="http://schemas.openxmlformats.org/officeDocument/2006/relationships" xmlns:m="http://schemas.openxmlformats.org/officeDocument/2006/math" xmlns:v="urn:schemas-microsoft-com:vml" xmlns:wp14="http://schemas.microsoft.com/office/word/2010/wordprocessingDrawing" xmlns:wp="http://schemas.openxmlformats.org/drawingml/2006/wordprocessingDrawing" xmlns:w10="urn:schemas-microsoft-com:office:word" xmlns:w="http://schemas.openxmlformats.org/wordprocessingml/2006/main" xmlns:w14="http://schemas.microsoft.com/office/word/2010/wordml" xmlns:w15="http://schemas.microsoft.com/office/word/2012/wordml" xmlns:w16se="http://schemas.microsoft.com/office/word/2015/wordml/symex" xmlns:wpg="http://schemas.microsoft.com/office/word/2010/wordprocessingGroup" xmlns:wpi="http://schemas.microsoft.com/office/word/2010/wordprocessingInk" xmlns:wne="http://schemas.microsoft.com/office/word/2006/wordml" xmlns:wps="http://schemas.microsoft.com/office/word/2010/wordprocessingShape" mc:Ignorable="w14 w15 w16se wp14">
+<w:document xmlns:wpc="http://schemas.microsoft.com/office/word/2010/wordprocessingCanvas" xmlns:cx="http://schemas.microsoft.com/office/drawing/2014/chartex" xmlns:cx1="http://schemas.microsoft.com/office/drawing/2015/9/8/chartex" xmlns:cx2="http://schemas.microsoft.com/office/drawing/2015/10/21/chartex" xmlns:cx3="http://schemas.microsoft.com/office/drawing/2016/5/9/chartex" xmlns:cx4="http://schemas.microsoft.com/office/drawing/2016/5/10/chartex" xmlns:cx5="http://schemas.microsoft.com/office/drawing/2016/5/11/chartex" xmlns:cx6="http://schemas.microsoft.com/office/drawing/2016/5/12/chartex" xmlns:cx7="http://schemas.microsoft.com/office/drawing/2016/5/13/chartex" xmlns:cx8="http://schemas.microsoft.com/office/drawing/2016/5/14/chartex" xmlns:mc="http://schemas.openxmlformats.org/markup-compatibility/2006" xmlns:aink="http://schemas.microsoft.com/office/drawing/2016/ink" xmlns:am3d="http://schemas.microsoft.com/office/drawing/2017/model3d" xmlns:o="urn:schemas-microsoft-com:office:office" xmlns:oel="http://schemas.microsoft.com/office/2019/extlst" xmlns:r="http://schemas.openxmlformats.org/officeDocument/2006/relationships" xmlns:m="http://schemas.openxmlformats.org/officeDocument/2006/math" xmlns:v="urn:schemas-microsoft-com:vml" xmlns:wp14="http://schemas.microsoft.com/office/word/2010/wordprocessingDrawing" xmlns:wp="http://schemas.openxmlformats.org/drawingml/2006/wordprocessingDrawing" xmlns:w10="urn:schemas-microsoft-com:office:word" xmlns:w="http://schemas.openxmlformats.org/wordprocessingml/2006/main" xmlns:w14="http://schemas.microsoft.com/office/word/2010/wordml" xmlns:w15="http://schemas.microsoft.com/office/word/2012/wordml" xmlns:w16cex="http://schemas.microsoft.com/office/word/2018/wordml/cex" xmlns:w16cid="http://schemas.microsoft.com/office/word/2016/wordml/cid" xmlns:w16="http://schemas.microsoft.com/office/word/2018/wordml" xmlns:w16sdtdh="http://schemas.microsoft.com/office/word/2020/wordml/sdtdatahash" xmlns:w16se="http://schemas.microsoft.com/office/word/2015/wordml/symex" xmlns:wpg="http://schemas.microsoft.com/office/word/2010/wordprocessingGroup" xmlns:wpi="http://schemas.microsoft.com/office/word/2010/wordprocessingInk" xmlns:wne="http://schemas.microsoft.com/office/word/2006/wordml" xmlns:wps="http://schemas.microsoft.com/office/word/2010/wordprocessingShape" mc:Ignorable="w14 w15 w16se w16cid w16 w16cex w16sdtdh wp14">
   <w:body>
     <w:p>
       <w:pPr>
-        <w:pStyle w:val="1"/>
-        <w:spacing w:line="240" w:lineRule="auto"/>
+        <w:pStyle w:val="Heading1"/>
         <w:jc w:val="center"/>
         <w:rPr>
           <w:noProof/>
@@ -17,6 +16,7 @@
           <w:bCs/>
           <w:noProof/>
           <w:szCs w:val="40"/>
+          <w:lang w:val="bg-BG"/>
         </w:rPr>
         <w:t>Упражнения</w:t>
       </w:r>
@@ -29,6 +29,7 @@
       <w:r>
         <w:rPr>
           <w:noProof/>
+          <w:lang w:val="bg-BG"/>
         </w:rPr>
         <w:t>Регулярни изрази</w:t>
       </w:r>
@@ -44,8 +45,17 @@
           <w:rFonts w:ascii="Calibri" w:eastAsia="Calibri" w:hAnsi="Calibri" w:cs="Calibri"/>
           <w:noProof/>
           <w:color w:val="000000" w:themeColor="text1"/>
-        </w:rPr>
-        <w:t>Тествайте решението в Judge</w:t>
+          <w:lang w:val="bg-BG"/>
+        </w:rPr>
+        <w:t xml:space="preserve">Тествайте решението в </w:t>
+      </w:r>
+      <w:r>
+        <w:rPr>
+          <w:rFonts w:ascii="Calibri" w:eastAsia="Calibri" w:hAnsi="Calibri" w:cs="Calibri"/>
+          <w:noProof/>
+          <w:color w:val="000000" w:themeColor="text1"/>
+        </w:rPr>
+        <w:t>Judge</w:t>
       </w:r>
       <w:r>
         <w:rPr>
@@ -56,31 +66,22 @@
       <w:hyperlink r:id="rId8" w:history="1">
         <w:r>
           <w:rPr>
-            <w:rStyle w:val="a9"/>
+            <w:rStyle w:val="Hyperlink"/>
           </w:rPr>
           <w:t>https://judge.softuni.org/Contests/4167/08-Regular-Expressions-Advanced</w:t>
         </w:r>
       </w:hyperlink>
-      <w:bookmarkStart w:id="0" w:name="_GoBack"/>
-      <w:bookmarkEnd w:id="0"/>
       <w:r>
         <w:t>.</w:t>
       </w:r>
     </w:p>
     <w:p>
       <w:pPr>
-        <w:pStyle w:val="2"/>
-        <w:rPr>
-          <w:noProof/>
-          <w:lang w:val="bg-BG"/>
-        </w:rPr>
-      </w:pPr>
-      <w:r>
-        <w:rPr>
-          <w:noProof/>
-        </w:rPr>
-        <w:t>*</w:t>
-      </w:r>
+        <w:pStyle w:val="Heading2"/>
+        <w:rPr>
+          <w:noProof/>
+        </w:rPr>
+      </w:pPr>
       <w:r>
         <w:rPr>
           <w:noProof/>
@@ -90,106 +91,145 @@
     </w:p>
     <w:p>
       <w:pPr>
-        <w:spacing w:line="240" w:lineRule="auto"/>
         <w:jc w:val="both"/>
         <w:rPr>
           <w:noProof/>
-        </w:rPr>
-      </w:pPr>
-      <w:r>
-        <w:rPr>
-          <w:noProof/>
-        </w:rPr>
-        <w:t xml:space="preserve">Войната е в разгара си, но вие сте млад падуан, който може да обърне </w:t>
-      </w:r>
-      <w:r>
-        <w:rPr>
-          <w:noProof/>
-        </w:rPr>
-        <w:t>хода на войната</w:t>
-      </w:r>
-      <w:r>
-        <w:rPr>
-          <w:noProof/>
-        </w:rPr>
-        <w:t xml:space="preserve"> с </w:t>
-      </w:r>
-      <w:r>
-        <w:rPr>
-          <w:noProof/>
-        </w:rPr>
-        <w:t>вашите</w:t>
-      </w:r>
-      <w:r>
-        <w:rPr>
-          <w:noProof/>
-        </w:rPr>
-        <w:t xml:space="preserve"> умения по програмиране. Вашата задача е да направите програма, която декрепт</w:t>
-      </w:r>
-      <w:r>
-        <w:rPr>
-          <w:noProof/>
-        </w:rPr>
-        <w:t>ира съобщение от ордена и да спасите хиляди хора.</w:t>
+          <w:lang w:val="bg-BG"/>
+        </w:rPr>
+      </w:pPr>
+      <w:r>
+        <w:rPr>
+          <w:noProof/>
+          <w:lang w:val="bg-BG"/>
+        </w:rPr>
+        <w:t>Войната е в разгара си</w:t>
+      </w:r>
+      <w:r>
+        <w:rPr>
+          <w:noProof/>
+        </w:rPr>
+        <w:t xml:space="preserve">, </w:t>
+      </w:r>
+      <w:r>
+        <w:rPr>
+          <w:noProof/>
+          <w:lang w:val="bg-BG"/>
+        </w:rPr>
+        <w:t>но вие сте млад падуан</w:t>
+      </w:r>
+      <w:r>
+        <w:rPr>
+          <w:noProof/>
+        </w:rPr>
+        <w:t xml:space="preserve">, </w:t>
+      </w:r>
+      <w:r>
+        <w:rPr>
+          <w:noProof/>
+          <w:lang w:val="bg-BG"/>
+        </w:rPr>
+        <w:t>който може да обърне хода на войната с вашите умения по програмиране</w:t>
+      </w:r>
+      <w:r>
+        <w:rPr>
+          <w:noProof/>
+        </w:rPr>
+        <w:t xml:space="preserve">. </w:t>
+      </w:r>
+      <w:r>
+        <w:rPr>
+          <w:noProof/>
+          <w:lang w:val="bg-BG"/>
+        </w:rPr>
+        <w:t>Вашата задача е да направите програма</w:t>
+      </w:r>
+      <w:r>
+        <w:rPr>
+          <w:noProof/>
+        </w:rPr>
+        <w:t xml:space="preserve">, </w:t>
+      </w:r>
+      <w:r>
+        <w:rPr>
+          <w:noProof/>
+          <w:lang w:val="bg-BG"/>
+        </w:rPr>
+        <w:t>която декрептира съобщение от ордена и да спасите хиляди хора</w:t>
+      </w:r>
+      <w:r>
+        <w:rPr>
+          <w:noProof/>
+        </w:rPr>
+        <w:t>.</w:t>
       </w:r>
     </w:p>
     <w:p>
       <w:pPr>
-        <w:spacing w:line="240" w:lineRule="auto"/>
         <w:jc w:val="both"/>
         <w:rPr>
           <w:noProof/>
-        </w:rPr>
-      </w:pPr>
-      <w:r>
-        <w:rPr>
-          <w:noProof/>
-        </w:rPr>
-        <w:t xml:space="preserve">Ще получите няколко съобщения, които са </w:t>
-      </w:r>
-      <w:r>
-        <w:rPr>
-          <w:b/>
-          <w:bCs/>
-          <w:noProof/>
-        </w:rPr>
-        <w:t>криптирани</w:t>
-      </w:r>
-      <w:r>
-        <w:rPr>
-          <w:b/>
-          <w:bCs/>
-          <w:noProof/>
-        </w:rPr>
-        <w:t xml:space="preserve"> </w:t>
-      </w:r>
-      <w:r>
-        <w:rPr>
-          <w:noProof/>
-        </w:rPr>
-        <w:t xml:space="preserve">с легендарната машина - </w:t>
-      </w:r>
-      <w:r>
-        <w:rPr>
-          <w:noProof/>
-        </w:rPr>
-        <w:t>Е</w:t>
-      </w:r>
-      <w:r>
-        <w:rPr>
-          <w:noProof/>
-        </w:rPr>
-        <w:t>нигма.</w:t>
-      </w:r>
-      <w:r>
-        <w:rPr>
-          <w:noProof/>
-        </w:rPr>
-        <w:t xml:space="preserve"> </w:t>
-      </w:r>
-      <w:r>
-        <w:rPr>
-          <w:noProof/>
+          <w:lang w:val="bg-BG"/>
+        </w:rPr>
+      </w:pPr>
+      <w:r>
+        <w:rPr>
+          <w:noProof/>
+          <w:lang w:val="bg-BG"/>
+        </w:rPr>
+        <w:t>Ще получите няколко съобщения</w:t>
+      </w:r>
+      <w:r>
+        <w:rPr>
+          <w:noProof/>
+        </w:rPr>
+        <w:t xml:space="preserve">, </w:t>
+      </w:r>
+      <w:r>
+        <w:rPr>
+          <w:noProof/>
+          <w:lang w:val="bg-BG"/>
+        </w:rPr>
+        <w:t xml:space="preserve">които са </w:t>
+      </w:r>
+      <w:r>
+        <w:rPr>
+          <w:b/>
+          <w:bCs/>
+          <w:noProof/>
+          <w:lang w:val="bg-BG"/>
+        </w:rPr>
+        <w:t xml:space="preserve">криптирани </w:t>
+      </w:r>
+      <w:r>
+        <w:rPr>
+          <w:noProof/>
+          <w:lang w:val="bg-BG"/>
+        </w:rPr>
+        <w:t xml:space="preserve">с легендарната машина </w:t>
+      </w:r>
+      <w:r>
+        <w:rPr>
+          <w:noProof/>
+        </w:rPr>
+        <w:t xml:space="preserve">- </w:t>
+      </w:r>
+      <w:r>
+        <w:rPr>
+          <w:noProof/>
+          <w:lang w:val="bg-BG"/>
+        </w:rPr>
+        <w:t>Енигма</w:t>
+      </w:r>
+      <w:r>
+        <w:rPr>
+          <w:noProof/>
+        </w:rPr>
+        <w:t xml:space="preserve">. </w:t>
+      </w:r>
+      <w:r>
+        <w:rPr>
+          <w:noProof/>
+          <w:lang w:val="bg-BG"/>
         </w:rPr>
         <w:t xml:space="preserve">Трябва да </w:t>
       </w:r>
@@ -198,63 +238,95 @@
           <w:b/>
           <w:bCs/>
           <w:noProof/>
-        </w:rPr>
-        <w:t>декрептирате съобще</w:t>
-      </w:r>
-      <w:r>
-        <w:rPr>
-          <w:b/>
-          <w:bCs/>
-          <w:noProof/>
-        </w:rPr>
-        <w:t>нията</w:t>
-      </w:r>
-      <w:r>
-        <w:rPr>
-          <w:noProof/>
-        </w:rPr>
-        <w:t xml:space="preserve"> чрез следните правила:</w:t>
+          <w:lang w:val="bg-BG"/>
+        </w:rPr>
+        <w:t>декрептирате съобщенията</w:t>
+      </w:r>
+      <w:r>
+        <w:rPr>
+          <w:noProof/>
+          <w:lang w:val="bg-BG"/>
+        </w:rPr>
+        <w:t xml:space="preserve"> чрез следните правила</w:t>
+      </w:r>
+      <w:r>
+        <w:rPr>
+          <w:noProof/>
+        </w:rPr>
+        <w:t>:</w:t>
       </w:r>
     </w:p>
     <w:p>
       <w:pPr>
-        <w:spacing w:line="240" w:lineRule="auto"/>
         <w:jc w:val="both"/>
         <w:rPr>
           <w:noProof/>
-        </w:rPr>
-      </w:pPr>
-      <w:r>
-        <w:rPr>
-          <w:noProof/>
-        </w:rPr>
-        <w:t xml:space="preserve">За да декрептирате правилно съобщенията, трябва да </w:t>
-      </w:r>
-      <w:r>
-        <w:rPr>
-          <w:b/>
-          <w:bCs/>
-          <w:noProof/>
+          <w:lang w:val="bg-BG"/>
+        </w:rPr>
+      </w:pPr>
+      <w:r>
+        <w:rPr>
+          <w:noProof/>
+          <w:lang w:val="bg-BG"/>
+        </w:rPr>
+        <w:t>За да декрептирате правилно съобщенията</w:t>
+      </w:r>
+      <w:r>
+        <w:rPr>
+          <w:noProof/>
+        </w:rPr>
+        <w:t xml:space="preserve">, </w:t>
+      </w:r>
+      <w:r>
+        <w:rPr>
+          <w:noProof/>
+          <w:lang w:val="bg-BG"/>
+        </w:rPr>
+        <w:t xml:space="preserve">трябва да </w:t>
+      </w:r>
+      <w:r>
+        <w:rPr>
+          <w:b/>
+          <w:bCs/>
+          <w:noProof/>
+          <w:lang w:val="bg-BG"/>
         </w:rPr>
         <w:t>намерите броя на всички букви</w:t>
       </w:r>
       <w:r>
         <w:rPr>
           <w:noProof/>
-        </w:rPr>
-        <w:t xml:space="preserve"> -</w:t>
-      </w:r>
-      <w:r>
-        <w:rPr>
-          <w:b/>
-          <w:bCs/>
-          <w:noProof/>
-        </w:rPr>
-        <w:t xml:space="preserve"> без значение</w:t>
-      </w:r>
-      <w:r>
-        <w:rPr>
-          <w:noProof/>
+          <w:lang w:val="bg-BG"/>
+        </w:rPr>
+        <w:t xml:space="preserve"> </w:t>
+      </w:r>
+      <w:r>
+        <w:rPr>
+          <w:noProof/>
+        </w:rPr>
+        <w:t>-</w:t>
+      </w:r>
+      <w:r>
+        <w:rPr>
+          <w:b/>
+          <w:bCs/>
+          <w:noProof/>
+        </w:rPr>
+        <w:t xml:space="preserve"> </w:t>
+      </w:r>
+      <w:r>
+        <w:rPr>
+          <w:b/>
+          <w:bCs/>
+          <w:noProof/>
+          <w:lang w:val="bg-BG"/>
+        </w:rPr>
+        <w:t>без значение</w:t>
+      </w:r>
+      <w:r>
+        <w:rPr>
+          <w:noProof/>
+          <w:lang w:val="bg-BG"/>
         </w:rPr>
         <w:t xml:space="preserve"> дали са </w:t>
       </w:r>
@@ -263,20 +335,14 @@
           <w:b/>
           <w:bCs/>
           <w:noProof/>
-        </w:rPr>
-        <w:t>малки</w:t>
-      </w:r>
-      <w:r>
-        <w:rPr>
-          <w:b/>
-          <w:bCs/>
-          <w:noProof/>
-        </w:rPr>
-        <w:t xml:space="preserve"> </w:t>
-      </w:r>
-      <w:r>
-        <w:rPr>
-          <w:noProof/>
+          <w:lang w:val="bg-BG"/>
+        </w:rPr>
+        <w:t xml:space="preserve">малки </w:t>
+      </w:r>
+      <w:r>
+        <w:rPr>
+          <w:noProof/>
+          <w:lang w:val="bg-BG"/>
         </w:rPr>
         <w:t xml:space="preserve">или </w:t>
       </w:r>
@@ -285,6 +351,7 @@
           <w:b/>
           <w:bCs/>
           <w:noProof/>
+          <w:lang w:val="bg-BG"/>
         </w:rPr>
         <w:t>големи</w:t>
       </w:r>
@@ -292,44 +359,40 @@
         <w:rPr>
           <w:noProof/>
         </w:rPr>
-        <w:t xml:space="preserve">. След това за всеки символ трябва да </w:t>
-      </w:r>
-      <w:r>
-        <w:rPr>
-          <w:b/>
-          <w:bCs/>
-          <w:noProof/>
+        <w:t xml:space="preserve">. </w:t>
+      </w:r>
+      <w:r>
+        <w:rPr>
+          <w:noProof/>
+          <w:lang w:val="bg-BG"/>
+        </w:rPr>
+        <w:t xml:space="preserve">След това за всеки символ трябва да </w:t>
+      </w:r>
+      <w:r>
+        <w:rPr>
+          <w:b/>
+          <w:bCs/>
+          <w:noProof/>
+          <w:lang w:val="bg-BG"/>
         </w:rPr>
         <w:t>премахните броя на буквите</w:t>
       </w:r>
       <w:r>
         <w:rPr>
           <w:noProof/>
-        </w:rPr>
-        <w:t xml:space="preserve"> от криптираното съ</w:t>
-      </w:r>
-      <w:r>
-        <w:rPr>
-          <w:noProof/>
-        </w:rPr>
-        <w:t>о</w:t>
-      </w:r>
-      <w:r>
-        <w:rPr>
-          <w:noProof/>
-        </w:rPr>
-        <w:t>бщени</w:t>
-      </w:r>
-      <w:r>
-        <w:rPr>
-          <w:noProof/>
-        </w:rPr>
-        <w:t>е.</w:t>
+          <w:lang w:val="bg-BG"/>
+        </w:rPr>
+        <w:t xml:space="preserve"> от криптираното съобщение</w:t>
+      </w:r>
+      <w:r>
+        <w:rPr>
+          <w:noProof/>
+        </w:rPr>
+        <w:t>.</w:t>
       </w:r>
     </w:p>
     <w:p>
       <w:pPr>
-        <w:spacing w:line="240" w:lineRule="auto"/>
         <w:jc w:val="both"/>
         <w:rPr>
           <w:noProof/>
@@ -339,6 +402,7 @@
       <w:r>
         <w:rPr>
           <w:noProof/>
+          <w:lang w:val="bg-BG"/>
         </w:rPr>
         <w:t>След криптирането</w:t>
       </w:r>
@@ -346,31 +410,21 @@
         <w:rPr>
           <w:noProof/>
         </w:rPr>
-        <w:t>,</w:t>
-      </w:r>
-      <w:r>
-        <w:rPr>
-          <w:noProof/>
-        </w:rPr>
-        <w:t xml:space="preserve"> съобщенията трябва да </w:t>
-      </w:r>
-      <w:r>
-        <w:rPr>
-          <w:noProof/>
-        </w:rPr>
-        <w:t xml:space="preserve">съдържат </w:t>
-      </w:r>
-      <w:r>
-        <w:rPr>
-          <w:noProof/>
-        </w:rPr>
-        <w:t xml:space="preserve">име на </w:t>
-      </w:r>
-      <w:r>
-        <w:rPr>
-          <w:b/>
-          <w:bCs/>
-          <w:noProof/>
+        <w:t xml:space="preserve">, </w:t>
+      </w:r>
+      <w:r>
+        <w:rPr>
+          <w:noProof/>
+          <w:lang w:val="bg-BG"/>
+        </w:rPr>
+        <w:t xml:space="preserve">съобщенията трябва да съдържат име на </w:t>
+      </w:r>
+      <w:r>
+        <w:rPr>
+          <w:b/>
+          <w:bCs/>
+          <w:noProof/>
+          <w:lang w:val="bg-BG"/>
         </w:rPr>
         <w:t>планетата</w:t>
       </w:r>
@@ -385,6 +439,7 @@
           <w:b/>
           <w:bCs/>
           <w:noProof/>
+          <w:lang w:val="bg-BG"/>
         </w:rPr>
         <w:t>население</w:t>
       </w:r>
@@ -399,13 +454,26 @@
           <w:b/>
           <w:bCs/>
           <w:noProof/>
-        </w:rPr>
-        <w:t>тип атака</w:t>
-      </w:r>
-      <w:r>
-        <w:rPr>
-          <w:b/>
-          <w:bCs/>
+          <w:lang w:val="bg-BG"/>
+        </w:rPr>
+        <w:t xml:space="preserve">тип атака </w:t>
+      </w:r>
+      <w:r>
+        <w:rPr>
+          <w:noProof/>
+        </w:rPr>
+        <w:t>(</w:t>
+      </w:r>
+      <w:r>
+        <w:rPr>
+          <w:b/>
+          <w:bCs/>
+          <w:noProof/>
+        </w:rPr>
+        <w:t>"A"</w:t>
+      </w:r>
+      <w:r>
+        <w:rPr>
           <w:noProof/>
         </w:rPr>
         <w:t xml:space="preserve"> </w:t>
@@ -413,22 +481,17 @@
       <w:r>
         <w:rPr>
           <w:noProof/>
-        </w:rPr>
-        <w:t>(</w:t>
-      </w:r>
-      <w:r>
-        <w:rPr>
-          <w:b/>
-          <w:bCs/>
-          <w:noProof/>
-        </w:rPr>
-        <w:t>"A"</w:t>
-      </w:r>
-      <w:r>
-        <w:rPr>
-          <w:noProof/>
-        </w:rPr>
-        <w:t xml:space="preserve"> за атака</w:t>
+          <w:lang w:val="bg-BG"/>
+        </w:rPr>
+        <w:t xml:space="preserve">за атака и </w:t>
+      </w:r>
+      <w:r>
+        <w:rPr>
+          <w:b/>
+          <w:bCs/>
+          <w:noProof/>
+        </w:rPr>
+        <w:t>"D"</w:t>
       </w:r>
       <w:r>
         <w:rPr>
@@ -439,6 +502,20 @@
       <w:r>
         <w:rPr>
           <w:noProof/>
+          <w:lang w:val="bg-BG"/>
+        </w:rPr>
+        <w:t>за унищожение</w:t>
+      </w:r>
+      <w:r>
+        <w:rPr>
+          <w:noProof/>
+        </w:rPr>
+        <w:t xml:space="preserve">)  </w:t>
+      </w:r>
+      <w:r>
+        <w:rPr>
+          <w:noProof/>
+          <w:lang w:val="bg-BG"/>
         </w:rPr>
         <w:t xml:space="preserve">и </w:t>
       </w:r>
@@ -447,38 +524,7 @@
           <w:b/>
           <w:bCs/>
           <w:noProof/>
-        </w:rPr>
-        <w:t>"D"</w:t>
-      </w:r>
-      <w:r>
-        <w:rPr>
-          <w:noProof/>
-        </w:rPr>
-        <w:t xml:space="preserve"> за </w:t>
-      </w:r>
-      <w:r>
-        <w:rPr>
-          <w:noProof/>
-        </w:rPr>
-        <w:t>унищожение</w:t>
-      </w:r>
-      <w:r>
-        <w:rPr>
-          <w:noProof/>
-        </w:rPr>
-        <w:t xml:space="preserve">) </w:t>
-      </w:r>
-      <w:r>
-        <w:rPr>
-          <w:noProof/>
-        </w:rPr>
-        <w:t xml:space="preserve"> и </w:t>
-      </w:r>
-      <w:r>
-        <w:rPr>
-          <w:b/>
-          <w:bCs/>
-          <w:noProof/>
+          <w:lang w:val="bg-BG"/>
         </w:rPr>
         <w:t>брой войници</w:t>
       </w:r>
@@ -491,15 +537,16 @@
     </w:p>
     <w:p>
       <w:pPr>
-        <w:spacing w:line="240" w:lineRule="auto"/>
         <w:jc w:val="both"/>
         <w:rPr>
           <w:noProof/>
-        </w:rPr>
-      </w:pPr>
-      <w:r>
-        <w:rPr>
-          <w:noProof/>
+          <w:lang w:val="bg-BG"/>
+        </w:rPr>
+      </w:pPr>
+      <w:r>
+        <w:rPr>
+          <w:noProof/>
+          <w:lang w:val="bg-BG"/>
         </w:rPr>
         <w:t xml:space="preserve">Името на планетата трябва да стартира с </w:t>
       </w:r>
@@ -515,13 +562,21 @@
         <w:rPr>
           <w:noProof/>
         </w:rPr>
-        <w:t xml:space="preserve"> и да съдържа </w:t>
-      </w:r>
-      <w:r>
-        <w:rPr>
-          <w:b/>
-          <w:bCs/>
-          <w:noProof/>
+        <w:t xml:space="preserve"> </w:t>
+      </w:r>
+      <w:r>
+        <w:rPr>
+          <w:noProof/>
+          <w:lang w:val="bg-BG"/>
+        </w:rPr>
+        <w:t xml:space="preserve">и да съдържа </w:t>
+      </w:r>
+      <w:r>
+        <w:rPr>
+          <w:b/>
+          <w:bCs/>
+          <w:noProof/>
+          <w:lang w:val="bg-BG"/>
         </w:rPr>
         <w:t>символи от латинската азбука</w:t>
       </w:r>
@@ -534,15 +589,16 @@
     </w:p>
     <w:p>
       <w:pPr>
-        <w:spacing w:line="240" w:lineRule="auto"/>
         <w:jc w:val="both"/>
         <w:rPr>
           <w:noProof/>
-        </w:rPr>
-      </w:pPr>
-      <w:r>
-        <w:rPr>
-          <w:noProof/>
+          <w:lang w:val="bg-BG"/>
+        </w:rPr>
+      </w:pPr>
+      <w:r>
+        <w:rPr>
+          <w:noProof/>
+          <w:lang w:val="bg-BG"/>
         </w:rPr>
         <w:t>Броя на населението трябва да започва с</w:t>
       </w:r>
@@ -551,20 +607,37 @@
           <w:b/>
           <w:bCs/>
           <w:noProof/>
-        </w:rPr>
-        <w:t xml:space="preserve"> ":"</w:t>
-      </w:r>
-      <w:r>
-        <w:rPr>
-          <w:noProof/>
-        </w:rPr>
-        <w:t xml:space="preserve"> и </w:t>
-      </w:r>
-      <w:r>
-        <w:rPr>
-          <w:b/>
-          <w:bCs/>
-          <w:noProof/>
+          <w:lang w:val="bg-BG"/>
+        </w:rPr>
+        <w:t xml:space="preserve"> </w:t>
+      </w:r>
+      <w:r>
+        <w:rPr>
+          <w:b/>
+          <w:bCs/>
+          <w:noProof/>
+        </w:rPr>
+        <w:t>":"</w:t>
+      </w:r>
+      <w:r>
+        <w:rPr>
+          <w:noProof/>
+        </w:rPr>
+        <w:t xml:space="preserve"> </w:t>
+      </w:r>
+      <w:r>
+        <w:rPr>
+          <w:noProof/>
+          <w:lang w:val="bg-BG"/>
+        </w:rPr>
+        <w:t xml:space="preserve">и </w:t>
+      </w:r>
+      <w:r>
+        <w:rPr>
+          <w:b/>
+          <w:bCs/>
+          <w:noProof/>
+          <w:lang w:val="bg-BG"/>
         </w:rPr>
         <w:t>число</w:t>
       </w:r>
@@ -577,15 +650,16 @@
     </w:p>
     <w:p>
       <w:pPr>
-        <w:spacing w:line="240" w:lineRule="auto"/>
         <w:jc w:val="both"/>
         <w:rPr>
           <w:noProof/>
-        </w:rPr>
-      </w:pPr>
-      <w:r>
-        <w:rPr>
-          <w:noProof/>
+          <w:lang w:val="bg-BG"/>
+        </w:rPr>
+      </w:pPr>
+      <w:r>
+        <w:rPr>
+          <w:noProof/>
+          <w:lang w:val="bg-BG"/>
         </w:rPr>
         <w:t>Типът атака трябва да бъде</w:t>
       </w:r>
@@ -594,35 +668,79 @@
           <w:b/>
           <w:bCs/>
           <w:noProof/>
-        </w:rPr>
-        <w:t xml:space="preserve"> заобграден с "!" </w:t>
-      </w:r>
-      <w:r>
-        <w:rPr>
-          <w:noProof/>
-        </w:rPr>
-        <w:t>(удивителен знак).</w:t>
+          <w:lang w:val="bg-BG"/>
+        </w:rPr>
+        <w:t xml:space="preserve"> заобграден с </w:t>
+      </w:r>
+      <w:r>
+        <w:rPr>
+          <w:b/>
+          <w:bCs/>
+          <w:noProof/>
+        </w:rPr>
+        <w:t xml:space="preserve">"!" </w:t>
+      </w:r>
+      <w:r>
+        <w:rPr>
+          <w:noProof/>
+        </w:rPr>
+        <w:t>(</w:t>
+      </w:r>
+      <w:r>
+        <w:rPr>
+          <w:noProof/>
+          <w:lang w:val="bg-BG"/>
+        </w:rPr>
+        <w:t>удивителен знак</w:t>
+      </w:r>
+      <w:r>
+        <w:rPr>
+          <w:noProof/>
+        </w:rPr>
+        <w:t>).</w:t>
       </w:r>
     </w:p>
     <w:p>
       <w:pPr>
         <w:rPr>
           <w:noProof/>
-        </w:rPr>
-      </w:pPr>
-      <w:r>
-        <w:rPr>
-          <w:b/>
-          <w:bCs/>
-          <w:noProof/>
+          <w:lang w:val="bg-BG"/>
+        </w:rPr>
+      </w:pPr>
+      <w:r>
+        <w:rPr>
+          <w:b/>
+          <w:bCs/>
+          <w:noProof/>
+          <w:lang w:val="bg-BG"/>
         </w:rPr>
         <w:t>Броя на войската</w:t>
       </w:r>
       <w:r>
         <w:rPr>
           <w:noProof/>
-        </w:rPr>
-        <w:t xml:space="preserve"> трябва да започва с "-&gt;" и число.</w:t>
+          <w:lang w:val="bg-BG"/>
+        </w:rPr>
+        <w:t xml:space="preserve"> трябва да започва с </w:t>
+      </w:r>
+      <w:r>
+        <w:rPr>
+          <w:noProof/>
+        </w:rPr>
+        <w:t xml:space="preserve">"-&gt;" </w:t>
+      </w:r>
+      <w:r>
+        <w:rPr>
+          <w:noProof/>
+          <w:lang w:val="bg-BG"/>
+        </w:rPr>
+        <w:t>и число</w:t>
+      </w:r>
+      <w:r>
+        <w:rPr>
+          <w:noProof/>
+        </w:rPr>
+        <w:t>.</w:t>
       </w:r>
     </w:p>
     <w:p>
@@ -635,56 +753,104 @@
       <w:r>
         <w:rPr>
           <w:noProof/>
-        </w:rPr>
-        <w:t>Реда на съобщенията трябва да бъде:</w:t>
-      </w:r>
-      <w:r>
-        <w:rPr>
-          <w:b/>
-          <w:bCs/>
-          <w:noProof/>
-        </w:rPr>
-        <w:t xml:space="preserve"> име на планета</w:t>
-      </w:r>
-      <w:r>
-        <w:rPr>
-          <w:noProof/>
-        </w:rPr>
-        <w:t xml:space="preserve"> -&gt; </w:t>
-      </w:r>
-      <w:r>
-        <w:rPr>
-          <w:b/>
-          <w:bCs/>
-          <w:noProof/>
+          <w:lang w:val="bg-BG"/>
+        </w:rPr>
+        <w:t>Реда на съобщенията трябва да бъде</w:t>
+      </w:r>
+      <w:r>
+        <w:rPr>
+          <w:noProof/>
+        </w:rPr>
+        <w:t>:</w:t>
+      </w:r>
+      <w:r>
+        <w:rPr>
+          <w:b/>
+          <w:bCs/>
+          <w:noProof/>
+        </w:rPr>
+        <w:t xml:space="preserve"> </w:t>
+      </w:r>
+      <w:r>
+        <w:rPr>
+          <w:b/>
+          <w:bCs/>
+          <w:noProof/>
+          <w:lang w:val="bg-BG"/>
+        </w:rPr>
+        <w:t>име на планета</w:t>
+      </w:r>
+      <w:r>
+        <w:rPr>
+          <w:noProof/>
+          <w:lang w:val="bg-BG"/>
+        </w:rPr>
+        <w:t xml:space="preserve"> </w:t>
+      </w:r>
+      <w:r>
+        <w:rPr>
+          <w:noProof/>
+        </w:rPr>
+        <w:t xml:space="preserve">-&gt; </w:t>
+      </w:r>
+      <w:r>
+        <w:rPr>
+          <w:b/>
+          <w:bCs/>
+          <w:noProof/>
+          <w:lang w:val="bg-BG"/>
         </w:rPr>
         <w:t>население</w:t>
       </w:r>
       <w:r>
         <w:rPr>
           <w:noProof/>
-        </w:rPr>
-        <w:t xml:space="preserve"> -&gt;</w:t>
-      </w:r>
-      <w:r>
-        <w:rPr>
-          <w:b/>
-          <w:bCs/>
-          <w:noProof/>
-        </w:rPr>
-        <w:t xml:space="preserve"> тип атака</w:t>
-      </w:r>
-      <w:r>
-        <w:rPr>
-          <w:noProof/>
-        </w:rPr>
-        <w:t xml:space="preserve"> -&gt; </w:t>
-      </w:r>
-      <w:r>
-        <w:rPr>
-          <w:b/>
-          <w:bCs/>
-          <w:noProof/>
+          <w:lang w:val="bg-BG"/>
+        </w:rPr>
+        <w:t xml:space="preserve"> </w:t>
+      </w:r>
+      <w:r>
+        <w:rPr>
+          <w:noProof/>
+        </w:rPr>
+        <w:t>-&gt;</w:t>
+      </w:r>
+      <w:r>
+        <w:rPr>
+          <w:b/>
+          <w:bCs/>
+          <w:noProof/>
+        </w:rPr>
+        <w:t xml:space="preserve"> </w:t>
+      </w:r>
+      <w:r>
+        <w:rPr>
+          <w:b/>
+          <w:bCs/>
+          <w:noProof/>
+          <w:lang w:val="bg-BG"/>
+        </w:rPr>
+        <w:t>тип атака</w:t>
+      </w:r>
+      <w:r>
+        <w:rPr>
+          <w:noProof/>
+          <w:lang w:val="bg-BG"/>
+        </w:rPr>
+        <w:t xml:space="preserve"> </w:t>
+      </w:r>
+      <w:r>
+        <w:rPr>
+          <w:noProof/>
+        </w:rPr>
+        <w:t xml:space="preserve">-&gt; </w:t>
+      </w:r>
+      <w:r>
+        <w:rPr>
+          <w:b/>
+          <w:bCs/>
+          <w:noProof/>
+          <w:lang w:val="bg-BG"/>
         </w:rPr>
         <w:t>брой на войска</w:t>
       </w:r>
@@ -692,13 +858,14 @@
         <w:rPr>
           <w:noProof/>
         </w:rPr>
-        <w:t>. Всяка част ще бъде разделена</w:t>
-      </w:r>
-      <w:r>
-        <w:rPr>
-          <w:noProof/>
-        </w:rPr>
-        <w:t xml:space="preserve"> по всички символи освен </w:t>
+        <w:t xml:space="preserve">. </w:t>
+      </w:r>
+      <w:r>
+        <w:rPr>
+          <w:noProof/>
+          <w:lang w:val="bg-BG"/>
+        </w:rPr>
+        <w:t xml:space="preserve">Всяка част ще бъде разделена по всички символи освен </w:t>
       </w:r>
       <w:r>
         <w:rPr>
@@ -717,30 +884,30 @@
     </w:p>
     <w:p>
       <w:pPr>
-        <w:pStyle w:val="3"/>
-        <w:rPr>
-          <w:noProof/>
-          <w:lang w:val="bg-BG"/>
-        </w:rPr>
-      </w:pPr>
-      <w:r>
-        <w:rPr>
-          <w:noProof/>
+        <w:pStyle w:val="Heading3"/>
+        <w:rPr>
+          <w:noProof/>
+          <w:lang w:val="bg-BG"/>
+        </w:rPr>
+      </w:pPr>
+      <w:r>
+        <w:rPr>
+          <w:noProof/>
+          <w:lang w:val="bg-BG"/>
         </w:rPr>
         <w:t>Вход</w:t>
       </w:r>
     </w:p>
     <w:p>
       <w:pPr>
-        <w:pStyle w:val="ac"/>
+        <w:pStyle w:val="ListParagraph"/>
         <w:numPr>
           <w:ilvl w:val="0"/>
-          <w:numId w:val="16"/>
+          <w:numId w:val="7"/>
         </w:numPr>
         <w:tabs>
           <w:tab w:val="num" w:pos="720"/>
         </w:tabs>
-        <w:spacing w:line="240" w:lineRule="auto"/>
         <w:rPr>
           <w:b/>
           <w:bCs/>
@@ -760,29 +927,39 @@
           <w:b/>
           <w:bCs/>
           <w:noProof/>
-          <w:lang w:val="bg-BG"/>
         </w:rPr>
         <w:t xml:space="preserve">n </w:t>
       </w:r>
       <w:r>
         <w:rPr>
           <w:noProof/>
-          <w:lang w:val="bg-BG"/>
-        </w:rPr>
-        <w:t xml:space="preserve">- броя съобщения. </w:t>
+        </w:rPr>
+        <w:t xml:space="preserve">- </w:t>
+      </w:r>
+      <w:r>
+        <w:rPr>
+          <w:noProof/>
+          <w:lang w:val="bg-BG"/>
+        </w:rPr>
+        <w:t>броя съобщения</w:t>
+      </w:r>
+      <w:r>
+        <w:rPr>
+          <w:noProof/>
+        </w:rPr>
+        <w:t xml:space="preserve">. </w:t>
       </w:r>
     </w:p>
     <w:p>
       <w:pPr>
-        <w:pStyle w:val="ac"/>
+        <w:pStyle w:val="ListParagraph"/>
         <w:numPr>
           <w:ilvl w:val="0"/>
-          <w:numId w:val="16"/>
+          <w:numId w:val="7"/>
         </w:numPr>
         <w:tabs>
           <w:tab w:val="num" w:pos="720"/>
         </w:tabs>
-        <w:spacing w:line="240" w:lineRule="auto"/>
         <w:rPr>
           <w:noProof/>
           <w:lang w:val="bg-BG"/>
@@ -800,76 +977,102 @@
           <w:b/>
           <w:bCs/>
           <w:noProof/>
-          <w:lang w:val="bg-BG"/>
         </w:rPr>
         <w:t>n</w:t>
       </w:r>
       <w:r>
         <w:rPr>
           <w:noProof/>
-          <w:lang w:val="bg-BG"/>
-        </w:rPr>
-        <w:t xml:space="preserve"> реда ще получите криптираните съобщения.</w:t>
+        </w:rPr>
+        <w:t xml:space="preserve"> </w:t>
+      </w:r>
+      <w:r>
+        <w:rPr>
+          <w:noProof/>
+          <w:lang w:val="bg-BG"/>
+        </w:rPr>
+        <w:t>реда ще получите криптираните съобщения</w:t>
+      </w:r>
+      <w:r>
+        <w:rPr>
+          <w:noProof/>
+        </w:rPr>
+        <w:t>.</w:t>
       </w:r>
     </w:p>
     <w:p>
       <w:pPr>
-        <w:pStyle w:val="3"/>
-        <w:rPr>
-          <w:noProof/>
-          <w:lang w:val="bg-BG"/>
-        </w:rPr>
-      </w:pPr>
-      <w:r>
-        <w:rPr>
-          <w:noProof/>
+        <w:pStyle w:val="Heading3"/>
+        <w:rPr>
+          <w:noProof/>
+          <w:lang w:val="bg-BG"/>
+        </w:rPr>
+      </w:pPr>
+      <w:r>
+        <w:rPr>
+          <w:noProof/>
+          <w:lang w:val="bg-BG"/>
         </w:rPr>
         <w:t>Изход</w:t>
       </w:r>
     </w:p>
     <w:p>
       <w:pPr>
-        <w:spacing w:line="240" w:lineRule="auto"/>
-        <w:rPr>
-          <w:noProof/>
-        </w:rPr>
-      </w:pPr>
-      <w:r>
-        <w:rPr>
-          <w:noProof/>
-        </w:rPr>
-        <w:t>След декрептиран</w:t>
-      </w:r>
-      <w:r>
-        <w:rPr>
-          <w:noProof/>
-        </w:rPr>
-        <w:t>е</w:t>
-      </w:r>
-      <w:r>
-        <w:rPr>
-          <w:noProof/>
-        </w:rPr>
-        <w:t>то, трябва да отпечатате информацията във формата:</w:t>
+        <w:rPr>
+          <w:noProof/>
+          <w:lang w:val="bg-BG"/>
+        </w:rPr>
+      </w:pPr>
+      <w:r>
+        <w:rPr>
+          <w:noProof/>
+          <w:lang w:val="bg-BG"/>
+        </w:rPr>
+        <w:t>След декрептирането</w:t>
+      </w:r>
+      <w:r>
+        <w:rPr>
+          <w:noProof/>
+        </w:rPr>
+        <w:t xml:space="preserve">, </w:t>
+      </w:r>
+      <w:r>
+        <w:rPr>
+          <w:noProof/>
+          <w:lang w:val="bg-BG"/>
+        </w:rPr>
+        <w:t>трябва да отпечатате информацията във формата</w:t>
+      </w:r>
+      <w:r>
+        <w:rPr>
+          <w:noProof/>
+        </w:rPr>
+        <w:t>:</w:t>
       </w:r>
     </w:p>
     <w:p>
       <w:pPr>
-        <w:spacing w:line="240" w:lineRule="auto"/>
-        <w:rPr>
-          <w:noProof/>
-        </w:rPr>
-      </w:pPr>
-      <w:r>
-        <w:rPr>
-          <w:noProof/>
-        </w:rPr>
-        <w:t>На първия ред трябва да отпечатате планетите с тип атака и след това с тип унищожаване.</w:t>
+        <w:rPr>
+          <w:noProof/>
+          <w:lang w:val="bg-BG"/>
+        </w:rPr>
+      </w:pPr>
+      <w:r>
+        <w:rPr>
+          <w:noProof/>
+          <w:lang w:val="bg-BG"/>
+        </w:rPr>
+        <w:t>На първия ред трябва да отпечатате планетите с тип атака и след това с тип унищожаване</w:t>
+      </w:r>
+      <w:r>
+        <w:rPr>
+          <w:noProof/>
+        </w:rPr>
+        <w:t>.</w:t>
       </w:r>
     </w:p>
     <w:p>
       <w:pPr>
-        <w:spacing w:line="240" w:lineRule="auto"/>
         <w:ind w:left="284"/>
         <w:rPr>
           <w:b/>
@@ -887,6 +1090,7 @@
       <w:r>
         <w:rPr>
           <w:rStyle w:val="CodeChar"/>
+          <w:lang w:val="bg-BG"/>
         </w:rPr>
         <w:t>Броя на планетите с тип атака</w:t>
       </w:r>
@@ -897,6 +1101,9 @@
         <w:t>}"</w:t>
       </w:r>
       <w:r>
+        <w:rPr>
+          <w:lang w:val="bg-BG"/>
+        </w:rPr>
         <w:br/>
       </w:r>
       <w:r>
@@ -908,6 +1115,7 @@
       <w:r>
         <w:rPr>
           <w:rStyle w:val="CodeChar"/>
+          <w:lang w:val="bg-BG"/>
         </w:rPr>
         <w:t>име на планета</w:t>
       </w:r>
@@ -918,6 +1126,9 @@
         <w:t>}"</w:t>
       </w:r>
       <w:r>
+        <w:rPr>
+          <w:lang w:val="bg-BG"/>
+        </w:rPr>
         <w:br/>
       </w:r>
       <w:r>
@@ -929,6 +1140,7 @@
       <w:r>
         <w:rPr>
           <w:rStyle w:val="CodeChar"/>
+          <w:lang w:val="bg-BG"/>
         </w:rPr>
         <w:t>Броя на планетите с тип унищожение</w:t>
       </w:r>
@@ -939,6 +1151,9 @@
         <w:t>}"</w:t>
       </w:r>
       <w:r>
+        <w:rPr>
+          <w:lang w:val="bg-BG"/>
+        </w:rPr>
         <w:br/>
       </w:r>
       <w:r>
@@ -950,6 +1165,7 @@
       <w:r>
         <w:rPr>
           <w:rStyle w:val="CodeChar"/>
+          <w:lang w:val="bg-BG"/>
         </w:rPr>
         <w:t>име на планета</w:t>
       </w:r>
@@ -962,16 +1178,17 @@
     </w:p>
     <w:p>
       <w:pPr>
-        <w:spacing w:line="240" w:lineRule="auto"/>
-        <w:rPr>
-          <w:b/>
-          <w:bCs/>
-          <w:noProof/>
-        </w:rPr>
-      </w:pPr>
-      <w:r>
-        <w:rPr>
-          <w:noProof/>
+        <w:rPr>
+          <w:b/>
+          <w:bCs/>
+          <w:noProof/>
+          <w:lang w:val="bg-BG"/>
+        </w:rPr>
+      </w:pPr>
+      <w:r>
+        <w:rPr>
+          <w:noProof/>
+          <w:lang w:val="bg-BG"/>
         </w:rPr>
         <w:t xml:space="preserve">Планетите трябва да бъдат </w:t>
       </w:r>
@@ -980,6 +1197,7 @@
           <w:b/>
           <w:bCs/>
           <w:noProof/>
+          <w:lang w:val="bg-BG"/>
         </w:rPr>
         <w:t>сортинари по имена</w:t>
       </w:r>
@@ -992,33 +1210,37 @@
     </w:p>
     <w:p>
       <w:pPr>
-        <w:pStyle w:val="3"/>
-        <w:rPr>
-          <w:bCs/>
-          <w:noProof/>
-        </w:rPr>
-      </w:pPr>
-      <w:r>
-        <w:rPr>
-          <w:noProof/>
+        <w:pStyle w:val="Heading3"/>
+        <w:rPr>
+          <w:bCs/>
+          <w:noProof/>
+          <w:lang w:val="bg-BG"/>
+        </w:rPr>
+      </w:pPr>
+      <w:r>
+        <w:rPr>
+          <w:noProof/>
+          <w:lang w:val="bg-BG"/>
         </w:rPr>
         <w:t>Бележки</w:t>
       </w:r>
     </w:p>
     <w:p>
       <w:pPr>
-        <w:pStyle w:val="ac"/>
+        <w:pStyle w:val="ListParagraph"/>
         <w:numPr>
           <w:ilvl w:val="0"/>
-          <w:numId w:val="11"/>
+          <w:numId w:val="6"/>
         </w:numPr>
         <w:rPr>
           <w:noProof/>
-        </w:rPr>
-      </w:pPr>
-      <w:r>
-        <w:rPr>
-          <w:noProof/>
+          <w:lang w:val="bg-BG"/>
+        </w:rPr>
+      </w:pPr>
+      <w:r>
+        <w:rPr>
+          <w:noProof/>
+          <w:lang w:val="bg-BG"/>
         </w:rPr>
         <w:t xml:space="preserve">Числото </w:t>
       </w:r>
@@ -1033,6 +1255,7 @@
       <w:r>
         <w:rPr>
           <w:noProof/>
+          <w:lang w:val="bg-BG"/>
         </w:rPr>
         <w:t xml:space="preserve">ще бъде в обхвата </w:t>
       </w:r>
@@ -1047,26 +1270,36 @@
     </w:p>
     <w:p>
       <w:pPr>
-        <w:pStyle w:val="3"/>
-        <w:rPr>
-          <w:noProof/>
-        </w:rPr>
-      </w:pPr>
-      <w:r>
-        <w:rPr>
-          <w:noProof/>
+        <w:pStyle w:val="Heading3"/>
+        <w:rPr>
+          <w:noProof/>
+          <w:lang w:val="bg-BG"/>
+        </w:rPr>
+      </w:pPr>
+      <w:r>
+        <w:rPr>
+          <w:noProof/>
+          <w:lang w:val="bg-BG"/>
         </w:rPr>
         <w:t>Примери</w:t>
       </w:r>
     </w:p>
     <w:p>
-      <w:r>
+      <w:pPr>
+        <w:rPr>
+          <w:lang w:val="bg-BG"/>
+        </w:rPr>
+      </w:pPr>
+      <w:r>
+        <w:rPr>
+          <w:lang w:val="bg-BG"/>
+        </w:rPr>
         <w:br w:type="page"/>
       </w:r>
     </w:p>
     <w:tbl>
       <w:tblPr>
-        <w:tblStyle w:val="af"/>
+        <w:tblStyle w:val="TableGrid"/>
         <w:tblW w:w="10515" w:type="dxa"/>
         <w:tblLayout w:type="fixed"/>
         <w:tblCellMar>
@@ -1097,7 +1330,7 @@
           </w:tcPr>
           <w:p>
             <w:pPr>
-              <w:spacing w:before="40" w:after="40"/>
+              <w:spacing w:before="40" w:after="40" w:line="276" w:lineRule="auto"/>
               <w:jc w:val="center"/>
               <w:rPr>
                 <w:rFonts w:ascii="Calibri" w:eastAsia="Calibri" w:hAnsi="Calibri" w:cs="Times New Roman"/>
@@ -1106,13 +1339,14 @@
                 <w:noProof/>
               </w:rPr>
             </w:pPr>
-            <w:bookmarkStart w:id="1" w:name="_Hlk507807240"/>
+            <w:bookmarkStart w:id="0" w:name="_Hlk507807240"/>
             <w:r>
               <w:rPr>
                 <w:rFonts w:ascii="Calibri" w:eastAsia="Calibri" w:hAnsi="Calibri" w:cs="Times New Roman"/>
                 <w:b/>
                 <w:bCs/>
                 <w:noProof/>
+                <w:lang w:val="bg-BG"/>
               </w:rPr>
               <w:lastRenderedPageBreak/>
               <w:t>Вход</w:t>
@@ -1133,7 +1367,7 @@
           </w:tcPr>
           <w:p>
             <w:pPr>
-              <w:spacing w:before="40" w:after="40"/>
+              <w:spacing w:before="40" w:after="40" w:line="276" w:lineRule="auto"/>
               <w:jc w:val="center"/>
               <w:rPr>
                 <w:rFonts w:ascii="Calibri" w:eastAsia="Calibri" w:hAnsi="Calibri" w:cs="Times New Roman"/>
@@ -1148,6 +1382,7 @@
                 <w:b/>
                 <w:bCs/>
                 <w:noProof/>
+                <w:lang w:val="bg-BG"/>
               </w:rPr>
               <w:t>Изход</w:t>
             </w:r>
@@ -1167,14 +1402,13 @@
           </w:tcPr>
           <w:p>
             <w:pPr>
-              <w:spacing w:before="40" w:after="40"/>
+              <w:spacing w:before="40" w:after="40" w:line="276" w:lineRule="auto"/>
               <w:jc w:val="center"/>
               <w:rPr>
                 <w:rFonts w:ascii="Calibri" w:eastAsia="Calibri" w:hAnsi="Calibri" w:cs="Times New Roman"/>
                 <w:b/>
                 <w:bCs/>
                 <w:noProof/>
-                <w:lang w:val="bg-BG"/>
               </w:rPr>
             </w:pPr>
             <w:r>
@@ -1207,15 +1441,15 @@
           </w:tcPr>
           <w:p>
             <w:pPr>
-              <w:spacing w:before="40" w:after="40"/>
+              <w:spacing w:before="40" w:after="40" w:line="276" w:lineRule="auto"/>
               <w:rPr>
                 <w:rFonts w:ascii="Consolas" w:eastAsia="Calibri" w:hAnsi="Consolas" w:cs="Times New Roman"/>
                 <w:noProof/>
                 <w:lang w:val="bg-BG"/>
               </w:rPr>
             </w:pPr>
-            <w:bookmarkStart w:id="2" w:name="_Hlk507807261"/>
-            <w:bookmarkEnd w:id="1"/>
+            <w:bookmarkStart w:id="1" w:name="_Hlk507807261"/>
+            <w:bookmarkEnd w:id="0"/>
             <w:r>
               <w:rPr>
                 <w:rFonts w:ascii="Consolas" w:eastAsia="Calibri" w:hAnsi="Consolas" w:cs="Times New Roman"/>
@@ -1226,7 +1460,7 @@
           </w:p>
           <w:p>
             <w:pPr>
-              <w:spacing w:before="40" w:after="40"/>
+              <w:spacing w:before="40" w:after="40" w:line="276" w:lineRule="auto"/>
               <w:rPr>
                 <w:rFonts w:ascii="Consolas" w:eastAsia="Calibri" w:hAnsi="Consolas" w:cs="Times New Roman"/>
                 <w:noProof/>
@@ -1268,7 +1502,7 @@
           </w:p>
           <w:p>
             <w:pPr>
-              <w:spacing w:before="40" w:after="40"/>
+              <w:spacing w:before="40" w:after="40" w:line="276" w:lineRule="auto"/>
               <w:rPr>
                 <w:rFonts w:ascii="Consolas" w:eastAsia="Calibri" w:hAnsi="Consolas" w:cs="Times New Roman"/>
                 <w:noProof/>
@@ -1337,7 +1571,7 @@
           </w:tcPr>
           <w:p>
             <w:pPr>
-              <w:spacing w:before="40" w:after="40"/>
+              <w:spacing w:before="40" w:after="40" w:line="276" w:lineRule="auto"/>
               <w:rPr>
                 <w:rFonts w:ascii="Consolas" w:eastAsia="Calibri" w:hAnsi="Consolas" w:cs="Times New Roman"/>
                 <w:noProof/>
@@ -1354,7 +1588,7 @@
           </w:p>
           <w:p>
             <w:pPr>
-              <w:spacing w:before="40" w:after="40"/>
+              <w:spacing w:before="40" w:after="40" w:line="276" w:lineRule="auto"/>
               <w:rPr>
                 <w:rFonts w:ascii="Consolas" w:eastAsia="Calibri" w:hAnsi="Consolas" w:cs="Times New Roman"/>
                 <w:noProof/>
@@ -1371,7 +1605,7 @@
           </w:p>
           <w:p>
             <w:pPr>
-              <w:spacing w:before="40" w:after="40"/>
+              <w:spacing w:before="40" w:after="40" w:line="276" w:lineRule="auto"/>
               <w:rPr>
                 <w:rFonts w:ascii="Consolas" w:eastAsia="Calibri" w:hAnsi="Consolas" w:cs="Times New Roman"/>
                 <w:noProof/>
@@ -1388,7 +1622,7 @@
           </w:p>
           <w:p>
             <w:pPr>
-              <w:spacing w:before="40" w:after="40"/>
+              <w:spacing w:before="40" w:after="40" w:line="276" w:lineRule="auto"/>
               <w:rPr>
                 <w:rFonts w:ascii="Consolas" w:eastAsia="Calibri" w:hAnsi="Consolas" w:cs="Times New Roman"/>
                 <w:noProof/>
@@ -1416,31 +1650,63 @@
           </w:tcPr>
           <w:p>
             <w:pPr>
-              <w:spacing w:before="40" w:after="40"/>
+              <w:spacing w:before="40" w:after="40" w:line="276" w:lineRule="auto"/>
               <w:jc w:val="both"/>
               <w:rPr>
                 <w:rFonts w:eastAsia="Calibri" w:cs="Times New Roman"/>
                 <w:noProof/>
+                <w:lang w:val="bg-BG"/>
               </w:rPr>
             </w:pPr>
             <w:r>
               <w:rPr>
                 <w:rFonts w:eastAsia="Calibri" w:cs="Times New Roman"/>
                 <w:noProof/>
-              </w:rPr>
-              <w:t xml:space="preserve">Получаваме само две съобщения. Първото съобщение има </w:t>
+                <w:lang w:val="bg-BG"/>
+              </w:rPr>
+              <w:t>Получаваме само две съобщения</w:t>
             </w:r>
             <w:r>
               <w:rPr>
                 <w:rFonts w:eastAsia="Calibri" w:cs="Times New Roman"/>
                 <w:noProof/>
               </w:rPr>
-              <w:t>сума 3, затова от всяка буква изваждаме с 3.</w:t>
+              <w:t xml:space="preserve">. </w:t>
+            </w:r>
+            <w:r>
+              <w:rPr>
+                <w:rFonts w:eastAsia="Calibri" w:cs="Times New Roman"/>
+                <w:noProof/>
+                <w:lang w:val="bg-BG"/>
+              </w:rPr>
+              <w:t xml:space="preserve">Първото съобщение има сума </w:t>
+            </w:r>
+            <w:r>
+              <w:rPr>
+                <w:rFonts w:eastAsia="Calibri" w:cs="Times New Roman"/>
+                <w:noProof/>
+              </w:rPr>
+              <w:t xml:space="preserve">3, </w:t>
+            </w:r>
+            <w:r>
+              <w:rPr>
+                <w:rFonts w:eastAsia="Calibri" w:cs="Times New Roman"/>
+                <w:noProof/>
+                <w:lang w:val="bg-BG"/>
+              </w:rPr>
+              <w:t xml:space="preserve">затова от всяка буква изваждаме с </w:t>
+            </w:r>
+            <w:r>
+              <w:rPr>
+                <w:rFonts w:eastAsia="Calibri" w:cs="Times New Roman"/>
+                <w:noProof/>
+              </w:rPr>
+              <w:t>3.</w:t>
             </w:r>
           </w:p>
           <w:p>
             <w:pPr>
-              <w:spacing w:before="40" w:after="40"/>
+              <w:spacing w:before="40" w:after="40" w:line="276" w:lineRule="auto"/>
               <w:jc w:val="both"/>
               <w:rPr>
                 <w:rFonts w:eastAsia="Calibri" w:cs="Times New Roman"/>
@@ -1529,24 +1795,33 @@
           </w:p>
           <w:p>
             <w:pPr>
-              <w:spacing w:before="40" w:after="40"/>
+              <w:spacing w:before="40" w:after="40" w:line="276" w:lineRule="auto"/>
               <w:jc w:val="both"/>
               <w:rPr>
                 <w:rFonts w:eastAsia="Calibri" w:cs="Times New Roman"/>
                 <w:noProof/>
+                <w:lang w:val="bg-BG"/>
               </w:rPr>
             </w:pPr>
             <w:r>
               <w:rPr>
                 <w:rFonts w:eastAsia="Calibri" w:cs="Times New Roman"/>
                 <w:noProof/>
-              </w:rPr>
-              <w:t>Второто съобщение има сума 5.</w:t>
+                <w:lang w:val="bg-BG"/>
+              </w:rPr>
+              <w:t xml:space="preserve">Второто съобщение има сума </w:t>
+            </w:r>
+            <w:r>
+              <w:rPr>
+                <w:rFonts w:eastAsia="Calibri" w:cs="Times New Roman"/>
+                <w:noProof/>
+              </w:rPr>
+              <w:t>5.</w:t>
             </w:r>
           </w:p>
           <w:p>
             <w:pPr>
-              <w:spacing w:before="40" w:after="40"/>
+              <w:spacing w:before="40" w:after="40" w:line="276" w:lineRule="auto"/>
               <w:jc w:val="both"/>
               <w:rPr>
                 <w:rFonts w:eastAsia="Calibri" w:cs="Times New Roman"/>
@@ -1644,31 +1919,63 @@
           </w:p>
           <w:p>
             <w:pPr>
-              <w:spacing w:before="40" w:after="40"/>
+              <w:spacing w:before="40" w:after="40" w:line="276" w:lineRule="auto"/>
               <w:jc w:val="both"/>
               <w:rPr>
                 <w:rFonts w:eastAsia="Calibri" w:cs="Times New Roman"/>
                 <w:noProof/>
+                <w:lang w:val="bg-BG"/>
               </w:rPr>
             </w:pPr>
             <w:r>
               <w:rPr>
                 <w:rFonts w:eastAsia="Calibri" w:cs="Times New Roman"/>
                 <w:noProof/>
-              </w:rPr>
-              <w:t>И двете съобщения имат вали</w:t>
+                <w:lang w:val="bg-BG"/>
+              </w:rPr>
+              <w:t>И двете съобщения имат валидни планети</w:t>
             </w:r>
             <w:r>
               <w:rPr>
                 <w:rFonts w:eastAsia="Calibri" w:cs="Times New Roman"/>
                 <w:noProof/>
               </w:rPr>
-              <w:t>дни планети, населения, тип атаки и войски.</w:t>
+              <w:t xml:space="preserve">, </w:t>
+            </w:r>
+            <w:r>
+              <w:rPr>
+                <w:rFonts w:eastAsia="Calibri" w:cs="Times New Roman"/>
+                <w:noProof/>
+                <w:lang w:val="bg-BG"/>
+              </w:rPr>
+              <w:t>населения</w:t>
+            </w:r>
+            <w:r>
+              <w:rPr>
+                <w:rFonts w:eastAsia="Calibri" w:cs="Times New Roman"/>
+                <w:noProof/>
+              </w:rPr>
+              <w:t xml:space="preserve">, </w:t>
+            </w:r>
+            <w:r>
+              <w:rPr>
+                <w:rFonts w:eastAsia="Calibri" w:cs="Times New Roman"/>
+                <w:noProof/>
+                <w:lang w:val="bg-BG"/>
+              </w:rPr>
+              <w:t>тип атаки и войски</w:t>
+            </w:r>
+            <w:r>
+              <w:rPr>
+                <w:rFonts w:eastAsia="Calibri" w:cs="Times New Roman"/>
+                <w:noProof/>
+              </w:rPr>
+              <w:t>.</w:t>
             </w:r>
           </w:p>
           <w:p>
             <w:pPr>
-              <w:spacing w:before="40" w:after="40"/>
+              <w:spacing w:before="40" w:after="40" w:line="276" w:lineRule="auto"/>
               <w:jc w:val="both"/>
               <w:rPr>
                 <w:rFonts w:eastAsia="Calibri" w:cs="Times New Roman"/>
@@ -1679,13 +1986,36 @@
               <w:rPr>
                 <w:rFonts w:eastAsia="Calibri" w:cs="Times New Roman"/>
                 <w:noProof/>
-              </w:rPr>
-              <w:t>След декрептирането отпечатваме всяка планета във формата по-горе.</w:t>
+                <w:lang w:val="bg-BG"/>
+              </w:rPr>
+              <w:t>След декрептирането отпечатваме всяка планета във формата по</w:t>
+            </w:r>
+            <w:r>
+              <w:rPr>
+                <w:rFonts w:eastAsia="Calibri" w:cs="Times New Roman"/>
+                <w:noProof/>
+              </w:rPr>
+              <w:t>-</w:t>
+            </w:r>
+            <w:r>
+              <w:rPr>
+                <w:rFonts w:eastAsia="Calibri" w:cs="Times New Roman"/>
+                <w:noProof/>
+                <w:lang w:val="bg-BG"/>
+              </w:rPr>
+              <w:t>горе</w:t>
+            </w:r>
+            <w:r>
+              <w:rPr>
+                <w:rFonts w:eastAsia="Calibri" w:cs="Times New Roman"/>
+                <w:noProof/>
+              </w:rPr>
+              <w:t>.</w:t>
             </w:r>
           </w:p>
         </w:tc>
       </w:tr>
-      <w:bookmarkEnd w:id="2"/>
+      <w:bookmarkEnd w:id="1"/>
       <w:tr>
         <w:trPr>
           <w:trHeight w:val="406"/>
@@ -1703,7 +2033,7 @@
           </w:tcPr>
           <w:p>
             <w:pPr>
-              <w:spacing w:before="40" w:after="40"/>
+              <w:spacing w:before="40" w:after="40" w:line="276" w:lineRule="auto"/>
               <w:rPr>
                 <w:rFonts w:ascii="Consolas" w:eastAsia="Calibri" w:hAnsi="Consolas" w:cs="Times New Roman"/>
                 <w:noProof/>
@@ -1720,7 +2050,7 @@
           </w:p>
           <w:p>
             <w:pPr>
-              <w:spacing w:before="40" w:after="40"/>
+              <w:spacing w:before="40" w:after="40" w:line="276" w:lineRule="auto"/>
               <w:rPr>
                 <w:rFonts w:ascii="Consolas" w:eastAsia="Calibri" w:hAnsi="Consolas" w:cs="Times New Roman"/>
                 <w:noProof/>
@@ -1778,7 +2108,7 @@
           </w:p>
           <w:p>
             <w:pPr>
-              <w:spacing w:before="40" w:after="40"/>
+              <w:spacing w:before="40" w:after="40" w:line="276" w:lineRule="auto"/>
               <w:rPr>
                 <w:rFonts w:ascii="Consolas" w:eastAsia="Calibri" w:hAnsi="Consolas" w:cs="Times New Roman"/>
                 <w:noProof/>
@@ -1837,7 +2167,7 @@
           </w:p>
           <w:p>
             <w:pPr>
-              <w:spacing w:before="40" w:after="40"/>
+              <w:spacing w:before="40" w:after="40" w:line="276" w:lineRule="auto"/>
               <w:rPr>
                 <w:rFonts w:ascii="Consolas" w:eastAsia="Calibri" w:hAnsi="Consolas" w:cs="Times New Roman"/>
                 <w:noProof/>
@@ -1906,7 +2236,7 @@
           </w:tcPr>
           <w:p>
             <w:pPr>
-              <w:spacing w:before="40" w:after="40"/>
+              <w:spacing w:before="40" w:after="40" w:line="276" w:lineRule="auto"/>
               <w:rPr>
                 <w:rFonts w:ascii="Consolas" w:eastAsia="Calibri" w:hAnsi="Consolas" w:cs="Times New Roman"/>
                 <w:noProof/>
@@ -1923,7 +2253,7 @@
           </w:p>
           <w:p>
             <w:pPr>
-              <w:spacing w:before="40" w:after="40"/>
+              <w:spacing w:before="40" w:after="40" w:line="276" w:lineRule="auto"/>
               <w:rPr>
                 <w:rFonts w:ascii="Consolas" w:eastAsia="Calibri" w:hAnsi="Consolas" w:cs="Times New Roman"/>
                 <w:noProof/>
@@ -1940,7 +2270,7 @@
           </w:p>
           <w:p>
             <w:pPr>
-              <w:spacing w:before="40" w:after="40"/>
+              <w:spacing w:before="40" w:after="40" w:line="276" w:lineRule="auto"/>
               <w:rPr>
                 <w:rFonts w:ascii="Consolas" w:eastAsia="Calibri" w:hAnsi="Consolas" w:cs="Times New Roman"/>
                 <w:noProof/>
@@ -1957,7 +2287,7 @@
           </w:p>
           <w:p>
             <w:pPr>
-              <w:spacing w:before="40" w:after="40"/>
+              <w:spacing w:before="40" w:after="40" w:line="276" w:lineRule="auto"/>
               <w:rPr>
                 <w:rFonts w:ascii="Consolas" w:eastAsia="Calibri" w:hAnsi="Consolas" w:cs="Times New Roman"/>
                 <w:noProof/>
@@ -1985,26 +2315,50 @@
           </w:tcPr>
           <w:p>
             <w:pPr>
-              <w:spacing w:before="40" w:after="40"/>
+              <w:spacing w:before="40" w:after="40" w:line="276" w:lineRule="auto"/>
               <w:jc w:val="both"/>
               <w:rPr>
                 <w:rFonts w:eastAsia="Calibri" w:cs="Times New Roman"/>
                 <w:b/>
                 <w:bCs/>
                 <w:noProof/>
+                <w:lang w:val="bg-BG"/>
               </w:rPr>
             </w:pPr>
             <w:r>
               <w:rPr>
                 <w:rFonts w:eastAsia="Calibri" w:cs="Times New Roman"/>
                 <w:noProof/>
-              </w:rPr>
-              <w:t>Получаваме три съобщения. Първото съобщение има сума 4</w:t>
+                <w:lang w:val="bg-BG"/>
+              </w:rPr>
+              <w:t>Получаваме три съобщения</w:t>
+            </w:r>
+            <w:r>
+              <w:rPr>
+                <w:rFonts w:eastAsia="Calibri" w:cs="Times New Roman"/>
+                <w:noProof/>
+              </w:rPr>
+              <w:t xml:space="preserve">. </w:t>
+            </w:r>
+            <w:r>
+              <w:rPr>
+                <w:rFonts w:eastAsia="Calibri" w:cs="Times New Roman"/>
+                <w:noProof/>
+                <w:lang w:val="bg-BG"/>
+              </w:rPr>
+              <w:t xml:space="preserve">Първото съобщение има сума </w:t>
+            </w:r>
+            <w:r>
+              <w:rPr>
+                <w:rFonts w:eastAsia="Calibri" w:cs="Times New Roman"/>
+                <w:noProof/>
+              </w:rPr>
+              <w:t>4</w:t>
             </w:r>
           </w:p>
           <w:p>
             <w:pPr>
-              <w:spacing w:before="40" w:after="40"/>
+              <w:spacing w:before="40" w:after="40" w:line="276" w:lineRule="auto"/>
               <w:jc w:val="both"/>
               <w:rPr>
                 <w:rFonts w:eastAsia="Calibri" w:cs="Times New Roman"/>
@@ -2093,24 +2447,33 @@
           </w:p>
           <w:p>
             <w:pPr>
-              <w:spacing w:before="40" w:after="40"/>
+              <w:spacing w:before="40" w:after="40" w:line="276" w:lineRule="auto"/>
               <w:jc w:val="both"/>
               <w:rPr>
                 <w:rFonts w:eastAsia="Calibri" w:cs="Times New Roman"/>
                 <w:noProof/>
+                <w:lang w:val="bg-BG"/>
               </w:rPr>
             </w:pPr>
             <w:r>
               <w:rPr>
                 <w:rFonts w:eastAsia="Calibri" w:cs="Times New Roman"/>
                 <w:noProof/>
-              </w:rPr>
-              <w:t>Второто съобщение има сума 7.</w:t>
+                <w:lang w:val="bg-BG"/>
+              </w:rPr>
+              <w:t xml:space="preserve">Второто съобщение има сума </w:t>
+            </w:r>
+            <w:r>
+              <w:rPr>
+                <w:rFonts w:eastAsia="Calibri" w:cs="Times New Roman"/>
+                <w:noProof/>
+              </w:rPr>
+              <w:t>7.</w:t>
             </w:r>
           </w:p>
           <w:p>
             <w:pPr>
-              <w:spacing w:before="40" w:after="40"/>
+              <w:spacing w:before="40" w:after="40" w:line="276" w:lineRule="auto"/>
               <w:jc w:val="both"/>
               <w:rPr>
                 <w:rFonts w:eastAsia="Calibri" w:cs="Times New Roman"/>
@@ -2189,41 +2552,74 @@
           </w:p>
           <w:p>
             <w:pPr>
-              <w:spacing w:before="40" w:after="40"/>
+              <w:spacing w:before="40" w:after="40" w:line="276" w:lineRule="auto"/>
               <w:jc w:val="both"/>
               <w:rPr>
                 <w:rFonts w:eastAsia="Calibri" w:cs="Times New Roman"/>
                 <w:noProof/>
+                <w:lang w:val="bg-BG"/>
               </w:rPr>
             </w:pPr>
             <w:r>
               <w:rPr>
                 <w:rFonts w:eastAsia="Calibri" w:cs="Times New Roman"/>
                 <w:noProof/>
-              </w:rPr>
-              <w:t>Съобщението е невалидно, няма валидни войски.</w:t>
+                <w:lang w:val="bg-BG"/>
+              </w:rPr>
+              <w:t>Съобщението е невалидно</w:t>
+            </w:r>
+            <w:r>
+              <w:rPr>
+                <w:rFonts w:eastAsia="Calibri" w:cs="Times New Roman"/>
+                <w:noProof/>
+              </w:rPr>
+              <w:t xml:space="preserve">, </w:t>
+            </w:r>
+            <w:r>
+              <w:rPr>
+                <w:rFonts w:eastAsia="Calibri" w:cs="Times New Roman"/>
+                <w:noProof/>
+                <w:lang w:val="bg-BG"/>
+              </w:rPr>
+              <w:t>няма валидни войски</w:t>
+            </w:r>
+            <w:r>
+              <w:rPr>
+                <w:rFonts w:eastAsia="Calibri" w:cs="Times New Roman"/>
+                <w:noProof/>
+              </w:rPr>
+              <w:t>.</w:t>
             </w:r>
           </w:p>
           <w:p>
             <w:pPr>
-              <w:spacing w:before="40" w:after="40"/>
+              <w:spacing w:before="40" w:after="40" w:line="276" w:lineRule="auto"/>
               <w:jc w:val="both"/>
               <w:rPr>
                 <w:rFonts w:eastAsia="Calibri" w:cs="Times New Roman"/>
                 <w:noProof/>
+                <w:lang w:val="bg-BG"/>
               </w:rPr>
             </w:pPr>
             <w:r>
               <w:rPr>
                 <w:rFonts w:eastAsia="Calibri" w:cs="Times New Roman"/>
                 <w:noProof/>
-              </w:rPr>
-              <w:t>Третото съобщение има сума 5</w:t>
+                <w:lang w:val="bg-BG"/>
+              </w:rPr>
+              <w:t xml:space="preserve">Третото съобщение има сума </w:t>
+            </w:r>
+            <w:r>
+              <w:rPr>
+                <w:rFonts w:eastAsia="Calibri" w:cs="Times New Roman"/>
+                <w:noProof/>
+              </w:rPr>
+              <w:t>5</w:t>
             </w:r>
           </w:p>
           <w:p>
             <w:pPr>
-              <w:spacing w:before="40" w:after="40"/>
+              <w:spacing w:before="40" w:after="40" w:line="276" w:lineRule="auto"/>
               <w:jc w:val="both"/>
               <w:rPr>
                 <w:rFonts w:eastAsia="Calibri" w:cs="Times New Roman"/>
@@ -2323,18 +2719,11 @@
     </w:tbl>
     <w:p>
       <w:pPr>
-        <w:pStyle w:val="2"/>
-        <w:rPr>
-          <w:noProof/>
-          <w:lang w:val="bg-BG"/>
-        </w:rPr>
-      </w:pPr>
-      <w:r>
-        <w:rPr>
-          <w:noProof/>
-        </w:rPr>
-        <w:t>*</w:t>
-      </w:r>
+        <w:pStyle w:val="Heading2"/>
+        <w:rPr>
+          <w:noProof/>
+        </w:rPr>
+      </w:pPr>
       <w:r>
         <w:rPr>
           <w:noProof/>
@@ -2344,55 +2733,83 @@
     </w:p>
     <w:p>
       <w:pPr>
-        <w:spacing w:line="240" w:lineRule="auto"/>
-        <w:rPr>
-          <w:noProof/>
-        </w:rPr>
-      </w:pPr>
-      <w:r>
-        <w:rPr>
-          <w:noProof/>
-        </w:rPr>
-        <w:t>Големи битки предстоят. В долните царства демоните се бият в дуел като само един ще уцелее.</w:t>
+        <w:rPr>
+          <w:noProof/>
+          <w:lang w:val="bg-BG"/>
+        </w:rPr>
+      </w:pPr>
+      <w:r>
+        <w:rPr>
+          <w:noProof/>
+          <w:lang w:val="bg-BG"/>
+        </w:rPr>
+        <w:t>Големи битки предстоят</w:t>
+      </w:r>
+      <w:r>
+        <w:rPr>
+          <w:noProof/>
+        </w:rPr>
+        <w:t xml:space="preserve">. </w:t>
+      </w:r>
+      <w:r>
+        <w:rPr>
+          <w:noProof/>
+          <w:lang w:val="bg-BG"/>
+        </w:rPr>
+        <w:t>В долните царства демоните се бият в дуел като само един ще уцелее</w:t>
+      </w:r>
+      <w:r>
+        <w:rPr>
+          <w:noProof/>
+        </w:rPr>
+        <w:t>.</w:t>
       </w:r>
     </w:p>
     <w:p>
       <w:pPr>
-        <w:spacing w:line="240" w:lineRule="auto"/>
-        <w:rPr>
-          <w:noProof/>
-        </w:rPr>
-      </w:pPr>
-      <w:r>
-        <w:rPr>
-          <w:noProof/>
-        </w:rPr>
-        <w:t>Възложено ви е да запишете всичките участници</w:t>
-      </w:r>
-      <w:r>
-        <w:rPr>
-          <w:noProof/>
-        </w:rPr>
-        <w:t xml:space="preserve"> в книгата на демоните на на могъщата битка на долното царство. Трябва да сортирате имената в кнгига</w:t>
-      </w:r>
-      <w:r>
-        <w:rPr>
-          <w:noProof/>
-        </w:rPr>
-        <w:t>та.</w:t>
+        <w:rPr>
+          <w:noProof/>
+          <w:lang w:val="bg-BG"/>
+        </w:rPr>
+      </w:pPr>
+      <w:r>
+        <w:rPr>
+          <w:noProof/>
+          <w:lang w:val="bg-BG"/>
+        </w:rPr>
+        <w:t>Възложено ви е да запишете всичките участници в книгата на демоните на на могъщата битка на долното царство</w:t>
+      </w:r>
+      <w:r>
+        <w:rPr>
+          <w:noProof/>
+        </w:rPr>
+        <w:t xml:space="preserve">. </w:t>
+      </w:r>
+      <w:r>
+        <w:rPr>
+          <w:noProof/>
+          <w:lang w:val="bg-BG"/>
+        </w:rPr>
+        <w:t>Трябва да сортирате имената в кнгигата</w:t>
+      </w:r>
+      <w:r>
+        <w:rPr>
+          <w:noProof/>
+        </w:rPr>
+        <w:t>.</w:t>
       </w:r>
     </w:p>
     <w:p>
       <w:pPr>
-        <w:spacing w:line="240" w:lineRule="auto"/>
-        <w:rPr>
-          <w:noProof/>
-          <w:lang w:val="bg-BG"/>
-        </w:rPr>
-      </w:pPr>
-      <w:r>
-        <w:rPr>
-          <w:noProof/>
+        <w:rPr>
+          <w:noProof/>
+          <w:lang w:val="bg-BG"/>
+        </w:rPr>
+      </w:pPr>
+      <w:r>
+        <w:rPr>
+          <w:noProof/>
+          <w:lang w:val="bg-BG"/>
         </w:rPr>
         <w:t xml:space="preserve">В </w:t>
       </w:r>
@@ -2401,12 +2818,14 @@
           <w:b/>
           <w:bCs/>
           <w:noProof/>
+          <w:lang w:val="bg-BG"/>
         </w:rPr>
         <w:t xml:space="preserve">името </w:t>
       </w:r>
       <w:r>
         <w:rPr>
           <w:noProof/>
+          <w:lang w:val="bg-BG"/>
         </w:rPr>
         <w:t>на всеки демон се съдържа</w:t>
       </w:r>
@@ -2415,12 +2834,14 @@
           <w:b/>
           <w:bCs/>
           <w:noProof/>
+          <w:lang w:val="bg-BG"/>
         </w:rPr>
         <w:t xml:space="preserve"> неговия живот</w:t>
       </w:r>
       <w:r>
         <w:rPr>
           <w:noProof/>
+          <w:lang w:val="bg-BG"/>
         </w:rPr>
         <w:t xml:space="preserve"> и </w:t>
       </w:r>
@@ -2429,41 +2850,28 @@
           <w:b/>
           <w:bCs/>
           <w:noProof/>
-        </w:rPr>
-        <w:t>с</w:t>
-      </w:r>
-      <w:r>
-        <w:rPr>
-          <w:b/>
-          <w:bCs/>
-          <w:noProof/>
-        </w:rPr>
-        <w:t>ила</w:t>
-      </w:r>
-      <w:r>
-        <w:rPr>
-          <w:noProof/>
-        </w:rPr>
-        <w:t>.</w:t>
-      </w:r>
-      <w:r>
-        <w:rPr>
-          <w:noProof/>
-        </w:rPr>
-        <w:t xml:space="preserve"> </w:t>
+          <w:lang w:val="bg-BG"/>
+        </w:rPr>
+        <w:t>сила</w:t>
+      </w:r>
+      <w:r>
+        <w:rPr>
+          <w:noProof/>
+        </w:rPr>
+        <w:t xml:space="preserve">. </w:t>
       </w:r>
     </w:p>
     <w:p>
       <w:pPr>
-        <w:spacing w:line="240" w:lineRule="auto"/>
-        <w:rPr>
-          <w:noProof/>
-          <w:lang w:val="bg-BG"/>
-        </w:rPr>
-      </w:pPr>
-      <w:r>
-        <w:rPr>
-          <w:noProof/>
+        <w:rPr>
+          <w:noProof/>
+          <w:lang w:val="bg-BG"/>
+        </w:rPr>
+      </w:pPr>
+      <w:r>
+        <w:rPr>
+          <w:noProof/>
+          <w:lang w:val="bg-BG"/>
         </w:rPr>
         <w:t xml:space="preserve">Сумата на </w:t>
       </w:r>
@@ -2473,21 +2881,50 @@
           <w:bCs/>
           <w:noProof/>
         </w:rPr>
-        <w:t xml:space="preserve">asci </w:t>
-      </w:r>
-      <w:r>
-        <w:rPr>
-          <w:b/>
-          <w:bCs/>
-          <w:noProof/>
+        <w:t>ASCII</w:t>
+      </w:r>
+      <w:r>
+        <w:rPr>
+          <w:b/>
+          <w:bCs/>
+          <w:noProof/>
+        </w:rPr>
+        <w:t xml:space="preserve"> </w:t>
+      </w:r>
+      <w:r>
+        <w:rPr>
+          <w:b/>
+          <w:bCs/>
+          <w:noProof/>
+          <w:lang w:val="bg-BG"/>
         </w:rPr>
         <w:t>кодовете на всички букви</w:t>
       </w:r>
       <w:r>
         <w:rPr>
           <w:noProof/>
-        </w:rPr>
-        <w:t xml:space="preserve"> (с изключение на числата (</w:t>
+          <w:lang w:val="bg-BG"/>
+        </w:rPr>
+        <w:t xml:space="preserve"> </w:t>
+      </w:r>
+      <w:r>
+        <w:rPr>
+          <w:noProof/>
+        </w:rPr>
+        <w:t>(</w:t>
+      </w:r>
+      <w:r>
+        <w:rPr>
+          <w:noProof/>
+          <w:lang w:val="bg-BG"/>
+        </w:rPr>
+        <w:t xml:space="preserve">с изключение на числата </w:t>
+      </w:r>
+      <w:r>
+        <w:rPr>
+          <w:noProof/>
+        </w:rPr>
+        <w:t>(</w:t>
       </w:r>
       <w:r>
         <w:rPr>
@@ -2501,13 +2938,20 @@
         <w:rPr>
           <w:noProof/>
         </w:rPr>
-        <w:t>), аритметични символи</w:t>
-      </w:r>
-      <w:r>
-        <w:rPr>
-          <w:noProof/>
-        </w:rPr>
-        <w:t xml:space="preserve"> (</w:t>
+        <w:t xml:space="preserve">), </w:t>
+      </w:r>
+      <w:r>
+        <w:rPr>
+          <w:noProof/>
+          <w:lang w:val="bg-BG"/>
+        </w:rPr>
+        <w:t xml:space="preserve">аритметични символи </w:t>
+      </w:r>
+      <w:r>
+        <w:rPr>
+          <w:noProof/>
+        </w:rPr>
+        <w:t>(</w:t>
       </w:r>
       <w:r>
         <w:rPr>
@@ -2521,7 +2965,20 @@
         <w:rPr>
           <w:noProof/>
         </w:rPr>
-        <w:t>) и точка(</w:t>
+        <w:t xml:space="preserve">) </w:t>
+      </w:r>
+      <w:r>
+        <w:rPr>
+          <w:noProof/>
+          <w:lang w:val="bg-BG"/>
+        </w:rPr>
+        <w:t>и точка</w:t>
+      </w:r>
+      <w:r>
+        <w:rPr>
+          <w:noProof/>
+        </w:rPr>
+        <w:t>(</w:t>
       </w:r>
       <w:r>
         <w:rPr>
@@ -2535,141 +2992,203 @@
         <w:rPr>
           <w:noProof/>
         </w:rPr>
-        <w:t>)</w:t>
-      </w:r>
-      <w:r>
-        <w:rPr>
-          <w:noProof/>
-        </w:rPr>
-        <w:t>)</w:t>
-      </w:r>
-      <w:r>
-        <w:rPr>
-          <w:noProof/>
-        </w:rPr>
-        <w:t xml:space="preserve"> дава </w:t>
-      </w:r>
-      <w:r>
-        <w:rPr>
-          <w:b/>
-          <w:bCs/>
-          <w:noProof/>
+        <w:t xml:space="preserve">)) </w:t>
+      </w:r>
+      <w:r>
+        <w:rPr>
+          <w:noProof/>
+          <w:lang w:val="bg-BG"/>
+        </w:rPr>
+        <w:t xml:space="preserve">дава </w:t>
+      </w:r>
+      <w:r>
+        <w:rPr>
+          <w:b/>
+          <w:bCs/>
+          <w:noProof/>
+          <w:lang w:val="bg-BG"/>
         </w:rPr>
         <w:t xml:space="preserve">живота </w:t>
       </w:r>
       <w:r>
         <w:rPr>
           <w:noProof/>
-        </w:rPr>
-        <w:t>на демона.</w:t>
+          <w:lang w:val="bg-BG"/>
+        </w:rPr>
+        <w:t>на демона</w:t>
+      </w:r>
+      <w:r>
+        <w:rPr>
+          <w:noProof/>
+        </w:rPr>
+        <w:t>.</w:t>
       </w:r>
     </w:p>
     <w:p>
       <w:pPr>
-        <w:spacing w:line="240" w:lineRule="auto"/>
-        <w:rPr>
-          <w:noProof/>
-        </w:rPr>
-      </w:pPr>
-      <w:r>
-        <w:rPr>
-          <w:noProof/>
-        </w:rPr>
-        <w:t xml:space="preserve">Сумата на неговите цифри в името му е неговата сила. </w:t>
-      </w:r>
-      <w:r>
-        <w:rPr>
-          <w:noProof/>
-        </w:rPr>
-        <w:t xml:space="preserve">Обърнете внимание, че също така трябва да вземете предвид и знаците плюс '+' и минус '-' (+10 е 10 </w:t>
-      </w:r>
-      <w:r>
-        <w:rPr>
-          <w:noProof/>
-        </w:rPr>
-        <w:t>и -10 е -10</w:t>
-      </w:r>
-      <w:r>
-        <w:rPr>
-          <w:noProof/>
-        </w:rPr>
-        <w:t>).</w:t>
-      </w:r>
-      <w:r>
-        <w:rPr>
-          <w:noProof/>
-        </w:rPr>
-        <w:t xml:space="preserve"> Също така има и символите ('*' и '/'), к</w:t>
-      </w:r>
-      <w:r>
-        <w:rPr>
-          <w:noProof/>
-        </w:rPr>
-        <w:t>оито могат до</w:t>
-      </w:r>
-      <w:r>
-        <w:rPr>
-          <w:noProof/>
-        </w:rPr>
-        <w:t>п</w:t>
-      </w:r>
-      <w:r>
-        <w:rPr>
-          <w:noProof/>
-        </w:rPr>
-        <w:t>ълните</w:t>
-      </w:r>
-      <w:r>
-        <w:rPr>
-          <w:noProof/>
-        </w:rPr>
-        <w:t>лно</w:t>
-      </w:r>
-      <w:r>
-        <w:rPr>
-          <w:noProof/>
-        </w:rPr>
-        <w:t xml:space="preserve"> да променят неговата </w:t>
-      </w:r>
-      <w:r>
-        <w:rPr>
-          <w:b/>
-          <w:bCs/>
-          <w:noProof/>
-        </w:rPr>
-        <w:t xml:space="preserve">сила като я умножават или я </w:t>
-      </w:r>
-      <w:r>
-        <w:rPr>
-          <w:b/>
-          <w:bCs/>
-          <w:noProof/>
-        </w:rPr>
-        <w:t>разделят</w:t>
-      </w:r>
-      <w:r>
-        <w:rPr>
-          <w:b/>
-          <w:bCs/>
-          <w:noProof/>
-        </w:rPr>
-        <w:t xml:space="preserve"> на 2</w:t>
-      </w:r>
-      <w:r>
-        <w:rPr>
-          <w:b/>
-          <w:bCs/>
-          <w:noProof/>
-        </w:rPr>
-        <w:t xml:space="preserve"> </w:t>
-      </w:r>
-      <w:r>
-        <w:rPr>
-          <w:noProof/>
-        </w:rPr>
-        <w:t>(примерно неговото име е</w:t>
-      </w:r>
-      <w:r>
+        <w:rPr>
+          <w:noProof/>
+          <w:lang w:val="bg-BG"/>
+        </w:rPr>
+      </w:pPr>
+      <w:r>
+        <w:rPr>
+          <w:noProof/>
+          <w:lang w:val="bg-BG"/>
+        </w:rPr>
+        <w:t>Сумата на неговите цифри в името му е неговата сила</w:t>
+      </w:r>
+      <w:r>
+        <w:rPr>
+          <w:noProof/>
+        </w:rPr>
+        <w:t xml:space="preserve">. </w:t>
+      </w:r>
+      <w:r>
+        <w:rPr>
+          <w:noProof/>
+          <w:lang w:val="bg-BG"/>
+        </w:rPr>
+        <w:t>Обърнете внимание</w:t>
+      </w:r>
+      <w:r>
+        <w:rPr>
+          <w:noProof/>
+        </w:rPr>
+        <w:t xml:space="preserve">, </w:t>
+      </w:r>
+      <w:r>
+        <w:rPr>
+          <w:noProof/>
+          <w:lang w:val="bg-BG"/>
+        </w:rPr>
+        <w:t xml:space="preserve">че също така трябва да вземете предвид и знаците плюс </w:t>
+      </w:r>
+      <w:r>
+        <w:rPr>
+          <w:noProof/>
+        </w:rPr>
+        <w:t xml:space="preserve">'+' </w:t>
+      </w:r>
+      <w:r>
+        <w:rPr>
+          <w:noProof/>
+          <w:lang w:val="bg-BG"/>
+        </w:rPr>
+        <w:t xml:space="preserve">и минус </w:t>
+      </w:r>
+      <w:r>
+        <w:rPr>
+          <w:noProof/>
+        </w:rPr>
+        <w:t xml:space="preserve">'-' (+10 </w:t>
+      </w:r>
+      <w:r>
+        <w:rPr>
+          <w:noProof/>
+          <w:lang w:val="bg-BG"/>
+        </w:rPr>
+        <w:t xml:space="preserve">е </w:t>
+      </w:r>
+      <w:r>
+        <w:rPr>
+          <w:noProof/>
+        </w:rPr>
+        <w:t xml:space="preserve">10 </w:t>
+      </w:r>
+      <w:r>
+        <w:rPr>
+          <w:noProof/>
+          <w:lang w:val="bg-BG"/>
+        </w:rPr>
+        <w:t xml:space="preserve">и </w:t>
+      </w:r>
+      <w:r>
+        <w:rPr>
+          <w:noProof/>
+        </w:rPr>
+        <w:t xml:space="preserve">-10 </w:t>
+      </w:r>
+      <w:r>
+        <w:rPr>
+          <w:noProof/>
+          <w:lang w:val="bg-BG"/>
+        </w:rPr>
+        <w:t xml:space="preserve">е </w:t>
+      </w:r>
+      <w:r>
+        <w:rPr>
+          <w:noProof/>
+        </w:rPr>
+        <w:t xml:space="preserve">-10). </w:t>
+      </w:r>
+      <w:r>
+        <w:rPr>
+          <w:noProof/>
+          <w:lang w:val="bg-BG"/>
+        </w:rPr>
+        <w:t xml:space="preserve">Също така има и символите </w:t>
+      </w:r>
+      <w:r>
+        <w:rPr>
+          <w:noProof/>
+        </w:rPr>
+        <w:t xml:space="preserve">('*' </w:t>
+      </w:r>
+      <w:r>
+        <w:rPr>
+          <w:noProof/>
+          <w:lang w:val="bg-BG"/>
+        </w:rPr>
+        <w:t xml:space="preserve">и </w:t>
+      </w:r>
+      <w:r>
+        <w:rPr>
+          <w:noProof/>
+        </w:rPr>
+        <w:t xml:space="preserve">'/'), </w:t>
+      </w:r>
+      <w:r>
+        <w:rPr>
+          <w:noProof/>
+          <w:lang w:val="bg-BG"/>
+        </w:rPr>
+        <w:t xml:space="preserve">които могат допълнително да променят неговата </w:t>
+      </w:r>
+      <w:r>
+        <w:rPr>
+          <w:b/>
+          <w:bCs/>
+          <w:noProof/>
+          <w:lang w:val="bg-BG"/>
+        </w:rPr>
+        <w:t xml:space="preserve">сила като я умножават или я разделят на </w:t>
+      </w:r>
+      <w:r>
+        <w:rPr>
+          <w:b/>
+          <w:bCs/>
+          <w:noProof/>
+        </w:rPr>
+        <w:t xml:space="preserve">2 </w:t>
+      </w:r>
+      <w:r>
+        <w:rPr>
+          <w:noProof/>
+        </w:rPr>
+        <w:t>(</w:t>
+      </w:r>
+      <w:r>
+        <w:rPr>
+          <w:noProof/>
+          <w:lang w:val="bg-BG"/>
+        </w:rPr>
+        <w:t>примерно неговото име е</w:t>
+      </w:r>
+      <w:r>
+        <w:rPr>
+          <w:lang w:val="bg-BG"/>
+        </w:rPr>
         <w:br/>
       </w:r>
       <w:r>
@@ -2704,103 +3223,96 @@
         <w:rPr>
           <w:noProof/>
         </w:rPr>
-        <w:t>", неговата сила е 15 + (-5,</w:t>
-      </w:r>
-      <w:r>
-        <w:rPr>
-          <w:noProof/>
-        </w:rPr>
-        <w:t>0</w:t>
-      </w:r>
-      <w:r>
-        <w:rPr>
-          <w:noProof/>
-        </w:rPr>
-        <w:t>)</w:t>
-      </w:r>
-      <w:r>
-        <w:rPr>
-          <w:noProof/>
-        </w:rPr>
-        <w:t>=10 и по-късно умножаваме по 2 (10*2=20) и разделяме на 2</w:t>
-      </w:r>
-      <w:r>
-        <w:rPr>
-          <w:noProof/>
-        </w:rPr>
-        <w:t xml:space="preserve"> </w:t>
-      </w:r>
-      <w:r>
-        <w:rPr>
-          <w:noProof/>
-        </w:rPr>
-        <w:t>(</w:t>
-      </w:r>
-      <w:r>
-        <w:rPr>
-          <w:noProof/>
-        </w:rPr>
-        <w:t>20/2=10</w:t>
-      </w:r>
-      <w:r>
-        <w:rPr>
-          <w:noProof/>
-        </w:rPr>
-        <w:t>)</w:t>
-      </w:r>
-      <w:r>
-        <w:rPr>
-          <w:noProof/>
-        </w:rPr>
-        <w:t xml:space="preserve"> </w:t>
-      </w:r>
-      <w:r>
-        <w:rPr>
-          <w:noProof/>
-        </w:rPr>
-        <w:t>)</w:t>
-      </w:r>
-      <w:r>
-        <w:rPr>
-          <w:noProof/>
-        </w:rPr>
-        <w:t>)</w:t>
-      </w:r>
-      <w:r>
-        <w:rPr>
-          <w:noProof/>
-        </w:rPr>
-        <w:t xml:space="preserve">. </w:t>
+        <w:t xml:space="preserve">", </w:t>
+      </w:r>
+      <w:r>
+        <w:rPr>
+          <w:noProof/>
+          <w:lang w:val="bg-BG"/>
+        </w:rPr>
+        <w:t xml:space="preserve">неговата сила е </w:t>
+      </w:r>
+      <w:r>
+        <w:rPr>
+          <w:noProof/>
+        </w:rPr>
+        <w:t xml:space="preserve">15 + (-5,0)=10 </w:t>
+      </w:r>
+      <w:r>
+        <w:rPr>
+          <w:noProof/>
+          <w:lang w:val="bg-BG"/>
+        </w:rPr>
+        <w:t>и по</w:t>
+      </w:r>
+      <w:r>
+        <w:rPr>
+          <w:noProof/>
+        </w:rPr>
+        <w:t>-</w:t>
+      </w:r>
+      <w:r>
+        <w:rPr>
+          <w:noProof/>
+          <w:lang w:val="bg-BG"/>
+        </w:rPr>
+        <w:t xml:space="preserve">късно умножаваме по </w:t>
+      </w:r>
+      <w:r>
+        <w:rPr>
+          <w:noProof/>
+        </w:rPr>
+        <w:t xml:space="preserve">2 (10*2=20) </w:t>
+      </w:r>
+      <w:r>
+        <w:rPr>
+          <w:noProof/>
+          <w:lang w:val="bg-BG"/>
+        </w:rPr>
+        <w:t xml:space="preserve">и разделяме на </w:t>
+      </w:r>
+      <w:r>
+        <w:rPr>
+          <w:noProof/>
+        </w:rPr>
+        <w:t xml:space="preserve">2 (20/2=10) )). </w:t>
       </w:r>
     </w:p>
     <w:p>
       <w:pPr>
-        <w:spacing w:line="240" w:lineRule="auto"/>
-        <w:rPr>
-          <w:noProof/>
-        </w:rPr>
-      </w:pPr>
-      <w:r>
-        <w:rPr>
-          <w:noProof/>
-        </w:rPr>
-        <w:t xml:space="preserve">В заключение умножаваме и делим само, когато цифрите са включени в пресмятанията в </w:t>
-      </w:r>
-      <w:r>
-        <w:rPr>
-          <w:b/>
-          <w:bCs/>
-          <w:noProof/>
-        </w:rPr>
-        <w:t>ред</w:t>
-      </w:r>
-      <w:r>
-        <w:rPr>
-          <w:b/>
-          <w:bCs/>
-          <w:noProof/>
-        </w:rPr>
-        <w:t>а както в името</w:t>
+        <w:rPr>
+          <w:noProof/>
+          <w:lang w:val="bg-BG"/>
+        </w:rPr>
+      </w:pPr>
+      <w:r>
+        <w:rPr>
+          <w:noProof/>
+          <w:lang w:val="bg-BG"/>
+        </w:rPr>
+        <w:t>В заключение умножаваме и делим само</w:t>
+      </w:r>
+      <w:r>
+        <w:rPr>
+          <w:noProof/>
+        </w:rPr>
+        <w:t xml:space="preserve">, </w:t>
+      </w:r>
+      <w:r>
+        <w:rPr>
+          <w:noProof/>
+          <w:lang w:val="bg-BG"/>
+        </w:rPr>
+        <w:t xml:space="preserve">когато цифрите са включени в пресмятанията в </w:t>
+      </w:r>
+      <w:r>
+        <w:rPr>
+          <w:b/>
+          <w:bCs/>
+          <w:noProof/>
+          <w:lang w:val="bg-BG"/>
+        </w:rPr>
+        <w:t>реда както в името</w:t>
       </w:r>
       <w:r>
         <w:rPr>
@@ -2811,14 +3323,15 @@
     </w:p>
     <w:p>
       <w:pPr>
-        <w:spacing w:line="240" w:lineRule="auto"/>
-        <w:rPr>
-          <w:noProof/>
-        </w:rPr>
-      </w:pPr>
-      <w:r>
-        <w:rPr>
-          <w:noProof/>
+        <w:rPr>
+          <w:noProof/>
+          <w:lang w:val="bg-BG"/>
+        </w:rPr>
+      </w:pPr>
+      <w:r>
+        <w:rPr>
+          <w:noProof/>
+          <w:lang w:val="bg-BG"/>
         </w:rPr>
         <w:t>Ще получите всички демони на</w:t>
       </w:r>
@@ -2827,6 +3340,7 @@
           <w:b/>
           <w:bCs/>
           <w:noProof/>
+          <w:lang w:val="bg-BG"/>
         </w:rPr>
         <w:t xml:space="preserve"> един ред</w:t>
       </w:r>
@@ -2834,37 +3348,54 @@
         <w:rPr>
           <w:noProof/>
         </w:rPr>
-        <w:t xml:space="preserve">, разделени </w:t>
-      </w:r>
-      <w:r>
-        <w:rPr>
-          <w:noProof/>
-        </w:rPr>
-        <w:t>със</w:t>
-      </w:r>
-      <w:r>
-        <w:rPr>
-          <w:noProof/>
-        </w:rPr>
-        <w:t xml:space="preserve"> запетая,</w:t>
-      </w:r>
-      <w:r>
-        <w:rPr>
-          <w:noProof/>
-        </w:rPr>
-        <w:t xml:space="preserve"> нула или интервал. Сортирайте ги по </w:t>
-      </w:r>
-      <w:r>
-        <w:rPr>
-          <w:b/>
-          <w:bCs/>
-          <w:noProof/>
+        <w:t xml:space="preserve">, </w:t>
+      </w:r>
+      <w:r>
+        <w:rPr>
+          <w:noProof/>
+          <w:lang w:val="bg-BG"/>
+        </w:rPr>
+        <w:t>разделени със запетая</w:t>
+      </w:r>
+      <w:r>
+        <w:rPr>
+          <w:noProof/>
+        </w:rPr>
+        <w:t xml:space="preserve">, </w:t>
+      </w:r>
+      <w:r>
+        <w:rPr>
+          <w:noProof/>
+          <w:lang w:val="bg-BG"/>
+        </w:rPr>
+        <w:t>нула или интервал</w:t>
+      </w:r>
+      <w:r>
+        <w:rPr>
+          <w:noProof/>
+        </w:rPr>
+        <w:t xml:space="preserve">. </w:t>
+      </w:r>
+      <w:r>
+        <w:rPr>
+          <w:noProof/>
+          <w:lang w:val="bg-BG"/>
+        </w:rPr>
+        <w:t xml:space="preserve">Сортирайте ги по </w:t>
+      </w:r>
+      <w:r>
+        <w:rPr>
+          <w:b/>
+          <w:bCs/>
+          <w:noProof/>
+          <w:lang w:val="bg-BG"/>
         </w:rPr>
         <w:t>азбучен ред</w:t>
       </w:r>
       <w:r>
         <w:rPr>
           <w:noProof/>
+          <w:lang w:val="bg-BG"/>
         </w:rPr>
         <w:t xml:space="preserve"> и отпечатайте техните имена </w:t>
       </w:r>
@@ -2873,16 +3404,9 @@
           <w:b/>
           <w:bCs/>
           <w:noProof/>
-        </w:rPr>
-        <w:t>със с</w:t>
-      </w:r>
-      <w:r>
-        <w:rPr>
-          <w:b/>
-          <w:bCs/>
-          <w:noProof/>
-        </w:rPr>
-        <w:t>илата и живота им</w:t>
+          <w:lang w:val="bg-BG"/>
+        </w:rPr>
+        <w:t>със силата и живота им</w:t>
       </w:r>
       <w:r>
         <w:rPr>
@@ -2893,22 +3417,24 @@
     </w:p>
     <w:p>
       <w:pPr>
-        <w:pStyle w:val="3"/>
-        <w:rPr>
-          <w:noProof/>
-          <w:lang w:val="bg-BG"/>
-        </w:rPr>
-      </w:pPr>
-      <w:r>
-        <w:rPr>
-          <w:noProof/>
-        </w:rPr>
+        <w:pStyle w:val="Heading3"/>
+        <w:rPr>
+          <w:noProof/>
+          <w:lang w:val="bg-BG"/>
+        </w:rPr>
+      </w:pPr>
+      <w:r>
+        <w:rPr>
+          <w:noProof/>
+          <w:lang w:val="bg-BG"/>
+        </w:rPr>
+        <w:lastRenderedPageBreak/>
         <w:t>Вход</w:t>
       </w:r>
     </w:p>
     <w:p>
       <w:pPr>
-        <w:spacing w:after="0" w:line="240" w:lineRule="auto"/>
+        <w:spacing w:after="0"/>
         <w:jc w:val="both"/>
         <w:rPr>
           <w:rFonts w:cs="Calibri"/>
@@ -2920,15 +3446,32 @@
         <w:rPr>
           <w:rFonts w:cs="Calibri"/>
           <w:noProof/>
-        </w:rPr>
-        <w:t xml:space="preserve">Входа ще се чете от конзолата. Ще бъде на </w:t>
+          <w:lang w:val="bg-BG"/>
+        </w:rPr>
+        <w:t>Входа ще се чете от конзолата</w:t>
       </w:r>
       <w:r>
         <w:rPr>
           <w:rFonts w:cs="Calibri"/>
-          <w:b/>
-          <w:bCs/>
-          <w:noProof/>
+          <w:noProof/>
+        </w:rPr>
+        <w:t xml:space="preserve">. </w:t>
+      </w:r>
+      <w:r>
+        <w:rPr>
+          <w:rFonts w:cs="Calibri"/>
+          <w:noProof/>
+          <w:lang w:val="bg-BG"/>
+        </w:rPr>
+        <w:t xml:space="preserve">Ще бъде на </w:t>
+      </w:r>
+      <w:r>
+        <w:rPr>
+          <w:rFonts w:cs="Calibri"/>
+          <w:b/>
+          <w:bCs/>
+          <w:noProof/>
+          <w:lang w:val="bg-BG"/>
         </w:rPr>
         <w:t>един ред</w:t>
       </w:r>
@@ -2937,32 +3480,32 @@
           <w:rFonts w:cs="Calibri"/>
           <w:noProof/>
         </w:rPr>
-        <w:t xml:space="preserve">, които съдържа имента на демоните, </w:t>
+        <w:t xml:space="preserve">, </w:t>
       </w:r>
       <w:r>
         <w:rPr>
           <w:rFonts w:cs="Calibri"/>
-          <w:b/>
-          <w:bCs/>
-          <w:noProof/>
-        </w:rPr>
-        <w:t>разделени със зап</w:t>
+          <w:noProof/>
+          <w:lang w:val="bg-BG"/>
+        </w:rPr>
+        <w:t>които съдържа имента на демоните</w:t>
       </w:r>
       <w:r>
         <w:rPr>
           <w:rFonts w:cs="Calibri"/>
-          <w:b/>
-          <w:bCs/>
-          <w:noProof/>
-        </w:rPr>
-        <w:t xml:space="preserve">етая, нули и интервали </w:t>
+          <w:noProof/>
+        </w:rPr>
+        <w:t xml:space="preserve">, </w:t>
       </w:r>
       <w:r>
         <w:rPr>
           <w:rFonts w:cs="Calibri"/>
-          <w:noProof/>
-        </w:rPr>
-        <w:t xml:space="preserve">във формата: </w:t>
+          <w:b/>
+          <w:bCs/>
+          <w:noProof/>
+          <w:lang w:val="bg-BG"/>
+        </w:rPr>
+        <w:t>разделени със запетая</w:t>
       </w:r>
       <w:r>
         <w:rPr>
@@ -2971,12 +3514,103 @@
           <w:bCs/>
           <w:noProof/>
         </w:rPr>
-        <w:t>"{Име на демон1}, {Име на демон2}, … {Име на демон3}"</w:t>
+        <w:t xml:space="preserve">, </w:t>
+      </w:r>
+      <w:r>
+        <w:rPr>
+          <w:rFonts w:cs="Calibri"/>
+          <w:b/>
+          <w:bCs/>
+          <w:noProof/>
+          <w:lang w:val="bg-BG"/>
+        </w:rPr>
+        <w:t xml:space="preserve">нули и интервали </w:t>
+      </w:r>
+      <w:r>
+        <w:rPr>
+          <w:rFonts w:cs="Calibri"/>
+          <w:noProof/>
+          <w:lang w:val="bg-BG"/>
+        </w:rPr>
+        <w:t>във формата</w:t>
+      </w:r>
+      <w:r>
+        <w:rPr>
+          <w:rFonts w:cs="Calibri"/>
+          <w:noProof/>
+        </w:rPr>
+        <w:t xml:space="preserve">: </w:t>
+      </w:r>
+      <w:r>
+        <w:rPr>
+          <w:rFonts w:cs="Calibri"/>
+          <w:b/>
+          <w:bCs/>
+          <w:noProof/>
+        </w:rPr>
+        <w:t>"{</w:t>
+      </w:r>
+      <w:r>
+        <w:rPr>
+          <w:rFonts w:cs="Calibri"/>
+          <w:b/>
+          <w:bCs/>
+          <w:noProof/>
+          <w:lang w:val="bg-BG"/>
+        </w:rPr>
+        <w:t xml:space="preserve">Име на </w:t>
+      </w:r>
+      <w:r>
+        <w:rPr>
+          <w:rFonts w:cs="Calibri"/>
+          <w:b/>
+          <w:bCs/>
+          <w:noProof/>
+        </w:rPr>
+        <w:t>демон1}, {</w:t>
+      </w:r>
+      <w:r>
+        <w:rPr>
+          <w:rFonts w:cs="Calibri"/>
+          <w:b/>
+          <w:bCs/>
+          <w:noProof/>
+          <w:lang w:val="bg-BG"/>
+        </w:rPr>
+        <w:t xml:space="preserve">Име на </w:t>
+      </w:r>
+      <w:r>
+        <w:rPr>
+          <w:rFonts w:cs="Calibri"/>
+          <w:b/>
+          <w:bCs/>
+          <w:noProof/>
+        </w:rPr>
+        <w:t>демон2}, … {</w:t>
+      </w:r>
+      <w:r>
+        <w:rPr>
+          <w:rFonts w:cs="Calibri"/>
+          <w:b/>
+          <w:bCs/>
+          <w:noProof/>
+          <w:lang w:val="bg-BG"/>
+        </w:rPr>
+        <w:t xml:space="preserve">Име на </w:t>
+      </w:r>
+      <w:r>
+        <w:rPr>
+          <w:rFonts w:cs="Calibri"/>
+          <w:b/>
+          <w:bCs/>
+          <w:noProof/>
+        </w:rPr>
+        <w:t>демон3}"</w:t>
       </w:r>
     </w:p>
     <w:p>
       <w:pPr>
-        <w:pStyle w:val="3"/>
+        <w:pStyle w:val="Heading3"/>
         <w:rPr>
           <w:noProof/>
           <w:lang w:val="bg-BG" w:eastAsia="ja-JP"/>
@@ -2985,9 +3619,8 @@
       <w:r>
         <w:rPr>
           <w:noProof/>
-          <w:lang w:eastAsia="ja-JP"/>
-        </w:rPr>
-        <w:lastRenderedPageBreak/>
+          <w:lang w:val="bg-BG" w:eastAsia="ja-JP"/>
+        </w:rPr>
         <w:t>Изход</w:t>
       </w:r>
     </w:p>
@@ -2995,21 +3628,42 @@
       <w:pPr>
         <w:rPr>
           <w:noProof/>
-        </w:rPr>
-      </w:pPr>
-      <w:r>
-        <w:rPr>
-          <w:noProof/>
-        </w:rPr>
-        <w:t>Отпечатайте имената на демоните сортирани по име, разделени на нов ред във формата:</w:t>
+          <w:lang w:val="bg-BG"/>
+        </w:rPr>
+      </w:pPr>
+      <w:r>
+        <w:rPr>
+          <w:noProof/>
+          <w:lang w:val="bg-BG"/>
+        </w:rPr>
+        <w:t>Отпечатайте имената на демоните сортирани по име</w:t>
+      </w:r>
+      <w:r>
+        <w:rPr>
+          <w:noProof/>
+        </w:rPr>
+        <w:t xml:space="preserve">, </w:t>
+      </w:r>
+      <w:r>
+        <w:rPr>
+          <w:noProof/>
+          <w:lang w:val="bg-BG"/>
+        </w:rPr>
+        <w:t>разделени на нов ред във формата</w:t>
+      </w:r>
+      <w:r>
+        <w:rPr>
+          <w:noProof/>
+        </w:rPr>
+        <w:t>:</w:t>
       </w:r>
     </w:p>
     <w:p>
       <w:pPr>
-        <w:pStyle w:val="ac"/>
+        <w:pStyle w:val="ListParagraph"/>
         <w:numPr>
           <w:ilvl w:val="0"/>
-          <w:numId w:val="10"/>
+          <w:numId w:val="5"/>
         </w:numPr>
         <w:rPr>
           <w:rFonts w:eastAsia="Times New Roman" w:cs="Times New Roman"/>
@@ -3029,20 +3683,87 @@
           <w:highlight w:val="white"/>
           <w:lang w:eastAsia="ja-JP"/>
         </w:rPr>
-        <w:t>"{Име на демон} - {живот} health, {сила} damage"</w:t>
+        <w:t>"{</w:t>
+      </w:r>
+      <w:r>
+        <w:rPr>
+          <w:rFonts w:eastAsia="Times New Roman" w:cs="Times New Roman"/>
+          <w:b/>
+          <w:bCs/>
+          <w:noProof/>
+          <w:highlight w:val="white"/>
+          <w:lang w:val="bg-BG" w:eastAsia="ja-JP"/>
+        </w:rPr>
+        <w:t>Име на демон</w:t>
+      </w:r>
+      <w:r>
+        <w:rPr>
+          <w:rFonts w:eastAsia="Times New Roman" w:cs="Times New Roman"/>
+          <w:b/>
+          <w:bCs/>
+          <w:noProof/>
+          <w:highlight w:val="white"/>
+          <w:lang w:eastAsia="ja-JP"/>
+        </w:rPr>
+        <w:t>} - {</w:t>
+      </w:r>
+      <w:r>
+        <w:rPr>
+          <w:rFonts w:eastAsia="Times New Roman" w:cs="Times New Roman"/>
+          <w:b/>
+          <w:bCs/>
+          <w:noProof/>
+          <w:highlight w:val="white"/>
+          <w:lang w:val="bg-BG" w:eastAsia="ja-JP"/>
+        </w:rPr>
+        <w:t>живот</w:t>
+      </w:r>
+      <w:r>
+        <w:rPr>
+          <w:rFonts w:eastAsia="Times New Roman" w:cs="Times New Roman"/>
+          <w:b/>
+          <w:bCs/>
+          <w:noProof/>
+          <w:highlight w:val="white"/>
+          <w:lang w:eastAsia="ja-JP"/>
+        </w:rPr>
+        <w:t>} health, {</w:t>
+      </w:r>
+      <w:r>
+        <w:rPr>
+          <w:rFonts w:eastAsia="Times New Roman" w:cs="Times New Roman"/>
+          <w:b/>
+          <w:bCs/>
+          <w:noProof/>
+          <w:highlight w:val="white"/>
+          <w:lang w:val="bg-BG" w:eastAsia="ja-JP"/>
+        </w:rPr>
+        <w:t>сила</w:t>
+      </w:r>
+      <w:r>
+        <w:rPr>
+          <w:rFonts w:eastAsia="Times New Roman" w:cs="Times New Roman"/>
+          <w:b/>
+          <w:bCs/>
+          <w:noProof/>
+          <w:highlight w:val="white"/>
+          <w:lang w:eastAsia="ja-JP"/>
+        </w:rPr>
+        <w:t>} damage"</w:t>
       </w:r>
     </w:p>
     <w:p>
       <w:pPr>
-        <w:pStyle w:val="3"/>
-        <w:rPr>
-          <w:noProof/>
-          <w:lang w:val="bg-BG"/>
-        </w:rPr>
-      </w:pPr>
-      <w:r>
-        <w:rPr>
-          <w:noProof/>
+        <w:pStyle w:val="Heading3"/>
+        <w:rPr>
+          <w:noProof/>
+          <w:lang w:val="bg-BG"/>
+        </w:rPr>
+      </w:pPr>
+      <w:r>
+        <w:rPr>
+          <w:noProof/>
+          <w:lang w:val="bg-BG"/>
         </w:rPr>
         <w:t>Бележки</w:t>
       </w:r>
@@ -3051,9 +3772,9 @@
       <w:pPr>
         <w:numPr>
           <w:ilvl w:val="0"/>
-          <w:numId w:val="17"/>
+          <w:numId w:val="8"/>
         </w:numPr>
-        <w:spacing w:before="0" w:after="0" w:line="240" w:lineRule="auto"/>
+        <w:spacing w:before="0" w:after="0"/>
         <w:ind w:left="714"/>
         <w:jc w:val="both"/>
         <w:rPr>
@@ -3070,23 +3791,7 @@
           <w:noProof/>
           <w:lang w:val="bg-BG"/>
         </w:rPr>
-        <w:t xml:space="preserve">Името на демона ще </w:t>
-      </w:r>
-      <w:r>
-        <w:rPr>
-          <w:rFonts w:eastAsia="Times New Roman" w:cs="Calibri"/>
-          <w:noProof/>
-          <w:lang w:val="bg-BG"/>
-        </w:rPr>
-        <w:t>съдържа поне</w:t>
-      </w:r>
-      <w:r>
-        <w:rPr>
-          <w:rFonts w:eastAsia="Times New Roman" w:cs="Calibri"/>
-          <w:noProof/>
-          <w:lang w:val="bg-BG"/>
-        </w:rPr>
-        <w:t xml:space="preserve"> </w:t>
+        <w:t xml:space="preserve">Името на демона ще съдържа поне </w:t>
       </w:r>
       <w:r>
         <w:rPr>
@@ -3103,9 +3808,9 @@
       <w:pPr>
         <w:numPr>
           <w:ilvl w:val="0"/>
-          <w:numId w:val="17"/>
+          <w:numId w:val="8"/>
         </w:numPr>
-        <w:spacing w:before="0" w:after="0" w:line="240" w:lineRule="auto"/>
+        <w:spacing w:before="0" w:after="0"/>
         <w:ind w:left="714"/>
         <w:jc w:val="both"/>
         <w:rPr>
@@ -3122,15 +3827,7 @@
           <w:noProof/>
           <w:lang w:val="bg-BG"/>
         </w:rPr>
-        <w:t>В и</w:t>
-      </w:r>
-      <w:r>
-        <w:rPr>
-          <w:rFonts w:eastAsia="Times New Roman" w:cs="Calibri"/>
-          <w:noProof/>
-          <w:lang w:val="bg-BG"/>
-        </w:rPr>
-        <w:t>мето на демона</w:t>
+        <w:t>В името на демона</w:t>
       </w:r>
       <w:r>
         <w:rPr>
@@ -3153,12 +3850,12 @@
     </w:p>
     <w:p>
       <w:pPr>
-        <w:pStyle w:val="ac"/>
+        <w:pStyle w:val="ListParagraph"/>
         <w:numPr>
           <w:ilvl w:val="0"/>
-          <w:numId w:val="17"/>
+          <w:numId w:val="8"/>
         </w:numPr>
-        <w:spacing w:before="0" w:after="0" w:line="240" w:lineRule="auto"/>
+        <w:spacing w:before="0" w:after="0"/>
         <w:jc w:val="both"/>
         <w:rPr>
           <w:rFonts w:cs="Calibri"/>
@@ -3174,41 +3871,24 @@
           <w:noProof/>
           <w:lang w:val="bg-BG"/>
         </w:rPr>
-        <w:t>Числото</w:t>
+        <w:t>Числото винаги ще съдържа цифри преди и след десетичната запетая</w:t>
       </w:r>
       <w:r>
         <w:rPr>
           <w:rFonts w:cs="Calibri"/>
           <w:noProof/>
-          <w:lang w:val="bg-BG"/>
-        </w:rPr>
-        <w:t xml:space="preserve"> винаги ще </w:t>
-      </w:r>
-      <w:r>
-        <w:rPr>
-          <w:rFonts w:cs="Calibri"/>
-          <w:noProof/>
-          <w:lang w:val="bg-BG"/>
-        </w:rPr>
-        <w:t xml:space="preserve">съдържа </w:t>
-      </w:r>
-      <w:r>
-        <w:rPr>
-          <w:rFonts w:cs="Calibri"/>
-          <w:noProof/>
-          <w:lang w:val="bg-BG"/>
-        </w:rPr>
-        <w:t>цифри преди и след десетичната запетая.</w:t>
+        </w:rPr>
+        <w:t>.</w:t>
       </w:r>
     </w:p>
     <w:p>
       <w:pPr>
-        <w:pStyle w:val="ac"/>
+        <w:pStyle w:val="ListParagraph"/>
         <w:numPr>
           <w:ilvl w:val="0"/>
-          <w:numId w:val="17"/>
+          <w:numId w:val="8"/>
         </w:numPr>
-        <w:spacing w:before="0" w:after="0" w:line="240" w:lineRule="auto"/>
+        <w:spacing w:before="0" w:after="0"/>
         <w:jc w:val="both"/>
         <w:rPr>
           <w:rFonts w:cs="Calibri"/>
@@ -3224,27 +3904,22 @@
           <w:noProof/>
           <w:lang w:val="bg-BG"/>
         </w:rPr>
-        <w:t>Число</w:t>
+        <w:t xml:space="preserve">Числото </w:t>
       </w:r>
       <w:r>
         <w:rPr>
           <w:rFonts w:cs="Calibri"/>
-          <w:b/>
-          <w:bCs/>
-          <w:noProof/>
-          <w:lang w:val="bg-BG"/>
-        </w:rPr>
-        <w:t>то</w:t>
+          <w:noProof/>
+          <w:lang w:val="bg-BG"/>
+        </w:rPr>
+        <w:t xml:space="preserve">в името му винаги е цяло или плаващо </w:t>
       </w:r>
       <w:r>
         <w:rPr>
           <w:rFonts w:cs="Calibri"/>
-          <w:b/>
-          <w:bCs/>
-          <w:noProof/>
-          <w:lang w:val="bg-BG"/>
-        </w:rPr>
-        <w:t xml:space="preserve"> </w:t>
+          <w:noProof/>
+        </w:rPr>
+        <w:t>(</w:t>
       </w:r>
       <w:r>
         <w:rPr>
@@ -3252,15 +3927,14 @@
           <w:noProof/>
           <w:lang w:val="bg-BG"/>
         </w:rPr>
-        <w:t>в името му</w:t>
+        <w:t>с точка</w:t>
       </w:r>
       <w:r>
         <w:rPr>
           <w:rFonts w:cs="Calibri"/>
           <w:noProof/>
-          <w:lang w:val="bg-BG"/>
-        </w:rPr>
-        <w:t xml:space="preserve"> винаги е цяло или плаващо (с точка)</w:t>
+        </w:rPr>
+        <w:t xml:space="preserve">). </w:t>
       </w:r>
       <w:r>
         <w:rPr>
@@ -3268,15 +3942,7 @@
           <w:noProof/>
           <w:lang w:val="bg-BG"/>
         </w:rPr>
-        <w:t>. Например валидни ч</w:t>
-      </w:r>
-      <w:r>
-        <w:rPr>
-          <w:rFonts w:cs="Calibri"/>
-          <w:noProof/>
-          <w:lang w:val="bg-BG"/>
-        </w:rPr>
-        <w:t xml:space="preserve">исла са </w:t>
+        <w:t xml:space="preserve">Например валидни числа са </w:t>
       </w:r>
       <w:r>
         <w:rPr>
@@ -3288,16 +3954,16 @@
     </w:p>
     <w:p>
       <w:pPr>
-        <w:pStyle w:val="3"/>
-        <w:rPr>
-          <w:noProof/>
-          <w:lang w:val="bg-BG"/>
-        </w:rPr>
-      </w:pPr>
-      <w:r>
-        <w:rPr>
-          <w:noProof/>
-          <w:lang w:eastAsia="ja-JP"/>
+        <w:pStyle w:val="Heading3"/>
+        <w:rPr>
+          <w:noProof/>
+          <w:lang w:val="bg-BG"/>
+        </w:rPr>
+      </w:pPr>
+      <w:r>
+        <w:rPr>
+          <w:noProof/>
+          <w:lang w:val="bg-BG" w:eastAsia="ja-JP"/>
         </w:rPr>
         <w:t>Примери</w:t>
       </w:r>
@@ -3342,7 +4008,7 @@
           </w:tcPr>
           <w:p>
             <w:pPr>
-              <w:spacing w:before="40" w:after="40" w:line="240" w:lineRule="auto"/>
+              <w:spacing w:before="40" w:after="40"/>
               <w:jc w:val="center"/>
               <w:rPr>
                 <w:rFonts w:eastAsia="Times New Roman" w:cs="Times New Roman"/>
@@ -3357,6 +4023,7 @@
                 <w:b/>
                 <w:bCs/>
                 <w:noProof/>
+                <w:lang w:val="bg-BG"/>
               </w:rPr>
               <w:t>Вход</w:t>
             </w:r>
@@ -3372,7 +4039,7 @@
           </w:tcPr>
           <w:p>
             <w:pPr>
-              <w:spacing w:before="40" w:after="40" w:line="240" w:lineRule="auto"/>
+              <w:spacing w:before="40" w:after="40"/>
               <w:jc w:val="center"/>
               <w:rPr>
                 <w:rFonts w:eastAsia="Times New Roman" w:cs="Times New Roman"/>
@@ -3387,6 +4054,7 @@
                 <w:b/>
                 <w:bCs/>
                 <w:noProof/>
+                <w:lang w:val="bg-BG"/>
               </w:rPr>
               <w:t>Изход</w:t>
             </w:r>
@@ -3402,14 +4070,13 @@
           </w:tcPr>
           <w:p>
             <w:pPr>
-              <w:spacing w:before="40" w:after="40" w:line="240" w:lineRule="auto"/>
+              <w:spacing w:before="40" w:after="40"/>
               <w:jc w:val="center"/>
               <w:rPr>
                 <w:rFonts w:eastAsia="Times New Roman" w:cs="Times New Roman"/>
                 <w:b/>
                 <w:bCs/>
                 <w:noProof/>
-                <w:lang w:val="bg-BG"/>
               </w:rPr>
             </w:pPr>
             <w:r>
@@ -3419,17 +4086,7 @@
                 <w:bCs/>
                 <w:noProof/>
               </w:rPr>
-              <w:t>O</w:t>
-            </w:r>
-            <w:r>
-              <w:rPr>
-                <w:rFonts w:eastAsia="Times New Roman" w:cs="Times New Roman"/>
-                <w:b/>
-                <w:bCs/>
-                <w:noProof/>
-                <w:lang w:val="bg-BG"/>
-              </w:rPr>
-              <w:t>бяснения</w:t>
+              <w:t>Oбяснения</w:t>
             </w:r>
           </w:p>
         </w:tc>
@@ -3451,7 +4108,7 @@
               <w:autoSpaceDE w:val="0"/>
               <w:autoSpaceDN w:val="0"/>
               <w:adjustRightInd w:val="0"/>
-              <w:spacing w:before="40" w:after="40" w:line="240" w:lineRule="auto"/>
+              <w:spacing w:before="40" w:after="40"/>
               <w:jc w:val="both"/>
               <w:rPr>
                 <w:rFonts w:ascii="Consolas" w:eastAsia="Times New Roman" w:hAnsi="Consolas" w:cs="Consolas"/>
@@ -3481,7 +4138,7 @@
               <w:autoSpaceDE w:val="0"/>
               <w:autoSpaceDN w:val="0"/>
               <w:adjustRightInd w:val="0"/>
-              <w:spacing w:before="40" w:after="40" w:line="240" w:lineRule="auto"/>
+              <w:spacing w:before="40" w:after="40"/>
               <w:jc w:val="both"/>
               <w:rPr>
                 <w:rFonts w:ascii="Consolas" w:eastAsia="Times New Roman" w:hAnsi="Consolas" w:cs="Consolas"/>
@@ -3511,7 +4168,7 @@
               <w:autoSpaceDE w:val="0"/>
               <w:autoSpaceDN w:val="0"/>
               <w:adjustRightInd w:val="0"/>
-              <w:spacing w:before="40" w:after="40" w:line="240" w:lineRule="auto"/>
+              <w:spacing w:before="40" w:after="40"/>
               <w:jc w:val="both"/>
               <w:rPr>
                 <w:rFonts w:eastAsiaTheme="minorEastAsia"/>
@@ -3534,7 +4191,7 @@
               <w:autoSpaceDE w:val="0"/>
               <w:autoSpaceDN w:val="0"/>
               <w:adjustRightInd w:val="0"/>
-              <w:spacing w:before="40" w:after="40" w:line="240" w:lineRule="auto"/>
+              <w:spacing w:before="40" w:after="40"/>
               <w:jc w:val="both"/>
               <w:rPr>
                 <w:rFonts w:eastAsiaTheme="minorEastAsia"/>
@@ -3548,6 +4205,7 @@
                 <w:rFonts w:eastAsiaTheme="minorEastAsia"/>
                 <w:noProof/>
                 <w:color w:val="000000" w:themeColor="text1"/>
+                <w:lang w:val="bg-BG"/>
               </w:rPr>
               <w:t>Живот</w:t>
             </w:r>
@@ -3564,16 +4222,9 @@
                 <w:rFonts w:eastAsiaTheme="minorEastAsia"/>
                 <w:noProof/>
                 <w:color w:val="000000" w:themeColor="text1"/>
-              </w:rPr>
-              <w:t>ж</w:t>
-            </w:r>
-            <w:r>
-              <w:rPr>
-                <w:rFonts w:eastAsiaTheme="minorEastAsia"/>
-                <w:noProof/>
-                <w:color w:val="000000" w:themeColor="text1"/>
-              </w:rPr>
-              <w:t>ивот</w:t>
+                <w:lang w:val="bg-BG"/>
+              </w:rPr>
+              <w:t>живот</w:t>
             </w:r>
             <w:r>
               <w:rPr>
@@ -3589,7 +4240,7 @@
               <w:autoSpaceDE w:val="0"/>
               <w:autoSpaceDN w:val="0"/>
               <w:adjustRightInd w:val="0"/>
-              <w:spacing w:before="40" w:after="40" w:line="240" w:lineRule="auto"/>
+              <w:spacing w:before="40" w:after="40"/>
               <w:jc w:val="both"/>
               <w:rPr>
                 <w:rFonts w:eastAsiaTheme="minorEastAsia"/>
@@ -3602,6 +4253,7 @@
                 <w:rFonts w:eastAsiaTheme="minorEastAsia"/>
                 <w:noProof/>
                 <w:color w:val="000000" w:themeColor="text1"/>
+                <w:lang w:val="bg-BG"/>
               </w:rPr>
               <w:t>Сила</w:t>
             </w:r>
@@ -3618,16 +4270,9 @@
                 <w:rFonts w:eastAsiaTheme="minorEastAsia"/>
                 <w:noProof/>
                 <w:color w:val="000000" w:themeColor="text1"/>
-              </w:rPr>
-              <w:t>ж</w:t>
-            </w:r>
-            <w:r>
-              <w:rPr>
-                <w:rFonts w:eastAsiaTheme="minorEastAsia"/>
-                <w:noProof/>
-                <w:color w:val="000000" w:themeColor="text1"/>
-              </w:rPr>
-              <w:t>ила</w:t>
+                <w:lang w:val="bg-BG"/>
+              </w:rPr>
+              <w:t>жила</w:t>
             </w:r>
             <w:r>
               <w:rPr>
@@ -3657,7 +4302,7 @@
               <w:autoSpaceDE w:val="0"/>
               <w:autoSpaceDN w:val="0"/>
               <w:adjustRightInd w:val="0"/>
-              <w:spacing w:before="40" w:after="40" w:line="240" w:lineRule="auto"/>
+              <w:spacing w:before="40" w:after="40"/>
               <w:jc w:val="both"/>
               <w:rPr>
                 <w:rFonts w:ascii="Consolas" w:eastAsia="Times New Roman" w:hAnsi="Consolas" w:cs="Consolas"/>
@@ -3687,7 +4332,7 @@
               <w:autoSpaceDE w:val="0"/>
               <w:autoSpaceDN w:val="0"/>
               <w:adjustRightInd w:val="0"/>
-              <w:spacing w:before="40" w:after="40" w:line="240" w:lineRule="auto"/>
+              <w:spacing w:before="40" w:after="40"/>
               <w:jc w:val="both"/>
               <w:rPr>
                 <w:rFonts w:ascii="Consolas" w:eastAsia="Times New Roman" w:hAnsi="Consolas" w:cs="Consolas"/>
@@ -3710,7 +4355,7 @@
               <w:autoSpaceDE w:val="0"/>
               <w:autoSpaceDN w:val="0"/>
               <w:adjustRightInd w:val="0"/>
-              <w:spacing w:before="40" w:after="40" w:line="240" w:lineRule="auto"/>
+              <w:spacing w:before="40" w:after="40"/>
               <w:jc w:val="both"/>
               <w:rPr>
                 <w:rFonts w:ascii="Consolas" w:eastAsia="Times New Roman" w:hAnsi="Consolas" w:cs="Consolas"/>
@@ -3733,7 +4378,7 @@
               <w:autoSpaceDE w:val="0"/>
               <w:autoSpaceDN w:val="0"/>
               <w:adjustRightInd w:val="0"/>
-              <w:spacing w:before="40" w:after="40" w:line="240" w:lineRule="auto"/>
+              <w:spacing w:before="40" w:after="40"/>
               <w:jc w:val="both"/>
               <w:rPr>
                 <w:rFonts w:ascii="Consolas" w:eastAsia="Times New Roman" w:hAnsi="Consolas" w:cs="Consolas"/>
@@ -3755,7 +4400,7 @@
               <w:autoSpaceDE w:val="0"/>
               <w:autoSpaceDN w:val="0"/>
               <w:adjustRightInd w:val="0"/>
-              <w:spacing w:before="40" w:after="40" w:line="240" w:lineRule="auto"/>
+              <w:spacing w:before="40" w:after="40"/>
               <w:jc w:val="both"/>
               <w:rPr>
                 <w:rFonts w:eastAsiaTheme="minorEastAsia"/>
@@ -3778,7 +4423,7 @@
               <w:autoSpaceDE w:val="0"/>
               <w:autoSpaceDN w:val="0"/>
               <w:adjustRightInd w:val="0"/>
-              <w:spacing w:before="40" w:after="40" w:line="240" w:lineRule="auto"/>
+              <w:spacing w:before="40" w:after="40"/>
               <w:jc w:val="both"/>
               <w:rPr>
                 <w:rFonts w:eastAsiaTheme="minorEastAsia"/>
@@ -3792,6 +4437,7 @@
                 <w:rFonts w:eastAsiaTheme="minorEastAsia"/>
                 <w:noProof/>
                 <w:color w:val="000000" w:themeColor="text1"/>
+                <w:lang w:val="bg-BG"/>
               </w:rPr>
               <w:t xml:space="preserve">Живто </w:t>
             </w:r>
@@ -3808,6 +4454,7 @@
                 <w:rFonts w:eastAsiaTheme="minorEastAsia"/>
                 <w:noProof/>
                 <w:color w:val="000000" w:themeColor="text1"/>
+                <w:lang w:val="bg-BG"/>
               </w:rPr>
               <w:t>живот</w:t>
             </w:r>
@@ -3824,6 +4471,7 @@
                 <w:rFonts w:eastAsiaTheme="minorEastAsia"/>
                 <w:noProof/>
                 <w:color w:val="000000" w:themeColor="text1"/>
+                <w:lang w:val="bg-BG"/>
               </w:rPr>
               <w:t>Сила</w:t>
             </w:r>
@@ -3840,8 +4488,9 @@
                 <w:rFonts w:eastAsiaTheme="minorEastAsia"/>
                 <w:noProof/>
                 <w:color w:val="000000" w:themeColor="text1"/>
-              </w:rPr>
-              <w:t>няма числа</w:t>
+                <w:lang w:val="bg-BG"/>
+              </w:rPr>
+              <w:t xml:space="preserve">няма числа </w:t>
             </w:r>
             <w:r>
               <w:rPr>
@@ -3849,13 +4498,14 @@
                 <w:noProof/>
                 <w:color w:val="000000" w:themeColor="text1"/>
               </w:rPr>
-              <w:t xml:space="preserve"> = 0 </w:t>
+              <w:t xml:space="preserve">= 0 </w:t>
             </w:r>
             <w:r>
               <w:rPr>
                 <w:rFonts w:eastAsiaTheme="minorEastAsia"/>
                 <w:noProof/>
                 <w:color w:val="000000" w:themeColor="text1"/>
+                <w:lang w:val="bg-BG"/>
               </w:rPr>
               <w:t>сила</w:t>
             </w:r>
@@ -3873,7 +4523,7 @@
               <w:autoSpaceDE w:val="0"/>
               <w:autoSpaceDN w:val="0"/>
               <w:adjustRightInd w:val="0"/>
-              <w:spacing w:before="40" w:after="40" w:line="240" w:lineRule="auto"/>
+              <w:spacing w:before="40" w:after="40"/>
               <w:jc w:val="both"/>
               <w:rPr>
                 <w:rFonts w:eastAsiaTheme="minorEastAsia"/>
@@ -3888,7 +4538,7 @@
               <w:autoSpaceDE w:val="0"/>
               <w:autoSpaceDN w:val="0"/>
               <w:adjustRightInd w:val="0"/>
-              <w:spacing w:before="40" w:after="40" w:line="240" w:lineRule="auto"/>
+              <w:spacing w:before="40" w:after="40"/>
               <w:jc w:val="both"/>
               <w:rPr>
                 <w:rFonts w:eastAsiaTheme="minorEastAsia"/>
@@ -3911,7 +4561,7 @@
               <w:autoSpaceDE w:val="0"/>
               <w:autoSpaceDN w:val="0"/>
               <w:adjustRightInd w:val="0"/>
-              <w:spacing w:before="40" w:after="40" w:line="240" w:lineRule="auto"/>
+              <w:spacing w:before="40" w:after="40"/>
               <w:jc w:val="both"/>
               <w:rPr>
                 <w:rFonts w:eastAsiaTheme="minorEastAsia"/>
@@ -3925,6 +4575,7 @@
                 <w:rFonts w:eastAsiaTheme="minorEastAsia"/>
                 <w:noProof/>
                 <w:color w:val="000000" w:themeColor="text1"/>
+                <w:lang w:val="bg-BG"/>
               </w:rPr>
               <w:t>Живот</w:t>
             </w:r>
@@ -3941,6 +4592,7 @@
                 <w:rFonts w:eastAsiaTheme="minorEastAsia"/>
                 <w:noProof/>
                 <w:color w:val="000000" w:themeColor="text1"/>
+                <w:lang w:val="bg-BG"/>
               </w:rPr>
               <w:t>живот</w:t>
             </w:r>
@@ -3958,7 +4610,7 @@
               <w:autoSpaceDE w:val="0"/>
               <w:autoSpaceDN w:val="0"/>
               <w:adjustRightInd w:val="0"/>
-              <w:spacing w:before="40" w:after="40" w:line="240" w:lineRule="auto"/>
+              <w:spacing w:before="40" w:after="40"/>
               <w:jc w:val="both"/>
               <w:rPr>
                 <w:rFonts w:eastAsiaTheme="minorEastAsia"/>
@@ -3971,8 +4623,9 @@
                 <w:rFonts w:eastAsiaTheme="minorEastAsia"/>
                 <w:noProof/>
                 <w:color w:val="000000" w:themeColor="text1"/>
-              </w:rPr>
-              <w:t>Сила</w:t>
+                <w:lang w:val="bg-BG"/>
+              </w:rPr>
+              <w:t xml:space="preserve">Сила </w:t>
             </w:r>
             <w:r>
               <w:rPr>
@@ -3980,21 +4633,14 @@
                 <w:noProof/>
                 <w:color w:val="000000" w:themeColor="text1"/>
               </w:rPr>
-              <w:t xml:space="preserve"> </w:t>
+              <w:t xml:space="preserve">- (3 + 1 + 0) * 2 * 2 = 16 </w:t>
             </w:r>
             <w:r>
               <w:rPr>
                 <w:rFonts w:eastAsiaTheme="minorEastAsia"/>
                 <w:noProof/>
                 <w:color w:val="000000" w:themeColor="text1"/>
-              </w:rPr>
-              <w:t xml:space="preserve">- (3 + 1 + 0) * 2 * 2 = 16 </w:t>
-            </w:r>
-            <w:r>
-              <w:rPr>
-                <w:rFonts w:eastAsiaTheme="minorEastAsia"/>
-                <w:noProof/>
-                <w:color w:val="000000" w:themeColor="text1"/>
+                <w:lang w:val="bg-BG"/>
               </w:rPr>
               <w:t>сила</w:t>
             </w:r>
@@ -4026,7 +4672,7 @@
               <w:autoSpaceDE w:val="0"/>
               <w:autoSpaceDN w:val="0"/>
               <w:adjustRightInd w:val="0"/>
-              <w:spacing w:before="40" w:after="40" w:line="240" w:lineRule="auto"/>
+              <w:spacing w:before="40" w:after="40"/>
               <w:jc w:val="both"/>
               <w:rPr>
                 <w:rFonts w:ascii="Consolas" w:eastAsia="Times New Roman" w:hAnsi="Consolas" w:cs="Consolas"/>
@@ -4056,7 +4702,7 @@
               <w:autoSpaceDE w:val="0"/>
               <w:autoSpaceDN w:val="0"/>
               <w:adjustRightInd w:val="0"/>
-              <w:spacing w:before="40" w:after="40" w:line="240" w:lineRule="auto"/>
+              <w:spacing w:before="40" w:after="40"/>
               <w:jc w:val="both"/>
               <w:rPr>
                 <w:rFonts w:ascii="Consolas" w:eastAsia="Times New Roman" w:hAnsi="Consolas" w:cs="Consolas"/>
@@ -4086,7 +4732,7 @@
               <w:autoSpaceDE w:val="0"/>
               <w:autoSpaceDN w:val="0"/>
               <w:adjustRightInd w:val="0"/>
-              <w:spacing w:before="40" w:after="40" w:line="240" w:lineRule="auto"/>
+              <w:spacing w:before="40" w:after="40"/>
               <w:jc w:val="both"/>
               <w:rPr>
                 <w:rFonts w:ascii="Consolas" w:eastAsia="Times New Roman" w:hAnsi="Consolas" w:cs="Consolas"/>
@@ -4100,18 +4746,11 @@
     </w:tbl>
     <w:p>
       <w:pPr>
-        <w:pStyle w:val="2"/>
-        <w:rPr>
-          <w:noProof/>
-          <w:lang w:val="bg-BG"/>
-        </w:rPr>
-      </w:pPr>
-      <w:r>
-        <w:rPr>
-          <w:noProof/>
-        </w:rPr>
-        <w:t>*</w:t>
-      </w:r>
+        <w:pStyle w:val="Heading2"/>
+        <w:rPr>
+          <w:noProof/>
+        </w:rPr>
+      </w:pPr>
       <w:r>
         <w:rPr>
           <w:noProof/>
@@ -4125,23 +4764,85 @@
           <w:rStyle w:val="CodeChar"/>
           <w:rFonts w:eastAsiaTheme="majorEastAsia"/>
           <w:b w:val="0"/>
-        </w:rPr>
-      </w:pPr>
-      <w:r>
-        <w:rPr>
-          <w:noProof/>
-          <w:lang w:val="bg-BG"/>
-        </w:rPr>
-        <w:t xml:space="preserve">Напишете програма, която извлича всички имейли от даден текст. Текстът ще бъде на един ред. Отпечатайте имейлите на конзолата </w:t>
-      </w:r>
-      <w:r>
-        <w:rPr>
-          <w:noProof/>
-          <w:lang w:val="bg-BG"/>
-        </w:rPr>
-        <w:t xml:space="preserve">на нов ред. Емейл се зачита само, когато е във формата  </w:t>
-      </w:r>
-      <w:r>
+          <w:lang w:val="bg-BG"/>
+        </w:rPr>
+      </w:pPr>
+      <w:r>
+        <w:rPr>
+          <w:noProof/>
+          <w:lang w:val="bg-BG"/>
+        </w:rPr>
+        <w:t>Напишете програма</w:t>
+      </w:r>
+      <w:r>
+        <w:rPr>
+          <w:noProof/>
+        </w:rPr>
+        <w:t xml:space="preserve">, </w:t>
+      </w:r>
+      <w:r>
+        <w:rPr>
+          <w:noProof/>
+          <w:lang w:val="bg-BG"/>
+        </w:rPr>
+        <w:t>която извлича всички имейли от даден текст</w:t>
+      </w:r>
+      <w:r>
+        <w:rPr>
+          <w:noProof/>
+        </w:rPr>
+        <w:t xml:space="preserve">. </w:t>
+      </w:r>
+      <w:r>
+        <w:rPr>
+          <w:noProof/>
+          <w:lang w:val="bg-BG"/>
+        </w:rPr>
+        <w:t>Текстът ще бъде на един ред</w:t>
+      </w:r>
+      <w:r>
+        <w:rPr>
+          <w:noProof/>
+        </w:rPr>
+        <w:t xml:space="preserve">. </w:t>
+      </w:r>
+      <w:r>
+        <w:rPr>
+          <w:noProof/>
+          <w:lang w:val="bg-BG"/>
+        </w:rPr>
+        <w:t>Отпечатайте имейлите на конзолата на нов ред</w:t>
+      </w:r>
+      <w:r>
+        <w:rPr>
+          <w:noProof/>
+        </w:rPr>
+        <w:t xml:space="preserve">. </w:t>
+      </w:r>
+      <w:r>
+        <w:rPr>
+          <w:noProof/>
+          <w:lang w:val="bg-BG"/>
+        </w:rPr>
+        <w:t>Емейл се зачита само</w:t>
+      </w:r>
+      <w:r>
+        <w:rPr>
+          <w:noProof/>
+        </w:rPr>
+        <w:t xml:space="preserve">, </w:t>
+      </w:r>
+      <w:r>
+        <w:rPr>
+          <w:noProof/>
+          <w:lang w:val="bg-BG"/>
+        </w:rPr>
+        <w:t xml:space="preserve">когато е във формата  </w:t>
+      </w:r>
+      <w:r>
+        <w:rPr>
+          <w:lang w:val="bg-BG"/>
+        </w:rPr>
         <w:br/>
       </w:r>
       <w:r>
@@ -4149,12 +4850,28 @@
           <w:rStyle w:val="CodeChar"/>
           <w:rFonts w:eastAsiaTheme="majorEastAsia"/>
         </w:rPr>
-        <w:t>&lt;потребителско име &gt;@&lt;</w:t>
+        <w:t>&lt;</w:t>
       </w:r>
       <w:r>
         <w:rPr>
           <w:rStyle w:val="CodeChar"/>
           <w:rFonts w:eastAsiaTheme="majorEastAsia"/>
+          <w:lang w:val="bg-BG"/>
+        </w:rPr>
+        <w:t xml:space="preserve">потребителско име </w:t>
+      </w:r>
+      <w:r>
+        <w:rPr>
+          <w:rStyle w:val="CodeChar"/>
+          <w:rFonts w:eastAsiaTheme="majorEastAsia"/>
+        </w:rPr>
+        <w:t>&gt;@&lt;</w:t>
+      </w:r>
+      <w:r>
+        <w:rPr>
+          <w:rStyle w:val="CodeChar"/>
+          <w:rFonts w:eastAsiaTheme="majorEastAsia"/>
+          <w:lang w:val="bg-BG"/>
         </w:rPr>
         <w:t>домейн</w:t>
       </w:r>
@@ -4171,22 +4888,31 @@
           <w:rFonts w:ascii="Calibri" w:eastAsia="Calibri" w:hAnsi="Calibri" w:cs="Calibri"/>
           <w:b w:val="0"/>
         </w:rPr>
-        <w:t>, и където</w:t>
+        <w:t xml:space="preserve">, </w:t>
       </w:r>
       <w:r>
         <w:rPr>
           <w:rStyle w:val="CodeChar"/>
           <w:rFonts w:ascii="Calibri" w:eastAsia="Calibri" w:hAnsi="Calibri" w:cs="Calibri"/>
+          <w:b w:val="0"/>
+          <w:lang w:val="bg-BG"/>
+        </w:rPr>
+        <w:t>и където</w:t>
+      </w:r>
+      <w:r>
+        <w:rPr>
+          <w:rStyle w:val="CodeChar"/>
+          <w:rFonts w:ascii="Calibri" w:eastAsia="Calibri" w:hAnsi="Calibri" w:cs="Calibri"/>
         </w:rPr>
         <w:t>:</w:t>
       </w:r>
     </w:p>
     <w:p>
       <w:pPr>
-        <w:pStyle w:val="ac"/>
+        <w:pStyle w:val="ListParagraph"/>
         <w:numPr>
           <w:ilvl w:val="0"/>
-          <w:numId w:val="9"/>
+          <w:numId w:val="4"/>
         </w:numPr>
         <w:rPr>
           <w:noProof/>
@@ -4199,11 +4925,29 @@
           <w:bCs/>
           <w:noProof/>
         </w:rPr>
-        <w:t xml:space="preserve">&lt;потребителско име&gt; </w:t>
-      </w:r>
-      <w:r>
-        <w:rPr>
-          <w:noProof/>
+        <w:t>&lt;</w:t>
+      </w:r>
+      <w:r>
+        <w:rPr>
+          <w:b/>
+          <w:bCs/>
+          <w:noProof/>
+          <w:lang w:val="bg-BG"/>
+        </w:rPr>
+        <w:t>потребителско име</w:t>
+      </w:r>
+      <w:r>
+        <w:rPr>
+          <w:b/>
+          <w:bCs/>
+          <w:noProof/>
+        </w:rPr>
+        <w:t xml:space="preserve">&gt; </w:t>
+      </w:r>
+      <w:r>
+        <w:rPr>
+          <w:noProof/>
+          <w:lang w:val="bg-BG"/>
         </w:rPr>
         <w:t xml:space="preserve">е редица от </w:t>
       </w:r>
@@ -4212,12 +4956,14 @@
           <w:b/>
           <w:bCs/>
           <w:noProof/>
+          <w:lang w:val="bg-BG"/>
         </w:rPr>
         <w:t>символи</w:t>
       </w:r>
       <w:r>
         <w:rPr>
           <w:noProof/>
+          <w:lang w:val="bg-BG"/>
         </w:rPr>
         <w:t xml:space="preserve"> и </w:t>
       </w:r>
@@ -4226,6 +4972,7 @@
           <w:b/>
           <w:bCs/>
           <w:noProof/>
+          <w:lang w:val="bg-BG"/>
         </w:rPr>
         <w:t>числа</w:t>
       </w:r>
@@ -4233,13 +4980,20 @@
         <w:rPr>
           <w:noProof/>
         </w:rPr>
-        <w:t>,</w:t>
-      </w:r>
-      <w:r>
-        <w:rPr>
-          <w:noProof/>
-        </w:rPr>
-        <w:t xml:space="preserve"> където '</w:t>
+        <w:t xml:space="preserve">, </w:t>
+      </w:r>
+      <w:r>
+        <w:rPr>
+          <w:noProof/>
+          <w:lang w:val="bg-BG"/>
+        </w:rPr>
+        <w:t xml:space="preserve">където </w:t>
+      </w:r>
+      <w:r>
+        <w:rPr>
+          <w:noProof/>
+        </w:rPr>
+        <w:t>'</w:t>
       </w:r>
       <w:r>
         <w:rPr>
@@ -4265,7 +5019,20 @@
         <w:rPr>
           <w:noProof/>
         </w:rPr>
-        <w:t>' и '</w:t>
+        <w:t xml:space="preserve">' </w:t>
+      </w:r>
+      <w:r>
+        <w:rPr>
+          <w:noProof/>
+          <w:lang w:val="bg-BG"/>
+        </w:rPr>
+        <w:t xml:space="preserve">и </w:t>
+      </w:r>
+      <w:r>
+        <w:rPr>
+          <w:noProof/>
+        </w:rPr>
+        <w:t>'</w:t>
       </w:r>
       <w:r>
         <w:rPr>
@@ -4278,15 +5045,28 @@
         <w:rPr>
           <w:noProof/>
         </w:rPr>
-        <w:t>' може да се появяват.</w:t>
+        <w:t xml:space="preserve">' </w:t>
+      </w:r>
+      <w:r>
+        <w:rPr>
+          <w:noProof/>
+          <w:lang w:val="bg-BG"/>
+        </w:rPr>
+        <w:t>може да се появяват</w:t>
+      </w:r>
+      <w:r>
+        <w:rPr>
+          <w:noProof/>
+        </w:rPr>
+        <w:t>.</w:t>
       </w:r>
     </w:p>
     <w:p>
       <w:pPr>
-        <w:pStyle w:val="ac"/>
+        <w:pStyle w:val="ListParagraph"/>
         <w:numPr>
           <w:ilvl w:val="1"/>
-          <w:numId w:val="9"/>
+          <w:numId w:val="4"/>
         </w:numPr>
         <w:rPr>
           <w:noProof/>
@@ -4298,48 +5078,13 @@
           <w:noProof/>
           <w:lang w:val="bg-BG"/>
         </w:rPr>
-        <w:t>В</w:t>
-      </w:r>
-      <w:r>
-        <w:rPr>
-          <w:noProof/>
-          <w:lang w:val="bg-BG"/>
-        </w:rPr>
-        <w:t>алидн</w:t>
-      </w:r>
-      <w:r>
-        <w:rPr>
-          <w:noProof/>
-          <w:lang w:val="bg-BG"/>
-        </w:rPr>
-        <w:t>и</w:t>
-      </w:r>
-      <w:r>
-        <w:rPr>
-          <w:noProof/>
-          <w:lang w:val="bg-BG"/>
-        </w:rPr>
-        <w:t xml:space="preserve"> потребителско име </w:t>
-      </w:r>
-      <w:r>
-        <w:rPr>
-          <w:noProof/>
-          <w:lang w:val="bg-BG"/>
-        </w:rPr>
-        <w:t>са</w:t>
-      </w:r>
-      <w:r>
-        <w:rPr>
-          <w:noProof/>
-          <w:lang w:val="bg-BG"/>
-        </w:rPr>
-        <w:t xml:space="preserve">: </w:t>
-      </w:r>
-      <w:r>
-        <w:rPr>
-          <w:noProof/>
-        </w:rPr>
-        <w:t>"</w:t>
+        <w:t>Валидни потребителско име са</w:t>
+      </w:r>
+      <w:r>
+        <w:rPr>
+          <w:noProof/>
+        </w:rPr>
+        <w:t>: "</w:t>
       </w:r>
       <w:r>
         <w:rPr>
@@ -4428,10 +5173,10 @@
     </w:p>
     <w:p>
       <w:pPr>
-        <w:pStyle w:val="ac"/>
+        <w:pStyle w:val="ListParagraph"/>
         <w:numPr>
           <w:ilvl w:val="1"/>
-          <w:numId w:val="9"/>
+          <w:numId w:val="4"/>
         </w:numPr>
         <w:rPr>
           <w:noProof/>
@@ -4441,14 +5186,9 @@
       <w:r>
         <w:rPr>
           <w:noProof/>
-        </w:rPr>
-        <w:t>Невалид</w:t>
-      </w:r>
-      <w:r>
-        <w:rPr>
-          <w:noProof/>
-        </w:rPr>
-        <w:t>ни потребителски имена са</w:t>
+          <w:lang w:val="bg-BG"/>
+        </w:rPr>
+        <w:t>Невалидни потребителски имена са</w:t>
       </w:r>
       <w:r>
         <w:rPr>
@@ -4529,10 +5269,10 @@
     </w:p>
     <w:p>
       <w:pPr>
-        <w:pStyle w:val="ac"/>
+        <w:pStyle w:val="ListParagraph"/>
         <w:numPr>
           <w:ilvl w:val="0"/>
-          <w:numId w:val="8"/>
+          <w:numId w:val="3"/>
         </w:numPr>
         <w:rPr>
           <w:noProof/>
@@ -4545,6 +5285,7 @@
           <w:bCs/>
           <w:noProof/>
         </w:rPr>
+        <w:lastRenderedPageBreak/>
         <w:t>&lt;</w:t>
       </w:r>
       <w:r>
@@ -4552,6 +5293,7 @@
           <w:b/>
           <w:bCs/>
           <w:noProof/>
+          <w:lang w:val="bg-BG"/>
         </w:rPr>
         <w:t>домейн</w:t>
       </w:r>
@@ -4561,12 +5303,10 @@
           <w:bCs/>
           <w:noProof/>
         </w:rPr>
-        <w:t>&gt;</w:t>
-      </w:r>
-      <w:r>
-        <w:rPr>
-          <w:b/>
-          <w:bCs/>
+        <w:t xml:space="preserve">&gt; </w:t>
+      </w:r>
+      <w:r>
+        <w:rPr>
           <w:noProof/>
         </w:rPr>
         <w:t xml:space="preserve"> </w:t>
@@ -4574,14 +5314,22 @@
       <w:r>
         <w:rPr>
           <w:noProof/>
-        </w:rPr>
-        <w:t xml:space="preserve"> е редица от поне две думи, разделени с </w:t>
-      </w:r>
-      <w:r>
-        <w:rPr>
-          <w:noProof/>
-        </w:rPr>
-        <w:t xml:space="preserve">точка </w:t>
+          <w:lang w:val="bg-BG"/>
+        </w:rPr>
+        <w:t>е редица от поне две думи</w:t>
+      </w:r>
+      <w:r>
+        <w:rPr>
+          <w:noProof/>
+        </w:rPr>
+        <w:t xml:space="preserve">, </w:t>
+      </w:r>
+      <w:r>
+        <w:rPr>
+          <w:noProof/>
+          <w:lang w:val="bg-BG"/>
+        </w:rPr>
+        <w:t xml:space="preserve">разделени с точка </w:t>
       </w:r>
       <w:r>
         <w:rPr>
@@ -4595,13 +5343,20 @@
         <w:rPr>
           <w:noProof/>
         </w:rPr>
-        <w:t>.</w:t>
-      </w:r>
-      <w:r>
-        <w:rPr>
-          <w:noProof/>
-        </w:rPr>
-        <w:t xml:space="preserve"> Всяка дума е редици от символи и може да има '</w:t>
+        <w:t xml:space="preserve">. </w:t>
+      </w:r>
+      <w:r>
+        <w:rPr>
+          <w:noProof/>
+          <w:lang w:val="bg-BG"/>
+        </w:rPr>
+        <w:t xml:space="preserve">Всяка дума е редици от символи и може да има </w:t>
+      </w:r>
+      <w:r>
+        <w:rPr>
+          <w:noProof/>
+        </w:rPr>
+        <w:t>'</w:t>
       </w:r>
       <w:r>
         <w:rPr>
@@ -4615,15 +5370,22 @@
         <w:rPr>
           <w:noProof/>
         </w:rPr>
-        <w:t>' между думите</w:t>
+        <w:t xml:space="preserve">' </w:t>
+      </w:r>
+      <w:r>
+        <w:rPr>
+          <w:noProof/>
+          <w:lang w:val="bg-BG"/>
+        </w:rPr>
+        <w:t>между думите</w:t>
       </w:r>
     </w:p>
     <w:p>
       <w:pPr>
-        <w:pStyle w:val="ac"/>
+        <w:pStyle w:val="ListParagraph"/>
         <w:numPr>
           <w:ilvl w:val="1"/>
-          <w:numId w:val="8"/>
+          <w:numId w:val="3"/>
         </w:numPr>
         <w:rPr>
           <w:noProof/>
@@ -4633,6 +5395,7 @@
       <w:r>
         <w:rPr>
           <w:noProof/>
+          <w:lang w:val="bg-BG"/>
         </w:rPr>
         <w:t xml:space="preserve">Валидни </w:t>
       </w:r>
@@ -4641,6 +5404,7 @@
           <w:b/>
           <w:bCs/>
           <w:noProof/>
+          <w:lang w:val="bg-BG"/>
         </w:rPr>
         <w:t>домейни са</w:t>
       </w:r>
@@ -4709,10 +5473,10 @@
     </w:p>
     <w:p>
       <w:pPr>
-        <w:pStyle w:val="ac"/>
+        <w:pStyle w:val="ListParagraph"/>
         <w:numPr>
           <w:ilvl w:val="1"/>
-          <w:numId w:val="8"/>
+          <w:numId w:val="3"/>
         </w:numPr>
         <w:rPr>
           <w:noProof/>
@@ -4722,6 +5486,7 @@
       <w:r>
         <w:rPr>
           <w:noProof/>
+          <w:lang w:val="bg-BG"/>
         </w:rPr>
         <w:t xml:space="preserve">Невалидни </w:t>
       </w:r>
@@ -4730,6 +5495,7 @@
           <w:b/>
           <w:bCs/>
           <w:noProof/>
+          <w:lang w:val="bg-BG"/>
         </w:rPr>
         <w:t>домейни са</w:t>
       </w:r>
@@ -4798,10 +5564,10 @@
     </w:p>
     <w:p>
       <w:pPr>
-        <w:pStyle w:val="ac"/>
+        <w:pStyle w:val="ListParagraph"/>
         <w:numPr>
           <w:ilvl w:val="0"/>
-          <w:numId w:val="7"/>
+          <w:numId w:val="2"/>
         </w:numPr>
         <w:rPr>
           <w:noProof/>
@@ -4811,8 +5577,8 @@
       <w:r>
         <w:rPr>
           <w:noProof/>
-        </w:rPr>
-        <w:lastRenderedPageBreak/>
+          <w:lang w:val="bg-BG"/>
+        </w:rPr>
         <w:t xml:space="preserve">Валидни </w:t>
       </w:r>
       <w:r>
@@ -4820,6 +5586,7 @@
           <w:b/>
           <w:bCs/>
           <w:noProof/>
+          <w:lang w:val="bg-BG"/>
         </w:rPr>
         <w:t>имейли са</w:t>
       </w:r>
@@ -4906,10 +5673,10 @@
     </w:p>
     <w:p>
       <w:pPr>
-        <w:pStyle w:val="ac"/>
+        <w:pStyle w:val="ListParagraph"/>
         <w:numPr>
           <w:ilvl w:val="0"/>
-          <w:numId w:val="7"/>
+          <w:numId w:val="2"/>
         </w:numPr>
         <w:rPr>
           <w:noProof/>
@@ -4919,6 +5686,7 @@
       <w:r>
         <w:rPr>
           <w:noProof/>
+          <w:lang w:val="bg-BG"/>
         </w:rPr>
         <w:t>Невалидни</w:t>
       </w:r>
@@ -4927,6 +5695,7 @@
           <w:b/>
           <w:bCs/>
           <w:noProof/>
+          <w:lang w:val="bg-BG"/>
         </w:rPr>
         <w:t xml:space="preserve"> имейли са</w:t>
       </w:r>
@@ -5062,7 +5831,7 @@
     </w:p>
     <w:p>
       <w:pPr>
-        <w:pStyle w:val="3"/>
+        <w:pStyle w:val="Heading3"/>
         <w:rPr>
           <w:noProof/>
           <w:lang w:val="bg-BG" w:eastAsia="ja-JP"/>
@@ -5071,14 +5840,14 @@
       <w:r>
         <w:rPr>
           <w:noProof/>
-          <w:lang w:eastAsia="ja-JP"/>
+          <w:lang w:val="bg-BG" w:eastAsia="ja-JP"/>
         </w:rPr>
         <w:t>Примери</w:t>
       </w:r>
     </w:p>
     <w:tbl>
       <w:tblPr>
-        <w:tblStyle w:val="af"/>
+        <w:tblStyle w:val="TableGrid"/>
         <w:tblW w:w="10225" w:type="dxa"/>
         <w:tblInd w:w="30" w:type="dxa"/>
         <w:tblCellMar>
@@ -5104,7 +5873,7 @@
           </w:tcPr>
           <w:p>
             <w:pPr>
-              <w:spacing w:before="40" w:after="40"/>
+              <w:spacing w:before="40" w:after="40" w:line="276" w:lineRule="auto"/>
               <w:jc w:val="center"/>
               <w:rPr>
                 <w:rFonts w:cs="Consolas"/>
@@ -5119,6 +5888,7 @@
                 <w:b/>
                 <w:bCs/>
                 <w:noProof/>
+                <w:lang w:val="bg-BG"/>
               </w:rPr>
               <w:t>Вход</w:t>
             </w:r>
@@ -5134,7 +5904,7 @@
           </w:tcPr>
           <w:p>
             <w:pPr>
-              <w:spacing w:before="40" w:after="40"/>
+              <w:spacing w:before="40" w:after="40" w:line="276" w:lineRule="auto"/>
               <w:jc w:val="center"/>
               <w:rPr>
                 <w:rFonts w:cs="Consolas"/>
@@ -5149,6 +5919,7 @@
                 <w:b/>
                 <w:bCs/>
                 <w:noProof/>
+                <w:lang w:val="bg-BG"/>
               </w:rPr>
               <w:t>Изход</w:t>
             </w:r>
@@ -5168,7 +5939,7 @@
           </w:tcPr>
           <w:p>
             <w:pPr>
-              <w:spacing w:before="40" w:after="40"/>
+              <w:spacing w:before="40" w:after="40" w:line="276" w:lineRule="auto"/>
               <w:rPr>
                 <w:rFonts w:ascii="Consolas" w:hAnsi="Consolas" w:cs="Consolas"/>
                 <w:noProof/>
@@ -5192,7 +5963,7 @@
           </w:tcPr>
           <w:p>
             <w:pPr>
-              <w:spacing w:before="40" w:after="40"/>
+              <w:spacing w:before="40" w:after="40" w:line="276" w:lineRule="auto"/>
               <w:rPr>
                 <w:rFonts w:ascii="Consolas" w:hAnsi="Consolas" w:cs="Consolas"/>
                 <w:noProof/>
@@ -5221,16 +5992,16 @@
           </w:tcPr>
           <w:p>
             <w:pPr>
-              <w:spacing w:before="40" w:after="40"/>
+              <w:spacing w:before="40" w:after="40" w:line="276" w:lineRule="auto"/>
               <w:rPr>
                 <w:rFonts w:ascii="Consolas" w:hAnsi="Consolas" w:cs="Consolas"/>
                 <w:noProof/>
               </w:rPr>
             </w:pPr>
-            <w:bookmarkStart w:id="3" w:name="__DdeLink__1548_1553542260"/>
-            <w:bookmarkStart w:id="4" w:name="__DdeLink__1520_1553542260"/>
+            <w:bookmarkStart w:id="2" w:name="__DdeLink__1548_1553542260"/>
+            <w:bookmarkStart w:id="3" w:name="__DdeLink__1520_1553542260"/>
+            <w:bookmarkEnd w:id="2"/>
             <w:bookmarkEnd w:id="3"/>
-            <w:bookmarkEnd w:id="4"/>
             <w:r>
               <w:rPr>
                 <w:rFonts w:ascii="Consolas" w:hAnsi="Consolas" w:cs="Consolas"/>
@@ -5249,7 +6020,7 @@
           </w:tcPr>
           <w:p>
             <w:pPr>
-              <w:spacing w:before="40" w:after="40"/>
+              <w:spacing w:before="40" w:after="40" w:line="276" w:lineRule="auto"/>
               <w:rPr>
                 <w:rFonts w:ascii="Consolas" w:hAnsi="Consolas" w:cs="Consolas"/>
                 <w:noProof/>
@@ -5266,7 +6037,7 @@
           </w:p>
           <w:p>
             <w:pPr>
-              <w:spacing w:before="40" w:after="40"/>
+              <w:spacing w:before="40" w:after="40" w:line="276" w:lineRule="auto"/>
               <w:rPr>
                 <w:rFonts w:ascii="Consolas" w:hAnsi="Consolas" w:cs="Consolas"/>
                 <w:noProof/>
@@ -5295,7 +6066,7 @@
           </w:tcPr>
           <w:p>
             <w:pPr>
-              <w:spacing w:before="40" w:after="40"/>
+              <w:spacing w:before="40" w:after="40" w:line="276" w:lineRule="auto"/>
               <w:rPr>
                 <w:rFonts w:ascii="Consolas" w:hAnsi="Consolas" w:cs="Consolas"/>
                 <w:noProof/>
@@ -5319,7 +6090,7 @@
           </w:tcPr>
           <w:p>
             <w:pPr>
-              <w:spacing w:before="40" w:after="40"/>
+              <w:spacing w:before="40" w:after="40" w:line="276" w:lineRule="auto"/>
               <w:rPr>
                 <w:rFonts w:ascii="Consolas" w:hAnsi="Consolas" w:cs="Consolas"/>
                 <w:noProof/>
@@ -5338,10 +6109,16 @@
     </w:tbl>
     <w:p>
       <w:pPr>
-        <w:spacing w:line="240" w:lineRule="auto"/>
         <w:rPr>
           <w:noProof/>
           <w:lang w:val="bg-BG" w:eastAsia="bg-BG"/>
+        </w:rPr>
+      </w:pPr>
+    </w:p>
+    <w:p>
+      <w:pPr>
+        <w:rPr>
+          <w:lang w:val="bg-BG"/>
         </w:rPr>
       </w:pPr>
     </w:p>
@@ -5349,7 +6126,7 @@
       <w:headerReference w:type="default" r:id="rId9"/>
       <w:footerReference w:type="default" r:id="rId10"/>
       <w:pgSz w:w="11909" w:h="16834" w:code="9"/>
-      <w:pgMar w:top="567" w:right="737" w:bottom="1077" w:left="737" w:header="567" w:footer="794" w:gutter="0"/>
+      <w:pgMar w:top="567" w:right="737" w:bottom="680" w:left="737" w:header="567" w:footer="510" w:gutter="0"/>
       <w:cols w:space="720"/>
       <w:docGrid w:linePitch="360"/>
     </w:sectPr>
@@ -5358,7 +6135,7 @@
 </file>
 
 <file path=word/endnotes.xml><?xml version="1.0" encoding="utf-8"?>
-<w:endnotes xmlns:wpc="http://schemas.microsoft.com/office/word/2010/wordprocessingCanvas" xmlns:cx="http://schemas.microsoft.com/office/drawing/2014/chartex" xmlns:mc="http://schemas.openxmlformats.org/markup-compatibility/2006" xmlns:o="urn:schemas-microsoft-com:office:office" xmlns:r="http://schemas.openxmlformats.org/officeDocument/2006/relationships" xmlns:m="http://schemas.openxmlformats.org/officeDocument/2006/math" xmlns:v="urn:schemas-microsoft-com:vml" xmlns:wp14="http://schemas.microsoft.com/office/word/2010/wordprocessingDrawing" xmlns:wp="http://schemas.openxmlformats.org/drawingml/2006/wordprocessingDrawing" xmlns:w10="urn:schemas-microsoft-com:office:word" xmlns:w="http://schemas.openxmlformats.org/wordprocessingml/2006/main" xmlns:w14="http://schemas.microsoft.com/office/word/2010/wordml" xmlns:w15="http://schemas.microsoft.com/office/word/2012/wordml" xmlns:w16se="http://schemas.microsoft.com/office/word/2015/wordml/symex" xmlns:wpg="http://schemas.microsoft.com/office/word/2010/wordprocessingGroup" xmlns:wpi="http://schemas.microsoft.com/office/word/2010/wordprocessingInk" xmlns:wne="http://schemas.microsoft.com/office/word/2006/wordml" xmlns:wps="http://schemas.microsoft.com/office/word/2010/wordprocessingShape" mc:Ignorable="w14 w15 w16se wp14">
+<w:endnotes xmlns:wpc="http://schemas.microsoft.com/office/word/2010/wordprocessingCanvas" xmlns:cx="http://schemas.microsoft.com/office/drawing/2014/chartex" xmlns:cx1="http://schemas.microsoft.com/office/drawing/2015/9/8/chartex" xmlns:cx2="http://schemas.microsoft.com/office/drawing/2015/10/21/chartex" xmlns:cx3="http://schemas.microsoft.com/office/drawing/2016/5/9/chartex" xmlns:cx4="http://schemas.microsoft.com/office/drawing/2016/5/10/chartex" xmlns:cx5="http://schemas.microsoft.com/office/drawing/2016/5/11/chartex" xmlns:cx6="http://schemas.microsoft.com/office/drawing/2016/5/12/chartex" xmlns:cx7="http://schemas.microsoft.com/office/drawing/2016/5/13/chartex" xmlns:cx8="http://schemas.microsoft.com/office/drawing/2016/5/14/chartex" xmlns:mc="http://schemas.openxmlformats.org/markup-compatibility/2006" xmlns:aink="http://schemas.microsoft.com/office/drawing/2016/ink" xmlns:am3d="http://schemas.microsoft.com/office/drawing/2017/model3d" xmlns:o="urn:schemas-microsoft-com:office:office" xmlns:oel="http://schemas.microsoft.com/office/2019/extlst" xmlns:r="http://schemas.openxmlformats.org/officeDocument/2006/relationships" xmlns:m="http://schemas.openxmlformats.org/officeDocument/2006/math" xmlns:v="urn:schemas-microsoft-com:vml" xmlns:wp14="http://schemas.microsoft.com/office/word/2010/wordprocessingDrawing" xmlns:wp="http://schemas.openxmlformats.org/drawingml/2006/wordprocessingDrawing" xmlns:w10="urn:schemas-microsoft-com:office:word" xmlns:w="http://schemas.openxmlformats.org/wordprocessingml/2006/main" xmlns:w14="http://schemas.microsoft.com/office/word/2010/wordml" xmlns:w15="http://schemas.microsoft.com/office/word/2012/wordml" xmlns:w16cex="http://schemas.microsoft.com/office/word/2018/wordml/cex" xmlns:w16cid="http://schemas.microsoft.com/office/word/2016/wordml/cid" xmlns:w16="http://schemas.microsoft.com/office/word/2018/wordml" xmlns:w16sdtdh="http://schemas.microsoft.com/office/word/2020/wordml/sdtdatahash" xmlns:w16se="http://schemas.microsoft.com/office/word/2015/wordml/symex" xmlns:wpg="http://schemas.microsoft.com/office/word/2010/wordprocessingGroup" xmlns:wpi="http://schemas.microsoft.com/office/word/2010/wordprocessingInk" xmlns:wne="http://schemas.microsoft.com/office/word/2006/wordml" xmlns:wps="http://schemas.microsoft.com/office/word/2010/wordprocessingShape" mc:Ignorable="w14 w15 w16se w16cid w16 w16cex w16sdtdh wp14">
   <w:endnote w:type="separator" w:id="-1">
     <w:p>
       <w:pPr>
@@ -5383,151 +6160,30 @@
 </file>
 
 <file path=word/footer1.xml><?xml version="1.0" encoding="utf-8"?>
-<w:ftr xmlns:wpc="http://schemas.microsoft.com/office/word/2010/wordprocessingCanvas" xmlns:cx="http://schemas.microsoft.com/office/drawing/2014/chartex" xmlns:mc="http://schemas.openxmlformats.org/markup-compatibility/2006" xmlns:o="urn:schemas-microsoft-com:office:office" xmlns:r="http://schemas.openxmlformats.org/officeDocument/2006/relationships" xmlns:m="http://schemas.openxmlformats.org/officeDocument/2006/math" xmlns:v="urn:schemas-microsoft-com:vml" xmlns:wp14="http://schemas.microsoft.com/office/word/2010/wordprocessingDrawing" xmlns:wp="http://schemas.openxmlformats.org/drawingml/2006/wordprocessingDrawing" xmlns:w10="urn:schemas-microsoft-com:office:word" xmlns:w="http://schemas.openxmlformats.org/wordprocessingml/2006/main" xmlns:w14="http://schemas.microsoft.com/office/word/2010/wordml" xmlns:w15="http://schemas.microsoft.com/office/word/2012/wordml" xmlns:w16se="http://schemas.microsoft.com/office/word/2015/wordml/symex" xmlns:wpg="http://schemas.microsoft.com/office/word/2010/wordprocessingGroup" xmlns:wpi="http://schemas.microsoft.com/office/word/2010/wordprocessingInk" xmlns:wne="http://schemas.microsoft.com/office/word/2006/wordml" xmlns:wps="http://schemas.microsoft.com/office/word/2010/wordprocessingShape" mc:Ignorable="w14 w15 w16se wp14">
+<w:ftr xmlns:wpc="http://schemas.microsoft.com/office/word/2010/wordprocessingCanvas" xmlns:cx="http://schemas.microsoft.com/office/drawing/2014/chartex" xmlns:cx1="http://schemas.microsoft.com/office/drawing/2015/9/8/chartex" xmlns:cx2="http://schemas.microsoft.com/office/drawing/2015/10/21/chartex" xmlns:cx3="http://schemas.microsoft.com/office/drawing/2016/5/9/chartex" xmlns:cx4="http://schemas.microsoft.com/office/drawing/2016/5/10/chartex" xmlns:cx5="http://schemas.microsoft.com/office/drawing/2016/5/11/chartex" xmlns:cx6="http://schemas.microsoft.com/office/drawing/2016/5/12/chartex" xmlns:cx7="http://schemas.microsoft.com/office/drawing/2016/5/13/chartex" xmlns:cx8="http://schemas.microsoft.com/office/drawing/2016/5/14/chartex" xmlns:mc="http://schemas.openxmlformats.org/markup-compatibility/2006" xmlns:aink="http://schemas.microsoft.com/office/drawing/2016/ink" xmlns:am3d="http://schemas.microsoft.com/office/drawing/2017/model3d" xmlns:o="urn:schemas-microsoft-com:office:office" xmlns:oel="http://schemas.microsoft.com/office/2019/extlst" xmlns:r="http://schemas.openxmlformats.org/officeDocument/2006/relationships" xmlns:m="http://schemas.openxmlformats.org/officeDocument/2006/math" xmlns:v="urn:schemas-microsoft-com:vml" xmlns:wp14="http://schemas.microsoft.com/office/word/2010/wordprocessingDrawing" xmlns:wp="http://schemas.openxmlformats.org/drawingml/2006/wordprocessingDrawing" xmlns:w10="urn:schemas-microsoft-com:office:word" xmlns:w="http://schemas.openxmlformats.org/wordprocessingml/2006/main" xmlns:w14="http://schemas.microsoft.com/office/word/2010/wordml" xmlns:w15="http://schemas.microsoft.com/office/word/2012/wordml" xmlns:w16cex="http://schemas.microsoft.com/office/word/2018/wordml/cex" xmlns:w16cid="http://schemas.microsoft.com/office/word/2016/wordml/cid" xmlns:w16="http://schemas.microsoft.com/office/word/2018/wordml" xmlns:w16sdtdh="http://schemas.microsoft.com/office/word/2020/wordml/sdtdatahash" xmlns:w16se="http://schemas.microsoft.com/office/word/2015/wordml/symex" xmlns:wpg="http://schemas.microsoft.com/office/word/2010/wordprocessingGroup" xmlns:wpi="http://schemas.microsoft.com/office/word/2010/wordprocessingInk" xmlns:wne="http://schemas.microsoft.com/office/word/2006/wordml" xmlns:wps="http://schemas.microsoft.com/office/word/2010/wordprocessingShape" mc:Ignorable="w14 w15 w16se w16cid w16 w16cex w16sdtdh wp14">
   <w:p>
     <w:pPr>
-      <w:pStyle w:val="a5"/>
+      <w:pStyle w:val="Footer"/>
+      <w:rPr>
+        <w:lang w:val="bg-BG"/>
+      </w:rPr>
     </w:pPr>
     <w:r>
       <w:rPr>
         <w:noProof/>
-        <w:lang w:val="bg-BG" w:eastAsia="bg-BG"/>
       </w:rPr>
       <mc:AlternateContent>
         <mc:Choice Requires="wps">
           <w:drawing>
-            <wp:anchor distT="0" distB="0" distL="114300" distR="114300" simplePos="0" relativeHeight="251660288" behindDoc="0" locked="0" layoutInCell="1" allowOverlap="1" wp14:anchorId="41B1E642" wp14:editId="0A37DD85">
+            <wp:anchor distT="0" distB="0" distL="114300" distR="114300" simplePos="0" relativeHeight="251660288" behindDoc="0" locked="0" layoutInCell="1" allowOverlap="1" wp14:anchorId="7ACB1FAE" wp14:editId="29A37053">
               <wp:simplePos x="0" y="0"/>
               <wp:positionH relativeFrom="column">
-                <wp:posOffset>1395095</wp:posOffset>
+                <wp:posOffset>1284605</wp:posOffset>
               </wp:positionH>
               <wp:positionV relativeFrom="paragraph">
-                <wp:posOffset>356177</wp:posOffset>
+                <wp:posOffset>88363</wp:posOffset>
               </wp:positionV>
-              <wp:extent cx="509954" cy="165388"/>
-              <wp:effectExtent l="0" t="0" r="4445" b="6350"/>
-              <wp:wrapNone/>
-              <wp:docPr id="6" name="Text Box 6"/>
-              <wp:cNvGraphicFramePr/>
-              <a:graphic xmlns:a="http://schemas.openxmlformats.org/drawingml/2006/main">
-                <a:graphicData uri="http://schemas.microsoft.com/office/word/2010/wordprocessingShape">
-                  <wps:wsp>
-                    <wps:cNvSpPr txBox="1"/>
-                    <wps:spPr>
-                      <a:xfrm>
-                        <a:off x="0" y="0"/>
-                        <a:ext cx="509954" cy="165388"/>
-                      </a:xfrm>
-                      <a:prstGeom prst="rect">
-                        <a:avLst/>
-                      </a:prstGeom>
-                      <a:noFill/>
-                      <a:ln w="6350">
-                        <a:noFill/>
-                      </a:ln>
-                      <a:effectLst/>
-                    </wps:spPr>
-                    <wps:style>
-                      <a:lnRef idx="0">
-                        <a:schemeClr val="accent1"/>
-                      </a:lnRef>
-                      <a:fillRef idx="0">
-                        <a:schemeClr val="accent1"/>
-                      </a:fillRef>
-                      <a:effectRef idx="0">
-                        <a:schemeClr val="accent1"/>
-                      </a:effectRef>
-                      <a:fontRef idx="minor">
-                        <a:schemeClr val="dk1"/>
-                      </a:fontRef>
-                    </wps:style>
-                    <wps:txbx>
-                      <w:txbxContent>
-                        <w:p>
-                          <w:pPr>
-                            <w:spacing w:before="0" w:after="0" w:line="240" w:lineRule="auto"/>
-                            <w:rPr>
-                              <w:sz w:val="17"/>
-                              <w:szCs w:val="17"/>
-                            </w:rPr>
-                          </w:pPr>
-                          <w:r>
-                            <w:rPr>
-                              <w:sz w:val="17"/>
-                              <w:szCs w:val="17"/>
-                            </w:rPr>
-                            <w:t>Follow us:</w:t>
-                          </w:r>
-                        </w:p>
-                      </w:txbxContent>
-                    </wps:txbx>
-                    <wps:bodyPr rot="0" spcFirstLastPara="0" vertOverflow="overflow" horzOverflow="overflow" vert="horz" wrap="square" lIns="18000" tIns="0" rIns="0" bIns="0" numCol="1" spcCol="0" rtlCol="0" fromWordArt="0" anchor="ctr" anchorCtr="0" forceAA="0" compatLnSpc="1">
-                      <a:prstTxWarp prst="textNoShape">
-                        <a:avLst/>
-                      </a:prstTxWarp>
-                      <a:noAutofit/>
-                    </wps:bodyPr>
-                  </wps:wsp>
-                </a:graphicData>
-              </a:graphic>
-              <wp14:sizeRelH relativeFrom="page">
-                <wp14:pctWidth>0</wp14:pctWidth>
-              </wp14:sizeRelH>
-              <wp14:sizeRelV relativeFrom="page">
-                <wp14:pctHeight>0</wp14:pctHeight>
-              </wp14:sizeRelV>
-            </wp:anchor>
-          </w:drawing>
-        </mc:Choice>
-        <mc:Fallback xmlns:w16sdtdh="http://schemas.microsoft.com/office/word/2020/wordml/sdtdatahash" xmlns:w16du="http://schemas.microsoft.com/office/word/2023/wordml/word16du" xmlns:w16="http://schemas.microsoft.com/office/word/2018/wordml" xmlns:w16cid="http://schemas.microsoft.com/office/word/2016/wordml/cid" xmlns:w16cex="http://schemas.microsoft.com/office/word/2018/wordml/cex" xmlns:oel="http://schemas.microsoft.com/office/2019/extlst" xmlns:am3d="http://schemas.microsoft.com/office/drawing/2017/model3d" xmlns:aink="http://schemas.microsoft.com/office/drawing/2016/ink" xmlns:cx8="http://schemas.microsoft.com/office/drawing/2016/5/14/chartex" xmlns:cx7="http://schemas.microsoft.com/office/drawing/2016/5/13/chartex" xmlns:cx6="http://schemas.microsoft.com/office/drawing/2016/5/12/chartex" xmlns:cx5="http://schemas.microsoft.com/office/drawing/2016/5/11/chartex" xmlns:cx4="http://schemas.microsoft.com/office/drawing/2016/5/10/chartex" xmlns:cx3="http://schemas.microsoft.com/office/drawing/2016/5/9/chartex" xmlns:cx2="http://schemas.microsoft.com/office/drawing/2015/10/21/chartex" xmlns:cx1="http://schemas.microsoft.com/office/drawing/2015/9/8/chartex">
-          <w:pict>
-            <v:shapetype w14:anchorId="41B1E642" id="_x0000_t202" coordsize="21600,21600" o:spt="202" path="m,l,21600r21600,l21600,xe">
-              <v:stroke joinstyle="miter"/>
-              <v:path gradientshapeok="t" o:connecttype="rect"/>
-            </v:shapetype>
-            <v:shape id="Text Box 6" o:spid="_x0000_s1026" type="#_x0000_t202" style="position:absolute;margin-left:109.85pt;margin-top:28.05pt;width:40.15pt;height:13pt;z-index:251660288;visibility:visible;mso-wrap-style:square;mso-width-percent:0;mso-height-percent:0;mso-wrap-distance-left:9pt;mso-wrap-distance-top:0;mso-wrap-distance-right:9pt;mso-wrap-distance-bottom:0;mso-position-horizontal:absolute;mso-position-horizontal-relative:text;mso-position-vertical:absolute;mso-position-vertical-relative:text;mso-width-percent:0;mso-height-percent:0;mso-width-relative:page;mso-height-relative:page;v-text-anchor:middle" o:gfxdata="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" filled="f" stroked="f" strokeweight=".5pt">
-              <v:textbox inset=".5mm,0,0,0">
-                <w:txbxContent>
-                  <w:p>
-                    <w:pPr>
-                      <w:spacing w:before="0" w:after="0" w:line="240" w:lineRule="auto"/>
-                      <w:rPr>
-                        <w:sz w:val="17"/>
-                        <w:szCs w:val="17"/>
-                      </w:rPr>
-                    </w:pPr>
-                    <w:r>
-                      <w:rPr>
-                        <w:sz w:val="17"/>
-                        <w:szCs w:val="17"/>
-                      </w:rPr>
-                      <w:t>Follow us:</w:t>
-                    </w:r>
-                  </w:p>
-                </w:txbxContent>
-              </v:textbox>
-            </v:shape>
-          </w:pict>
-        </mc:Fallback>
-      </mc:AlternateContent>
-    </w:r>
-    <w:r>
-      <w:rPr>
-        <w:noProof/>
-        <w:lang w:val="bg-BG" w:eastAsia="bg-BG"/>
-      </w:rPr>
-      <mc:AlternateContent>
-        <mc:Choice Requires="wps">
-          <w:drawing>
-            <wp:anchor distT="0" distB="0" distL="114300" distR="114300" simplePos="0" relativeHeight="251657216" behindDoc="0" locked="0" layoutInCell="1" allowOverlap="1" wp14:anchorId="2074F399" wp14:editId="0E74DC82">
-              <wp:simplePos x="0" y="0"/>
-              <wp:positionH relativeFrom="column">
-                <wp:posOffset>1384252</wp:posOffset>
-              </wp:positionH>
-              <wp:positionV relativeFrom="paragraph">
-                <wp:posOffset>88753</wp:posOffset>
-              </wp:positionV>
-              <wp:extent cx="5225024" cy="513715"/>
+              <wp:extent cx="5320567" cy="513715"/>
               <wp:effectExtent l="0" t="0" r="0" b="635"/>
               <wp:wrapNone/>
               <wp:docPr id="16" name="Text Box 16"/>
@@ -5543,7 +6199,7 @@
                     <wps:spPr bwMode="auto">
                       <a:xfrm>
                         <a:off x="0" y="0"/>
-                        <a:ext cx="5225024" cy="513715"/>
+                        <a:ext cx="5320567" cy="513715"/>
                       </a:xfrm>
                       <a:prstGeom prst="rect">
                         <a:avLst/>
@@ -5560,690 +6216,274 @@
                       <w:txbxContent>
                         <w:p>
                           <w:pPr>
-                            <w:spacing w:before="40" w:after="100" w:line="240" w:lineRule="auto"/>
+                            <w:spacing w:before="60" w:after="60" w:line="240" w:lineRule="auto"/>
+                            <w:jc w:val="both"/>
                             <w:rPr>
                               <w:sz w:val="17"/>
                               <w:szCs w:val="17"/>
+                              <w:lang w:val="ru-RU"/>
                             </w:rPr>
                           </w:pPr>
-                          <w:bookmarkStart w:id="5" w:name="_Hlk24191091"/>
                           <w:r>
                             <w:rPr>
+                              <w:color w:val="595959" w:themeColor="text1" w:themeTint="A6"/>
+                              <w:sz w:val="17"/>
+                              <w:szCs w:val="17"/>
+                              <w:lang w:val="bg-BG"/>
+                            </w:rPr>
+                            <w:t>Проект</w:t>
+                          </w:r>
+                          <w:r>
+                            <w:rPr>
+                              <w:color w:val="595959" w:themeColor="text1" w:themeTint="A6"/>
+                              <w:sz w:val="17"/>
+                              <w:szCs w:val="17"/>
+                              <w:lang w:val="bg-BG"/>
+                            </w:rPr>
+                            <w:t xml:space="preserve"> "</w:t>
+                          </w:r>
+                          <w:r>
+                            <w:rPr>
+                              <w:color w:val="595959" w:themeColor="text1" w:themeTint="A6"/>
+                              <w:sz w:val="17"/>
+                              <w:szCs w:val="17"/>
+                              <w:lang w:val="bg-BG"/>
+                            </w:rPr>
+                            <w:t>Отворено учебно съдържание</w:t>
+                          </w:r>
+                          <w:r>
+                            <w:rPr>
+                              <w:color w:val="595959" w:themeColor="text1" w:themeTint="A6"/>
+                              <w:sz w:val="17"/>
+                              <w:szCs w:val="17"/>
+                              <w:lang w:val="bg-BG"/>
+                            </w:rPr>
+                            <w:t xml:space="preserve"> по програмиране и ИТ"</w:t>
+                          </w:r>
+                          <w:r>
+                            <w:rPr>
+                              <w:color w:val="595959" w:themeColor="text1" w:themeTint="A6"/>
                               <w:sz w:val="17"/>
                               <w:szCs w:val="17"/>
                             </w:rPr>
-                            <w:t xml:space="preserve">© </w:t>
+                            <w:t xml:space="preserve">, </w:t>
                           </w:r>
                           <w:r>
                             <w:rPr>
+                              <w:color w:val="595959" w:themeColor="text1" w:themeTint="A6"/>
                               <w:sz w:val="17"/>
                               <w:szCs w:val="17"/>
+                              <w:lang w:val="bg-BG"/>
                             </w:rPr>
-                            <w:t xml:space="preserve">SoftUni – </w:t>
-                          </w:r>
-                          <w:hyperlink r:id="rId1" w:history="1">
-                            <w:r>
-                              <w:rPr>
-                                <w:rStyle w:val="a9"/>
-                                <w:color w:val="0882DE"/>
-                                <w:sz w:val="17"/>
-                                <w:szCs w:val="17"/>
-                              </w:rPr>
-                              <w:t>https://softuni.org</w:t>
-                            </w:r>
-                          </w:hyperlink>
-                          <w:r>
-                            <w:rPr>
-                              <w:sz w:val="17"/>
-                              <w:szCs w:val="17"/>
-                            </w:rPr>
-                            <w:t xml:space="preserve">. </w:t>
+                            <w:t>СофтУни Фондация</w:t>
                           </w:r>
                           <w:r>
                             <w:rPr>
+                              <w:color w:val="595959" w:themeColor="text1" w:themeTint="A6"/>
                               <w:sz w:val="17"/>
                               <w:szCs w:val="17"/>
-                            </w:rPr>
-                            <w:t xml:space="preserve">Copyrighted document. Unauthorized </w:t>
-                          </w:r>
-                          <w:r>
-                            <w:rPr>
-                              <w:sz w:val="17"/>
-                              <w:szCs w:val="17"/>
-                            </w:rPr>
-                            <w:t>copy</w:t>
-                          </w:r>
-                          <w:r>
-                            <w:rPr>
-                              <w:sz w:val="17"/>
-                              <w:szCs w:val="17"/>
-                            </w:rPr>
-                            <w:t>,</w:t>
-                          </w:r>
-                          <w:r>
-                            <w:rPr>
-                              <w:sz w:val="17"/>
-                              <w:szCs w:val="17"/>
+                              <w:lang w:val="ru-RU"/>
                             </w:rPr>
                             <w:t xml:space="preserve"> </w:t>
                           </w:r>
                           <w:r>
                             <w:rPr>
+                              <w:color w:val="595959" w:themeColor="text1" w:themeTint="A6"/>
+                              <w:sz w:val="17"/>
+                              <w:szCs w:val="17"/>
+                              <w:lang w:val="bg-BG"/>
+                            </w:rPr>
+                            <w:t xml:space="preserve">(лиценз </w:t>
+                          </w:r>
+                          <w:r>
+                            <w:rPr>
+                              <w:color w:val="595959" w:themeColor="text1" w:themeTint="A6"/>
                               <w:sz w:val="17"/>
                               <w:szCs w:val="17"/>
                             </w:rPr>
-                            <w:t>reproduc</w:t>
+                            <w:t>CC</w:t>
                           </w:r>
                           <w:r>
                             <w:rPr>
+                              <w:color w:val="595959" w:themeColor="text1" w:themeTint="A6"/>
+                              <w:sz w:val="17"/>
+                              <w:szCs w:val="17"/>
+                              <w:lang w:val="ru-RU"/>
+                            </w:rPr>
+                            <w:t>-</w:t>
+                          </w:r>
+                          <w:r>
+                            <w:rPr>
+                              <w:color w:val="595959" w:themeColor="text1" w:themeTint="A6"/>
                               <w:sz w:val="17"/>
                               <w:szCs w:val="17"/>
                             </w:rPr>
-                            <w:t>tion</w:t>
+                            <w:t>BY</w:t>
                           </w:r>
                           <w:r>
                             <w:rPr>
+                              <w:color w:val="595959" w:themeColor="text1" w:themeTint="A6"/>
+                              <w:sz w:val="17"/>
+                              <w:szCs w:val="17"/>
+                              <w:lang w:val="ru-RU"/>
+                            </w:rPr>
+                            <w:t>-</w:t>
+                          </w:r>
+                          <w:r>
+                            <w:rPr>
+                              <w:color w:val="595959" w:themeColor="text1" w:themeTint="A6"/>
                               <w:sz w:val="17"/>
                               <w:szCs w:val="17"/>
                             </w:rPr>
-                            <w:t xml:space="preserve"> </w:t>
+                            <w:t>NC-</w:t>
                           </w:r>
                           <w:r>
                             <w:rPr>
+                              <w:color w:val="595959" w:themeColor="text1" w:themeTint="A6"/>
                               <w:sz w:val="17"/>
                               <w:szCs w:val="17"/>
                             </w:rPr>
-                            <w:t xml:space="preserve">or use </w:t>
+                            <w:t>SA</w:t>
                           </w:r>
                           <w:r>
                             <w:rPr>
+                              <w:color w:val="595959" w:themeColor="text1" w:themeTint="A6"/>
                               <w:sz w:val="17"/>
                               <w:szCs w:val="17"/>
+                              <w:lang w:val="ru-RU"/>
                             </w:rPr>
-                            <w:t xml:space="preserve">is </w:t>
+                            <w:t>)</w:t>
                           </w:r>
-                          <w:r>
+                        </w:p>
+                        <w:p>
+                          <w:pPr>
+                            <w:spacing w:before="60" w:after="60" w:line="240" w:lineRule="auto"/>
+                            <w:jc w:val="both"/>
                             <w:rPr>
+                              <w:noProof/>
+                              <w:color w:val="95B3D7" w:themeColor="accent1" w:themeTint="99"/>
                               <w:sz w:val="17"/>
                               <w:szCs w:val="17"/>
-                            </w:rPr>
-                            <w:t xml:space="preserve">not </w:t>
-                          </w:r>
-                          <w:r>
-                            <w:rPr>
-                              <w:sz w:val="17"/>
-                              <w:szCs w:val="17"/>
-                            </w:rPr>
-                            <w:t>permitted</w:t>
-                          </w:r>
-                          <w:r>
-                            <w:rPr>
-                              <w:sz w:val="17"/>
-                              <w:szCs w:val="17"/>
-                            </w:rPr>
-                            <w:t>.</w:t>
-                          </w:r>
-                        </w:p>
-                        <w:bookmarkEnd w:id="5"/>
-                        <w:p>
-                          <w:pPr>
-                            <w:spacing w:line="240" w:lineRule="auto"/>
-                            <w:ind w:left="567" w:firstLine="284"/>
-                            <w:rPr>
-                              <w:sz w:val="18"/>
-                              <w:szCs w:val="18"/>
+                              <w:lang w:val="ru-RU"/>
                             </w:rPr>
                           </w:pPr>
-                          <w:r>
-                            <w:rPr>
-                              <w:noProof/>
-                              <w:sz w:val="18"/>
-                              <w:szCs w:val="18"/>
-                              <w:lang w:val="bg-BG" w:eastAsia="bg-BG"/>
-                            </w:rPr>
-                            <w:drawing>
-                              <wp:inline distT="0" distB="0" distL="0" distR="0" wp14:anchorId="53621E41" wp14:editId="3BF595D6">
-                                <wp:extent cx="180000" cy="180000"/>
-                                <wp:effectExtent l="0" t="0" r="0" b="0"/>
-                                <wp:docPr id="3" name="Picture 3">
-                                  <a:hlinkClick xmlns:a="http://schemas.openxmlformats.org/drawingml/2006/main" r:id="rId1"/>
-                                </wp:docPr>
-                                <wp:cNvGraphicFramePr>
-                                  <a:graphicFrameLocks xmlns:a="http://schemas.openxmlformats.org/drawingml/2006/main" noChangeAspect="1"/>
-                                </wp:cNvGraphicFramePr>
-                                <a:graphic xmlns:a="http://schemas.openxmlformats.org/drawingml/2006/main">
-                                  <a:graphicData uri="http://schemas.openxmlformats.org/drawingml/2006/picture">
-                                    <pic:pic xmlns:pic="http://schemas.openxmlformats.org/drawingml/2006/picture">
-                                      <pic:nvPicPr>
-                                        <pic:cNvPr id="3" name="Picture 3">
-                                          <a:hlinkClick r:id="rId1"/>
-                                        </pic:cNvPr>
-                                        <pic:cNvPicPr>
-                                          <a:picLocks noChangeAspect="1" noChangeArrowheads="1"/>
-                                        </pic:cNvPicPr>
-                                      </pic:nvPicPr>
-                                      <pic:blipFill>
-                                        <a:blip r:embed="rId2">
-                                          <a:extLst>
-                                            <a:ext uri="{28A0092B-C50C-407E-A947-70E740481C1C}">
-                                              <a14:useLocalDpi xmlns:a14="http://schemas.microsoft.com/office/drawing/2010/main" val="0"/>
-                                            </a:ext>
-                                          </a:extLst>
-                                        </a:blip>
-                                        <a:stretch>
-                                          <a:fillRect/>
-                                        </a:stretch>
-                                      </pic:blipFill>
-                                      <pic:spPr bwMode="auto">
-                                        <a:xfrm>
-                                          <a:off x="0" y="0"/>
-                                          <a:ext cx="180000" cy="180000"/>
-                                        </a:xfrm>
-                                        <a:prstGeom prst="rect">
-                                          <a:avLst/>
-                                        </a:prstGeom>
-                                        <a:noFill/>
-                                        <a:ln>
-                                          <a:noFill/>
-                                        </a:ln>
-                                      </pic:spPr>
-                                    </pic:pic>
-                                  </a:graphicData>
-                                </a:graphic>
-                              </wp:inline>
-                            </w:drawing>
-                          </w:r>
-                          <w:r>
-                            <w:rPr>
-                              <w:sz w:val="18"/>
-                              <w:szCs w:val="18"/>
-                              <w:lang w:val="bg-BG"/>
-                            </w:rPr>
-                            <w:t xml:space="preserve">   </w:t>
-                          </w:r>
-                          <w:r>
-                            <w:rPr>
-                              <w:noProof/>
-                              <w:sz w:val="18"/>
-                              <w:szCs w:val="18"/>
-                              <w:lang w:val="bg-BG" w:eastAsia="bg-BG"/>
-                            </w:rPr>
-                            <w:drawing>
-                              <wp:inline distT="0" distB="0" distL="0" distR="0" wp14:anchorId="64E29E7A" wp14:editId="1BD0FFE4">
-                                <wp:extent cx="180000" cy="180000"/>
-                                <wp:effectExtent l="0" t="0" r="0" b="0"/>
-                                <wp:docPr id="2" name="Picture 2">
-                                  <a:hlinkClick xmlns:a="http://schemas.openxmlformats.org/drawingml/2006/main" r:id="rId3"/>
-                                </wp:docPr>
-                                <wp:cNvGraphicFramePr>
-                                  <a:graphicFrameLocks xmlns:a="http://schemas.openxmlformats.org/drawingml/2006/main" noChangeAspect="1"/>
-                                </wp:cNvGraphicFramePr>
-                                <a:graphic xmlns:a="http://schemas.openxmlformats.org/drawingml/2006/main">
-                                  <a:graphicData uri="http://schemas.openxmlformats.org/drawingml/2006/picture">
-                                    <pic:pic xmlns:pic="http://schemas.openxmlformats.org/drawingml/2006/picture">
-                                      <pic:nvPicPr>
-                                        <pic:cNvPr id="2" name="Picture 2">
-                                          <a:hlinkClick r:id="rId3"/>
-                                        </pic:cNvPr>
-                                        <pic:cNvPicPr>
-                                          <a:picLocks noChangeAspect="1" noChangeArrowheads="1"/>
-                                        </pic:cNvPicPr>
-                                      </pic:nvPicPr>
-                                      <pic:blipFill>
-                                        <a:blip r:embed="rId4">
-                                          <a:extLst>
-                                            <a:ext uri="{28A0092B-C50C-407E-A947-70E740481C1C}">
-                                              <a14:useLocalDpi xmlns:a14="http://schemas.microsoft.com/office/drawing/2010/main" val="0"/>
-                                            </a:ext>
-                                          </a:extLst>
-                                        </a:blip>
-                                        <a:stretch>
-                                          <a:fillRect/>
-                                        </a:stretch>
-                                      </pic:blipFill>
-                                      <pic:spPr bwMode="auto">
-                                        <a:xfrm>
-                                          <a:off x="0" y="0"/>
-                                          <a:ext cx="180000" cy="180000"/>
-                                        </a:xfrm>
-                                        <a:prstGeom prst="rect">
-                                          <a:avLst/>
-                                        </a:prstGeom>
-                                        <a:noFill/>
-                                        <a:ln>
-                                          <a:noFill/>
-                                        </a:ln>
-                                      </pic:spPr>
-                                    </pic:pic>
-                                  </a:graphicData>
-                                </a:graphic>
-                              </wp:inline>
-                            </w:drawing>
-                          </w:r>
-                          <w:r>
-                            <w:rPr>
-                              <w:sz w:val="18"/>
-                              <w:szCs w:val="18"/>
-                              <w:lang w:val="bg-BG"/>
-                            </w:rPr>
-                            <w:t xml:space="preserve">   </w:t>
-                          </w:r>
-                          <w:r>
-                            <w:rPr>
-                              <w:noProof/>
-                              <w:sz w:val="18"/>
-                              <w:szCs w:val="18"/>
-                              <w:lang w:val="bg-BG" w:eastAsia="bg-BG"/>
-                            </w:rPr>
-                            <w:drawing>
-                              <wp:inline distT="0" distB="0" distL="0" distR="0" wp14:anchorId="293C9B17" wp14:editId="373E17EF">
-                                <wp:extent cx="180000" cy="180000"/>
-                                <wp:effectExtent l="0" t="0" r="0" b="0"/>
-                                <wp:docPr id="5" name="Picture 5" title="Software University @ Facebook">
-                                  <a:hlinkClick xmlns:a="http://schemas.openxmlformats.org/drawingml/2006/main" r:id="rId5"/>
-                                </wp:docPr>
-                                <wp:cNvGraphicFramePr>
-                                  <a:graphicFrameLocks xmlns:a="http://schemas.openxmlformats.org/drawingml/2006/main" noChangeAspect="1"/>
-                                </wp:cNvGraphicFramePr>
-                                <a:graphic xmlns:a="http://schemas.openxmlformats.org/drawingml/2006/main">
-                                  <a:graphicData uri="http://schemas.openxmlformats.org/drawingml/2006/picture">
-                                    <pic:pic xmlns:pic="http://schemas.openxmlformats.org/drawingml/2006/picture">
-                                      <pic:nvPicPr>
-                                        <pic:cNvPr id="5" name="Picture 5" title="Software University @ Facebook">
-                                          <a:hlinkClick r:id="rId5"/>
-                                        </pic:cNvPr>
-                                        <pic:cNvPicPr/>
-                                      </pic:nvPicPr>
-                                      <pic:blipFill>
-                                        <a:blip r:embed="rId6"/>
-                                        <a:stretch>
-                                          <a:fillRect/>
-                                        </a:stretch>
-                                      </pic:blipFill>
-                                      <pic:spPr>
-                                        <a:xfrm>
-                                          <a:off x="0" y="0"/>
-                                          <a:ext cx="180000" cy="180000"/>
-                                        </a:xfrm>
-                                        <a:prstGeom prst="rect">
-                                          <a:avLst/>
-                                        </a:prstGeom>
-                                      </pic:spPr>
-                                    </pic:pic>
-                                  </a:graphicData>
-                                </a:graphic>
-                              </wp:inline>
-                            </w:drawing>
-                          </w:r>
-                          <w:r>
-                            <w:rPr>
-                              <w:sz w:val="18"/>
-                              <w:szCs w:val="18"/>
-                            </w:rPr>
-                            <w:t xml:space="preserve">   </w:t>
-                          </w:r>
-                          <w:r>
-                            <w:rPr>
-                              <w:noProof/>
-                              <w:sz w:val="18"/>
-                              <w:szCs w:val="18"/>
-                              <w:lang w:val="bg-BG" w:eastAsia="bg-BG"/>
-                            </w:rPr>
-                            <w:drawing>
-                              <wp:inline distT="0" distB="0" distL="0" distR="0" wp14:anchorId="75BE9FD2" wp14:editId="14C27CD2">
-                                <wp:extent cx="180000" cy="180000"/>
-                                <wp:effectExtent l="0" t="0" r="0" b="0"/>
-                                <wp:docPr id="20" name="Picture 20">
-                                  <a:hlinkClick xmlns:a="http://schemas.openxmlformats.org/drawingml/2006/main" r:id="rId7"/>
-                                </wp:docPr>
-                                <wp:cNvGraphicFramePr>
-                                  <a:graphicFrameLocks xmlns:a="http://schemas.openxmlformats.org/drawingml/2006/main" noChangeAspect="1"/>
-                                </wp:cNvGraphicFramePr>
-                                <a:graphic xmlns:a="http://schemas.openxmlformats.org/drawingml/2006/main">
-                                  <a:graphicData uri="http://schemas.openxmlformats.org/drawingml/2006/picture">
-                                    <pic:pic xmlns:pic="http://schemas.openxmlformats.org/drawingml/2006/picture">
-                                      <pic:nvPicPr>
-                                        <pic:cNvPr id="20" name="Picture 20">
-                                          <a:hlinkClick r:id="rId7"/>
-                                        </pic:cNvPr>
-                                        <pic:cNvPicPr>
-                                          <a:picLocks noChangeAspect="1" noChangeArrowheads="1"/>
-                                        </pic:cNvPicPr>
-                                      </pic:nvPicPr>
-                                      <pic:blipFill>
-                                        <a:blip r:embed="rId8">
-                                          <a:extLst>
-                                            <a:ext uri="{28A0092B-C50C-407E-A947-70E740481C1C}">
-                                              <a14:useLocalDpi xmlns:a14="http://schemas.microsoft.com/office/drawing/2010/main" val="0"/>
-                                            </a:ext>
-                                            <a:ext uri="{837473B0-CC2E-450A-ABE3-18F120FF3D39}">
-                                              <a1611:picAttrSrcUrl xmlns:a1611="http://schemas.microsoft.com/office/drawing/2016/11/main" xmlns:w16sdtdh="http://schemas.microsoft.com/office/word/2020/wordml/sdtdatahash" xmlns:w16du="http://schemas.microsoft.com/office/word/2023/wordml/word16du" xmlns:w16="http://schemas.microsoft.com/office/word/2018/wordml" xmlns:w16cid="http://schemas.microsoft.com/office/word/2016/wordml/cid" xmlns:w16cex="http://schemas.microsoft.com/office/word/2018/wordml/cex" xmlns:w="http://schemas.openxmlformats.org/wordprocessingml/2006/main" xmlns:w10="urn:schemas-microsoft-com:office:word" xmlns:v="urn:schemas-microsoft-com:vml" xmlns:oel="http://schemas.microsoft.com/office/2019/extlst" xmlns:o="urn:schemas-microsoft-com:office:office" xmlns:am3d="http://schemas.microsoft.com/office/drawing/2017/model3d" xmlns:aink="http://schemas.microsoft.com/office/drawing/2016/ink" xmlns:cx8="http://schemas.microsoft.com/office/drawing/2016/5/14/chartex" xmlns:cx7="http://schemas.microsoft.com/office/drawing/2016/5/13/chartex" xmlns:cx6="http://schemas.microsoft.com/office/drawing/2016/5/12/chartex" xmlns:cx5="http://schemas.microsoft.com/office/drawing/2016/5/11/chartex" xmlns:cx4="http://schemas.microsoft.com/office/drawing/2016/5/10/chartex" xmlns:cx3="http://schemas.microsoft.com/office/drawing/2016/5/9/chartex" xmlns:cx2="http://schemas.microsoft.com/office/drawing/2015/10/21/chartex" xmlns:cx1="http://schemas.microsoft.com/office/drawing/2015/9/8/chartex" xmlns="" r:id="rId9"/>
-                                            </a:ext>
-                                          </a:extLst>
-                                        </a:blip>
-                                        <a:stretch>
-                                          <a:fillRect/>
-                                        </a:stretch>
-                                      </pic:blipFill>
-                                      <pic:spPr bwMode="auto">
-                                        <a:xfrm>
-                                          <a:off x="0" y="0"/>
-                                          <a:ext cx="180000" cy="180000"/>
-                                        </a:xfrm>
-                                        <a:prstGeom prst="rect">
-                                          <a:avLst/>
-                                        </a:prstGeom>
-                                        <a:noFill/>
-                                        <a:ln>
-                                          <a:noFill/>
-                                        </a:ln>
-                                      </pic:spPr>
-                                    </pic:pic>
-                                  </a:graphicData>
-                                </a:graphic>
-                              </wp:inline>
-                            </w:drawing>
-                          </w:r>
-                          <w:r>
-                            <w:rPr>
-                              <w:noProof/>
-                              <w:sz w:val="18"/>
-                              <w:szCs w:val="18"/>
-                            </w:rPr>
-                            <w:t xml:space="preserve">   </w:t>
-                          </w:r>
-                          <w:r>
-                            <w:rPr>
-                              <w:noProof/>
-                              <w:sz w:val="18"/>
-                              <w:szCs w:val="18"/>
-                              <w:lang w:val="bg-BG" w:eastAsia="bg-BG"/>
-                            </w:rPr>
-                            <w:drawing>
-                              <wp:inline distT="0" distB="0" distL="0" distR="0" wp14:anchorId="15168924" wp14:editId="70A0374F">
-                                <wp:extent cx="180000" cy="180000"/>
-                                <wp:effectExtent l="0" t="0" r="0" b="0"/>
-                                <wp:docPr id="7" name="Picture 7" title="Software University @ Twitter">
-                                  <a:hlinkClick xmlns:a="http://schemas.openxmlformats.org/drawingml/2006/main" r:id="rId10"/>
-                                </wp:docPr>
-                                <wp:cNvGraphicFramePr>
-                                  <a:graphicFrameLocks xmlns:a="http://schemas.openxmlformats.org/drawingml/2006/main" noChangeAspect="1"/>
-                                </wp:cNvGraphicFramePr>
-                                <a:graphic xmlns:a="http://schemas.openxmlformats.org/drawingml/2006/main">
-                                  <a:graphicData uri="http://schemas.openxmlformats.org/drawingml/2006/picture">
-                                    <pic:pic xmlns:pic="http://schemas.openxmlformats.org/drawingml/2006/picture">
-                                      <pic:nvPicPr>
-                                        <pic:cNvPr id="7" name="Picture 7" title="Software University @ Twitter">
-                                          <a:hlinkClick r:id="rId10"/>
-                                        </pic:cNvPr>
-                                        <pic:cNvPicPr/>
-                                      </pic:nvPicPr>
-                                      <pic:blipFill>
-                                        <a:blip r:embed="rId11"/>
-                                        <a:stretch>
-                                          <a:fillRect/>
-                                        </a:stretch>
-                                      </pic:blipFill>
-                                      <pic:spPr>
-                                        <a:xfrm>
-                                          <a:off x="0" y="0"/>
-                                          <a:ext cx="180000" cy="180000"/>
-                                        </a:xfrm>
-                                        <a:prstGeom prst="rect">
-                                          <a:avLst/>
-                                        </a:prstGeom>
-                                      </pic:spPr>
-                                    </pic:pic>
-                                  </a:graphicData>
-                                </a:graphic>
-                              </wp:inline>
-                            </w:drawing>
-                          </w:r>
-                          <w:r>
-                            <w:rPr>
-                              <w:sz w:val="18"/>
-                              <w:szCs w:val="18"/>
-                            </w:rPr>
-                            <w:t xml:space="preserve">  </w:t>
-                          </w:r>
-                          <w:r>
-                            <w:rPr>
-                              <w:noProof/>
-                              <w:sz w:val="18"/>
-                              <w:szCs w:val="18"/>
-                              <w:lang w:val="bg-BG" w:eastAsia="bg-BG"/>
-                            </w:rPr>
-                            <w:drawing>
-                              <wp:inline distT="0" distB="0" distL="0" distR="0" wp14:anchorId="1C97DE02" wp14:editId="61D842AB">
-                                <wp:extent cx="180000" cy="180000"/>
-                                <wp:effectExtent l="0" t="0" r="0" b="0"/>
-                                <wp:docPr id="17" name="Picture 17" title="Software University @ YouTube">
-                                  <a:hlinkClick xmlns:a="http://schemas.openxmlformats.org/drawingml/2006/main" r:id="rId12"/>
-                                </wp:docPr>
-                                <wp:cNvGraphicFramePr>
-                                  <a:graphicFrameLocks xmlns:a="http://schemas.openxmlformats.org/drawingml/2006/main" noChangeAspect="1"/>
-                                </wp:cNvGraphicFramePr>
-                                <a:graphic xmlns:a="http://schemas.openxmlformats.org/drawingml/2006/main">
-                                  <a:graphicData uri="http://schemas.openxmlformats.org/drawingml/2006/picture">
-                                    <pic:pic xmlns:pic="http://schemas.openxmlformats.org/drawingml/2006/picture">
-                                      <pic:nvPicPr>
-                                        <pic:cNvPr id="17" name="Picture 17" title="Software University @ YouTube">
-                                          <a:hlinkClick r:id="rId12"/>
-                                        </pic:cNvPr>
-                                        <pic:cNvPicPr/>
-                                      </pic:nvPicPr>
-                                      <pic:blipFill>
-                                        <a:blip r:embed="rId13"/>
-                                        <a:stretch>
-                                          <a:fillRect/>
-                                        </a:stretch>
-                                      </pic:blipFill>
-                                      <pic:spPr>
-                                        <a:xfrm>
-                                          <a:off x="0" y="0"/>
-                                          <a:ext cx="180000" cy="180000"/>
-                                        </a:xfrm>
-                                        <a:prstGeom prst="rect">
-                                          <a:avLst/>
-                                        </a:prstGeom>
-                                      </pic:spPr>
-                                    </pic:pic>
-                                  </a:graphicData>
-                                </a:graphic>
-                              </wp:inline>
-                            </w:drawing>
-                          </w:r>
-                          <w:r>
-                            <w:rPr>
-                              <w:sz w:val="18"/>
-                              <w:szCs w:val="18"/>
-                            </w:rPr>
-                            <w:t xml:space="preserve">   </w:t>
-                          </w:r>
-                          <w:r>
-                            <w:rPr>
-                              <w:noProof/>
-                              <w:sz w:val="18"/>
-                              <w:szCs w:val="18"/>
-                              <w:lang w:val="bg-BG" w:eastAsia="bg-BG"/>
-                            </w:rPr>
-                            <w:drawing>
-                              <wp:inline distT="0" distB="0" distL="0" distR="0" wp14:anchorId="103BD2B7" wp14:editId="40827562">
-                                <wp:extent cx="180000" cy="180000"/>
-                                <wp:effectExtent l="0" t="0" r="0" b="0"/>
-                                <wp:docPr id="21" name="Picture 21">
-                                  <a:hlinkClick xmlns:a="http://schemas.openxmlformats.org/drawingml/2006/main" r:id="rId14"/>
-                                </wp:docPr>
-                                <wp:cNvGraphicFramePr>
-                                  <a:graphicFrameLocks xmlns:a="http://schemas.openxmlformats.org/drawingml/2006/main" noChangeAspect="1"/>
-                                </wp:cNvGraphicFramePr>
-                                <a:graphic xmlns:a="http://schemas.openxmlformats.org/drawingml/2006/main">
-                                  <a:graphicData uri="http://schemas.openxmlformats.org/drawingml/2006/picture">
-                                    <pic:pic xmlns:pic="http://schemas.openxmlformats.org/drawingml/2006/picture">
-                                      <pic:nvPicPr>
-                                        <pic:cNvPr id="21" name="Picture 21">
-                                          <a:hlinkClick r:id="rId14"/>
-                                        </pic:cNvPr>
-                                        <pic:cNvPicPr>
-                                          <a:picLocks noChangeAspect="1" noChangeArrowheads="1"/>
-                                        </pic:cNvPicPr>
-                                      </pic:nvPicPr>
-                                      <pic:blipFill rotWithShape="1">
-                                        <a:blip r:embed="rId15">
-                                          <a:extLst>
-                                            <a:ext uri="{28A0092B-C50C-407E-A947-70E740481C1C}">
-                                              <a14:useLocalDpi xmlns:a14="http://schemas.microsoft.com/office/drawing/2010/main" val="0"/>
-                                            </a:ext>
-                                          </a:extLst>
-                                        </a:blip>
-                                        <a:srcRect l="-152" t="-76" r="-152" b="-76"/>
-                                        <a:stretch/>
-                                      </pic:blipFill>
-                                      <pic:spPr bwMode="auto">
-                                        <a:xfrm>
-                                          <a:off x="0" y="0"/>
-                                          <a:ext cx="180000" cy="180000"/>
-                                        </a:xfrm>
-                                        <a:prstGeom prst="rect">
-                                          <a:avLst/>
-                                        </a:prstGeom>
-                                        <a:noFill/>
-                                        <a:ln>
-                                          <a:noFill/>
-                                        </a:ln>
-                                        <a:extLst>
-                                          <a:ext uri="{53640926-AAD7-44D8-BBD7-CCE9431645EC}">
-                                            <a14:shadowObscured xmlns:a14="http://schemas.microsoft.com/office/drawing/2010/main"/>
-                                          </a:ext>
-                                        </a:extLst>
-                                      </pic:spPr>
-                                    </pic:pic>
-                                  </a:graphicData>
-                                </a:graphic>
-                              </wp:inline>
-                            </w:drawing>
-                          </w:r>
-                          <w:r>
-                            <w:rPr>
-                              <w:sz w:val="18"/>
-                              <w:szCs w:val="18"/>
-                            </w:rPr>
-                            <w:t xml:space="preserve">   </w:t>
-                          </w:r>
-                          <w:r>
-                            <w:rPr>
-                              <w:noProof/>
-                              <w:sz w:val="18"/>
-                              <w:szCs w:val="18"/>
-                              <w:lang w:val="bg-BG" w:eastAsia="bg-BG"/>
-                            </w:rPr>
-                            <w:drawing>
-                              <wp:inline distT="0" distB="0" distL="0" distR="0" wp14:anchorId="620F6097" wp14:editId="67DE1394">
-                                <wp:extent cx="180000" cy="180000"/>
-                                <wp:effectExtent l="0" t="0" r="0" b="0"/>
-                                <wp:docPr id="22" name="Picture 22">
-                                  <a:hlinkClick xmlns:a="http://schemas.openxmlformats.org/drawingml/2006/main" r:id="rId16"/>
-                                </wp:docPr>
-                                <wp:cNvGraphicFramePr>
-                                  <a:graphicFrameLocks xmlns:a="http://schemas.openxmlformats.org/drawingml/2006/main" noChangeAspect="1"/>
-                                </wp:cNvGraphicFramePr>
-                                <a:graphic xmlns:a="http://schemas.openxmlformats.org/drawingml/2006/main">
-                                  <a:graphicData uri="http://schemas.openxmlformats.org/drawingml/2006/picture">
-                                    <pic:pic xmlns:pic="http://schemas.openxmlformats.org/drawingml/2006/picture">
-                                      <pic:nvPicPr>
-                                        <pic:cNvPr id="22" name="Picture 22">
-                                          <a:hlinkClick r:id="rId16"/>
-                                        </pic:cNvPr>
-                                        <pic:cNvPicPr>
-                                          <a:picLocks noChangeAspect="1" noChangeArrowheads="1"/>
-                                        </pic:cNvPicPr>
-                                      </pic:nvPicPr>
-                                      <pic:blipFill>
-                                        <a:blip r:embed="rId17">
-                                          <a:extLst>
-                                            <a:ext uri="{28A0092B-C50C-407E-A947-70E740481C1C}">
-                                              <a14:useLocalDpi xmlns:a14="http://schemas.microsoft.com/office/drawing/2010/main" val="0"/>
-                                            </a:ext>
-                                          </a:extLst>
-                                        </a:blip>
-                                        <a:srcRect/>
-                                        <a:stretch>
-                                          <a:fillRect/>
-                                        </a:stretch>
-                                      </pic:blipFill>
-                                      <pic:spPr bwMode="auto">
-                                        <a:xfrm>
-                                          <a:off x="0" y="0"/>
-                                          <a:ext cx="180000" cy="180000"/>
-                                        </a:xfrm>
-                                        <a:prstGeom prst="rect">
-                                          <a:avLst/>
-                                        </a:prstGeom>
-                                        <a:noFill/>
-                                        <a:ln>
-                                          <a:noFill/>
-                                        </a:ln>
-                                      </pic:spPr>
-                                    </pic:pic>
-                                  </a:graphicData>
-                                </a:graphic>
-                              </wp:inline>
-                            </w:drawing>
-                          </w:r>
-                          <w:r>
-                            <w:rPr>
-                              <w:sz w:val="18"/>
-                              <w:szCs w:val="18"/>
-                            </w:rPr>
-                            <w:t xml:space="preserve">   </w:t>
-                          </w:r>
-                          <w:r>
-                            <w:rPr>
-                              <w:noProof/>
-                              <w:sz w:val="18"/>
-                              <w:szCs w:val="18"/>
-                              <w:lang w:val="bg-BG" w:eastAsia="bg-BG"/>
-                            </w:rPr>
-                            <w:drawing>
-                              <wp:inline distT="0" distB="0" distL="0" distR="0" wp14:anchorId="02F95DD8" wp14:editId="5DBDA342">
-                                <wp:extent cx="180000" cy="180000"/>
-                                <wp:effectExtent l="0" t="0" r="0" b="0"/>
-                                <wp:docPr id="23" name="Picture 23" title="Software University: Email Us">
-                                  <a:hlinkClick xmlns:a="http://schemas.openxmlformats.org/drawingml/2006/main" r:id="rId18"/>
-                                </wp:docPr>
-                                <wp:cNvGraphicFramePr>
-                                  <a:graphicFrameLocks xmlns:a="http://schemas.openxmlformats.org/drawingml/2006/main" noChangeAspect="1"/>
-                                </wp:cNvGraphicFramePr>
-                                <a:graphic xmlns:a="http://schemas.openxmlformats.org/drawingml/2006/main">
-                                  <a:graphicData uri="http://schemas.openxmlformats.org/drawingml/2006/picture">
-                                    <pic:pic xmlns:pic="http://schemas.openxmlformats.org/drawingml/2006/picture">
-                                      <pic:nvPicPr>
-                                        <pic:cNvPr id="23" name="Picture 23" title="Software University: Email Us">
-                                          <a:hlinkClick r:id="rId18"/>
-                                        </pic:cNvPr>
-                                        <pic:cNvPicPr/>
-                                      </pic:nvPicPr>
-                                      <pic:blipFill>
-                                        <a:blip r:embed="rId19"/>
-                                        <a:stretch>
-                                          <a:fillRect/>
-                                        </a:stretch>
-                                      </pic:blipFill>
-                                      <pic:spPr>
-                                        <a:xfrm>
-                                          <a:off x="0" y="0"/>
-                                          <a:ext cx="180000" cy="180000"/>
-                                        </a:xfrm>
-                                        <a:prstGeom prst="rect">
-                                          <a:avLst/>
-                                        </a:prstGeom>
-                                      </pic:spPr>
-                                    </pic:pic>
-                                  </a:graphicData>
-                                </a:graphic>
-                              </wp:inline>
-                            </w:drawing>
-                          </w:r>
+                          <w:hyperlink r:id="rId1" w:history="1">
+                            <w:r>
+                              <w:rPr>
+                                <w:rStyle w:val="Hyperlink"/>
+                                <w:noProof/>
+                                <w:color w:val="95B3D7" w:themeColor="accent1" w:themeTint="99"/>
+                                <w:sz w:val="17"/>
+                                <w:szCs w:val="17"/>
+                              </w:rPr>
+                              <w:t>https</w:t>
+                            </w:r>
+                            <w:r>
+                              <w:rPr>
+                                <w:rStyle w:val="Hyperlink"/>
+                                <w:noProof/>
+                                <w:color w:val="95B3D7" w:themeColor="accent1" w:themeTint="99"/>
+                                <w:sz w:val="17"/>
+                                <w:szCs w:val="17"/>
+                                <w:lang w:val="ru-RU"/>
+                              </w:rPr>
+                              <w:t>://</w:t>
+                            </w:r>
+                            <w:r>
+                              <w:rPr>
+                                <w:rStyle w:val="Hyperlink"/>
+                                <w:noProof/>
+                                <w:color w:val="95B3D7" w:themeColor="accent1" w:themeTint="99"/>
+                                <w:sz w:val="17"/>
+                                <w:szCs w:val="17"/>
+                              </w:rPr>
+                              <w:t>github</w:t>
+                            </w:r>
+                            <w:r>
+                              <w:rPr>
+                                <w:rStyle w:val="Hyperlink"/>
+                                <w:noProof/>
+                                <w:color w:val="95B3D7" w:themeColor="accent1" w:themeTint="99"/>
+                                <w:sz w:val="17"/>
+                                <w:szCs w:val="17"/>
+                                <w:lang w:val="ru-RU"/>
+                              </w:rPr>
+                              <w:t>.</w:t>
+                            </w:r>
+                            <w:r>
+                              <w:rPr>
+                                <w:rStyle w:val="Hyperlink"/>
+                                <w:noProof/>
+                                <w:color w:val="95B3D7" w:themeColor="accent1" w:themeTint="99"/>
+                                <w:sz w:val="17"/>
+                                <w:szCs w:val="17"/>
+                              </w:rPr>
+                              <w:t>com</w:t>
+                            </w:r>
+                            <w:r>
+                              <w:rPr>
+                                <w:rStyle w:val="Hyperlink"/>
+                                <w:noProof/>
+                                <w:color w:val="95B3D7" w:themeColor="accent1" w:themeTint="99"/>
+                                <w:sz w:val="17"/>
+                                <w:szCs w:val="17"/>
+                                <w:lang w:val="ru-RU"/>
+                              </w:rPr>
+                              <w:t>/</w:t>
+                            </w:r>
+                            <w:r>
+                              <w:rPr>
+                                <w:rStyle w:val="Hyperlink"/>
+                                <w:noProof/>
+                                <w:color w:val="95B3D7" w:themeColor="accent1" w:themeTint="99"/>
+                                <w:sz w:val="17"/>
+                                <w:szCs w:val="17"/>
+                              </w:rPr>
+                              <w:t>BG</w:t>
+                            </w:r>
+                            <w:r>
+                              <w:rPr>
+                                <w:rStyle w:val="Hyperlink"/>
+                                <w:noProof/>
+                                <w:color w:val="95B3D7" w:themeColor="accent1" w:themeTint="99"/>
+                                <w:sz w:val="17"/>
+                                <w:szCs w:val="17"/>
+                                <w:lang w:val="ru-RU"/>
+                              </w:rPr>
+                              <w:t>-</w:t>
+                            </w:r>
+                            <w:r>
+                              <w:rPr>
+                                <w:rStyle w:val="Hyperlink"/>
+                                <w:noProof/>
+                                <w:color w:val="95B3D7" w:themeColor="accent1" w:themeTint="99"/>
+                                <w:sz w:val="17"/>
+                                <w:szCs w:val="17"/>
+                              </w:rPr>
+                              <w:t>IT</w:t>
+                            </w:r>
+                            <w:r>
+                              <w:rPr>
+                                <w:rStyle w:val="Hyperlink"/>
+                                <w:noProof/>
+                                <w:color w:val="95B3D7" w:themeColor="accent1" w:themeTint="99"/>
+                                <w:sz w:val="17"/>
+                                <w:szCs w:val="17"/>
+                                <w:lang w:val="ru-RU"/>
+                              </w:rPr>
+                              <w:t>-</w:t>
+                            </w:r>
+                            <w:r>
+                              <w:rPr>
+                                <w:rStyle w:val="Hyperlink"/>
+                                <w:noProof/>
+                                <w:color w:val="95B3D7" w:themeColor="accent1" w:themeTint="99"/>
+                                <w:sz w:val="17"/>
+                                <w:szCs w:val="17"/>
+                              </w:rPr>
+                              <w:t>Edu</w:t>
+                            </w:r>
+                          </w:hyperlink>
                         </w:p>
                       </w:txbxContent>
                     </wps:txbx>
@@ -6262,688 +6502,285 @@
             </wp:anchor>
           </w:drawing>
         </mc:Choice>
-        <mc:Fallback xmlns:w16sdtdh="http://schemas.microsoft.com/office/word/2020/wordml/sdtdatahash" xmlns:w16du="http://schemas.microsoft.com/office/word/2023/wordml/word16du" xmlns:w16="http://schemas.microsoft.com/office/word/2018/wordml" xmlns:w16cid="http://schemas.microsoft.com/office/word/2016/wordml/cid" xmlns:w16cex="http://schemas.microsoft.com/office/word/2018/wordml/cex" xmlns:oel="http://schemas.microsoft.com/office/2019/extlst" xmlns:am3d="http://schemas.microsoft.com/office/drawing/2017/model3d" xmlns:aink="http://schemas.microsoft.com/office/drawing/2016/ink" xmlns:cx8="http://schemas.microsoft.com/office/drawing/2016/5/14/chartex" xmlns:cx7="http://schemas.microsoft.com/office/drawing/2016/5/13/chartex" xmlns:cx6="http://schemas.microsoft.com/office/drawing/2016/5/12/chartex" xmlns:cx5="http://schemas.microsoft.com/office/drawing/2016/5/11/chartex" xmlns:cx4="http://schemas.microsoft.com/office/drawing/2016/5/10/chartex" xmlns:cx3="http://schemas.microsoft.com/office/drawing/2016/5/9/chartex" xmlns:cx2="http://schemas.microsoft.com/office/drawing/2015/10/21/chartex" xmlns:cx1="http://schemas.microsoft.com/office/drawing/2015/9/8/chartex">
+        <mc:Fallback>
           <w:pict>
-            <v:shape w14:anchorId="2074F399" id="Text Box 16" o:spid="_x0000_s1027" type="#_x0000_t202" style="position:absolute;margin-left:109pt;margin-top:7pt;width:411.4pt;height:40.45pt;z-index:251657216;visibility:visible;mso-wrap-style:square;mso-width-percent:0;mso-height-percent:0;mso-wrap-distance-left:9pt;mso-wrap-distance-top:0;mso-wrap-distance-right:9pt;mso-wrap-distance-bottom:0;mso-position-horizontal:absolute;mso-position-horizontal-relative:text;mso-position-vertical:absolute;mso-position-vertical-relative:text;mso-width-percent:0;mso-height-percent:0;mso-width-relative:page;mso-height-relative:page;v-text-anchor:top" o:gfxdata="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" filled="f" stroked="f">
+            <v:shapetype w14:anchorId="7ACB1FAE" id="_x0000_t202" coordsize="21600,21600" o:spt="202" path="m,l,21600r21600,l21600,xe">
+              <v:stroke joinstyle="miter"/>
+              <v:path gradientshapeok="t" o:connecttype="rect"/>
+            </v:shapetype>
+            <v:shape id="Text Box 16" o:spid="_x0000_s1026" type="#_x0000_t202" style="position:absolute;margin-left:101.15pt;margin-top:6.95pt;width:418.95pt;height:40.45pt;z-index:251660288;visibility:visible;mso-wrap-style:square;mso-width-percent:0;mso-height-percent:0;mso-wrap-distance-left:9pt;mso-wrap-distance-top:0;mso-wrap-distance-right:9pt;mso-wrap-distance-bottom:0;mso-position-horizontal:absolute;mso-position-horizontal-relative:text;mso-position-vertical:absolute;mso-position-vertical-relative:text;mso-width-percent:0;mso-height-percent:0;mso-width-relative:page;mso-height-relative:page;v-text-anchor:top" o:gfxdata="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" filled="f" stroked="f">
               <v:textbox inset=".5mm,1.2mm,.5mm,.5mm">
                 <w:txbxContent>
                   <w:p>
                     <w:pPr>
-                      <w:spacing w:before="40" w:after="100" w:line="240" w:lineRule="auto"/>
+                      <w:spacing w:before="60" w:after="60" w:line="240" w:lineRule="auto"/>
+                      <w:jc w:val="both"/>
                       <w:rPr>
                         <w:sz w:val="17"/>
                         <w:szCs w:val="17"/>
+                        <w:lang w:val="ru-RU"/>
                       </w:rPr>
                     </w:pPr>
-                    <w:bookmarkStart w:id="5" w:name="_Hlk24191091"/>
                     <w:r>
                       <w:rPr>
+                        <w:color w:val="595959" w:themeColor="text1" w:themeTint="A6"/>
+                        <w:sz w:val="17"/>
+                        <w:szCs w:val="17"/>
+                        <w:lang w:val="bg-BG"/>
+                      </w:rPr>
+                      <w:t>Проект</w:t>
+                    </w:r>
+                    <w:r>
+                      <w:rPr>
+                        <w:color w:val="595959" w:themeColor="text1" w:themeTint="A6"/>
+                        <w:sz w:val="17"/>
+                        <w:szCs w:val="17"/>
+                        <w:lang w:val="bg-BG"/>
+                      </w:rPr>
+                      <w:t xml:space="preserve"> "</w:t>
+                    </w:r>
+                    <w:r>
+                      <w:rPr>
+                        <w:color w:val="595959" w:themeColor="text1" w:themeTint="A6"/>
+                        <w:sz w:val="17"/>
+                        <w:szCs w:val="17"/>
+                        <w:lang w:val="bg-BG"/>
+                      </w:rPr>
+                      <w:t>Отворено учебно съдържание</w:t>
+                    </w:r>
+                    <w:r>
+                      <w:rPr>
+                        <w:color w:val="595959" w:themeColor="text1" w:themeTint="A6"/>
+                        <w:sz w:val="17"/>
+                        <w:szCs w:val="17"/>
+                        <w:lang w:val="bg-BG"/>
+                      </w:rPr>
+                      <w:t xml:space="preserve"> по програмиране и ИТ"</w:t>
+                    </w:r>
+                    <w:r>
+                      <w:rPr>
+                        <w:color w:val="595959" w:themeColor="text1" w:themeTint="A6"/>
                         <w:sz w:val="17"/>
                         <w:szCs w:val="17"/>
                       </w:rPr>
-                      <w:t xml:space="preserve">© </w:t>
+                      <w:t xml:space="preserve">, </w:t>
                     </w:r>
                     <w:r>
                       <w:rPr>
+                        <w:color w:val="595959" w:themeColor="text1" w:themeTint="A6"/>
                         <w:sz w:val="17"/>
                         <w:szCs w:val="17"/>
+                        <w:lang w:val="bg-BG"/>
                       </w:rPr>
-                      <w:t xml:space="preserve">SoftUni – </w:t>
-                    </w:r>
-                    <w:hyperlink r:id="rId20" w:history="1">
-                      <w:r>
-                        <w:rPr>
-                          <w:rStyle w:val="a9"/>
-                          <w:color w:val="0882DE"/>
-                          <w:sz w:val="17"/>
-                          <w:szCs w:val="17"/>
-                        </w:rPr>
-                        <w:t>https://softuni.org</w:t>
-                      </w:r>
-                    </w:hyperlink>
-                    <w:r>
-                      <w:rPr>
-                        <w:sz w:val="17"/>
-                        <w:szCs w:val="17"/>
-                      </w:rPr>
-                      <w:t xml:space="preserve">. </w:t>
+                      <w:t>СофтУни Фондация</w:t>
                     </w:r>
                     <w:r>
                       <w:rPr>
+                        <w:color w:val="595959" w:themeColor="text1" w:themeTint="A6"/>
                         <w:sz w:val="17"/>
                         <w:szCs w:val="17"/>
-                      </w:rPr>
-                      <w:t xml:space="preserve">Copyrighted document. Unauthorized </w:t>
-                    </w:r>
-                    <w:r>
-                      <w:rPr>
-                        <w:sz w:val="17"/>
-                        <w:szCs w:val="17"/>
-                      </w:rPr>
-                      <w:t>copy</w:t>
-                    </w:r>
-                    <w:r>
-                      <w:rPr>
-                        <w:sz w:val="17"/>
-                        <w:szCs w:val="17"/>
-                      </w:rPr>
-                      <w:t>,</w:t>
-                    </w:r>
-                    <w:r>
-                      <w:rPr>
-                        <w:sz w:val="17"/>
-                        <w:szCs w:val="17"/>
+                        <w:lang w:val="ru-RU"/>
                       </w:rPr>
                       <w:t xml:space="preserve"> </w:t>
                     </w:r>
                     <w:r>
                       <w:rPr>
+                        <w:color w:val="595959" w:themeColor="text1" w:themeTint="A6"/>
+                        <w:sz w:val="17"/>
+                        <w:szCs w:val="17"/>
+                        <w:lang w:val="bg-BG"/>
+                      </w:rPr>
+                      <w:t xml:space="preserve">(лиценз </w:t>
+                    </w:r>
+                    <w:r>
+                      <w:rPr>
+                        <w:color w:val="595959" w:themeColor="text1" w:themeTint="A6"/>
                         <w:sz w:val="17"/>
                         <w:szCs w:val="17"/>
                       </w:rPr>
-                      <w:t>reproduc</w:t>
+                      <w:t>CC</w:t>
                     </w:r>
                     <w:r>
                       <w:rPr>
+                        <w:color w:val="595959" w:themeColor="text1" w:themeTint="A6"/>
+                        <w:sz w:val="17"/>
+                        <w:szCs w:val="17"/>
+                        <w:lang w:val="ru-RU"/>
+                      </w:rPr>
+                      <w:t>-</w:t>
+                    </w:r>
+                    <w:r>
+                      <w:rPr>
+                        <w:color w:val="595959" w:themeColor="text1" w:themeTint="A6"/>
                         <w:sz w:val="17"/>
                         <w:szCs w:val="17"/>
                       </w:rPr>
-                      <w:t>tion</w:t>
+                      <w:t>BY</w:t>
                     </w:r>
                     <w:r>
                       <w:rPr>
+                        <w:color w:val="595959" w:themeColor="text1" w:themeTint="A6"/>
+                        <w:sz w:val="17"/>
+                        <w:szCs w:val="17"/>
+                        <w:lang w:val="ru-RU"/>
+                      </w:rPr>
+                      <w:t>-</w:t>
+                    </w:r>
+                    <w:r>
+                      <w:rPr>
+                        <w:color w:val="595959" w:themeColor="text1" w:themeTint="A6"/>
                         <w:sz w:val="17"/>
                         <w:szCs w:val="17"/>
                       </w:rPr>
-                      <w:t xml:space="preserve"> </w:t>
+                      <w:t>NC-</w:t>
                     </w:r>
                     <w:r>
                       <w:rPr>
+                        <w:color w:val="595959" w:themeColor="text1" w:themeTint="A6"/>
                         <w:sz w:val="17"/>
                         <w:szCs w:val="17"/>
                       </w:rPr>
-                      <w:t xml:space="preserve">or use </w:t>
+                      <w:t>SA</w:t>
                     </w:r>
                     <w:r>
                       <w:rPr>
+                        <w:color w:val="595959" w:themeColor="text1" w:themeTint="A6"/>
                         <w:sz w:val="17"/>
                         <w:szCs w:val="17"/>
+                        <w:lang w:val="ru-RU"/>
                       </w:rPr>
-                      <w:t xml:space="preserve">is </w:t>
+                      <w:t>)</w:t>
                     </w:r>
-                    <w:r>
+                  </w:p>
+                  <w:p>
+                    <w:pPr>
+                      <w:spacing w:before="60" w:after="60" w:line="240" w:lineRule="auto"/>
+                      <w:jc w:val="both"/>
                       <w:rPr>
+                        <w:noProof/>
+                        <w:color w:val="95B3D7" w:themeColor="accent1" w:themeTint="99"/>
                         <w:sz w:val="17"/>
                         <w:szCs w:val="17"/>
-                      </w:rPr>
-                      <w:t xml:space="preserve">not </w:t>
-                    </w:r>
-                    <w:r>
-                      <w:rPr>
-                        <w:sz w:val="17"/>
-                        <w:szCs w:val="17"/>
-                      </w:rPr>
-                      <w:t>permitted</w:t>
-                    </w:r>
-                    <w:r>
-                      <w:rPr>
-                        <w:sz w:val="17"/>
-                        <w:szCs w:val="17"/>
-                      </w:rPr>
-                      <w:t>.</w:t>
-                    </w:r>
-                  </w:p>
-                  <w:bookmarkEnd w:id="5"/>
-                  <w:p>
-                    <w:pPr>
-                      <w:spacing w:line="240" w:lineRule="auto"/>
-                      <w:ind w:left="567" w:firstLine="284"/>
-                      <w:rPr>
-                        <w:sz w:val="18"/>
-                        <w:szCs w:val="18"/>
+                        <w:lang w:val="ru-RU"/>
                       </w:rPr>
                     </w:pPr>
-                    <w:r>
-                      <w:rPr>
-                        <w:noProof/>
-                        <w:sz w:val="18"/>
-                        <w:szCs w:val="18"/>
-                      </w:rPr>
-                      <w:drawing>
-                        <wp:inline distT="0" distB="0" distL="0" distR="0" wp14:anchorId="53621E41" wp14:editId="3BF595D6">
-                          <wp:extent cx="180000" cy="180000"/>
-                          <wp:effectExtent l="0" t="0" r="0" b="0"/>
-                          <wp:docPr id="3" name="Picture 3">
-                            <a:hlinkClick xmlns:a="http://schemas.openxmlformats.org/drawingml/2006/main" r:id="rId20"/>
-                          </wp:docPr>
-                          <wp:cNvGraphicFramePr>
-                            <a:graphicFrameLocks xmlns:a="http://schemas.openxmlformats.org/drawingml/2006/main" noChangeAspect="1"/>
-                          </wp:cNvGraphicFramePr>
-                          <a:graphic xmlns:a="http://schemas.openxmlformats.org/drawingml/2006/main">
-                            <a:graphicData uri="http://schemas.openxmlformats.org/drawingml/2006/picture">
-                              <pic:pic xmlns:pic="http://schemas.openxmlformats.org/drawingml/2006/picture">
-                                <pic:nvPicPr>
-                                  <pic:cNvPr id="3" name="Picture 3">
-                                    <a:hlinkClick r:id="rId20"/>
-                                  </pic:cNvPr>
-                                  <pic:cNvPicPr>
-                                    <a:picLocks noChangeAspect="1" noChangeArrowheads="1"/>
-                                  </pic:cNvPicPr>
-                                </pic:nvPicPr>
-                                <pic:blipFill>
-                                  <a:blip r:embed="rId21">
-                                    <a:extLst>
-                                      <a:ext uri="{28A0092B-C50C-407E-A947-70E740481C1C}">
-                                        <a14:useLocalDpi xmlns:a14="http://schemas.microsoft.com/office/drawing/2010/main" val="0"/>
-                                      </a:ext>
-                                    </a:extLst>
-                                  </a:blip>
-                                  <a:stretch>
-                                    <a:fillRect/>
-                                  </a:stretch>
-                                </pic:blipFill>
-                                <pic:spPr bwMode="auto">
-                                  <a:xfrm>
-                                    <a:off x="0" y="0"/>
-                                    <a:ext cx="180000" cy="180000"/>
-                                  </a:xfrm>
-                                  <a:prstGeom prst="rect">
-                                    <a:avLst/>
-                                  </a:prstGeom>
-                                  <a:noFill/>
-                                  <a:ln>
-                                    <a:noFill/>
-                                  </a:ln>
-                                </pic:spPr>
-                              </pic:pic>
-                            </a:graphicData>
-                          </a:graphic>
-                        </wp:inline>
-                      </w:drawing>
-                    </w:r>
-                    <w:r>
-                      <w:rPr>
-                        <w:sz w:val="18"/>
-                        <w:szCs w:val="18"/>
-                        <w:lang w:val="bg-BG"/>
-                      </w:rPr>
-                      <w:t xml:space="preserve">   </w:t>
-                    </w:r>
-                    <w:r>
-                      <w:rPr>
-                        <w:noProof/>
-                        <w:sz w:val="18"/>
-                        <w:szCs w:val="18"/>
-                      </w:rPr>
-                      <w:drawing>
-                        <wp:inline distT="0" distB="0" distL="0" distR="0" wp14:anchorId="64E29E7A" wp14:editId="1BD0FFE4">
-                          <wp:extent cx="180000" cy="180000"/>
-                          <wp:effectExtent l="0" t="0" r="0" b="0"/>
-                          <wp:docPr id="2" name="Picture 2">
-                            <a:hlinkClick xmlns:a="http://schemas.openxmlformats.org/drawingml/2006/main" r:id="rId22"/>
-                          </wp:docPr>
-                          <wp:cNvGraphicFramePr>
-                            <a:graphicFrameLocks xmlns:a="http://schemas.openxmlformats.org/drawingml/2006/main" noChangeAspect="1"/>
-                          </wp:cNvGraphicFramePr>
-                          <a:graphic xmlns:a="http://schemas.openxmlformats.org/drawingml/2006/main">
-                            <a:graphicData uri="http://schemas.openxmlformats.org/drawingml/2006/picture">
-                              <pic:pic xmlns:pic="http://schemas.openxmlformats.org/drawingml/2006/picture">
-                                <pic:nvPicPr>
-                                  <pic:cNvPr id="2" name="Picture 2">
-                                    <a:hlinkClick r:id="rId22"/>
-                                  </pic:cNvPr>
-                                  <pic:cNvPicPr>
-                                    <a:picLocks noChangeAspect="1" noChangeArrowheads="1"/>
-                                  </pic:cNvPicPr>
-                                </pic:nvPicPr>
-                                <pic:blipFill>
-                                  <a:blip r:embed="rId23">
-                                    <a:extLst>
-                                      <a:ext uri="{28A0092B-C50C-407E-A947-70E740481C1C}">
-                                        <a14:useLocalDpi xmlns:a14="http://schemas.microsoft.com/office/drawing/2010/main" val="0"/>
-                                      </a:ext>
-                                    </a:extLst>
-                                  </a:blip>
-                                  <a:stretch>
-                                    <a:fillRect/>
-                                  </a:stretch>
-                                </pic:blipFill>
-                                <pic:spPr bwMode="auto">
-                                  <a:xfrm>
-                                    <a:off x="0" y="0"/>
-                                    <a:ext cx="180000" cy="180000"/>
-                                  </a:xfrm>
-                                  <a:prstGeom prst="rect">
-                                    <a:avLst/>
-                                  </a:prstGeom>
-                                  <a:noFill/>
-                                  <a:ln>
-                                    <a:noFill/>
-                                  </a:ln>
-                                </pic:spPr>
-                              </pic:pic>
-                            </a:graphicData>
-                          </a:graphic>
-                        </wp:inline>
-                      </w:drawing>
-                    </w:r>
-                    <w:r>
-                      <w:rPr>
-                        <w:sz w:val="18"/>
-                        <w:szCs w:val="18"/>
-                        <w:lang w:val="bg-BG"/>
-                      </w:rPr>
-                      <w:t xml:space="preserve">   </w:t>
-                    </w:r>
-                    <w:r>
-                      <w:rPr>
-                        <w:noProof/>
-                        <w:sz w:val="18"/>
-                        <w:szCs w:val="18"/>
-                      </w:rPr>
-                      <w:drawing>
-                        <wp:inline distT="0" distB="0" distL="0" distR="0" wp14:anchorId="293C9B17" wp14:editId="373E17EF">
-                          <wp:extent cx="180000" cy="180000"/>
-                          <wp:effectExtent l="0" t="0" r="0" b="0"/>
-                          <wp:docPr id="5" name="Picture 5" title="Software University @ Facebook">
-                            <a:hlinkClick xmlns:a="http://schemas.openxmlformats.org/drawingml/2006/main" r:id="rId24"/>
-                          </wp:docPr>
-                          <wp:cNvGraphicFramePr>
-                            <a:graphicFrameLocks xmlns:a="http://schemas.openxmlformats.org/drawingml/2006/main" noChangeAspect="1"/>
-                          </wp:cNvGraphicFramePr>
-                          <a:graphic xmlns:a="http://schemas.openxmlformats.org/drawingml/2006/main">
-                            <a:graphicData uri="http://schemas.openxmlformats.org/drawingml/2006/picture">
-                              <pic:pic xmlns:pic="http://schemas.openxmlformats.org/drawingml/2006/picture">
-                                <pic:nvPicPr>
-                                  <pic:cNvPr id="5" name="Picture 5" title="Software University @ Facebook">
-                                    <a:hlinkClick r:id="rId24"/>
-                                  </pic:cNvPr>
-                                  <pic:cNvPicPr/>
-                                </pic:nvPicPr>
-                                <pic:blipFill>
-                                  <a:blip r:embed="rId25"/>
-                                  <a:stretch>
-                                    <a:fillRect/>
-                                  </a:stretch>
-                                </pic:blipFill>
-                                <pic:spPr>
-                                  <a:xfrm>
-                                    <a:off x="0" y="0"/>
-                                    <a:ext cx="180000" cy="180000"/>
-                                  </a:xfrm>
-                                  <a:prstGeom prst="rect">
-                                    <a:avLst/>
-                                  </a:prstGeom>
-                                </pic:spPr>
-                              </pic:pic>
-                            </a:graphicData>
-                          </a:graphic>
-                        </wp:inline>
-                      </w:drawing>
-                    </w:r>
-                    <w:r>
-                      <w:rPr>
-                        <w:sz w:val="18"/>
-                        <w:szCs w:val="18"/>
-                      </w:rPr>
-                      <w:t xml:space="preserve">   </w:t>
-                    </w:r>
-                    <w:r>
-                      <w:rPr>
-                        <w:noProof/>
-                        <w:sz w:val="18"/>
-                        <w:szCs w:val="18"/>
-                      </w:rPr>
-                      <w:drawing>
-                        <wp:inline distT="0" distB="0" distL="0" distR="0" wp14:anchorId="75BE9FD2" wp14:editId="14C27CD2">
-                          <wp:extent cx="180000" cy="180000"/>
-                          <wp:effectExtent l="0" t="0" r="0" b="0"/>
-                          <wp:docPr id="20" name="Picture 20">
-                            <a:hlinkClick xmlns:a="http://schemas.openxmlformats.org/drawingml/2006/main" r:id="rId26"/>
-                          </wp:docPr>
-                          <wp:cNvGraphicFramePr>
-                            <a:graphicFrameLocks xmlns:a="http://schemas.openxmlformats.org/drawingml/2006/main" noChangeAspect="1"/>
-                          </wp:cNvGraphicFramePr>
-                          <a:graphic xmlns:a="http://schemas.openxmlformats.org/drawingml/2006/main">
-                            <a:graphicData uri="http://schemas.openxmlformats.org/drawingml/2006/picture">
-                              <pic:pic xmlns:pic="http://schemas.openxmlformats.org/drawingml/2006/picture">
-                                <pic:nvPicPr>
-                                  <pic:cNvPr id="20" name="Picture 20">
-                                    <a:hlinkClick r:id="rId26"/>
-                                  </pic:cNvPr>
-                                  <pic:cNvPicPr>
-                                    <a:picLocks noChangeAspect="1" noChangeArrowheads="1"/>
-                                  </pic:cNvPicPr>
-                                </pic:nvPicPr>
-                                <pic:blipFill>
-                                  <a:blip r:embed="rId27">
-                                    <a:extLst>
-                                      <a:ext uri="{28A0092B-C50C-407E-A947-70E740481C1C}">
-                                        <a14:useLocalDpi xmlns:a14="http://schemas.microsoft.com/office/drawing/2010/main" val="0"/>
-                                      </a:ext>
-                                      <a:ext uri="{837473B0-CC2E-450A-ABE3-18F120FF3D39}">
-                                        <a1611:picAttrSrcUrl xmlns:a1611="http://schemas.microsoft.com/office/drawing/2016/11/main" r:id="rId9"/>
-                                      </a:ext>
-                                    </a:extLst>
-                                  </a:blip>
-                                  <a:stretch>
-                                    <a:fillRect/>
-                                  </a:stretch>
-                                </pic:blipFill>
-                                <pic:spPr bwMode="auto">
-                                  <a:xfrm>
-                                    <a:off x="0" y="0"/>
-                                    <a:ext cx="180000" cy="180000"/>
-                                  </a:xfrm>
-                                  <a:prstGeom prst="rect">
-                                    <a:avLst/>
-                                  </a:prstGeom>
-                                  <a:noFill/>
-                                  <a:ln>
-                                    <a:noFill/>
-                                  </a:ln>
-                                </pic:spPr>
-                              </pic:pic>
-                            </a:graphicData>
-                          </a:graphic>
-                        </wp:inline>
-                      </w:drawing>
-                    </w:r>
-                    <w:r>
-                      <w:rPr>
-                        <w:noProof/>
-                        <w:sz w:val="18"/>
-                        <w:szCs w:val="18"/>
-                      </w:rPr>
-                      <w:t xml:space="preserve">   </w:t>
-                    </w:r>
-                    <w:r>
-                      <w:rPr>
-                        <w:noProof/>
-                        <w:sz w:val="18"/>
-                        <w:szCs w:val="18"/>
-                      </w:rPr>
-                      <w:drawing>
-                        <wp:inline distT="0" distB="0" distL="0" distR="0" wp14:anchorId="15168924" wp14:editId="70A0374F">
-                          <wp:extent cx="180000" cy="180000"/>
-                          <wp:effectExtent l="0" t="0" r="0" b="0"/>
-                          <wp:docPr id="7" name="Picture 7" title="Software University @ Twitter">
-                            <a:hlinkClick xmlns:a="http://schemas.openxmlformats.org/drawingml/2006/main" r:id="rId28"/>
-                          </wp:docPr>
-                          <wp:cNvGraphicFramePr>
-                            <a:graphicFrameLocks xmlns:a="http://schemas.openxmlformats.org/drawingml/2006/main" noChangeAspect="1"/>
-                          </wp:cNvGraphicFramePr>
-                          <a:graphic xmlns:a="http://schemas.openxmlformats.org/drawingml/2006/main">
-                            <a:graphicData uri="http://schemas.openxmlformats.org/drawingml/2006/picture">
-                              <pic:pic xmlns:pic="http://schemas.openxmlformats.org/drawingml/2006/picture">
-                                <pic:nvPicPr>
-                                  <pic:cNvPr id="7" name="Picture 7" title="Software University @ Twitter">
-                                    <a:hlinkClick r:id="rId28"/>
-                                  </pic:cNvPr>
-                                  <pic:cNvPicPr/>
-                                </pic:nvPicPr>
-                                <pic:blipFill>
-                                  <a:blip r:embed="rId29"/>
-                                  <a:stretch>
-                                    <a:fillRect/>
-                                  </a:stretch>
-                                </pic:blipFill>
-                                <pic:spPr>
-                                  <a:xfrm>
-                                    <a:off x="0" y="0"/>
-                                    <a:ext cx="180000" cy="180000"/>
-                                  </a:xfrm>
-                                  <a:prstGeom prst="rect">
-                                    <a:avLst/>
-                                  </a:prstGeom>
-                                </pic:spPr>
-                              </pic:pic>
-                            </a:graphicData>
-                          </a:graphic>
-                        </wp:inline>
-                      </w:drawing>
-                    </w:r>
-                    <w:r>
-                      <w:rPr>
-                        <w:sz w:val="18"/>
-                        <w:szCs w:val="18"/>
-                      </w:rPr>
-                      <w:t xml:space="preserve">  </w:t>
-                    </w:r>
-                    <w:r>
-                      <w:rPr>
-                        <w:noProof/>
-                        <w:sz w:val="18"/>
-                        <w:szCs w:val="18"/>
-                      </w:rPr>
-                      <w:drawing>
-                        <wp:inline distT="0" distB="0" distL="0" distR="0" wp14:anchorId="1C97DE02" wp14:editId="61D842AB">
-                          <wp:extent cx="180000" cy="180000"/>
-                          <wp:effectExtent l="0" t="0" r="0" b="0"/>
-                          <wp:docPr id="17" name="Picture 17" title="Software University @ YouTube">
-                            <a:hlinkClick xmlns:a="http://schemas.openxmlformats.org/drawingml/2006/main" r:id="rId30"/>
-                          </wp:docPr>
-                          <wp:cNvGraphicFramePr>
-                            <a:graphicFrameLocks xmlns:a="http://schemas.openxmlformats.org/drawingml/2006/main" noChangeAspect="1"/>
-                          </wp:cNvGraphicFramePr>
-                          <a:graphic xmlns:a="http://schemas.openxmlformats.org/drawingml/2006/main">
-                            <a:graphicData uri="http://schemas.openxmlformats.org/drawingml/2006/picture">
-                              <pic:pic xmlns:pic="http://schemas.openxmlformats.org/drawingml/2006/picture">
-                                <pic:nvPicPr>
-                                  <pic:cNvPr id="17" name="Picture 17" title="Software University @ YouTube">
-                                    <a:hlinkClick r:id="rId30"/>
-                                  </pic:cNvPr>
-                                  <pic:cNvPicPr/>
-                                </pic:nvPicPr>
-                                <pic:blipFill>
-                                  <a:blip r:embed="rId31"/>
-                                  <a:stretch>
-                                    <a:fillRect/>
-                                  </a:stretch>
-                                </pic:blipFill>
-                                <pic:spPr>
-                                  <a:xfrm>
-                                    <a:off x="0" y="0"/>
-                                    <a:ext cx="180000" cy="180000"/>
-                                  </a:xfrm>
-                                  <a:prstGeom prst="rect">
-                                    <a:avLst/>
-                                  </a:prstGeom>
-                                </pic:spPr>
-                              </pic:pic>
-                            </a:graphicData>
-                          </a:graphic>
-                        </wp:inline>
-                      </w:drawing>
-                    </w:r>
-                    <w:r>
-                      <w:rPr>
-                        <w:sz w:val="18"/>
-                        <w:szCs w:val="18"/>
-                      </w:rPr>
-                      <w:t xml:space="preserve">   </w:t>
-                    </w:r>
-                    <w:r>
-                      <w:rPr>
-                        <w:noProof/>
-                        <w:sz w:val="18"/>
-                        <w:szCs w:val="18"/>
-                      </w:rPr>
-                      <w:drawing>
-                        <wp:inline distT="0" distB="0" distL="0" distR="0" wp14:anchorId="103BD2B7" wp14:editId="40827562">
-                          <wp:extent cx="180000" cy="180000"/>
-                          <wp:effectExtent l="0" t="0" r="0" b="0"/>
-                          <wp:docPr id="21" name="Picture 21">
-                            <a:hlinkClick xmlns:a="http://schemas.openxmlformats.org/drawingml/2006/main" r:id="rId32"/>
-                          </wp:docPr>
-                          <wp:cNvGraphicFramePr>
-                            <a:graphicFrameLocks xmlns:a="http://schemas.openxmlformats.org/drawingml/2006/main" noChangeAspect="1"/>
-                          </wp:cNvGraphicFramePr>
-                          <a:graphic xmlns:a="http://schemas.openxmlformats.org/drawingml/2006/main">
-                            <a:graphicData uri="http://schemas.openxmlformats.org/drawingml/2006/picture">
-                              <pic:pic xmlns:pic="http://schemas.openxmlformats.org/drawingml/2006/picture">
-                                <pic:nvPicPr>
-                                  <pic:cNvPr id="21" name="Picture 21">
-                                    <a:hlinkClick r:id="rId32"/>
-                                  </pic:cNvPr>
-                                  <pic:cNvPicPr>
-                                    <a:picLocks noChangeAspect="1" noChangeArrowheads="1"/>
-                                  </pic:cNvPicPr>
-                                </pic:nvPicPr>
-                                <pic:blipFill rotWithShape="1">
-                                  <a:blip r:embed="rId33">
-                                    <a:extLst>
-                                      <a:ext uri="{28A0092B-C50C-407E-A947-70E740481C1C}">
-                                        <a14:useLocalDpi xmlns:a14="http://schemas.microsoft.com/office/drawing/2010/main" val="0"/>
-                                      </a:ext>
-                                    </a:extLst>
-                                  </a:blip>
-                                  <a:srcRect l="-152" t="-76" r="-152" b="-76"/>
-                                  <a:stretch/>
-                                </pic:blipFill>
-                                <pic:spPr bwMode="auto">
-                                  <a:xfrm>
-                                    <a:off x="0" y="0"/>
-                                    <a:ext cx="180000" cy="180000"/>
-                                  </a:xfrm>
-                                  <a:prstGeom prst="rect">
-                                    <a:avLst/>
-                                  </a:prstGeom>
-                                  <a:noFill/>
-                                  <a:ln>
-                                    <a:noFill/>
-                                  </a:ln>
-                                  <a:extLst>
-                                    <a:ext uri="{53640926-AAD7-44D8-BBD7-CCE9431645EC}">
-                                      <a14:shadowObscured xmlns:a14="http://schemas.microsoft.com/office/drawing/2010/main"/>
-                                    </a:ext>
-                                  </a:extLst>
-                                </pic:spPr>
-                              </pic:pic>
-                            </a:graphicData>
-                          </a:graphic>
-                        </wp:inline>
-                      </w:drawing>
-                    </w:r>
-                    <w:r>
-                      <w:rPr>
-                        <w:sz w:val="18"/>
-                        <w:szCs w:val="18"/>
-                      </w:rPr>
-                      <w:t xml:space="preserve">   </w:t>
-                    </w:r>
-                    <w:r>
-                      <w:rPr>
-                        <w:noProof/>
-                        <w:sz w:val="18"/>
-                        <w:szCs w:val="18"/>
-                      </w:rPr>
-                      <w:drawing>
-                        <wp:inline distT="0" distB="0" distL="0" distR="0" wp14:anchorId="620F6097" wp14:editId="67DE1394">
-                          <wp:extent cx="180000" cy="180000"/>
-                          <wp:effectExtent l="0" t="0" r="0" b="0"/>
-                          <wp:docPr id="22" name="Picture 22">
-                            <a:hlinkClick xmlns:a="http://schemas.openxmlformats.org/drawingml/2006/main" r:id="rId34"/>
-                          </wp:docPr>
-                          <wp:cNvGraphicFramePr>
-                            <a:graphicFrameLocks xmlns:a="http://schemas.openxmlformats.org/drawingml/2006/main" noChangeAspect="1"/>
-                          </wp:cNvGraphicFramePr>
-                          <a:graphic xmlns:a="http://schemas.openxmlformats.org/drawingml/2006/main">
-                            <a:graphicData uri="http://schemas.openxmlformats.org/drawingml/2006/picture">
-                              <pic:pic xmlns:pic="http://schemas.openxmlformats.org/drawingml/2006/picture">
-                                <pic:nvPicPr>
-                                  <pic:cNvPr id="22" name="Picture 22">
-                                    <a:hlinkClick r:id="rId34"/>
-                                  </pic:cNvPr>
-                                  <pic:cNvPicPr>
-                                    <a:picLocks noChangeAspect="1" noChangeArrowheads="1"/>
-                                  </pic:cNvPicPr>
-                                </pic:nvPicPr>
-                                <pic:blipFill>
-                                  <a:blip r:embed="rId35">
-                                    <a:extLst>
-                                      <a:ext uri="{28A0092B-C50C-407E-A947-70E740481C1C}">
-                                        <a14:useLocalDpi xmlns:a14="http://schemas.microsoft.com/office/drawing/2010/main" val="0"/>
-                                      </a:ext>
-                                    </a:extLst>
-                                  </a:blip>
-                                  <a:srcRect/>
-                                  <a:stretch>
-                                    <a:fillRect/>
-                                  </a:stretch>
-                                </pic:blipFill>
-                                <pic:spPr bwMode="auto">
-                                  <a:xfrm>
-                                    <a:off x="0" y="0"/>
-                                    <a:ext cx="180000" cy="180000"/>
-                                  </a:xfrm>
-                                  <a:prstGeom prst="rect">
-                                    <a:avLst/>
-                                  </a:prstGeom>
-                                  <a:noFill/>
-                                  <a:ln>
-                                    <a:noFill/>
-                                  </a:ln>
-                                </pic:spPr>
-                              </pic:pic>
-                            </a:graphicData>
-                          </a:graphic>
-                        </wp:inline>
-                      </w:drawing>
-                    </w:r>
-                    <w:r>
-                      <w:rPr>
-                        <w:sz w:val="18"/>
-                        <w:szCs w:val="18"/>
-                      </w:rPr>
-                      <w:t xml:space="preserve">   </w:t>
-                    </w:r>
-                    <w:r>
-                      <w:rPr>
-                        <w:noProof/>
-                        <w:sz w:val="18"/>
-                        <w:szCs w:val="18"/>
-                      </w:rPr>
-                      <w:drawing>
-                        <wp:inline distT="0" distB="0" distL="0" distR="0" wp14:anchorId="02F95DD8" wp14:editId="5DBDA342">
-                          <wp:extent cx="180000" cy="180000"/>
-                          <wp:effectExtent l="0" t="0" r="0" b="0"/>
-                          <wp:docPr id="23" name="Picture 23" title="Software University: Email Us">
-                            <a:hlinkClick xmlns:a="http://schemas.openxmlformats.org/drawingml/2006/main" r:id="rId36"/>
-                          </wp:docPr>
-                          <wp:cNvGraphicFramePr>
-                            <a:graphicFrameLocks xmlns:a="http://schemas.openxmlformats.org/drawingml/2006/main" noChangeAspect="1"/>
-                          </wp:cNvGraphicFramePr>
-                          <a:graphic xmlns:a="http://schemas.openxmlformats.org/drawingml/2006/main">
-                            <a:graphicData uri="http://schemas.openxmlformats.org/drawingml/2006/picture">
-                              <pic:pic xmlns:pic="http://schemas.openxmlformats.org/drawingml/2006/picture">
-                                <pic:nvPicPr>
-                                  <pic:cNvPr id="23" name="Picture 23" title="Software University: Email Us">
-                                    <a:hlinkClick r:id="rId36"/>
-                                  </pic:cNvPr>
-                                  <pic:cNvPicPr/>
-                                </pic:nvPicPr>
-                                <pic:blipFill>
-                                  <a:blip r:embed="rId37"/>
-                                  <a:stretch>
-                                    <a:fillRect/>
-                                  </a:stretch>
-                                </pic:blipFill>
-                                <pic:spPr>
-                                  <a:xfrm>
-                                    <a:off x="0" y="0"/>
-                                    <a:ext cx="180000" cy="180000"/>
-                                  </a:xfrm>
-                                  <a:prstGeom prst="rect">
-                                    <a:avLst/>
-                                  </a:prstGeom>
-                                </pic:spPr>
-                              </pic:pic>
-                            </a:graphicData>
-                          </a:graphic>
-                        </wp:inline>
-                      </w:drawing>
-                    </w:r>
+                    <w:hyperlink r:id="rId2" w:history="1">
+                      <w:r>
+                        <w:rPr>
+                          <w:rStyle w:val="a9"/>
+                          <w:noProof/>
+                          <w:color w:val="95B3D7" w:themeColor="accent1" w:themeTint="99"/>
+                          <w:sz w:val="17"/>
+                          <w:szCs w:val="17"/>
+                        </w:rPr>
+                        <w:t>https</w:t>
+                      </w:r>
+                      <w:r>
+                        <w:rPr>
+                          <w:rStyle w:val="a9"/>
+                          <w:noProof/>
+                          <w:color w:val="95B3D7" w:themeColor="accent1" w:themeTint="99"/>
+                          <w:sz w:val="17"/>
+                          <w:szCs w:val="17"/>
+                          <w:lang w:val="ru-RU"/>
+                        </w:rPr>
+                        <w:t>://</w:t>
+                      </w:r>
+                      <w:r>
+                        <w:rPr>
+                          <w:rStyle w:val="a9"/>
+                          <w:noProof/>
+                          <w:color w:val="95B3D7" w:themeColor="accent1" w:themeTint="99"/>
+                          <w:sz w:val="17"/>
+                          <w:szCs w:val="17"/>
+                        </w:rPr>
+                        <w:t>github</w:t>
+                      </w:r>
+                      <w:r>
+                        <w:rPr>
+                          <w:rStyle w:val="a9"/>
+                          <w:noProof/>
+                          <w:color w:val="95B3D7" w:themeColor="accent1" w:themeTint="99"/>
+                          <w:sz w:val="17"/>
+                          <w:szCs w:val="17"/>
+                          <w:lang w:val="ru-RU"/>
+                        </w:rPr>
+                        <w:t>.</w:t>
+                      </w:r>
+                      <w:r>
+                        <w:rPr>
+                          <w:rStyle w:val="a9"/>
+                          <w:noProof/>
+                          <w:color w:val="95B3D7" w:themeColor="accent1" w:themeTint="99"/>
+                          <w:sz w:val="17"/>
+                          <w:szCs w:val="17"/>
+                        </w:rPr>
+                        <w:t>com</w:t>
+                      </w:r>
+                      <w:r>
+                        <w:rPr>
+                          <w:rStyle w:val="a9"/>
+                          <w:noProof/>
+                          <w:color w:val="95B3D7" w:themeColor="accent1" w:themeTint="99"/>
+                          <w:sz w:val="17"/>
+                          <w:szCs w:val="17"/>
+                          <w:lang w:val="ru-RU"/>
+                        </w:rPr>
+                        <w:t>/</w:t>
+                      </w:r>
+                      <w:r>
+                        <w:rPr>
+                          <w:rStyle w:val="a9"/>
+                          <w:noProof/>
+                          <w:color w:val="95B3D7" w:themeColor="accent1" w:themeTint="99"/>
+                          <w:sz w:val="17"/>
+                          <w:szCs w:val="17"/>
+                        </w:rPr>
+                        <w:t>BG</w:t>
+                      </w:r>
+                      <w:r>
+                        <w:rPr>
+                          <w:rStyle w:val="a9"/>
+                          <w:noProof/>
+                          <w:color w:val="95B3D7" w:themeColor="accent1" w:themeTint="99"/>
+                          <w:sz w:val="17"/>
+                          <w:szCs w:val="17"/>
+                          <w:lang w:val="ru-RU"/>
+                        </w:rPr>
+                        <w:t>-</w:t>
+                      </w:r>
+                      <w:r>
+                        <w:rPr>
+                          <w:rStyle w:val="a9"/>
+                          <w:noProof/>
+                          <w:color w:val="95B3D7" w:themeColor="accent1" w:themeTint="99"/>
+                          <w:sz w:val="17"/>
+                          <w:szCs w:val="17"/>
+                        </w:rPr>
+                        <w:t>IT</w:t>
+                      </w:r>
+                      <w:r>
+                        <w:rPr>
+                          <w:rStyle w:val="a9"/>
+                          <w:noProof/>
+                          <w:color w:val="95B3D7" w:themeColor="accent1" w:themeTint="99"/>
+                          <w:sz w:val="17"/>
+                          <w:szCs w:val="17"/>
+                          <w:lang w:val="ru-RU"/>
+                        </w:rPr>
+                        <w:t>-</w:t>
+                      </w:r>
+                      <w:r>
+                        <w:rPr>
+                          <w:rStyle w:val="a9"/>
+                          <w:noProof/>
+                          <w:color w:val="95B3D7" w:themeColor="accent1" w:themeTint="99"/>
+                          <w:sz w:val="17"/>
+                          <w:szCs w:val="17"/>
+                        </w:rPr>
+                        <w:t>Edu</w:t>
+                      </w:r>
+                    </w:hyperlink>
                   </w:p>
                 </w:txbxContent>
               </v:textbox>
@@ -6955,22 +6792,21 @@
     <w:r>
       <w:rPr>
         <w:noProof/>
-        <w:lang w:val="bg-BG" w:eastAsia="bg-BG"/>
       </w:rPr>
       <w:drawing>
-        <wp:anchor distT="0" distB="0" distL="114300" distR="114300" simplePos="0" relativeHeight="251694080" behindDoc="0" locked="0" layoutInCell="1" allowOverlap="1" wp14:anchorId="318DB6A9" wp14:editId="57820713">
+        <wp:anchor distT="0" distB="0" distL="114300" distR="114300" simplePos="0" relativeHeight="251663360" behindDoc="0" locked="0" layoutInCell="1" allowOverlap="1" wp14:anchorId="4E17BC4E" wp14:editId="703668A3">
           <wp:simplePos x="0" y="0"/>
-          <wp:positionH relativeFrom="column">
-            <wp:posOffset>-10795</wp:posOffset>
+          <wp:positionH relativeFrom="margin">
+            <wp:posOffset>52217</wp:posOffset>
           </wp:positionH>
           <wp:positionV relativeFrom="paragraph">
-            <wp:posOffset>140970</wp:posOffset>
+            <wp:posOffset>205105</wp:posOffset>
           </wp:positionV>
-          <wp:extent cx="1252855" cy="432435"/>
-          <wp:effectExtent l="0" t="0" r="0" b="5715"/>
+          <wp:extent cx="1107440" cy="276225"/>
+          <wp:effectExtent l="0" t="0" r="0" b="9525"/>
           <wp:wrapSquare wrapText="bothSides"/>
-          <wp:docPr id="1" name="Picture 1">
-            <a:hlinkClick xmlns:a="http://schemas.openxmlformats.org/drawingml/2006/main" r:id="rId20"/>
+          <wp:docPr id="58" name="Picture 58" descr="SoftUniFoundation_Logo_OneLine@2x">
+            <a:hlinkClick xmlns:a="http://schemas.openxmlformats.org/drawingml/2006/main" r:id="rId3"/>
           </wp:docPr>
           <wp:cNvGraphicFramePr>
             <a:graphicFrameLocks xmlns:a="http://schemas.openxmlformats.org/drawingml/2006/main" noChangeAspect="1"/>
@@ -6979,15 +6815,16 @@
             <a:graphicData uri="http://schemas.openxmlformats.org/drawingml/2006/picture">
               <pic:pic xmlns:pic="http://schemas.openxmlformats.org/drawingml/2006/picture">
                 <pic:nvPicPr>
-                  <pic:cNvPr id="1" name="Picture 1">
-                    <a:hlinkClick r:id="rId20"/>
+                  <pic:cNvPr id="58" name="Picture 58" descr="SoftUniFoundation_Logo_OneLine@2x">
+                    <a:hlinkClick r:id="rId3"/>
                   </pic:cNvPr>
                   <pic:cNvPicPr>
                     <a:picLocks noChangeAspect="1" noChangeArrowheads="1"/>
                   </pic:cNvPicPr>
                 </pic:nvPicPr>
                 <pic:blipFill>
-                  <a:blip r:embed="rId38">
+                  <a:blip r:embed="rId4">
+                    <a:alphaModFix amt="70000"/>
                     <a:extLst>
                       <a:ext uri="{28A0092B-C50C-407E-A947-70E740481C1C}">
                         <a14:useLocalDpi xmlns:a14="http://schemas.microsoft.com/office/drawing/2010/main" val="0"/>
@@ -7002,23 +6839,20 @@
                 <pic:spPr bwMode="auto">
                   <a:xfrm>
                     <a:off x="0" y="0"/>
-                    <a:ext cx="1252855" cy="432435"/>
+                    <a:ext cx="1107440" cy="276225"/>
                   </a:xfrm>
                   <a:prstGeom prst="rect">
                     <a:avLst/>
                   </a:prstGeom>
                   <a:noFill/>
-                  <a:ln>
-                    <a:noFill/>
-                  </a:ln>
                 </pic:spPr>
               </pic:pic>
             </a:graphicData>
           </a:graphic>
-          <wp14:sizeRelH relativeFrom="margin">
+          <wp14:sizeRelH relativeFrom="page">
             <wp14:pctWidth>0</wp14:pctWidth>
           </wp14:sizeRelH>
-          <wp14:sizeRelV relativeFrom="margin">
+          <wp14:sizeRelV relativeFrom="page">
             <wp14:pctHeight>0</wp14:pctHeight>
           </wp14:sizeRelV>
         </wp:anchor>
@@ -7027,12 +6861,11 @@
     <w:r>
       <w:rPr>
         <w:noProof/>
-        <w:lang w:val="bg-BG" w:eastAsia="bg-BG"/>
       </w:rPr>
       <mc:AlternateContent>
         <mc:Choice Requires="wps">
           <w:drawing>
-            <wp:anchor distT="0" distB="0" distL="114300" distR="114300" simplePos="0" relativeHeight="251622400" behindDoc="0" locked="0" layoutInCell="1" allowOverlap="1" wp14:anchorId="6D6A420E" wp14:editId="43DCDE78">
+            <wp:anchor distT="0" distB="0" distL="114300" distR="114300" simplePos="0" relativeHeight="251659264" behindDoc="0" locked="0" layoutInCell="1" allowOverlap="1" wp14:anchorId="41DE7BF4" wp14:editId="0F460D6B">
               <wp:simplePos x="0" y="0"/>
               <wp:positionH relativeFrom="column">
                 <wp:posOffset>-1270</wp:posOffset>
@@ -7092,30 +6925,34 @@
             </wp:anchor>
           </w:drawing>
         </mc:Choice>
-        <mc:Fallback xmlns:a="http://schemas.openxmlformats.org/drawingml/2006/main" xmlns:pic="http://schemas.openxmlformats.org/drawingml/2006/picture" xmlns:a14="http://schemas.microsoft.com/office/drawing/2010/main" xmlns:a1611="http://schemas.microsoft.com/office/drawing/2016/11/main" xmlns:w16sdtdh="http://schemas.microsoft.com/office/word/2020/wordml/sdtdatahash" xmlns:w16du="http://schemas.microsoft.com/office/word/2023/wordml/word16du" xmlns:w16="http://schemas.microsoft.com/office/word/2018/wordml" xmlns:w16cid="http://schemas.microsoft.com/office/word/2016/wordml/cid" xmlns:w16cex="http://schemas.microsoft.com/office/word/2018/wordml/cex" xmlns:oel="http://schemas.microsoft.com/office/2019/extlst" xmlns:am3d="http://schemas.microsoft.com/office/drawing/2017/model3d" xmlns:aink="http://schemas.microsoft.com/office/drawing/2016/ink" xmlns:cx8="http://schemas.microsoft.com/office/drawing/2016/5/14/chartex" xmlns:cx7="http://schemas.microsoft.com/office/drawing/2016/5/13/chartex" xmlns:cx6="http://schemas.microsoft.com/office/drawing/2016/5/12/chartex" xmlns:cx5="http://schemas.microsoft.com/office/drawing/2016/5/11/chartex" xmlns:cx4="http://schemas.microsoft.com/office/drawing/2016/5/10/chartex" xmlns:cx3="http://schemas.microsoft.com/office/drawing/2016/5/9/chartex" xmlns:cx2="http://schemas.microsoft.com/office/drawing/2015/10/21/chartex" xmlns:cx1="http://schemas.microsoft.com/office/drawing/2015/9/8/chartex">
+        <mc:Fallback>
           <w:pict>
-            <v:line id="Straight Connector 19" style="position:absolute;flip:y;z-index:251622400;visibility:visible;mso-wrap-style:square;mso-width-percent:0;mso-height-percent:0;mso-wrap-distance-left:9pt;mso-wrap-distance-top:0;mso-wrap-distance-right:9pt;mso-wrap-distance-bottom:0;mso-position-horizontal:absolute;mso-position-horizontal-relative:text;mso-position-vertical:absolute;mso-position-vertical-relative:text;mso-width-percent:0;mso-height-percent:0;mso-width-relative:page;mso-height-relative:page" o:spid="_x0000_s1026" strokecolor="#974706 [1609]" strokeweight="1pt" from="-.1pt,5.2pt" to="520.7pt,5.2pt" w14:anchorId="60BE7D18" o:gfxdata="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">
+            <v:line w14:anchorId="23DA4A24" id="Straight Connector 19" o:spid="_x0000_s1026" style="position:absolute;flip:y;z-index:251659264;visibility:visible;mso-wrap-style:square;mso-width-percent:0;mso-height-percent:0;mso-wrap-distance-left:9pt;mso-wrap-distance-top:0;mso-wrap-distance-right:9pt;mso-wrap-distance-bottom:0;mso-position-horizontal:absolute;mso-position-horizontal-relative:text;mso-position-vertical:absolute;mso-position-vertical-relative:text;mso-width-percent:0;mso-height-percent:0;mso-width-relative:page;mso-height-relative:page" from="-.1pt,5.2pt" to="520.7pt,5.2pt" o:gfxdata="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" strokecolor="#974706 [1609]" strokeweight="1pt">
               <v:stroke endcap="round"/>
             </v:line>
           </w:pict>
         </mc:Fallback>
       </mc:AlternateContent>
     </w:r>
+  </w:p>
+  <w:p>
+    <w:pPr>
+      <w:pStyle w:val="Footer"/>
+    </w:pPr>
     <w:r>
       <w:rPr>
         <w:noProof/>
-        <w:lang w:val="bg-BG" w:eastAsia="bg-BG"/>
       </w:rPr>
       <mc:AlternateContent>
         <mc:Choice Requires="wps">
           <w:drawing>
-            <wp:anchor distT="0" distB="0" distL="114300" distR="114300" simplePos="0" relativeHeight="251663360" behindDoc="0" locked="0" layoutInCell="1" allowOverlap="1" wp14:anchorId="60DB5C39" wp14:editId="4AFE2DA6">
+            <wp:anchor distT="0" distB="0" distL="114300" distR="114300" simplePos="0" relativeHeight="251661312" behindDoc="0" locked="0" layoutInCell="1" allowOverlap="1" wp14:anchorId="0D7D8A2E" wp14:editId="242AC50E">
               <wp:simplePos x="0" y="0"/>
               <wp:positionH relativeFrom="column">
                 <wp:posOffset>5647055</wp:posOffset>
               </wp:positionH>
               <wp:positionV relativeFrom="paragraph">
-                <wp:posOffset>342265</wp:posOffset>
+                <wp:posOffset>106045</wp:posOffset>
               </wp:positionV>
               <wp:extent cx="900430" cy="201930"/>
               <wp:effectExtent l="0" t="0" r="13970" b="7620"/>
@@ -7161,93 +6998,132 @@
                             <w:spacing w:after="0" w:line="240" w:lineRule="auto"/>
                             <w:jc w:val="right"/>
                             <w:rPr>
-                              <w:sz w:val="18"/>
-                              <w:szCs w:val="18"/>
+                              <w:color w:val="595959" w:themeColor="text1" w:themeTint="A6"/>
+                              <w:sz w:val="17"/>
+                              <w:szCs w:val="17"/>
                             </w:rPr>
                           </w:pPr>
                           <w:r>
                             <w:rPr>
-                              <w:sz w:val="18"/>
-                              <w:szCs w:val="18"/>
+                              <w:color w:val="595959" w:themeColor="text1" w:themeTint="A6"/>
+                              <w:sz w:val="17"/>
+                              <w:szCs w:val="17"/>
+                              <w:lang w:val="bg-BG"/>
                             </w:rPr>
-                            <w:t xml:space="preserve">Page </w:t>
+                            <w:t>стр.</w:t>
                           </w:r>
                           <w:r>
                             <w:rPr>
-                              <w:sz w:val="18"/>
-                              <w:szCs w:val="18"/>
+                              <w:color w:val="595959" w:themeColor="text1" w:themeTint="A6"/>
+                              <w:sz w:val="17"/>
+                              <w:szCs w:val="17"/>
+                            </w:rPr>
+                            <w:t xml:space="preserve"> </w:t>
+                          </w:r>
+                          <w:r>
+                            <w:rPr>
+                              <w:color w:val="595959" w:themeColor="text1" w:themeTint="A6"/>
+                              <w:sz w:val="17"/>
+                              <w:szCs w:val="17"/>
                             </w:rPr>
                             <w:fldChar w:fldCharType="begin"/>
                           </w:r>
                           <w:r>
                             <w:rPr>
-                              <w:sz w:val="18"/>
-                              <w:szCs w:val="18"/>
+                              <w:color w:val="595959" w:themeColor="text1" w:themeTint="A6"/>
+                              <w:sz w:val="17"/>
+                              <w:szCs w:val="17"/>
                             </w:rPr>
                             <w:instrText xml:space="preserve"> PAGE   \* MERGEFORMAT </w:instrText>
                           </w:r>
                           <w:r>
                             <w:rPr>
-                              <w:sz w:val="18"/>
-                              <w:szCs w:val="18"/>
+                              <w:color w:val="595959" w:themeColor="text1" w:themeTint="A6"/>
+                              <w:sz w:val="17"/>
+                              <w:szCs w:val="17"/>
                             </w:rPr>
                             <w:fldChar w:fldCharType="separate"/>
                           </w:r>
                           <w:r>
                             <w:rPr>
                               <w:noProof/>
-                              <w:sz w:val="18"/>
-                              <w:szCs w:val="18"/>
+                              <w:color w:val="595959" w:themeColor="text1" w:themeTint="A6"/>
+                              <w:sz w:val="17"/>
+                              <w:szCs w:val="17"/>
                             </w:rPr>
-                            <w:t>4</w:t>
+                            <w:t>1</w:t>
                           </w:r>
                           <w:r>
                             <w:rPr>
-                              <w:sz w:val="18"/>
-                              <w:szCs w:val="18"/>
+                              <w:color w:val="595959" w:themeColor="text1" w:themeTint="A6"/>
+                              <w:sz w:val="17"/>
+                              <w:szCs w:val="17"/>
                             </w:rPr>
                             <w:fldChar w:fldCharType="end"/>
                           </w:r>
                           <w:r>
                             <w:rPr>
-                              <w:sz w:val="18"/>
-                              <w:szCs w:val="18"/>
+                              <w:color w:val="595959" w:themeColor="text1" w:themeTint="A6"/>
+                              <w:sz w:val="17"/>
+                              <w:szCs w:val="17"/>
                             </w:rPr>
-                            <w:t xml:space="preserve"> of </w:t>
+                            <w:t xml:space="preserve"> </w:t>
                           </w:r>
                           <w:r>
                             <w:rPr>
-                              <w:sz w:val="18"/>
-                              <w:szCs w:val="18"/>
+                              <w:color w:val="595959" w:themeColor="text1" w:themeTint="A6"/>
+                              <w:sz w:val="17"/>
+                              <w:szCs w:val="17"/>
+                              <w:lang w:val="bg-BG"/>
+                            </w:rPr>
+                            <w:t>от</w:t>
+                          </w:r>
+                          <w:r>
+                            <w:rPr>
+                              <w:color w:val="595959" w:themeColor="text1" w:themeTint="A6"/>
+                              <w:sz w:val="17"/>
+                              <w:szCs w:val="17"/>
+                            </w:rPr>
+                            <w:t xml:space="preserve"> </w:t>
+                          </w:r>
+                          <w:r>
+                            <w:rPr>
+                              <w:color w:val="595959" w:themeColor="text1" w:themeTint="A6"/>
+                              <w:sz w:val="17"/>
+                              <w:szCs w:val="17"/>
                             </w:rPr>
                             <w:fldChar w:fldCharType="begin"/>
                           </w:r>
                           <w:r>
                             <w:rPr>
-                              <w:sz w:val="18"/>
-                              <w:szCs w:val="18"/>
+                              <w:color w:val="595959" w:themeColor="text1" w:themeTint="A6"/>
+                              <w:sz w:val="17"/>
+                              <w:szCs w:val="17"/>
                             </w:rPr>
                             <w:instrText xml:space="preserve"> NUMPAGES   \* MERGEFORMAT </w:instrText>
                           </w:r>
                           <w:r>
                             <w:rPr>
-                              <w:sz w:val="18"/>
-                              <w:szCs w:val="18"/>
+                              <w:color w:val="595959" w:themeColor="text1" w:themeTint="A6"/>
+                              <w:sz w:val="17"/>
+                              <w:szCs w:val="17"/>
                             </w:rPr>
                             <w:fldChar w:fldCharType="separate"/>
                           </w:r>
                           <w:r>
                             <w:rPr>
                               <w:noProof/>
-                              <w:sz w:val="18"/>
-                              <w:szCs w:val="18"/>
+                              <w:color w:val="595959" w:themeColor="text1" w:themeTint="A6"/>
+                              <w:sz w:val="17"/>
+                              <w:szCs w:val="17"/>
                             </w:rPr>
-                            <w:t>4</w:t>
+                            <w:t>1</w:t>
                           </w:r>
                           <w:r>
                             <w:rPr>
-                              <w:sz w:val="18"/>
-                              <w:szCs w:val="18"/>
+                              <w:color w:val="595959" w:themeColor="text1" w:themeTint="A6"/>
+                              <w:sz w:val="17"/>
+                              <w:szCs w:val="17"/>
                             </w:rPr>
                             <w:fldChar w:fldCharType="end"/>
                           </w:r>
@@ -7274,11 +7150,7 @@
         </mc:Choice>
         <mc:Fallback>
           <w:pict>
-            <v:shapetype w14:anchorId="60DB5C39" id="_x0000_t202" coordsize="21600,21600" o:spt="202" path="m,l,21600r21600,l21600,xe">
-              <v:stroke joinstyle="miter"/>
-              <v:path gradientshapeok="t" o:connecttype="rect"/>
-            </v:shapetype>
-            <v:shape id="Text Box 4" o:spid="_x0000_s1028" type="#_x0000_t202" style="position:absolute;margin-left:444.65pt;margin-top:26.95pt;width:70.9pt;height:15.9pt;z-index:251663360;visibility:visible;mso-wrap-style:square;mso-width-percent:0;mso-height-percent:0;mso-wrap-distance-left:9pt;mso-wrap-distance-top:0;mso-wrap-distance-right:9pt;mso-wrap-distance-bottom:0;mso-position-horizontal:absolute;mso-position-horizontal-relative:text;mso-position-vertical:absolute;mso-position-vertical-relative:text;mso-width-percent:0;mso-height-percent:0;mso-width-relative:page;mso-height-relative:page;v-text-anchor:middle" o:gfxdata="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" filled="f" stroked="f" strokeweight=".5pt">
+            <v:shape w14:anchorId="0D7D8A2E" id="Text Box 4" o:spid="_x0000_s1027" type="#_x0000_t202" style="position:absolute;margin-left:444.65pt;margin-top:8.35pt;width:70.9pt;height:15.9pt;z-index:251661312;visibility:visible;mso-wrap-style:square;mso-width-percent:0;mso-height-percent:0;mso-wrap-distance-left:9pt;mso-wrap-distance-top:0;mso-wrap-distance-right:9pt;mso-wrap-distance-bottom:0;mso-position-horizontal:absolute;mso-position-horizontal-relative:text;mso-position-vertical:absolute;mso-position-vertical-relative:text;mso-width-percent:0;mso-height-percent:0;mso-width-relative:page;mso-height-relative:page;v-text-anchor:middle" o:gfxdata="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" filled="f" stroked="f" strokeweight=".5pt">
               <v:textbox inset="0,0,0,0">
                 <w:txbxContent>
                   <w:p>
@@ -7286,93 +7158,132 @@
                       <w:spacing w:after="0" w:line="240" w:lineRule="auto"/>
                       <w:jc w:val="right"/>
                       <w:rPr>
-                        <w:sz w:val="18"/>
-                        <w:szCs w:val="18"/>
+                        <w:color w:val="595959" w:themeColor="text1" w:themeTint="A6"/>
+                        <w:sz w:val="17"/>
+                        <w:szCs w:val="17"/>
                       </w:rPr>
                     </w:pPr>
                     <w:r>
                       <w:rPr>
-                        <w:sz w:val="18"/>
-                        <w:szCs w:val="18"/>
+                        <w:color w:val="595959" w:themeColor="text1" w:themeTint="A6"/>
+                        <w:sz w:val="17"/>
+                        <w:szCs w:val="17"/>
+                        <w:lang w:val="bg-BG"/>
                       </w:rPr>
-                      <w:t xml:space="preserve">Page </w:t>
+                      <w:t>стр.</w:t>
                     </w:r>
                     <w:r>
                       <w:rPr>
-                        <w:sz w:val="18"/>
-                        <w:szCs w:val="18"/>
+                        <w:color w:val="595959" w:themeColor="text1" w:themeTint="A6"/>
+                        <w:sz w:val="17"/>
+                        <w:szCs w:val="17"/>
+                      </w:rPr>
+                      <w:t xml:space="preserve"> </w:t>
+                    </w:r>
+                    <w:r>
+                      <w:rPr>
+                        <w:color w:val="595959" w:themeColor="text1" w:themeTint="A6"/>
+                        <w:sz w:val="17"/>
+                        <w:szCs w:val="17"/>
                       </w:rPr>
                       <w:fldChar w:fldCharType="begin"/>
                     </w:r>
                     <w:r>
                       <w:rPr>
-                        <w:sz w:val="18"/>
-                        <w:szCs w:val="18"/>
+                        <w:color w:val="595959" w:themeColor="text1" w:themeTint="A6"/>
+                        <w:sz w:val="17"/>
+                        <w:szCs w:val="17"/>
                       </w:rPr>
                       <w:instrText xml:space="preserve"> PAGE   \* MERGEFORMAT </w:instrText>
                     </w:r>
                     <w:r>
                       <w:rPr>
-                        <w:sz w:val="18"/>
-                        <w:szCs w:val="18"/>
+                        <w:color w:val="595959" w:themeColor="text1" w:themeTint="A6"/>
+                        <w:sz w:val="17"/>
+                        <w:szCs w:val="17"/>
                       </w:rPr>
                       <w:fldChar w:fldCharType="separate"/>
                     </w:r>
                     <w:r>
                       <w:rPr>
                         <w:noProof/>
-                        <w:sz w:val="18"/>
-                        <w:szCs w:val="18"/>
+                        <w:color w:val="595959" w:themeColor="text1" w:themeTint="A6"/>
+                        <w:sz w:val="17"/>
+                        <w:szCs w:val="17"/>
                       </w:rPr>
-                      <w:t>4</w:t>
+                      <w:t>1</w:t>
                     </w:r>
                     <w:r>
                       <w:rPr>
-                        <w:sz w:val="18"/>
-                        <w:szCs w:val="18"/>
+                        <w:color w:val="595959" w:themeColor="text1" w:themeTint="A6"/>
+                        <w:sz w:val="17"/>
+                        <w:szCs w:val="17"/>
                       </w:rPr>
                       <w:fldChar w:fldCharType="end"/>
                     </w:r>
                     <w:r>
                       <w:rPr>
-                        <w:sz w:val="18"/>
-                        <w:szCs w:val="18"/>
+                        <w:color w:val="595959" w:themeColor="text1" w:themeTint="A6"/>
+                        <w:sz w:val="17"/>
+                        <w:szCs w:val="17"/>
                       </w:rPr>
-                      <w:t xml:space="preserve"> of </w:t>
+                      <w:t xml:space="preserve"> </w:t>
                     </w:r>
                     <w:r>
                       <w:rPr>
-                        <w:sz w:val="18"/>
-                        <w:szCs w:val="18"/>
+                        <w:color w:val="595959" w:themeColor="text1" w:themeTint="A6"/>
+                        <w:sz w:val="17"/>
+                        <w:szCs w:val="17"/>
+                        <w:lang w:val="bg-BG"/>
+                      </w:rPr>
+                      <w:t>от</w:t>
+                    </w:r>
+                    <w:r>
+                      <w:rPr>
+                        <w:color w:val="595959" w:themeColor="text1" w:themeTint="A6"/>
+                        <w:sz w:val="17"/>
+                        <w:szCs w:val="17"/>
+                      </w:rPr>
+                      <w:t xml:space="preserve"> </w:t>
+                    </w:r>
+                    <w:r>
+                      <w:rPr>
+                        <w:color w:val="595959" w:themeColor="text1" w:themeTint="A6"/>
+                        <w:sz w:val="17"/>
+                        <w:szCs w:val="17"/>
                       </w:rPr>
                       <w:fldChar w:fldCharType="begin"/>
                     </w:r>
                     <w:r>
                       <w:rPr>
-                        <w:sz w:val="18"/>
-                        <w:szCs w:val="18"/>
+                        <w:color w:val="595959" w:themeColor="text1" w:themeTint="A6"/>
+                        <w:sz w:val="17"/>
+                        <w:szCs w:val="17"/>
                       </w:rPr>
                       <w:instrText xml:space="preserve"> NUMPAGES   \* MERGEFORMAT </w:instrText>
                     </w:r>
                     <w:r>
                       <w:rPr>
-                        <w:sz w:val="18"/>
-                        <w:szCs w:val="18"/>
+                        <w:color w:val="595959" w:themeColor="text1" w:themeTint="A6"/>
+                        <w:sz w:val="17"/>
+                        <w:szCs w:val="17"/>
                       </w:rPr>
                       <w:fldChar w:fldCharType="separate"/>
                     </w:r>
                     <w:r>
                       <w:rPr>
                         <w:noProof/>
-                        <w:sz w:val="18"/>
-                        <w:szCs w:val="18"/>
+                        <w:color w:val="595959" w:themeColor="text1" w:themeTint="A6"/>
+                        <w:sz w:val="17"/>
+                        <w:szCs w:val="17"/>
                       </w:rPr>
-                      <w:t>4</w:t>
+                      <w:t>1</w:t>
                     </w:r>
                     <w:r>
                       <w:rPr>
-                        <w:sz w:val="18"/>
-                        <w:szCs w:val="18"/>
+                        <w:color w:val="595959" w:themeColor="text1" w:themeTint="A6"/>
+                        <w:sz w:val="17"/>
+                        <w:szCs w:val="17"/>
                       </w:rPr>
                       <w:fldChar w:fldCharType="end"/>
                     </w:r>
@@ -7389,7 +7300,7 @@
 </file>
 
 <file path=word/footnotes.xml><?xml version="1.0" encoding="utf-8"?>
-<w:footnotes xmlns:wpc="http://schemas.microsoft.com/office/word/2010/wordprocessingCanvas" xmlns:cx="http://schemas.microsoft.com/office/drawing/2014/chartex" xmlns:mc="http://schemas.openxmlformats.org/markup-compatibility/2006" xmlns:o="urn:schemas-microsoft-com:office:office" xmlns:r="http://schemas.openxmlformats.org/officeDocument/2006/relationships" xmlns:m="http://schemas.openxmlformats.org/officeDocument/2006/math" xmlns:v="urn:schemas-microsoft-com:vml" xmlns:wp14="http://schemas.microsoft.com/office/word/2010/wordprocessingDrawing" xmlns:wp="http://schemas.openxmlformats.org/drawingml/2006/wordprocessingDrawing" xmlns:w10="urn:schemas-microsoft-com:office:word" xmlns:w="http://schemas.openxmlformats.org/wordprocessingml/2006/main" xmlns:w14="http://schemas.microsoft.com/office/word/2010/wordml" xmlns:w15="http://schemas.microsoft.com/office/word/2012/wordml" xmlns:w16se="http://schemas.microsoft.com/office/word/2015/wordml/symex" xmlns:wpg="http://schemas.microsoft.com/office/word/2010/wordprocessingGroup" xmlns:wpi="http://schemas.microsoft.com/office/word/2010/wordprocessingInk" xmlns:wne="http://schemas.microsoft.com/office/word/2006/wordml" xmlns:wps="http://schemas.microsoft.com/office/word/2010/wordprocessingShape" mc:Ignorable="w14 w15 w16se wp14">
+<w:footnotes xmlns:wpc="http://schemas.microsoft.com/office/word/2010/wordprocessingCanvas" xmlns:cx="http://schemas.microsoft.com/office/drawing/2014/chartex" xmlns:cx1="http://schemas.microsoft.com/office/drawing/2015/9/8/chartex" xmlns:cx2="http://schemas.microsoft.com/office/drawing/2015/10/21/chartex" xmlns:cx3="http://schemas.microsoft.com/office/drawing/2016/5/9/chartex" xmlns:cx4="http://schemas.microsoft.com/office/drawing/2016/5/10/chartex" xmlns:cx5="http://schemas.microsoft.com/office/drawing/2016/5/11/chartex" xmlns:cx6="http://schemas.microsoft.com/office/drawing/2016/5/12/chartex" xmlns:cx7="http://schemas.microsoft.com/office/drawing/2016/5/13/chartex" xmlns:cx8="http://schemas.microsoft.com/office/drawing/2016/5/14/chartex" xmlns:mc="http://schemas.openxmlformats.org/markup-compatibility/2006" xmlns:aink="http://schemas.microsoft.com/office/drawing/2016/ink" xmlns:am3d="http://schemas.microsoft.com/office/drawing/2017/model3d" xmlns:o="urn:schemas-microsoft-com:office:office" xmlns:oel="http://schemas.microsoft.com/office/2019/extlst" xmlns:r="http://schemas.openxmlformats.org/officeDocument/2006/relationships" xmlns:m="http://schemas.openxmlformats.org/officeDocument/2006/math" xmlns:v="urn:schemas-microsoft-com:vml" xmlns:wp14="http://schemas.microsoft.com/office/word/2010/wordprocessingDrawing" xmlns:wp="http://schemas.openxmlformats.org/drawingml/2006/wordprocessingDrawing" xmlns:w10="urn:schemas-microsoft-com:office:word" xmlns:w="http://schemas.openxmlformats.org/wordprocessingml/2006/main" xmlns:w14="http://schemas.microsoft.com/office/word/2010/wordml" xmlns:w15="http://schemas.microsoft.com/office/word/2012/wordml" xmlns:w16cex="http://schemas.microsoft.com/office/word/2018/wordml/cex" xmlns:w16cid="http://schemas.microsoft.com/office/word/2016/wordml/cid" xmlns:w16="http://schemas.microsoft.com/office/word/2018/wordml" xmlns:w16sdtdh="http://schemas.microsoft.com/office/word/2020/wordml/sdtdatahash" xmlns:w16se="http://schemas.microsoft.com/office/word/2015/wordml/symex" xmlns:wpg="http://schemas.microsoft.com/office/word/2010/wordprocessingGroup" xmlns:wpi="http://schemas.microsoft.com/office/word/2010/wordprocessingInk" xmlns:wne="http://schemas.microsoft.com/office/word/2006/wordml" xmlns:wps="http://schemas.microsoft.com/office/word/2010/wordprocessingShape" mc:Ignorable="w14 w15 w16se w16cid w16 w16cex w16sdtdh wp14">
   <w:footnote w:type="separator" w:id="-1">
     <w:p>
       <w:pPr>
@@ -7414,71 +7325,229 @@
 </file>
 
 <file path=word/header1.xml><?xml version="1.0" encoding="utf-8"?>
-<w:hdr xmlns:wpc="http://schemas.microsoft.com/office/word/2010/wordprocessingCanvas" xmlns:cx="http://schemas.microsoft.com/office/drawing/2014/chartex" xmlns:mc="http://schemas.openxmlformats.org/markup-compatibility/2006" xmlns:o="urn:schemas-microsoft-com:office:office" xmlns:r="http://schemas.openxmlformats.org/officeDocument/2006/relationships" xmlns:m="http://schemas.openxmlformats.org/officeDocument/2006/math" xmlns:v="urn:schemas-microsoft-com:vml" xmlns:wp14="http://schemas.microsoft.com/office/word/2010/wordprocessingDrawing" xmlns:wp="http://schemas.openxmlformats.org/drawingml/2006/wordprocessingDrawing" xmlns:w10="urn:schemas-microsoft-com:office:word" xmlns:w="http://schemas.openxmlformats.org/wordprocessingml/2006/main" xmlns:w14="http://schemas.microsoft.com/office/word/2010/wordml" xmlns:w15="http://schemas.microsoft.com/office/word/2012/wordml" xmlns:w16se="http://schemas.microsoft.com/office/word/2015/wordml/symex" xmlns:wpg="http://schemas.microsoft.com/office/word/2010/wordprocessingGroup" xmlns:wpi="http://schemas.microsoft.com/office/word/2010/wordprocessingInk" xmlns:wne="http://schemas.microsoft.com/office/word/2006/wordml" xmlns:wps="http://schemas.microsoft.com/office/word/2010/wordprocessingShape" mc:Ignorable="w14 w15 w16se wp14">
+<w:hdr xmlns:wpc="http://schemas.microsoft.com/office/word/2010/wordprocessingCanvas" xmlns:cx="http://schemas.microsoft.com/office/drawing/2014/chartex" xmlns:cx1="http://schemas.microsoft.com/office/drawing/2015/9/8/chartex" xmlns:cx2="http://schemas.microsoft.com/office/drawing/2015/10/21/chartex" xmlns:cx3="http://schemas.microsoft.com/office/drawing/2016/5/9/chartex" xmlns:cx4="http://schemas.microsoft.com/office/drawing/2016/5/10/chartex" xmlns:cx5="http://schemas.microsoft.com/office/drawing/2016/5/11/chartex" xmlns:cx6="http://schemas.microsoft.com/office/drawing/2016/5/12/chartex" xmlns:cx7="http://schemas.microsoft.com/office/drawing/2016/5/13/chartex" xmlns:cx8="http://schemas.microsoft.com/office/drawing/2016/5/14/chartex" xmlns:mc="http://schemas.openxmlformats.org/markup-compatibility/2006" xmlns:aink="http://schemas.microsoft.com/office/drawing/2016/ink" xmlns:am3d="http://schemas.microsoft.com/office/drawing/2017/model3d" xmlns:o="urn:schemas-microsoft-com:office:office" xmlns:oel="http://schemas.microsoft.com/office/2019/extlst" xmlns:r="http://schemas.openxmlformats.org/officeDocument/2006/relationships" xmlns:m="http://schemas.openxmlformats.org/officeDocument/2006/math" xmlns:v="urn:schemas-microsoft-com:vml" xmlns:wp14="http://schemas.microsoft.com/office/word/2010/wordprocessingDrawing" xmlns:wp="http://schemas.openxmlformats.org/drawingml/2006/wordprocessingDrawing" xmlns:w10="urn:schemas-microsoft-com:office:word" xmlns:w="http://schemas.openxmlformats.org/wordprocessingml/2006/main" xmlns:w14="http://schemas.microsoft.com/office/word/2010/wordml" xmlns:w15="http://schemas.microsoft.com/office/word/2012/wordml" xmlns:w16cex="http://schemas.microsoft.com/office/word/2018/wordml/cex" xmlns:w16cid="http://schemas.microsoft.com/office/word/2016/wordml/cid" xmlns:w16="http://schemas.microsoft.com/office/word/2018/wordml" xmlns:w16sdtdh="http://schemas.microsoft.com/office/word/2020/wordml/sdtdatahash" xmlns:w16se="http://schemas.microsoft.com/office/word/2015/wordml/symex" xmlns:wpg="http://schemas.microsoft.com/office/word/2010/wordprocessingGroup" xmlns:wpi="http://schemas.microsoft.com/office/word/2010/wordprocessingInk" xmlns:wne="http://schemas.microsoft.com/office/word/2006/wordml" xmlns:wps="http://schemas.microsoft.com/office/word/2010/wordprocessingShape" mc:Ignorable="w14 w15 w16se w16cid w16 w16cex w16sdtdh wp14">
   <w:p>
     <w:pPr>
-      <w:pStyle w:val="a3"/>
+      <w:pStyle w:val="Header"/>
       <w:ind w:hanging="1134"/>
     </w:pPr>
   </w:p>
 </w:hdr>
 </file>
 
-<file path=word/intelligence2.xml><?xml version="1.0" encoding="utf-8"?>
-<int2:intelligence xmlns:int2="http://schemas.microsoft.com/office/intelligence/2020/intelligence" xmlns:oel="http://schemas.microsoft.com/office/2019/extlst">
-  <int2:observations>
-    <int2:textHash int2:hashCode="l5yEiTjyWgEH6B" int2:id="L9Wz1F7l">
-      <int2:state int2:value="Rejected" int2:type="LegacyProofing"/>
-    </int2:textHash>
-    <int2:textHash int2:hashCode="CkOXh4dquUFuGU" int2:id="pO78CJmL">
-      <int2:state int2:value="Rejected" int2:type="LegacyProofing"/>
-    </int2:textHash>
-    <int2:textHash int2:hashCode="EVbzHVExYJUx0y" int2:id="sr94Kh31">
-      <int2:state int2:value="Rejected" int2:type="LegacyProofing"/>
-    </int2:textHash>
-    <int2:textHash int2:hashCode="1PV9uoF7093BEB" int2:id="MbeXlDzg">
-      <int2:state int2:value="Rejected" int2:type="LegacyProofing"/>
-    </int2:textHash>
-    <int2:textHash int2:hashCode="mW4M/Yf0FOE5tj" int2:id="AFKaD9oM">
-      <int2:state int2:value="Rejected" int2:type="LegacyProofing"/>
-    </int2:textHash>
-    <int2:textHash int2:hashCode="coWxQI93KWxvOI" int2:id="jfH4A0Dt">
-      <int2:state int2:value="Rejected" int2:type="LegacyProofing"/>
-    </int2:textHash>
-    <int2:textHash int2:hashCode="T9btMYsvah0LeC" int2:id="Npegu0Zd">
-      <int2:state int2:value="Rejected" int2:type="LegacyProofing"/>
-    </int2:textHash>
-    <int2:textHash int2:hashCode="VrLseakPHz/H/6" int2:id="IhGReGSu">
-      <int2:state int2:value="Rejected" int2:type="LegacyProofing"/>
-    </int2:textHash>
-    <int2:textHash int2:hashCode="26Emp5BXRFEkf6" int2:id="u1HUn36p">
-      <int2:state int2:value="Rejected" int2:type="LegacyProofing"/>
-    </int2:textHash>
-    <int2:textHash int2:hashCode="b3bApSGeAgYpBZ" int2:id="aDAl0gSb">
-      <int2:state int2:value="Rejected" int2:type="LegacyProofing"/>
-    </int2:textHash>
-    <int2:textHash int2:hashCode="01fSyWJIxYUNbW" int2:id="KGO1PZYO">
-      <int2:state int2:value="Rejected" int2:type="LegacyProofing"/>
-    </int2:textHash>
-  </int2:observations>
-  <int2:intelligenceSettings/>
-  <int2:onDemandWorkflows/>
-</int2:intelligence>
-</file>
-
 <file path=word/numbering.xml><?xml version="1.0" encoding="utf-8"?>
-<w:numbering xmlns:wpc="http://schemas.microsoft.com/office/word/2010/wordprocessingCanvas" xmlns:cx="http://schemas.microsoft.com/office/drawing/2014/chartex" xmlns:mc="http://schemas.openxmlformats.org/markup-compatibility/2006" xmlns:o="urn:schemas-microsoft-com:office:office" xmlns:r="http://schemas.openxmlformats.org/officeDocument/2006/relationships" xmlns:m="http://schemas.openxmlformats.org/officeDocument/2006/math" xmlns:v="urn:schemas-microsoft-com:vml" xmlns:wp14="http://schemas.microsoft.com/office/word/2010/wordprocessingDrawing" xmlns:wp="http://schemas.openxmlformats.org/drawingml/2006/wordprocessingDrawing" xmlns:w10="urn:schemas-microsoft-com:office:word" xmlns:w="http://schemas.openxmlformats.org/wordprocessingml/2006/main" xmlns:w14="http://schemas.microsoft.com/office/word/2010/wordml" xmlns:w15="http://schemas.microsoft.com/office/word/2012/wordml" xmlns:w16se="http://schemas.microsoft.com/office/word/2015/wordml/symex" xmlns:wpg="http://schemas.microsoft.com/office/word/2010/wordprocessingGroup" xmlns:wpi="http://schemas.microsoft.com/office/word/2010/wordprocessingInk" xmlns:wne="http://schemas.microsoft.com/office/word/2006/wordml" xmlns:wps="http://schemas.microsoft.com/office/word/2010/wordprocessingShape" mc:Ignorable="w14 w15 w16se wp14">
+<w:numbering xmlns:wpc="http://schemas.microsoft.com/office/word/2010/wordprocessingCanvas" xmlns:cx="http://schemas.microsoft.com/office/drawing/2014/chartex" xmlns:cx1="http://schemas.microsoft.com/office/drawing/2015/9/8/chartex" xmlns:cx2="http://schemas.microsoft.com/office/drawing/2015/10/21/chartex" xmlns:cx3="http://schemas.microsoft.com/office/drawing/2016/5/9/chartex" xmlns:cx4="http://schemas.microsoft.com/office/drawing/2016/5/10/chartex" xmlns:cx5="http://schemas.microsoft.com/office/drawing/2016/5/11/chartex" xmlns:cx6="http://schemas.microsoft.com/office/drawing/2016/5/12/chartex" xmlns:cx7="http://schemas.microsoft.com/office/drawing/2016/5/13/chartex" xmlns:cx8="http://schemas.microsoft.com/office/drawing/2016/5/14/chartex" xmlns:mc="http://schemas.openxmlformats.org/markup-compatibility/2006" xmlns:aink="http://schemas.microsoft.com/office/drawing/2016/ink" xmlns:am3d="http://schemas.microsoft.com/office/drawing/2017/model3d" xmlns:o="urn:schemas-microsoft-com:office:office" xmlns:oel="http://schemas.microsoft.com/office/2019/extlst" xmlns:r="http://schemas.openxmlformats.org/officeDocument/2006/relationships" xmlns:m="http://schemas.openxmlformats.org/officeDocument/2006/math" xmlns:v="urn:schemas-microsoft-com:vml" xmlns:wp14="http://schemas.microsoft.com/office/word/2010/wordprocessingDrawing" xmlns:wp="http://schemas.openxmlformats.org/drawingml/2006/wordprocessingDrawing" xmlns:w10="urn:schemas-microsoft-com:office:word" xmlns:w="http://schemas.openxmlformats.org/wordprocessingml/2006/main" xmlns:w14="http://schemas.microsoft.com/office/word/2010/wordml" xmlns:w15="http://schemas.microsoft.com/office/word/2012/wordml" xmlns:w16cex="http://schemas.microsoft.com/office/word/2018/wordml/cex" xmlns:w16cid="http://schemas.microsoft.com/office/word/2016/wordml/cid" xmlns:w16="http://schemas.microsoft.com/office/word/2018/wordml" xmlns:w16sdtdh="http://schemas.microsoft.com/office/word/2020/wordml/sdtdatahash" xmlns:w16se="http://schemas.microsoft.com/office/word/2015/wordml/symex" xmlns:wpg="http://schemas.microsoft.com/office/word/2010/wordprocessingGroup" xmlns:wpi="http://schemas.microsoft.com/office/word/2010/wordprocessingInk" xmlns:wne="http://schemas.microsoft.com/office/word/2006/wordml" xmlns:wps="http://schemas.microsoft.com/office/word/2010/wordprocessingShape" mc:Ignorable="w14 w15 w16se w16cid w16 w16cex w16sdtdh wp14">
   <w:abstractNum w:abstractNumId="0" w15:restartNumberingAfterBreak="0">
-    <w:nsid w:val="0DCE4A21"/>
+    <w:nsid w:val="0F28C2B4"/>
     <w:multiLevelType w:val="hybridMultilevel"/>
-    <w:tmpl w:val="300EECF2"/>
+    <w:tmpl w:val="1A0EDA7E"/>
+    <w:lvl w:ilvl="0" w:tplc="98103BDE">
+      <w:start w:val="1"/>
+      <w:numFmt w:val="bullet"/>
+      <w:lvlText w:val=""/>
+      <w:lvlJc w:val="left"/>
+      <w:pPr>
+        <w:ind w:left="720" w:hanging="360"/>
+      </w:pPr>
+      <w:rPr>
+        <w:rFonts w:ascii="Symbol" w:hAnsi="Symbol" w:hint="default"/>
+      </w:rPr>
+    </w:lvl>
+    <w:lvl w:ilvl="1" w:tplc="411C5620">
+      <w:start w:val="1"/>
+      <w:numFmt w:val="bullet"/>
+      <w:lvlText w:val="o"/>
+      <w:lvlJc w:val="left"/>
+      <w:pPr>
+        <w:ind w:left="1440" w:hanging="360"/>
+      </w:pPr>
+      <w:rPr>
+        <w:rFonts w:ascii="Courier New" w:hAnsi="Courier New" w:hint="default"/>
+      </w:rPr>
+    </w:lvl>
+    <w:lvl w:ilvl="2" w:tplc="801E8886">
+      <w:start w:val="1"/>
+      <w:numFmt w:val="bullet"/>
+      <w:lvlText w:val=""/>
+      <w:lvlJc w:val="left"/>
+      <w:pPr>
+        <w:ind w:left="2160" w:hanging="360"/>
+      </w:pPr>
+      <w:rPr>
+        <w:rFonts w:ascii="Wingdings" w:hAnsi="Wingdings" w:hint="default"/>
+      </w:rPr>
+    </w:lvl>
+    <w:lvl w:ilvl="3" w:tplc="FC1428C8">
+      <w:start w:val="1"/>
+      <w:numFmt w:val="bullet"/>
+      <w:lvlText w:val=""/>
+      <w:lvlJc w:val="left"/>
+      <w:pPr>
+        <w:ind w:left="2880" w:hanging="360"/>
+      </w:pPr>
+      <w:rPr>
+        <w:rFonts w:ascii="Symbol" w:hAnsi="Symbol" w:hint="default"/>
+      </w:rPr>
+    </w:lvl>
+    <w:lvl w:ilvl="4" w:tplc="E69454A0">
+      <w:start w:val="1"/>
+      <w:numFmt w:val="bullet"/>
+      <w:lvlText w:val="o"/>
+      <w:lvlJc w:val="left"/>
+      <w:pPr>
+        <w:ind w:left="3600" w:hanging="360"/>
+      </w:pPr>
+      <w:rPr>
+        <w:rFonts w:ascii="Courier New" w:hAnsi="Courier New" w:hint="default"/>
+      </w:rPr>
+    </w:lvl>
+    <w:lvl w:ilvl="5" w:tplc="F36C334E">
+      <w:start w:val="1"/>
+      <w:numFmt w:val="bullet"/>
+      <w:lvlText w:val=""/>
+      <w:lvlJc w:val="left"/>
+      <w:pPr>
+        <w:ind w:left="4320" w:hanging="360"/>
+      </w:pPr>
+      <w:rPr>
+        <w:rFonts w:ascii="Wingdings" w:hAnsi="Wingdings" w:hint="default"/>
+      </w:rPr>
+    </w:lvl>
+    <w:lvl w:ilvl="6" w:tplc="BA3056E2">
+      <w:start w:val="1"/>
+      <w:numFmt w:val="bullet"/>
+      <w:lvlText w:val=""/>
+      <w:lvlJc w:val="left"/>
+      <w:pPr>
+        <w:ind w:left="5040" w:hanging="360"/>
+      </w:pPr>
+      <w:rPr>
+        <w:rFonts w:ascii="Symbol" w:hAnsi="Symbol" w:hint="default"/>
+      </w:rPr>
+    </w:lvl>
+    <w:lvl w:ilvl="7" w:tplc="924278D6">
+      <w:start w:val="1"/>
+      <w:numFmt w:val="bullet"/>
+      <w:lvlText w:val="o"/>
+      <w:lvlJc w:val="left"/>
+      <w:pPr>
+        <w:ind w:left="5760" w:hanging="360"/>
+      </w:pPr>
+      <w:rPr>
+        <w:rFonts w:ascii="Courier New" w:hAnsi="Courier New" w:hint="default"/>
+      </w:rPr>
+    </w:lvl>
+    <w:lvl w:ilvl="8" w:tplc="07C8CE2E">
+      <w:start w:val="1"/>
+      <w:numFmt w:val="bullet"/>
+      <w:lvlText w:val=""/>
+      <w:lvlJc w:val="left"/>
+      <w:pPr>
+        <w:ind w:left="6480" w:hanging="360"/>
+      </w:pPr>
+      <w:rPr>
+        <w:rFonts w:ascii="Wingdings" w:hAnsi="Wingdings" w:hint="default"/>
+      </w:rPr>
+    </w:lvl>
+  </w:abstractNum>
+  <w:abstractNum w:abstractNumId="1" w15:restartNumberingAfterBreak="0">
+    <w:nsid w:val="13A00DEC"/>
+    <w:multiLevelType w:val="hybridMultilevel"/>
+    <w:tmpl w:val="5E960EC2"/>
+    <w:lvl w:ilvl="0" w:tplc="A47E1DC6">
+      <w:start w:val="1"/>
+      <w:numFmt w:val="decimal"/>
+      <w:pStyle w:val="Heading2"/>
+      <w:lvlText w:val="%1."/>
+      <w:lvlJc w:val="left"/>
+      <w:pPr>
+        <w:ind w:left="360" w:hanging="360"/>
+      </w:pPr>
+    </w:lvl>
+    <w:lvl w:ilvl="1" w:tplc="04090019" w:tentative="1">
+      <w:start w:val="1"/>
+      <w:numFmt w:val="lowerLetter"/>
+      <w:lvlText w:val="%2."/>
+      <w:lvlJc w:val="left"/>
+      <w:pPr>
+        <w:ind w:left="1080" w:hanging="360"/>
+      </w:pPr>
+    </w:lvl>
+    <w:lvl w:ilvl="2" w:tplc="0409001B" w:tentative="1">
+      <w:start w:val="1"/>
+      <w:numFmt w:val="lowerRoman"/>
+      <w:lvlText w:val="%3."/>
+      <w:lvlJc w:val="right"/>
+      <w:pPr>
+        <w:ind w:left="1800" w:hanging="180"/>
+      </w:pPr>
+    </w:lvl>
+    <w:lvl w:ilvl="3" w:tplc="0409000F" w:tentative="1">
+      <w:start w:val="1"/>
+      <w:numFmt w:val="decimal"/>
+      <w:lvlText w:val="%4."/>
+      <w:lvlJc w:val="left"/>
+      <w:pPr>
+        <w:ind w:left="2520" w:hanging="360"/>
+      </w:pPr>
+    </w:lvl>
+    <w:lvl w:ilvl="4" w:tplc="04090019" w:tentative="1">
+      <w:start w:val="1"/>
+      <w:numFmt w:val="lowerLetter"/>
+      <w:lvlText w:val="%5."/>
+      <w:lvlJc w:val="left"/>
+      <w:pPr>
+        <w:ind w:left="3240" w:hanging="360"/>
+      </w:pPr>
+    </w:lvl>
+    <w:lvl w:ilvl="5" w:tplc="0409001B" w:tentative="1">
+      <w:start w:val="1"/>
+      <w:numFmt w:val="lowerRoman"/>
+      <w:lvlText w:val="%6."/>
+      <w:lvlJc w:val="right"/>
+      <w:pPr>
+        <w:ind w:left="3960" w:hanging="180"/>
+      </w:pPr>
+    </w:lvl>
+    <w:lvl w:ilvl="6" w:tplc="0409000F" w:tentative="1">
+      <w:start w:val="1"/>
+      <w:numFmt w:val="decimal"/>
+      <w:lvlText w:val="%7."/>
+      <w:lvlJc w:val="left"/>
+      <w:pPr>
+        <w:ind w:left="4680" w:hanging="360"/>
+      </w:pPr>
+    </w:lvl>
+    <w:lvl w:ilvl="7" w:tplc="04090019" w:tentative="1">
+      <w:start w:val="1"/>
+      <w:numFmt w:val="lowerLetter"/>
+      <w:lvlText w:val="%8."/>
+      <w:lvlJc w:val="left"/>
+      <w:pPr>
+        <w:ind w:left="5400" w:hanging="360"/>
+      </w:pPr>
+    </w:lvl>
+    <w:lvl w:ilvl="8" w:tplc="0409001B" w:tentative="1">
+      <w:start w:val="1"/>
+      <w:numFmt w:val="lowerRoman"/>
+      <w:lvlText w:val="%9."/>
+      <w:lvlJc w:val="right"/>
+      <w:pPr>
+        <w:ind w:left="6120" w:hanging="180"/>
+      </w:pPr>
+    </w:lvl>
+  </w:abstractNum>
+  <w:abstractNum w:abstractNumId="2" w15:restartNumberingAfterBreak="0">
+    <w:nsid w:val="34F26FB9"/>
+    <w:multiLevelType w:val="hybridMultilevel"/>
+    <w:tmpl w:val="CB68058C"/>
     <w:lvl w:ilvl="0" w:tplc="04090001">
       <w:start w:val="1"/>
       <w:numFmt w:val="bullet"/>
       <w:lvlText w:val=""/>
       <w:lvlJc w:val="left"/>
       <w:pPr>
-        <w:ind w:left="720" w:hanging="360"/>
+        <w:ind w:left="766" w:hanging="360"/>
       </w:pPr>
       <w:rPr>
         <w:rFonts w:ascii="Symbol" w:hAnsi="Symbol" w:hint="default"/>
@@ -7490,746 +7559,6 @@
       <w:lvlText w:val="o"/>
       <w:lvlJc w:val="left"/>
       <w:pPr>
-        <w:ind w:left="1440" w:hanging="360"/>
-      </w:pPr>
-      <w:rPr>
-        <w:rFonts w:ascii="Courier New" w:hAnsi="Courier New" w:cs="Courier New" w:hint="default"/>
-      </w:rPr>
-    </w:lvl>
-    <w:lvl w:ilvl="2" w:tplc="04090005" w:tentative="1">
-      <w:start w:val="1"/>
-      <w:numFmt w:val="bullet"/>
-      <w:lvlText w:val=""/>
-      <w:lvlJc w:val="left"/>
-      <w:pPr>
-        <w:ind w:left="2160" w:hanging="360"/>
-      </w:pPr>
-      <w:rPr>
-        <w:rFonts w:ascii="Wingdings" w:hAnsi="Wingdings" w:hint="default"/>
-      </w:rPr>
-    </w:lvl>
-    <w:lvl w:ilvl="3" w:tplc="04090001" w:tentative="1">
-      <w:start w:val="1"/>
-      <w:numFmt w:val="bullet"/>
-      <w:lvlText w:val=""/>
-      <w:lvlJc w:val="left"/>
-      <w:pPr>
-        <w:ind w:left="2880" w:hanging="360"/>
-      </w:pPr>
-      <w:rPr>
-        <w:rFonts w:ascii="Symbol" w:hAnsi="Symbol" w:hint="default"/>
-      </w:rPr>
-    </w:lvl>
-    <w:lvl w:ilvl="4" w:tplc="04090003" w:tentative="1">
-      <w:start w:val="1"/>
-      <w:numFmt w:val="bullet"/>
-      <w:lvlText w:val="o"/>
-      <w:lvlJc w:val="left"/>
-      <w:pPr>
-        <w:ind w:left="3600" w:hanging="360"/>
-      </w:pPr>
-      <w:rPr>
-        <w:rFonts w:ascii="Courier New" w:hAnsi="Courier New" w:cs="Courier New" w:hint="default"/>
-      </w:rPr>
-    </w:lvl>
-    <w:lvl w:ilvl="5" w:tplc="04090005" w:tentative="1">
-      <w:start w:val="1"/>
-      <w:numFmt w:val="bullet"/>
-      <w:lvlText w:val=""/>
-      <w:lvlJc w:val="left"/>
-      <w:pPr>
-        <w:ind w:left="4320" w:hanging="360"/>
-      </w:pPr>
-      <w:rPr>
-        <w:rFonts w:ascii="Wingdings" w:hAnsi="Wingdings" w:hint="default"/>
-      </w:rPr>
-    </w:lvl>
-    <w:lvl w:ilvl="6" w:tplc="04090001" w:tentative="1">
-      <w:start w:val="1"/>
-      <w:numFmt w:val="bullet"/>
-      <w:lvlText w:val=""/>
-      <w:lvlJc w:val="left"/>
-      <w:pPr>
-        <w:ind w:left="5040" w:hanging="360"/>
-      </w:pPr>
-      <w:rPr>
-        <w:rFonts w:ascii="Symbol" w:hAnsi="Symbol" w:hint="default"/>
-      </w:rPr>
-    </w:lvl>
-    <w:lvl w:ilvl="7" w:tplc="04090003" w:tentative="1">
-      <w:start w:val="1"/>
-      <w:numFmt w:val="bullet"/>
-      <w:lvlText w:val="o"/>
-      <w:lvlJc w:val="left"/>
-      <w:pPr>
-        <w:ind w:left="5760" w:hanging="360"/>
-      </w:pPr>
-      <w:rPr>
-        <w:rFonts w:ascii="Courier New" w:hAnsi="Courier New" w:cs="Courier New" w:hint="default"/>
-      </w:rPr>
-    </w:lvl>
-    <w:lvl w:ilvl="8" w:tplc="04090005" w:tentative="1">
-      <w:start w:val="1"/>
-      <w:numFmt w:val="bullet"/>
-      <w:lvlText w:val=""/>
-      <w:lvlJc w:val="left"/>
-      <w:pPr>
-        <w:ind w:left="6480" w:hanging="360"/>
-      </w:pPr>
-      <w:rPr>
-        <w:rFonts w:ascii="Wingdings" w:hAnsi="Wingdings" w:hint="default"/>
-      </w:rPr>
-    </w:lvl>
-  </w:abstractNum>
-  <w:abstractNum w:abstractNumId="1" w15:restartNumberingAfterBreak="0">
-    <w:nsid w:val="0F28C2B4"/>
-    <w:multiLevelType w:val="hybridMultilevel"/>
-    <w:tmpl w:val="1A0EDA7E"/>
-    <w:lvl w:ilvl="0" w:tplc="98103BDE">
-      <w:start w:val="1"/>
-      <w:numFmt w:val="bullet"/>
-      <w:lvlText w:val=""/>
-      <w:lvlJc w:val="left"/>
-      <w:pPr>
-        <w:ind w:left="720" w:hanging="360"/>
-      </w:pPr>
-      <w:rPr>
-        <w:rFonts w:ascii="Symbol" w:hAnsi="Symbol" w:hint="default"/>
-      </w:rPr>
-    </w:lvl>
-    <w:lvl w:ilvl="1" w:tplc="411C5620">
-      <w:start w:val="1"/>
-      <w:numFmt w:val="bullet"/>
-      <w:lvlText w:val="o"/>
-      <w:lvlJc w:val="left"/>
-      <w:pPr>
-        <w:ind w:left="1440" w:hanging="360"/>
-      </w:pPr>
-      <w:rPr>
-        <w:rFonts w:ascii="Courier New" w:hAnsi="Courier New" w:hint="default"/>
-      </w:rPr>
-    </w:lvl>
-    <w:lvl w:ilvl="2" w:tplc="801E8886">
-      <w:start w:val="1"/>
-      <w:numFmt w:val="bullet"/>
-      <w:lvlText w:val=""/>
-      <w:lvlJc w:val="left"/>
-      <w:pPr>
-        <w:ind w:left="2160" w:hanging="360"/>
-      </w:pPr>
-      <w:rPr>
-        <w:rFonts w:ascii="Wingdings" w:hAnsi="Wingdings" w:hint="default"/>
-      </w:rPr>
-    </w:lvl>
-    <w:lvl w:ilvl="3" w:tplc="FC1428C8">
-      <w:start w:val="1"/>
-      <w:numFmt w:val="bullet"/>
-      <w:lvlText w:val=""/>
-      <w:lvlJc w:val="left"/>
-      <w:pPr>
-        <w:ind w:left="2880" w:hanging="360"/>
-      </w:pPr>
-      <w:rPr>
-        <w:rFonts w:ascii="Symbol" w:hAnsi="Symbol" w:hint="default"/>
-      </w:rPr>
-    </w:lvl>
-    <w:lvl w:ilvl="4" w:tplc="E69454A0">
-      <w:start w:val="1"/>
-      <w:numFmt w:val="bullet"/>
-      <w:lvlText w:val="o"/>
-      <w:lvlJc w:val="left"/>
-      <w:pPr>
-        <w:ind w:left="3600" w:hanging="360"/>
-      </w:pPr>
-      <w:rPr>
-        <w:rFonts w:ascii="Courier New" w:hAnsi="Courier New" w:hint="default"/>
-      </w:rPr>
-    </w:lvl>
-    <w:lvl w:ilvl="5" w:tplc="F36C334E">
-      <w:start w:val="1"/>
-      <w:numFmt w:val="bullet"/>
-      <w:lvlText w:val=""/>
-      <w:lvlJc w:val="left"/>
-      <w:pPr>
-        <w:ind w:left="4320" w:hanging="360"/>
-      </w:pPr>
-      <w:rPr>
-        <w:rFonts w:ascii="Wingdings" w:hAnsi="Wingdings" w:hint="default"/>
-      </w:rPr>
-    </w:lvl>
-    <w:lvl w:ilvl="6" w:tplc="BA3056E2">
-      <w:start w:val="1"/>
-      <w:numFmt w:val="bullet"/>
-      <w:lvlText w:val=""/>
-      <w:lvlJc w:val="left"/>
-      <w:pPr>
-        <w:ind w:left="5040" w:hanging="360"/>
-      </w:pPr>
-      <w:rPr>
-        <w:rFonts w:ascii="Symbol" w:hAnsi="Symbol" w:hint="default"/>
-      </w:rPr>
-    </w:lvl>
-    <w:lvl w:ilvl="7" w:tplc="924278D6">
-      <w:start w:val="1"/>
-      <w:numFmt w:val="bullet"/>
-      <w:lvlText w:val="o"/>
-      <w:lvlJc w:val="left"/>
-      <w:pPr>
-        <w:ind w:left="5760" w:hanging="360"/>
-      </w:pPr>
-      <w:rPr>
-        <w:rFonts w:ascii="Courier New" w:hAnsi="Courier New" w:hint="default"/>
-      </w:rPr>
-    </w:lvl>
-    <w:lvl w:ilvl="8" w:tplc="07C8CE2E">
-      <w:start w:val="1"/>
-      <w:numFmt w:val="bullet"/>
-      <w:lvlText w:val=""/>
-      <w:lvlJc w:val="left"/>
-      <w:pPr>
-        <w:ind w:left="6480" w:hanging="360"/>
-      </w:pPr>
-      <w:rPr>
-        <w:rFonts w:ascii="Wingdings" w:hAnsi="Wingdings" w:hint="default"/>
-      </w:rPr>
-    </w:lvl>
-  </w:abstractNum>
-  <w:abstractNum w:abstractNumId="2" w15:restartNumberingAfterBreak="0">
-    <w:nsid w:val="0F482354"/>
-    <w:multiLevelType w:val="hybridMultilevel"/>
-    <w:tmpl w:val="ED848756"/>
-    <w:lvl w:ilvl="0" w:tplc="70FE43D0">
-      <w:numFmt w:val="bullet"/>
-      <w:lvlText w:val=""/>
-      <w:lvlJc w:val="left"/>
-      <w:pPr>
-        <w:ind w:left="720" w:hanging="360"/>
-      </w:pPr>
-      <w:rPr>
-        <w:rFonts w:ascii="Symbol" w:hAnsi="Symbol" w:hint="default"/>
-      </w:rPr>
-    </w:lvl>
-    <w:lvl w:ilvl="1" w:tplc="0F6A9C8A">
-      <w:start w:val="1"/>
-      <w:numFmt w:val="bullet"/>
-      <w:lvlText w:val="o"/>
-      <w:lvlJc w:val="left"/>
-      <w:pPr>
-        <w:ind w:left="1440" w:hanging="360"/>
-      </w:pPr>
-      <w:rPr>
-        <w:rFonts w:ascii="Courier New" w:hAnsi="Courier New" w:hint="default"/>
-      </w:rPr>
-    </w:lvl>
-    <w:lvl w:ilvl="2" w:tplc="059C70A4">
-      <w:start w:val="1"/>
-      <w:numFmt w:val="bullet"/>
-      <w:lvlText w:val=""/>
-      <w:lvlJc w:val="left"/>
-      <w:pPr>
-        <w:ind w:left="2160" w:hanging="360"/>
-      </w:pPr>
-      <w:rPr>
-        <w:rFonts w:ascii="Wingdings" w:hAnsi="Wingdings" w:hint="default"/>
-      </w:rPr>
-    </w:lvl>
-    <w:lvl w:ilvl="3" w:tplc="A49EB25A">
-      <w:start w:val="1"/>
-      <w:numFmt w:val="bullet"/>
-      <w:lvlText w:val=""/>
-      <w:lvlJc w:val="left"/>
-      <w:pPr>
-        <w:ind w:left="2880" w:hanging="360"/>
-      </w:pPr>
-      <w:rPr>
-        <w:rFonts w:ascii="Symbol" w:hAnsi="Symbol" w:hint="default"/>
-      </w:rPr>
-    </w:lvl>
-    <w:lvl w:ilvl="4" w:tplc="D45A29EC">
-      <w:start w:val="1"/>
-      <w:numFmt w:val="bullet"/>
-      <w:lvlText w:val="o"/>
-      <w:lvlJc w:val="left"/>
-      <w:pPr>
-        <w:ind w:left="3600" w:hanging="360"/>
-      </w:pPr>
-      <w:rPr>
-        <w:rFonts w:ascii="Courier New" w:hAnsi="Courier New" w:hint="default"/>
-      </w:rPr>
-    </w:lvl>
-    <w:lvl w:ilvl="5" w:tplc="8B607268">
-      <w:start w:val="1"/>
-      <w:numFmt w:val="bullet"/>
-      <w:lvlText w:val=""/>
-      <w:lvlJc w:val="left"/>
-      <w:pPr>
-        <w:ind w:left="4320" w:hanging="360"/>
-      </w:pPr>
-      <w:rPr>
-        <w:rFonts w:ascii="Wingdings" w:hAnsi="Wingdings" w:hint="default"/>
-      </w:rPr>
-    </w:lvl>
-    <w:lvl w:ilvl="6" w:tplc="6906931A">
-      <w:start w:val="1"/>
-      <w:numFmt w:val="bullet"/>
-      <w:lvlText w:val=""/>
-      <w:lvlJc w:val="left"/>
-      <w:pPr>
-        <w:ind w:left="5040" w:hanging="360"/>
-      </w:pPr>
-      <w:rPr>
-        <w:rFonts w:ascii="Symbol" w:hAnsi="Symbol" w:hint="default"/>
-      </w:rPr>
-    </w:lvl>
-    <w:lvl w:ilvl="7" w:tplc="D1B47B18">
-      <w:start w:val="1"/>
-      <w:numFmt w:val="bullet"/>
-      <w:lvlText w:val="o"/>
-      <w:lvlJc w:val="left"/>
-      <w:pPr>
-        <w:ind w:left="5760" w:hanging="360"/>
-      </w:pPr>
-      <w:rPr>
-        <w:rFonts w:ascii="Courier New" w:hAnsi="Courier New" w:hint="default"/>
-      </w:rPr>
-    </w:lvl>
-    <w:lvl w:ilvl="8" w:tplc="D04C843E">
-      <w:start w:val="1"/>
-      <w:numFmt w:val="bullet"/>
-      <w:lvlText w:val=""/>
-      <w:lvlJc w:val="left"/>
-      <w:pPr>
-        <w:ind w:left="6480" w:hanging="360"/>
-      </w:pPr>
-      <w:rPr>
-        <w:rFonts w:ascii="Wingdings" w:hAnsi="Wingdings" w:hint="default"/>
-      </w:rPr>
-    </w:lvl>
-  </w:abstractNum>
-  <w:abstractNum w:abstractNumId="3" w15:restartNumberingAfterBreak="0">
-    <w:nsid w:val="13A00DEC"/>
-    <w:multiLevelType w:val="hybridMultilevel"/>
-    <w:tmpl w:val="CEA048D4"/>
-    <w:lvl w:ilvl="0" w:tplc="5D3EA550">
-      <w:start w:val="1"/>
-      <w:numFmt w:val="decimal"/>
-      <w:pStyle w:val="2"/>
-      <w:lvlText w:val="%1."/>
-      <w:lvlJc w:val="left"/>
-      <w:pPr>
-        <w:ind w:left="360" w:hanging="360"/>
-      </w:pPr>
-    </w:lvl>
-    <w:lvl w:ilvl="1" w:tplc="04090019" w:tentative="1">
-      <w:start w:val="1"/>
-      <w:numFmt w:val="lowerLetter"/>
-      <w:lvlText w:val="%2."/>
-      <w:lvlJc w:val="left"/>
-      <w:pPr>
-        <w:ind w:left="1080" w:hanging="360"/>
-      </w:pPr>
-    </w:lvl>
-    <w:lvl w:ilvl="2" w:tplc="0409001B" w:tentative="1">
-      <w:start w:val="1"/>
-      <w:numFmt w:val="lowerRoman"/>
-      <w:lvlText w:val="%3."/>
-      <w:lvlJc w:val="right"/>
-      <w:pPr>
-        <w:ind w:left="1800" w:hanging="180"/>
-      </w:pPr>
-    </w:lvl>
-    <w:lvl w:ilvl="3" w:tplc="0409000F" w:tentative="1">
-      <w:start w:val="1"/>
-      <w:numFmt w:val="decimal"/>
-      <w:lvlText w:val="%4."/>
-      <w:lvlJc w:val="left"/>
-      <w:pPr>
-        <w:ind w:left="2520" w:hanging="360"/>
-      </w:pPr>
-    </w:lvl>
-    <w:lvl w:ilvl="4" w:tplc="04090019" w:tentative="1">
-      <w:start w:val="1"/>
-      <w:numFmt w:val="lowerLetter"/>
-      <w:lvlText w:val="%5."/>
-      <w:lvlJc w:val="left"/>
-      <w:pPr>
-        <w:ind w:left="3240" w:hanging="360"/>
-      </w:pPr>
-    </w:lvl>
-    <w:lvl w:ilvl="5" w:tplc="0409001B" w:tentative="1">
-      <w:start w:val="1"/>
-      <w:numFmt w:val="lowerRoman"/>
-      <w:lvlText w:val="%6."/>
-      <w:lvlJc w:val="right"/>
-      <w:pPr>
-        <w:ind w:left="3960" w:hanging="180"/>
-      </w:pPr>
-    </w:lvl>
-    <w:lvl w:ilvl="6" w:tplc="0409000F" w:tentative="1">
-      <w:start w:val="1"/>
-      <w:numFmt w:val="decimal"/>
-      <w:lvlText w:val="%7."/>
-      <w:lvlJc w:val="left"/>
-      <w:pPr>
-        <w:ind w:left="4680" w:hanging="360"/>
-      </w:pPr>
-    </w:lvl>
-    <w:lvl w:ilvl="7" w:tplc="04090019" w:tentative="1">
-      <w:start w:val="1"/>
-      <w:numFmt w:val="lowerLetter"/>
-      <w:lvlText w:val="%8."/>
-      <w:lvlJc w:val="left"/>
-      <w:pPr>
-        <w:ind w:left="5400" w:hanging="360"/>
-      </w:pPr>
-    </w:lvl>
-    <w:lvl w:ilvl="8" w:tplc="0409001B" w:tentative="1">
-      <w:start w:val="1"/>
-      <w:numFmt w:val="lowerRoman"/>
-      <w:lvlText w:val="%9."/>
-      <w:lvlJc w:val="right"/>
-      <w:pPr>
-        <w:ind w:left="6120" w:hanging="180"/>
-      </w:pPr>
-    </w:lvl>
-  </w:abstractNum>
-  <w:abstractNum w:abstractNumId="4" w15:restartNumberingAfterBreak="0">
-    <w:nsid w:val="1F4EC13B"/>
-    <w:multiLevelType w:val="hybridMultilevel"/>
-    <w:tmpl w:val="37680692"/>
-    <w:lvl w:ilvl="0" w:tplc="6406CE94">
-      <w:start w:val="1"/>
-      <w:numFmt w:val="bullet"/>
-      <w:lvlText w:val=""/>
-      <w:lvlJc w:val="left"/>
-      <w:pPr>
-        <w:ind w:left="720" w:hanging="360"/>
-      </w:pPr>
-      <w:rPr>
-        <w:rFonts w:ascii="Symbol" w:hAnsi="Symbol" w:hint="default"/>
-      </w:rPr>
-    </w:lvl>
-    <w:lvl w:ilvl="1" w:tplc="A3E4DF34">
-      <w:start w:val="1"/>
-      <w:numFmt w:val="bullet"/>
-      <w:lvlText w:val="o"/>
-      <w:lvlJc w:val="left"/>
-      <w:pPr>
-        <w:ind w:left="1440" w:hanging="360"/>
-      </w:pPr>
-      <w:rPr>
-        <w:rFonts w:ascii="Courier New" w:hAnsi="Courier New" w:hint="default"/>
-      </w:rPr>
-    </w:lvl>
-    <w:lvl w:ilvl="2" w:tplc="82BA89B6">
-      <w:start w:val="1"/>
-      <w:numFmt w:val="bullet"/>
-      <w:lvlText w:val=""/>
-      <w:lvlJc w:val="left"/>
-      <w:pPr>
-        <w:ind w:left="2160" w:hanging="360"/>
-      </w:pPr>
-      <w:rPr>
-        <w:rFonts w:ascii="Wingdings" w:hAnsi="Wingdings" w:hint="default"/>
-      </w:rPr>
-    </w:lvl>
-    <w:lvl w:ilvl="3" w:tplc="948A0D72">
-      <w:start w:val="1"/>
-      <w:numFmt w:val="bullet"/>
-      <w:lvlText w:val=""/>
-      <w:lvlJc w:val="left"/>
-      <w:pPr>
-        <w:ind w:left="2880" w:hanging="360"/>
-      </w:pPr>
-      <w:rPr>
-        <w:rFonts w:ascii="Symbol" w:hAnsi="Symbol" w:hint="default"/>
-      </w:rPr>
-    </w:lvl>
-    <w:lvl w:ilvl="4" w:tplc="15780954">
-      <w:start w:val="1"/>
-      <w:numFmt w:val="bullet"/>
-      <w:lvlText w:val="o"/>
-      <w:lvlJc w:val="left"/>
-      <w:pPr>
-        <w:ind w:left="3600" w:hanging="360"/>
-      </w:pPr>
-      <w:rPr>
-        <w:rFonts w:ascii="Courier New" w:hAnsi="Courier New" w:hint="default"/>
-      </w:rPr>
-    </w:lvl>
-    <w:lvl w:ilvl="5" w:tplc="2C645E66">
-      <w:start w:val="1"/>
-      <w:numFmt w:val="bullet"/>
-      <w:lvlText w:val=""/>
-      <w:lvlJc w:val="left"/>
-      <w:pPr>
-        <w:ind w:left="4320" w:hanging="360"/>
-      </w:pPr>
-      <w:rPr>
-        <w:rFonts w:ascii="Wingdings" w:hAnsi="Wingdings" w:hint="default"/>
-      </w:rPr>
-    </w:lvl>
-    <w:lvl w:ilvl="6" w:tplc="D8C460F8">
-      <w:start w:val="1"/>
-      <w:numFmt w:val="bullet"/>
-      <w:lvlText w:val=""/>
-      <w:lvlJc w:val="left"/>
-      <w:pPr>
-        <w:ind w:left="5040" w:hanging="360"/>
-      </w:pPr>
-      <w:rPr>
-        <w:rFonts w:ascii="Symbol" w:hAnsi="Symbol" w:hint="default"/>
-      </w:rPr>
-    </w:lvl>
-    <w:lvl w:ilvl="7" w:tplc="746A767E">
-      <w:start w:val="1"/>
-      <w:numFmt w:val="bullet"/>
-      <w:lvlText w:val="o"/>
-      <w:lvlJc w:val="left"/>
-      <w:pPr>
-        <w:ind w:left="5760" w:hanging="360"/>
-      </w:pPr>
-      <w:rPr>
-        <w:rFonts w:ascii="Courier New" w:hAnsi="Courier New" w:hint="default"/>
-      </w:rPr>
-    </w:lvl>
-    <w:lvl w:ilvl="8" w:tplc="566256EA">
-      <w:start w:val="1"/>
-      <w:numFmt w:val="bullet"/>
-      <w:lvlText w:val=""/>
-      <w:lvlJc w:val="left"/>
-      <w:pPr>
-        <w:ind w:left="6480" w:hanging="360"/>
-      </w:pPr>
-      <w:rPr>
-        <w:rFonts w:ascii="Wingdings" w:hAnsi="Wingdings" w:hint="default"/>
-      </w:rPr>
-    </w:lvl>
-  </w:abstractNum>
-  <w:abstractNum w:abstractNumId="5" w15:restartNumberingAfterBreak="0">
-    <w:nsid w:val="1F9C75DC"/>
-    <w:multiLevelType w:val="hybridMultilevel"/>
-    <w:tmpl w:val="3E42B63E"/>
-    <w:lvl w:ilvl="0" w:tplc="DF6A7C02">
-      <w:start w:val="1"/>
-      <w:numFmt w:val="decimal"/>
-      <w:lvlText w:val="%1."/>
-      <w:lvlJc w:val="left"/>
-      <w:pPr>
-        <w:ind w:left="720" w:hanging="360"/>
-      </w:pPr>
-      <w:rPr>
-        <w:rFonts w:ascii="Calibri" w:hAnsi="Calibri" w:hint="default"/>
-      </w:rPr>
-    </w:lvl>
-    <w:lvl w:ilvl="1" w:tplc="E64A2E90">
-      <w:start w:val="1"/>
-      <w:numFmt w:val="lowerLetter"/>
-      <w:lvlText w:val="%2."/>
-      <w:lvlJc w:val="left"/>
-      <w:pPr>
-        <w:ind w:left="1440" w:hanging="360"/>
-      </w:pPr>
-    </w:lvl>
-    <w:lvl w:ilvl="2" w:tplc="90EAF0CE">
-      <w:start w:val="1"/>
-      <w:numFmt w:val="lowerRoman"/>
-      <w:lvlText w:val="%3."/>
-      <w:lvlJc w:val="right"/>
-      <w:pPr>
-        <w:ind w:left="2160" w:hanging="180"/>
-      </w:pPr>
-    </w:lvl>
-    <w:lvl w:ilvl="3" w:tplc="CE7AC6D8">
-      <w:start w:val="1"/>
-      <w:numFmt w:val="decimal"/>
-      <w:lvlText w:val="%4."/>
-      <w:lvlJc w:val="left"/>
-      <w:pPr>
-        <w:ind w:left="2880" w:hanging="360"/>
-      </w:pPr>
-    </w:lvl>
-    <w:lvl w:ilvl="4" w:tplc="DA243D9A">
-      <w:start w:val="1"/>
-      <w:numFmt w:val="lowerLetter"/>
-      <w:lvlText w:val="%5."/>
-      <w:lvlJc w:val="left"/>
-      <w:pPr>
-        <w:ind w:left="3600" w:hanging="360"/>
-      </w:pPr>
-    </w:lvl>
-    <w:lvl w:ilvl="5" w:tplc="AEAEB4F0">
-      <w:start w:val="1"/>
-      <w:numFmt w:val="lowerRoman"/>
-      <w:lvlText w:val="%6."/>
-      <w:lvlJc w:val="right"/>
-      <w:pPr>
-        <w:ind w:left="4320" w:hanging="180"/>
-      </w:pPr>
-    </w:lvl>
-    <w:lvl w:ilvl="6" w:tplc="D51E878C">
-      <w:start w:val="1"/>
-      <w:numFmt w:val="decimal"/>
-      <w:lvlText w:val="%7."/>
-      <w:lvlJc w:val="left"/>
-      <w:pPr>
-        <w:ind w:left="5040" w:hanging="360"/>
-      </w:pPr>
-    </w:lvl>
-    <w:lvl w:ilvl="7" w:tplc="72FA6DF0">
-      <w:start w:val="1"/>
-      <w:numFmt w:val="lowerLetter"/>
-      <w:lvlText w:val="%8."/>
-      <w:lvlJc w:val="left"/>
-      <w:pPr>
-        <w:ind w:left="5760" w:hanging="360"/>
-      </w:pPr>
-    </w:lvl>
-    <w:lvl w:ilvl="8" w:tplc="FBB4C9EC">
-      <w:start w:val="1"/>
-      <w:numFmt w:val="lowerRoman"/>
-      <w:lvlText w:val="%9."/>
-      <w:lvlJc w:val="right"/>
-      <w:pPr>
-        <w:ind w:left="6480" w:hanging="180"/>
-      </w:pPr>
-    </w:lvl>
-  </w:abstractNum>
-  <w:abstractNum w:abstractNumId="6" w15:restartNumberingAfterBreak="0">
-    <w:nsid w:val="21853777"/>
-    <w:multiLevelType w:val="hybridMultilevel"/>
-    <w:tmpl w:val="9DBCB48C"/>
-    <w:lvl w:ilvl="0" w:tplc="0212A5A6">
-      <w:start w:val="1"/>
-      <w:numFmt w:val="bullet"/>
-      <w:lvlText w:val=""/>
-      <w:lvlJc w:val="left"/>
-      <w:pPr>
-        <w:ind w:left="720" w:hanging="360"/>
-      </w:pPr>
-      <w:rPr>
-        <w:rFonts w:ascii="Symbol" w:hAnsi="Symbol" w:hint="default"/>
-      </w:rPr>
-    </w:lvl>
-    <w:lvl w:ilvl="1" w:tplc="445CF560">
-      <w:start w:val="1"/>
-      <w:numFmt w:val="bullet"/>
-      <w:lvlText w:val="o"/>
-      <w:lvlJc w:val="left"/>
-      <w:pPr>
-        <w:ind w:left="1440" w:hanging="360"/>
-      </w:pPr>
-      <w:rPr>
-        <w:rFonts w:ascii="Courier New" w:hAnsi="Courier New" w:hint="default"/>
-      </w:rPr>
-    </w:lvl>
-    <w:lvl w:ilvl="2" w:tplc="F6DACDE8">
-      <w:start w:val="1"/>
-      <w:numFmt w:val="bullet"/>
-      <w:lvlText w:val=""/>
-      <w:lvlJc w:val="left"/>
-      <w:pPr>
-        <w:ind w:left="2160" w:hanging="360"/>
-      </w:pPr>
-      <w:rPr>
-        <w:rFonts w:ascii="Wingdings" w:hAnsi="Wingdings" w:hint="default"/>
-      </w:rPr>
-    </w:lvl>
-    <w:lvl w:ilvl="3" w:tplc="CB68C95C">
-      <w:start w:val="1"/>
-      <w:numFmt w:val="bullet"/>
-      <w:lvlText w:val=""/>
-      <w:lvlJc w:val="left"/>
-      <w:pPr>
-        <w:ind w:left="2880" w:hanging="360"/>
-      </w:pPr>
-      <w:rPr>
-        <w:rFonts w:ascii="Symbol" w:hAnsi="Symbol" w:hint="default"/>
-      </w:rPr>
-    </w:lvl>
-    <w:lvl w:ilvl="4" w:tplc="71508D56">
-      <w:start w:val="1"/>
-      <w:numFmt w:val="bullet"/>
-      <w:lvlText w:val="o"/>
-      <w:lvlJc w:val="left"/>
-      <w:pPr>
-        <w:ind w:left="3600" w:hanging="360"/>
-      </w:pPr>
-      <w:rPr>
-        <w:rFonts w:ascii="Courier New" w:hAnsi="Courier New" w:hint="default"/>
-      </w:rPr>
-    </w:lvl>
-    <w:lvl w:ilvl="5" w:tplc="A9F25C7A">
-      <w:start w:val="1"/>
-      <w:numFmt w:val="bullet"/>
-      <w:lvlText w:val=""/>
-      <w:lvlJc w:val="left"/>
-      <w:pPr>
-        <w:ind w:left="4320" w:hanging="360"/>
-      </w:pPr>
-      <w:rPr>
-        <w:rFonts w:ascii="Wingdings" w:hAnsi="Wingdings" w:hint="default"/>
-      </w:rPr>
-    </w:lvl>
-    <w:lvl w:ilvl="6" w:tplc="20828BCE">
-      <w:start w:val="1"/>
-      <w:numFmt w:val="bullet"/>
-      <w:lvlText w:val=""/>
-      <w:lvlJc w:val="left"/>
-      <w:pPr>
-        <w:ind w:left="5040" w:hanging="360"/>
-      </w:pPr>
-      <w:rPr>
-        <w:rFonts w:ascii="Symbol" w:hAnsi="Symbol" w:hint="default"/>
-      </w:rPr>
-    </w:lvl>
-    <w:lvl w:ilvl="7" w:tplc="059CA96C">
-      <w:start w:val="1"/>
-      <w:numFmt w:val="bullet"/>
-      <w:lvlText w:val="o"/>
-      <w:lvlJc w:val="left"/>
-      <w:pPr>
-        <w:ind w:left="5760" w:hanging="360"/>
-      </w:pPr>
-      <w:rPr>
-        <w:rFonts w:ascii="Courier New" w:hAnsi="Courier New" w:hint="default"/>
-      </w:rPr>
-    </w:lvl>
-    <w:lvl w:ilvl="8" w:tplc="0FB4AD22">
-      <w:start w:val="1"/>
-      <w:numFmt w:val="bullet"/>
-      <w:lvlText w:val=""/>
-      <w:lvlJc w:val="left"/>
-      <w:pPr>
-        <w:ind w:left="6480" w:hanging="360"/>
-      </w:pPr>
-      <w:rPr>
-        <w:rFonts w:ascii="Wingdings" w:hAnsi="Wingdings" w:hint="default"/>
-      </w:rPr>
-    </w:lvl>
-  </w:abstractNum>
-  <w:abstractNum w:abstractNumId="7" w15:restartNumberingAfterBreak="0">
-    <w:nsid w:val="34F26FB9"/>
-    <w:multiLevelType w:val="hybridMultilevel"/>
-    <w:tmpl w:val="CB68058C"/>
-    <w:lvl w:ilvl="0" w:tplc="04090001">
-      <w:start w:val="1"/>
-      <w:numFmt w:val="bullet"/>
-      <w:lvlText w:val=""/>
-      <w:lvlJc w:val="left"/>
-      <w:pPr>
-        <w:ind w:left="766" w:hanging="360"/>
-      </w:pPr>
-      <w:rPr>
-        <w:rFonts w:ascii="Symbol" w:hAnsi="Symbol" w:hint="default"/>
-      </w:rPr>
-    </w:lvl>
-    <w:lvl w:ilvl="1" w:tplc="04090003">
-      <w:start w:val="1"/>
-      <w:numFmt w:val="bullet"/>
-      <w:lvlText w:val="o"/>
-      <w:lvlJc w:val="left"/>
-      <w:pPr>
         <w:ind w:left="1486" w:hanging="360"/>
       </w:pPr>
       <w:rPr>
@@ -8321,120 +7650,7 @@
       </w:rPr>
     </w:lvl>
   </w:abstractNum>
-  <w:abstractNum w:abstractNumId="8" w15:restartNumberingAfterBreak="0">
-    <w:nsid w:val="45294374"/>
-    <w:multiLevelType w:val="hybridMultilevel"/>
-    <w:tmpl w:val="FD7418B2"/>
-    <w:lvl w:ilvl="0" w:tplc="DE34F98A">
-      <w:start w:val="1"/>
-      <w:numFmt w:val="bullet"/>
-      <w:lvlText w:val=""/>
-      <w:lvlJc w:val="left"/>
-      <w:pPr>
-        <w:ind w:left="720" w:hanging="360"/>
-      </w:pPr>
-      <w:rPr>
-        <w:rFonts w:ascii="Symbol" w:hAnsi="Symbol" w:hint="default"/>
-      </w:rPr>
-    </w:lvl>
-    <w:lvl w:ilvl="1" w:tplc="EFECB22C">
-      <w:start w:val="1"/>
-      <w:numFmt w:val="bullet"/>
-      <w:lvlText w:val="o"/>
-      <w:lvlJc w:val="left"/>
-      <w:pPr>
-        <w:ind w:left="1440" w:hanging="360"/>
-      </w:pPr>
-      <w:rPr>
-        <w:rFonts w:ascii="Courier New" w:hAnsi="Courier New" w:hint="default"/>
-      </w:rPr>
-    </w:lvl>
-    <w:lvl w:ilvl="2" w:tplc="E512842A">
-      <w:start w:val="1"/>
-      <w:numFmt w:val="bullet"/>
-      <w:lvlText w:val=""/>
-      <w:lvlJc w:val="left"/>
-      <w:pPr>
-        <w:ind w:left="2160" w:hanging="360"/>
-      </w:pPr>
-      <w:rPr>
-        <w:rFonts w:ascii="Wingdings" w:hAnsi="Wingdings" w:hint="default"/>
-      </w:rPr>
-    </w:lvl>
-    <w:lvl w:ilvl="3" w:tplc="C85AA1C8">
-      <w:start w:val="1"/>
-      <w:numFmt w:val="bullet"/>
-      <w:lvlText w:val=""/>
-      <w:lvlJc w:val="left"/>
-      <w:pPr>
-        <w:ind w:left="2880" w:hanging="360"/>
-      </w:pPr>
-      <w:rPr>
-        <w:rFonts w:ascii="Symbol" w:hAnsi="Symbol" w:hint="default"/>
-      </w:rPr>
-    </w:lvl>
-    <w:lvl w:ilvl="4" w:tplc="E6A618FC">
-      <w:start w:val="1"/>
-      <w:numFmt w:val="bullet"/>
-      <w:lvlText w:val="o"/>
-      <w:lvlJc w:val="left"/>
-      <w:pPr>
-        <w:ind w:left="3600" w:hanging="360"/>
-      </w:pPr>
-      <w:rPr>
-        <w:rFonts w:ascii="Courier New" w:hAnsi="Courier New" w:hint="default"/>
-      </w:rPr>
-    </w:lvl>
-    <w:lvl w:ilvl="5" w:tplc="C00ADE36">
-      <w:start w:val="1"/>
-      <w:numFmt w:val="bullet"/>
-      <w:lvlText w:val=""/>
-      <w:lvlJc w:val="left"/>
-      <w:pPr>
-        <w:ind w:left="4320" w:hanging="360"/>
-      </w:pPr>
-      <w:rPr>
-        <w:rFonts w:ascii="Wingdings" w:hAnsi="Wingdings" w:hint="default"/>
-      </w:rPr>
-    </w:lvl>
-    <w:lvl w:ilvl="6" w:tplc="653287C4">
-      <w:start w:val="1"/>
-      <w:numFmt w:val="bullet"/>
-      <w:lvlText w:val=""/>
-      <w:lvlJc w:val="left"/>
-      <w:pPr>
-        <w:ind w:left="5040" w:hanging="360"/>
-      </w:pPr>
-      <w:rPr>
-        <w:rFonts w:ascii="Symbol" w:hAnsi="Symbol" w:hint="default"/>
-      </w:rPr>
-    </w:lvl>
-    <w:lvl w:ilvl="7" w:tplc="ED661572">
-      <w:start w:val="1"/>
-      <w:numFmt w:val="bullet"/>
-      <w:lvlText w:val="o"/>
-      <w:lvlJc w:val="left"/>
-      <w:pPr>
-        <w:ind w:left="5760" w:hanging="360"/>
-      </w:pPr>
-      <w:rPr>
-        <w:rFonts w:ascii="Courier New" w:hAnsi="Courier New" w:hint="default"/>
-      </w:rPr>
-    </w:lvl>
-    <w:lvl w:ilvl="8" w:tplc="3CE207F8">
-      <w:start w:val="1"/>
-      <w:numFmt w:val="bullet"/>
-      <w:lvlText w:val=""/>
-      <w:lvlJc w:val="left"/>
-      <w:pPr>
-        <w:ind w:left="6480" w:hanging="360"/>
-      </w:pPr>
-      <w:rPr>
-        <w:rFonts w:ascii="Wingdings" w:hAnsi="Wingdings" w:hint="default"/>
-      </w:rPr>
-    </w:lvl>
-  </w:abstractNum>
-  <w:abstractNum w:abstractNumId="9" w15:restartNumberingAfterBreak="0">
+  <w:abstractNum w:abstractNumId="3" w15:restartNumberingAfterBreak="0">
     <w:nsid w:val="484672BA"/>
     <w:multiLevelType w:val="multilevel"/>
     <w:tmpl w:val="4B28C710"/>
@@ -8547,7 +7763,7 @@
       </w:rPr>
     </w:lvl>
   </w:abstractNum>
-  <w:abstractNum w:abstractNumId="10" w15:restartNumberingAfterBreak="0">
+  <w:abstractNum w:abstractNumId="4" w15:restartNumberingAfterBreak="0">
     <w:nsid w:val="53AC737C"/>
     <w:multiLevelType w:val="hybridMultilevel"/>
     <w:tmpl w:val="14EC0854"/>
@@ -8660,7 +7876,7 @@
       </w:rPr>
     </w:lvl>
   </w:abstractNum>
-  <w:abstractNum w:abstractNumId="11" w15:restartNumberingAfterBreak="0">
+  <w:abstractNum w:abstractNumId="5" w15:restartNumberingAfterBreak="0">
     <w:nsid w:val="5951ED94"/>
     <w:multiLevelType w:val="hybridMultilevel"/>
     <w:tmpl w:val="ACA82CF2"/>
@@ -8773,120 +7989,7 @@
       </w:rPr>
     </w:lvl>
   </w:abstractNum>
-  <w:abstractNum w:abstractNumId="12" w15:restartNumberingAfterBreak="0">
-    <w:nsid w:val="5A4BE801"/>
-    <w:multiLevelType w:val="hybridMultilevel"/>
-    <w:tmpl w:val="2BE2CA50"/>
-    <w:lvl w:ilvl="0" w:tplc="19566972">
-      <w:start w:val="1"/>
-      <w:numFmt w:val="bullet"/>
-      <w:lvlText w:val=""/>
-      <w:lvlJc w:val="left"/>
-      <w:pPr>
-        <w:ind w:left="720" w:hanging="360"/>
-      </w:pPr>
-      <w:rPr>
-        <w:rFonts w:ascii="Symbol" w:hAnsi="Symbol" w:hint="default"/>
-      </w:rPr>
-    </w:lvl>
-    <w:lvl w:ilvl="1" w:tplc="A1F6C7C6">
-      <w:start w:val="1"/>
-      <w:numFmt w:val="bullet"/>
-      <w:lvlText w:val="o"/>
-      <w:lvlJc w:val="left"/>
-      <w:pPr>
-        <w:ind w:left="1440" w:hanging="360"/>
-      </w:pPr>
-      <w:rPr>
-        <w:rFonts w:ascii="Courier New" w:hAnsi="Courier New" w:hint="default"/>
-      </w:rPr>
-    </w:lvl>
-    <w:lvl w:ilvl="2" w:tplc="7D268010">
-      <w:start w:val="1"/>
-      <w:numFmt w:val="bullet"/>
-      <w:lvlText w:val=""/>
-      <w:lvlJc w:val="left"/>
-      <w:pPr>
-        <w:ind w:left="2160" w:hanging="360"/>
-      </w:pPr>
-      <w:rPr>
-        <w:rFonts w:ascii="Wingdings" w:hAnsi="Wingdings" w:hint="default"/>
-      </w:rPr>
-    </w:lvl>
-    <w:lvl w:ilvl="3" w:tplc="5326662C">
-      <w:start w:val="1"/>
-      <w:numFmt w:val="bullet"/>
-      <w:lvlText w:val=""/>
-      <w:lvlJc w:val="left"/>
-      <w:pPr>
-        <w:ind w:left="2880" w:hanging="360"/>
-      </w:pPr>
-      <w:rPr>
-        <w:rFonts w:ascii="Symbol" w:hAnsi="Symbol" w:hint="default"/>
-      </w:rPr>
-    </w:lvl>
-    <w:lvl w:ilvl="4" w:tplc="1E48037E">
-      <w:start w:val="1"/>
-      <w:numFmt w:val="bullet"/>
-      <w:lvlText w:val="o"/>
-      <w:lvlJc w:val="left"/>
-      <w:pPr>
-        <w:ind w:left="3600" w:hanging="360"/>
-      </w:pPr>
-      <w:rPr>
-        <w:rFonts w:ascii="Courier New" w:hAnsi="Courier New" w:hint="default"/>
-      </w:rPr>
-    </w:lvl>
-    <w:lvl w:ilvl="5" w:tplc="497C86FA">
-      <w:start w:val="1"/>
-      <w:numFmt w:val="bullet"/>
-      <w:lvlText w:val=""/>
-      <w:lvlJc w:val="left"/>
-      <w:pPr>
-        <w:ind w:left="4320" w:hanging="360"/>
-      </w:pPr>
-      <w:rPr>
-        <w:rFonts w:ascii="Wingdings" w:hAnsi="Wingdings" w:hint="default"/>
-      </w:rPr>
-    </w:lvl>
-    <w:lvl w:ilvl="6" w:tplc="B254B600">
-      <w:start w:val="1"/>
-      <w:numFmt w:val="bullet"/>
-      <w:lvlText w:val=""/>
-      <w:lvlJc w:val="left"/>
-      <w:pPr>
-        <w:ind w:left="5040" w:hanging="360"/>
-      </w:pPr>
-      <w:rPr>
-        <w:rFonts w:ascii="Symbol" w:hAnsi="Symbol" w:hint="default"/>
-      </w:rPr>
-    </w:lvl>
-    <w:lvl w:ilvl="7" w:tplc="D0DC4898">
-      <w:start w:val="1"/>
-      <w:numFmt w:val="bullet"/>
-      <w:lvlText w:val="o"/>
-      <w:lvlJc w:val="left"/>
-      <w:pPr>
-        <w:ind w:left="5760" w:hanging="360"/>
-      </w:pPr>
-      <w:rPr>
-        <w:rFonts w:ascii="Courier New" w:hAnsi="Courier New" w:hint="default"/>
-      </w:rPr>
-    </w:lvl>
-    <w:lvl w:ilvl="8" w:tplc="5B206AC0">
-      <w:start w:val="1"/>
-      <w:numFmt w:val="bullet"/>
-      <w:lvlText w:val=""/>
-      <w:lvlJc w:val="left"/>
-      <w:pPr>
-        <w:ind w:left="6480" w:hanging="360"/>
-      </w:pPr>
-      <w:rPr>
-        <w:rFonts w:ascii="Wingdings" w:hAnsi="Wingdings" w:hint="default"/>
-      </w:rPr>
-    </w:lvl>
-  </w:abstractNum>
-  <w:abstractNum w:abstractNumId="13" w15:restartNumberingAfterBreak="0">
+  <w:abstractNum w:abstractNumId="6" w15:restartNumberingAfterBreak="0">
     <w:nsid w:val="6A061CF1"/>
     <w:multiLevelType w:val="hybridMultilevel"/>
     <w:tmpl w:val="B2E0E3AC"/>
@@ -8999,120 +8102,7 @@
       </w:rPr>
     </w:lvl>
   </w:abstractNum>
-  <w:abstractNum w:abstractNumId="14" w15:restartNumberingAfterBreak="0">
-    <w:nsid w:val="79797C71"/>
-    <w:multiLevelType w:val="hybridMultilevel"/>
-    <w:tmpl w:val="BBAC4EEE"/>
-    <w:lvl w:ilvl="0" w:tplc="04090001">
-      <w:start w:val="1"/>
-      <w:numFmt w:val="bullet"/>
-      <w:lvlText w:val=""/>
-      <w:lvlJc w:val="left"/>
-      <w:pPr>
-        <w:ind w:left="1440" w:hanging="360"/>
-      </w:pPr>
-      <w:rPr>
-        <w:rFonts w:ascii="Symbol" w:hAnsi="Symbol" w:hint="default"/>
-      </w:rPr>
-    </w:lvl>
-    <w:lvl w:ilvl="1" w:tplc="04090003" w:tentative="1">
-      <w:start w:val="1"/>
-      <w:numFmt w:val="bullet"/>
-      <w:lvlText w:val="o"/>
-      <w:lvlJc w:val="left"/>
-      <w:pPr>
-        <w:ind w:left="2160" w:hanging="360"/>
-      </w:pPr>
-      <w:rPr>
-        <w:rFonts w:ascii="Courier New" w:hAnsi="Courier New" w:cs="Courier New" w:hint="default"/>
-      </w:rPr>
-    </w:lvl>
-    <w:lvl w:ilvl="2" w:tplc="04090005" w:tentative="1">
-      <w:start w:val="1"/>
-      <w:numFmt w:val="bullet"/>
-      <w:lvlText w:val=""/>
-      <w:lvlJc w:val="left"/>
-      <w:pPr>
-        <w:ind w:left="2880" w:hanging="360"/>
-      </w:pPr>
-      <w:rPr>
-        <w:rFonts w:ascii="Wingdings" w:hAnsi="Wingdings" w:hint="default"/>
-      </w:rPr>
-    </w:lvl>
-    <w:lvl w:ilvl="3" w:tplc="04090001" w:tentative="1">
-      <w:start w:val="1"/>
-      <w:numFmt w:val="bullet"/>
-      <w:lvlText w:val=""/>
-      <w:lvlJc w:val="left"/>
-      <w:pPr>
-        <w:ind w:left="3600" w:hanging="360"/>
-      </w:pPr>
-      <w:rPr>
-        <w:rFonts w:ascii="Symbol" w:hAnsi="Symbol" w:hint="default"/>
-      </w:rPr>
-    </w:lvl>
-    <w:lvl w:ilvl="4" w:tplc="04090003" w:tentative="1">
-      <w:start w:val="1"/>
-      <w:numFmt w:val="bullet"/>
-      <w:lvlText w:val="o"/>
-      <w:lvlJc w:val="left"/>
-      <w:pPr>
-        <w:ind w:left="4320" w:hanging="360"/>
-      </w:pPr>
-      <w:rPr>
-        <w:rFonts w:ascii="Courier New" w:hAnsi="Courier New" w:cs="Courier New" w:hint="default"/>
-      </w:rPr>
-    </w:lvl>
-    <w:lvl w:ilvl="5" w:tplc="04090005" w:tentative="1">
-      <w:start w:val="1"/>
-      <w:numFmt w:val="bullet"/>
-      <w:lvlText w:val=""/>
-      <w:lvlJc w:val="left"/>
-      <w:pPr>
-        <w:ind w:left="5040" w:hanging="360"/>
-      </w:pPr>
-      <w:rPr>
-        <w:rFonts w:ascii="Wingdings" w:hAnsi="Wingdings" w:hint="default"/>
-      </w:rPr>
-    </w:lvl>
-    <w:lvl w:ilvl="6" w:tplc="04090001" w:tentative="1">
-      <w:start w:val="1"/>
-      <w:numFmt w:val="bullet"/>
-      <w:lvlText w:val=""/>
-      <w:lvlJc w:val="left"/>
-      <w:pPr>
-        <w:ind w:left="5760" w:hanging="360"/>
-      </w:pPr>
-      <w:rPr>
-        <w:rFonts w:ascii="Symbol" w:hAnsi="Symbol" w:hint="default"/>
-      </w:rPr>
-    </w:lvl>
-    <w:lvl w:ilvl="7" w:tplc="04090003" w:tentative="1">
-      <w:start w:val="1"/>
-      <w:numFmt w:val="bullet"/>
-      <w:lvlText w:val="o"/>
-      <w:lvlJc w:val="left"/>
-      <w:pPr>
-        <w:ind w:left="6480" w:hanging="360"/>
-      </w:pPr>
-      <w:rPr>
-        <w:rFonts w:ascii="Courier New" w:hAnsi="Courier New" w:cs="Courier New" w:hint="default"/>
-      </w:rPr>
-    </w:lvl>
-    <w:lvl w:ilvl="8" w:tplc="04090005" w:tentative="1">
-      <w:start w:val="1"/>
-      <w:numFmt w:val="bullet"/>
-      <w:lvlText w:val=""/>
-      <w:lvlJc w:val="left"/>
-      <w:pPr>
-        <w:ind w:left="7200" w:hanging="360"/>
-      </w:pPr>
-      <w:rPr>
-        <w:rFonts w:ascii="Wingdings" w:hAnsi="Wingdings" w:hint="default"/>
-      </w:rPr>
-    </w:lvl>
-  </w:abstractNum>
-  <w:abstractNum w:abstractNumId="15" w15:restartNumberingAfterBreak="0">
+  <w:abstractNum w:abstractNumId="7" w15:restartNumberingAfterBreak="0">
     <w:nsid w:val="798CE14E"/>
     <w:multiLevelType w:val="hybridMultilevel"/>
     <w:tmpl w:val="12246208"/>
@@ -9225,155 +8215,36 @@
       </w:rPr>
     </w:lvl>
   </w:abstractNum>
-  <w:abstractNum w:abstractNumId="16" w15:restartNumberingAfterBreak="0">
-    <w:nsid w:val="7C7AF5A1"/>
-    <w:multiLevelType w:val="hybridMultilevel"/>
-    <w:tmpl w:val="568A513E"/>
-    <w:lvl w:ilvl="0" w:tplc="2BF2543E">
-      <w:start w:val="1"/>
-      <w:numFmt w:val="decimal"/>
-      <w:lvlText w:val="%1."/>
-      <w:lvlJc w:val="left"/>
-      <w:pPr>
-        <w:ind w:left="720" w:hanging="360"/>
-      </w:pPr>
-      <w:rPr>
-        <w:rFonts w:ascii="Calibri" w:hAnsi="Calibri" w:hint="default"/>
-      </w:rPr>
-    </w:lvl>
-    <w:lvl w:ilvl="1" w:tplc="528E7E7A">
-      <w:start w:val="1"/>
-      <w:numFmt w:val="bullet"/>
-      <w:lvlText w:val="o"/>
-      <w:lvlJc w:val="left"/>
-      <w:pPr>
-        <w:ind w:left="1440" w:hanging="360"/>
-      </w:pPr>
-      <w:rPr>
-        <w:rFonts w:ascii="Courier New" w:hAnsi="Courier New" w:hint="default"/>
-      </w:rPr>
-    </w:lvl>
-    <w:lvl w:ilvl="2" w:tplc="AA38BF9C">
-      <w:start w:val="1"/>
-      <w:numFmt w:val="lowerRoman"/>
-      <w:lvlText w:val="%3."/>
-      <w:lvlJc w:val="right"/>
-      <w:pPr>
-        <w:ind w:left="2160" w:hanging="180"/>
-      </w:pPr>
-    </w:lvl>
-    <w:lvl w:ilvl="3" w:tplc="530090A8">
-      <w:start w:val="1"/>
-      <w:numFmt w:val="decimal"/>
-      <w:lvlText w:val="%4."/>
-      <w:lvlJc w:val="left"/>
-      <w:pPr>
-        <w:ind w:left="2880" w:hanging="360"/>
-      </w:pPr>
-    </w:lvl>
-    <w:lvl w:ilvl="4" w:tplc="0854EC7A">
-      <w:start w:val="1"/>
-      <w:numFmt w:val="lowerLetter"/>
-      <w:lvlText w:val="%5."/>
-      <w:lvlJc w:val="left"/>
-      <w:pPr>
-        <w:ind w:left="3600" w:hanging="360"/>
-      </w:pPr>
-    </w:lvl>
-    <w:lvl w:ilvl="5" w:tplc="A41415AA">
-      <w:start w:val="1"/>
-      <w:numFmt w:val="lowerRoman"/>
-      <w:lvlText w:val="%6."/>
-      <w:lvlJc w:val="right"/>
-      <w:pPr>
-        <w:ind w:left="4320" w:hanging="180"/>
-      </w:pPr>
-    </w:lvl>
-    <w:lvl w:ilvl="6" w:tplc="66CE8694">
-      <w:start w:val="1"/>
-      <w:numFmt w:val="decimal"/>
-      <w:lvlText w:val="%7."/>
-      <w:lvlJc w:val="left"/>
-      <w:pPr>
-        <w:ind w:left="5040" w:hanging="360"/>
-      </w:pPr>
-    </w:lvl>
-    <w:lvl w:ilvl="7" w:tplc="58DEA640">
-      <w:start w:val="1"/>
-      <w:numFmt w:val="lowerLetter"/>
-      <w:lvlText w:val="%8."/>
-      <w:lvlJc w:val="left"/>
-      <w:pPr>
-        <w:ind w:left="5760" w:hanging="360"/>
-      </w:pPr>
-    </w:lvl>
-    <w:lvl w:ilvl="8" w:tplc="7A00F910">
-      <w:start w:val="1"/>
-      <w:numFmt w:val="lowerRoman"/>
-      <w:lvlText w:val="%9."/>
-      <w:lvlJc w:val="right"/>
-      <w:pPr>
-        <w:ind w:left="6480" w:hanging="180"/>
-      </w:pPr>
-    </w:lvl>
-  </w:abstractNum>
-  <w:num w:numId="1">
+  <w:num w:numId="1" w16cid:durableId="526718861">
+    <w:abstractNumId w:val="1"/>
+  </w:num>
+  <w:num w:numId="2" w16cid:durableId="1755124973">
+    <w:abstractNumId w:val="7"/>
+  </w:num>
+  <w:num w:numId="3" w16cid:durableId="2128039410">
+    <w:abstractNumId w:val="5"/>
+  </w:num>
+  <w:num w:numId="4" w16cid:durableId="153306891">
+    <w:abstractNumId w:val="0"/>
+  </w:num>
+  <w:num w:numId="5" w16cid:durableId="988285428">
+    <w:abstractNumId w:val="6"/>
+  </w:num>
+  <w:num w:numId="6" w16cid:durableId="42603991">
     <w:abstractNumId w:val="4"/>
   </w:num>
-  <w:num w:numId="2">
-    <w:abstractNumId w:val="6"/>
-  </w:num>
-  <w:num w:numId="3">
-    <w:abstractNumId w:val="5"/>
-  </w:num>
-  <w:num w:numId="4">
-    <w:abstractNumId w:val="12"/>
-  </w:num>
-  <w:num w:numId="5">
-    <w:abstractNumId w:val="16"/>
-  </w:num>
-  <w:num w:numId="6">
+  <w:num w:numId="7" w16cid:durableId="91441323">
     <w:abstractNumId w:val="2"/>
   </w:num>
-  <w:num w:numId="7">
-    <w:abstractNumId w:val="15"/>
-  </w:num>
-  <w:num w:numId="8">
-    <w:abstractNumId w:val="11"/>
-  </w:num>
-  <w:num w:numId="9">
-    <w:abstractNumId w:val="1"/>
-  </w:num>
-  <w:num w:numId="10">
-    <w:abstractNumId w:val="13"/>
-  </w:num>
-  <w:num w:numId="11">
-    <w:abstractNumId w:val="10"/>
-  </w:num>
-  <w:num w:numId="12">
-    <w:abstractNumId w:val="8"/>
-  </w:num>
-  <w:num w:numId="13">
+  <w:num w:numId="8" w16cid:durableId="2142533174">
     <w:abstractNumId w:val="3"/>
   </w:num>
-  <w:num w:numId="14">
-    <w:abstractNumId w:val="0"/>
-  </w:num>
-  <w:num w:numId="15">
-    <w:abstractNumId w:val="14"/>
-  </w:num>
-  <w:num w:numId="16">
-    <w:abstractNumId w:val="7"/>
-  </w:num>
-  <w:num w:numId="17">
-    <w:abstractNumId w:val="9"/>
-  </w:num>
-  <w:numIdMacAtCleanup w:val="17"/>
+  <w:numIdMacAtCleanup w:val="8"/>
 </w:numbering>
 </file>
 
 <file path=word/styles.xml><?xml version="1.0" encoding="utf-8"?>
-<w:styles xmlns:mc="http://schemas.openxmlformats.org/markup-compatibility/2006" xmlns:r="http://schemas.openxmlformats.org/officeDocument/2006/relationships" xmlns:w="http://schemas.openxmlformats.org/wordprocessingml/2006/main" xmlns:w14="http://schemas.microsoft.com/office/word/2010/wordml" xmlns:w15="http://schemas.microsoft.com/office/word/2012/wordml" xmlns:w16se="http://schemas.microsoft.com/office/word/2015/wordml/symex" mc:Ignorable="w14 w15 w16se">
+<w:styles xmlns:mc="http://schemas.openxmlformats.org/markup-compatibility/2006" xmlns:r="http://schemas.openxmlformats.org/officeDocument/2006/relationships" xmlns:w="http://schemas.openxmlformats.org/wordprocessingml/2006/main" xmlns:w14="http://schemas.microsoft.com/office/word/2010/wordml" xmlns:w15="http://schemas.microsoft.com/office/word/2012/wordml" xmlns:w16cex="http://schemas.microsoft.com/office/word/2018/wordml/cex" xmlns:w16cid="http://schemas.microsoft.com/office/word/2016/wordml/cid" xmlns:w16="http://schemas.microsoft.com/office/word/2018/wordml" xmlns:w16sdtdh="http://schemas.microsoft.com/office/word/2020/wordml/sdtdatahash" xmlns:w16se="http://schemas.microsoft.com/office/word/2015/wordml/symex" mc:Ignorable="w14 w15 w16se w16cid w16 w16cex w16sdtdh">
   <w:docDefaults>
     <w:rPrDefault>
       <w:rPr>
@@ -9389,7 +8260,7 @@
       </w:pPr>
     </w:pPrDefault>
   </w:docDefaults>
-  <w:latentStyles w:defLockedState="0" w:defUIPriority="99" w:defSemiHidden="0" w:defUnhideWhenUsed="0" w:defQFormat="0" w:count="371">
+  <w:latentStyles w:defLockedState="0" w:defUIPriority="99" w:defSemiHidden="0" w:defUnhideWhenUsed="0" w:defQFormat="0" w:count="376">
     <w:lsdException w:name="Normal" w:uiPriority="0" w:qFormat="1"/>
     <w:lsdException w:name="heading 1" w:uiPriority="9" w:qFormat="1"/>
     <w:lsdException w:name="heading 2" w:semiHidden="1" w:uiPriority="9" w:unhideWhenUsed="1" w:qFormat="1"/>
@@ -9761,8 +8632,13 @@
     <w:lsdException w:name="List Table 5 Dark Accent 6" w:uiPriority="50"/>
     <w:lsdException w:name="List Table 6 Colorful Accent 6" w:uiPriority="51"/>
     <w:lsdException w:name="List Table 7 Colorful Accent 6" w:uiPriority="52"/>
+    <w:lsdException w:name="Mention" w:semiHidden="1" w:unhideWhenUsed="1"/>
+    <w:lsdException w:name="Smart Hyperlink" w:semiHidden="1" w:unhideWhenUsed="1"/>
+    <w:lsdException w:name="Hashtag" w:semiHidden="1" w:unhideWhenUsed="1"/>
+    <w:lsdException w:name="Unresolved Mention" w:semiHidden="1" w:unhideWhenUsed="1"/>
+    <w:lsdException w:name="Smart Link" w:semiHidden="1" w:unhideWhenUsed="1"/>
   </w:latentStyles>
-  <w:style w:type="paragraph" w:default="1" w:styleId="a">
+  <w:style w:type="paragraph" w:default="1" w:styleId="Normal">
     <w:name w:val="Normal"/>
     <w:qFormat/>
     <w:rsid w:val="008063E1"/>
@@ -9770,14 +8646,14 @@
       <w:spacing w:before="80" w:after="120"/>
     </w:pPr>
   </w:style>
-  <w:style w:type="paragraph" w:styleId="1">
+  <w:style w:type="paragraph" w:styleId="Heading1">
     <w:name w:val="heading 1"/>
-    <w:basedOn w:val="a"/>
-    <w:next w:val="a"/>
-    <w:link w:val="10"/>
+    <w:basedOn w:val="Normal"/>
+    <w:next w:val="Normal"/>
+    <w:link w:val="Heading1Char"/>
     <w:uiPriority w:val="9"/>
     <w:qFormat/>
-    <w:rsid w:val="009254B7"/>
+    <w:rsid w:val="00FA2C69"/>
     <w:pPr>
       <w:keepNext/>
       <w:keepLines/>
@@ -9788,50 +8664,50 @@
       <w:rFonts w:eastAsiaTheme="majorEastAsia" w:cstheme="majorBidi"/>
       <w:b/>
       <w:color w:val="642D08"/>
-      <w:sz w:val="40"/>
+      <w:sz w:val="44"/>
       <w:szCs w:val="32"/>
     </w:rPr>
   </w:style>
-  <w:style w:type="paragraph" w:styleId="2">
+  <w:style w:type="paragraph" w:styleId="Heading2">
     <w:name w:val="heading 2"/>
-    <w:basedOn w:val="a"/>
-    <w:next w:val="a"/>
-    <w:link w:val="20"/>
+    <w:basedOn w:val="Normal"/>
+    <w:next w:val="Normal"/>
+    <w:link w:val="Heading2Char"/>
     <w:uiPriority w:val="9"/>
     <w:qFormat/>
-    <w:rsid w:val="00930907"/>
+    <w:rsid w:val="001C5C9E"/>
     <w:pPr>
       <w:keepNext/>
       <w:keepLines/>
       <w:numPr>
-        <w:numId w:val="13"/>
+        <w:numId w:val="1"/>
       </w:numPr>
-      <w:spacing w:before="400" w:after="80" w:line="240" w:lineRule="auto"/>
-      <w:ind w:left="357" w:hanging="357"/>
+      <w:spacing w:before="200" w:after="40"/>
       <w:outlineLvl w:val="1"/>
     </w:pPr>
     <w:rPr>
-      <w:rFonts w:ascii="Calibri" w:eastAsia="Calibri" w:hAnsi="Calibri" w:cs="Calibri"/>
+      <w:rFonts w:eastAsiaTheme="majorEastAsia" w:cstheme="majorBidi"/>
       <w:b/>
       <w:bCs/>
       <w:color w:val="7C380A"/>
       <w:sz w:val="36"/>
       <w:szCs w:val="36"/>
+      <w:lang w:val="bg-BG"/>
     </w:rPr>
   </w:style>
-  <w:style w:type="paragraph" w:styleId="3">
+  <w:style w:type="paragraph" w:styleId="Heading3">
     <w:name w:val="heading 3"/>
-    <w:basedOn w:val="a"/>
-    <w:next w:val="a"/>
-    <w:link w:val="30"/>
+    <w:basedOn w:val="Normal"/>
+    <w:next w:val="Normal"/>
+    <w:link w:val="Heading3Char"/>
     <w:uiPriority w:val="9"/>
     <w:unhideWhenUsed/>
     <w:qFormat/>
-    <w:rsid w:val="00930907"/>
+    <w:rsid w:val="008C5930"/>
     <w:pPr>
       <w:keepNext/>
       <w:keepLines/>
-      <w:spacing w:before="300" w:after="40"/>
+      <w:spacing w:before="120" w:after="40"/>
       <w:outlineLvl w:val="2"/>
     </w:pPr>
     <w:rPr>
@@ -9842,11 +8718,11 @@
       <w:szCs w:val="32"/>
     </w:rPr>
   </w:style>
-  <w:style w:type="paragraph" w:styleId="4">
+  <w:style w:type="paragraph" w:styleId="Heading4">
     <w:name w:val="heading 4"/>
-    <w:basedOn w:val="a"/>
-    <w:next w:val="a"/>
-    <w:link w:val="40"/>
+    <w:basedOn w:val="Normal"/>
+    <w:next w:val="Normal"/>
+    <w:link w:val="Heading4Char"/>
     <w:uiPriority w:val="9"/>
     <w:unhideWhenUsed/>
     <w:qFormat/>
@@ -9865,11 +8741,11 @@
       <w:sz w:val="28"/>
     </w:rPr>
   </w:style>
-  <w:style w:type="paragraph" w:styleId="5">
+  <w:style w:type="paragraph" w:styleId="Heading5">
     <w:name w:val="heading 5"/>
-    <w:basedOn w:val="a"/>
-    <w:next w:val="a"/>
-    <w:link w:val="50"/>
+    <w:basedOn w:val="Normal"/>
+    <w:next w:val="Normal"/>
+    <w:link w:val="Heading5Char"/>
     <w:uiPriority w:val="9"/>
     <w:semiHidden/>
     <w:unhideWhenUsed/>
@@ -9887,13 +8763,13 @@
       <w:color w:val="B2500E"/>
     </w:rPr>
   </w:style>
-  <w:style w:type="character" w:default="1" w:styleId="a0">
+  <w:style w:type="character" w:default="1" w:styleId="DefaultParagraphFont">
     <w:name w:val="Default Paragraph Font"/>
     <w:uiPriority w:val="1"/>
     <w:semiHidden/>
     <w:unhideWhenUsed/>
   </w:style>
-  <w:style w:type="table" w:default="1" w:styleId="a1">
+  <w:style w:type="table" w:default="1" w:styleId="TableNormal">
     <w:name w:val="Normal Table"/>
     <w:uiPriority w:val="99"/>
     <w:semiHidden/>
@@ -9908,16 +8784,16 @@
       </w:tblCellMar>
     </w:tblPr>
   </w:style>
-  <w:style w:type="numbering" w:default="1" w:styleId="a2">
+  <w:style w:type="numbering" w:default="1" w:styleId="NoList">
     <w:name w:val="No List"/>
     <w:uiPriority w:val="99"/>
     <w:semiHidden/>
     <w:unhideWhenUsed/>
   </w:style>
-  <w:style w:type="paragraph" w:styleId="a3">
+  <w:style w:type="paragraph" w:styleId="Header">
     <w:name w:val="header"/>
-    <w:basedOn w:val="a"/>
-    <w:link w:val="a4"/>
+    <w:basedOn w:val="Normal"/>
+    <w:link w:val="HeaderChar"/>
     <w:uiPriority w:val="99"/>
     <w:unhideWhenUsed/>
     <w:rsid w:val="008068A2"/>
@@ -9929,17 +8805,17 @@
       <w:spacing w:after="0" w:line="240" w:lineRule="auto"/>
     </w:pPr>
   </w:style>
-  <w:style w:type="character" w:customStyle="1" w:styleId="a4">
-    <w:name w:val="Горен колонтитул Знак"/>
-    <w:basedOn w:val="a0"/>
-    <w:link w:val="a3"/>
+  <w:style w:type="character" w:customStyle="1" w:styleId="HeaderChar">
+    <w:name w:val="Header Char"/>
+    <w:basedOn w:val="DefaultParagraphFont"/>
+    <w:link w:val="Header"/>
     <w:uiPriority w:val="99"/>
     <w:rsid w:val="008068A2"/>
   </w:style>
-  <w:style w:type="paragraph" w:styleId="a5">
+  <w:style w:type="paragraph" w:styleId="Footer">
     <w:name w:val="footer"/>
-    <w:basedOn w:val="a"/>
-    <w:link w:val="a6"/>
+    <w:basedOn w:val="Normal"/>
+    <w:link w:val="FooterChar"/>
     <w:uiPriority w:val="99"/>
     <w:unhideWhenUsed/>
     <w:rsid w:val="008068A2"/>
@@ -9951,17 +8827,17 @@
       <w:spacing w:after="0" w:line="240" w:lineRule="auto"/>
     </w:pPr>
   </w:style>
-  <w:style w:type="character" w:customStyle="1" w:styleId="a6">
-    <w:name w:val="Долен колонтитул Знак"/>
-    <w:basedOn w:val="a0"/>
-    <w:link w:val="a5"/>
+  <w:style w:type="character" w:customStyle="1" w:styleId="FooterChar">
+    <w:name w:val="Footer Char"/>
+    <w:basedOn w:val="DefaultParagraphFont"/>
+    <w:link w:val="Footer"/>
     <w:uiPriority w:val="99"/>
     <w:rsid w:val="008068A2"/>
   </w:style>
-  <w:style w:type="paragraph" w:styleId="a7">
+  <w:style w:type="paragraph" w:styleId="BalloonText">
     <w:name w:val="Balloon Text"/>
-    <w:basedOn w:val="a"/>
-    <w:link w:val="a8"/>
+    <w:basedOn w:val="Normal"/>
+    <w:link w:val="BalloonTextChar"/>
     <w:uiPriority w:val="99"/>
     <w:semiHidden/>
     <w:unhideWhenUsed/>
@@ -9975,10 +8851,10 @@
       <w:szCs w:val="16"/>
     </w:rPr>
   </w:style>
-  <w:style w:type="character" w:customStyle="1" w:styleId="a8">
-    <w:name w:val="Изнесен текст Знак"/>
-    <w:basedOn w:val="a0"/>
-    <w:link w:val="a7"/>
+  <w:style w:type="character" w:customStyle="1" w:styleId="BalloonTextChar">
+    <w:name w:val="Balloon Text Char"/>
+    <w:basedOn w:val="DefaultParagraphFont"/>
+    <w:link w:val="BalloonText"/>
     <w:uiPriority w:val="99"/>
     <w:semiHidden/>
     <w:rsid w:val="00564D7B"/>
@@ -9988,9 +8864,9 @@
       <w:szCs w:val="16"/>
     </w:rPr>
   </w:style>
-  <w:style w:type="character" w:styleId="a9">
+  <w:style w:type="character" w:styleId="Hyperlink">
     <w:name w:val="Hyperlink"/>
-    <w:basedOn w:val="a0"/>
+    <w:basedOn w:val="DefaultParagraphFont"/>
     <w:uiPriority w:val="99"/>
     <w:unhideWhenUsed/>
     <w:rsid w:val="0079324A"/>
@@ -9999,38 +8875,39 @@
       <w:u w:val="single"/>
     </w:rPr>
   </w:style>
-  <w:style w:type="character" w:customStyle="1" w:styleId="10">
-    <w:name w:val="Заглавие 1 Знак"/>
-    <w:basedOn w:val="a0"/>
-    <w:link w:val="1"/>
+  <w:style w:type="character" w:customStyle="1" w:styleId="Heading1Char">
+    <w:name w:val="Heading 1 Char"/>
+    <w:basedOn w:val="DefaultParagraphFont"/>
+    <w:link w:val="Heading1"/>
     <w:uiPriority w:val="9"/>
-    <w:rsid w:val="009254B7"/>
+    <w:rsid w:val="00FA2C69"/>
     <w:rPr>
       <w:rFonts w:eastAsiaTheme="majorEastAsia" w:cstheme="majorBidi"/>
       <w:b/>
       <w:color w:val="642D08"/>
-      <w:sz w:val="40"/>
+      <w:sz w:val="44"/>
       <w:szCs w:val="32"/>
     </w:rPr>
   </w:style>
-  <w:style w:type="character" w:customStyle="1" w:styleId="20">
-    <w:name w:val="Заглавие 2 Знак"/>
-    <w:basedOn w:val="a0"/>
-    <w:link w:val="2"/>
+  <w:style w:type="character" w:customStyle="1" w:styleId="Heading2Char">
+    <w:name w:val="Heading 2 Char"/>
+    <w:basedOn w:val="DefaultParagraphFont"/>
+    <w:link w:val="Heading2"/>
     <w:uiPriority w:val="9"/>
-    <w:rsid w:val="00930907"/>
+    <w:rsid w:val="001C5C9E"/>
     <w:rPr>
-      <w:rFonts w:ascii="Calibri" w:eastAsia="Calibri" w:hAnsi="Calibri" w:cs="Calibri"/>
+      <w:rFonts w:eastAsiaTheme="majorEastAsia" w:cstheme="majorBidi"/>
       <w:b/>
       <w:bCs/>
       <w:color w:val="7C380A"/>
       <w:sz w:val="36"/>
       <w:szCs w:val="36"/>
+      <w:lang w:val="bg-BG"/>
     </w:rPr>
   </w:style>
-  <w:style w:type="paragraph" w:styleId="aa">
+  <w:style w:type="paragraph" w:styleId="NormalWeb">
     <w:name w:val="Normal (Web)"/>
-    <w:basedOn w:val="a"/>
+    <w:basedOn w:val="Normal"/>
     <w:uiPriority w:val="99"/>
     <w:semiHidden/>
     <w:unhideWhenUsed/>
@@ -10044,9 +8921,9 @@
       <w:szCs w:val="24"/>
     </w:rPr>
   </w:style>
-  <w:style w:type="character" w:styleId="ab">
+  <w:style w:type="character" w:styleId="Strong">
     <w:name w:val="Strong"/>
-    <w:basedOn w:val="a0"/>
+    <w:basedOn w:val="DefaultParagraphFont"/>
     <w:uiPriority w:val="22"/>
     <w:qFormat/>
     <w:rsid w:val="00524789"/>
@@ -10055,13 +8932,13 @@
       <w:bCs/>
     </w:rPr>
   </w:style>
-  <w:style w:type="character" w:customStyle="1" w:styleId="30">
-    <w:name w:val="Заглавие 3 Знак"/>
-    <w:basedOn w:val="a0"/>
-    <w:link w:val="3"/>
+  <w:style w:type="character" w:customStyle="1" w:styleId="Heading3Char">
+    <w:name w:val="Heading 3 Char"/>
+    <w:basedOn w:val="DefaultParagraphFont"/>
+    <w:link w:val="Heading3"/>
     <w:uiPriority w:val="9"/>
     <w:qFormat/>
-    <w:rsid w:val="00930907"/>
+    <w:rsid w:val="008C5930"/>
     <w:rPr>
       <w:rFonts w:eastAsiaTheme="majorEastAsia" w:cstheme="majorBidi"/>
       <w:b/>
@@ -10070,10 +8947,10 @@
       <w:szCs w:val="32"/>
     </w:rPr>
   </w:style>
-  <w:style w:type="character" w:customStyle="1" w:styleId="40">
-    <w:name w:val="Заглавие 4 Знак"/>
-    <w:basedOn w:val="a0"/>
-    <w:link w:val="4"/>
+  <w:style w:type="character" w:customStyle="1" w:styleId="Heading4Char">
+    <w:name w:val="Heading 4 Char"/>
+    <w:basedOn w:val="DefaultParagraphFont"/>
+    <w:link w:val="Heading4"/>
     <w:uiPriority w:val="9"/>
     <w:rsid w:val="008C5930"/>
     <w:rPr>
@@ -10084,10 +8961,10 @@
       <w:sz w:val="28"/>
     </w:rPr>
   </w:style>
-  <w:style w:type="paragraph" w:styleId="ac">
+  <w:style w:type="paragraph" w:styleId="ListParagraph">
     <w:name w:val="List Paragraph"/>
-    <w:basedOn w:val="a"/>
-    <w:link w:val="ad"/>
+    <w:basedOn w:val="Normal"/>
+    <w:link w:val="ListParagraphChar"/>
     <w:uiPriority w:val="34"/>
     <w:qFormat/>
     <w:rsid w:val="008617B5"/>
@@ -10096,9 +8973,9 @@
       <w:contextualSpacing/>
     </w:pPr>
   </w:style>
-  <w:style w:type="character" w:styleId="ae">
+  <w:style w:type="character" w:styleId="FollowedHyperlink">
     <w:name w:val="FollowedHyperlink"/>
-    <w:basedOn w:val="a0"/>
+    <w:basedOn w:val="DefaultParagraphFont"/>
     <w:uiPriority w:val="99"/>
     <w:semiHidden/>
     <w:unhideWhenUsed/>
@@ -10108,10 +8985,10 @@
       <w:u w:val="single"/>
     </w:rPr>
   </w:style>
-  <w:style w:type="character" w:customStyle="1" w:styleId="50">
-    <w:name w:val="Заглавие 5 Знак"/>
-    <w:basedOn w:val="a0"/>
-    <w:link w:val="5"/>
+  <w:style w:type="character" w:customStyle="1" w:styleId="Heading5Char">
+    <w:name w:val="Heading 5 Char"/>
+    <w:basedOn w:val="DefaultParagraphFont"/>
+    <w:link w:val="Heading5"/>
     <w:uiPriority w:val="9"/>
     <w:semiHidden/>
     <w:rsid w:val="008C5930"/>
@@ -10123,7 +9000,7 @@
   </w:style>
   <w:style w:type="paragraph" w:customStyle="1" w:styleId="Code">
     <w:name w:val="Code"/>
-    <w:basedOn w:val="a"/>
+    <w:basedOn w:val="Normal"/>
     <w:link w:val="CodeChar"/>
     <w:qFormat/>
     <w:rsid w:val="008063E1"/>
@@ -10135,7 +9012,7 @@
   </w:style>
   <w:style w:type="character" w:customStyle="1" w:styleId="CodeChar">
     <w:name w:val="Code Char"/>
-    <w:basedOn w:val="a0"/>
+    <w:basedOn w:val="DefaultParagraphFont"/>
     <w:link w:val="Code"/>
     <w:qFormat/>
     <w:rsid w:val="008063E1"/>
@@ -10145,9 +9022,9 @@
       <w:noProof/>
     </w:rPr>
   </w:style>
-  <w:style w:type="table" w:styleId="af">
+  <w:style w:type="table" w:styleId="TableGrid">
     <w:name w:val="Table Grid"/>
-    <w:basedOn w:val="a1"/>
+    <w:basedOn w:val="TableNormal"/>
     <w:uiPriority w:val="59"/>
     <w:rsid w:val="00763912"/>
     <w:pPr>
@@ -10166,13 +9043,12 @@
   </w:style>
   <w:style w:type="character" w:customStyle="1" w:styleId="tgc">
     <w:name w:val="_tgc"/>
-    <w:basedOn w:val="a0"/>
+    <w:basedOn w:val="DefaultParagraphFont"/>
     <w:rsid w:val="00D8395C"/>
   </w:style>
   <w:style w:type="paragraph" w:customStyle="1" w:styleId="Index">
     <w:name w:val="Index"/>
-    <w:basedOn w:val="a"/>
-    <w:qFormat/>
+    <w:basedOn w:val="Normal"/>
     <w:rsid w:val="005054C7"/>
     <w:pPr>
       <w:suppressLineNumbers/>
@@ -10182,17 +9058,17 @@
       <w:rFonts w:cs="FreeSans"/>
     </w:rPr>
   </w:style>
-  <w:style w:type="character" w:customStyle="1" w:styleId="ad">
-    <w:name w:val="Списък на абзаци Знак"/>
-    <w:basedOn w:val="a0"/>
-    <w:link w:val="ac"/>
+  <w:style w:type="character" w:customStyle="1" w:styleId="ListParagraphChar">
+    <w:name w:val="List Paragraph Char"/>
+    <w:basedOn w:val="DefaultParagraphFont"/>
+    <w:link w:val="ListParagraph"/>
     <w:uiPriority w:val="34"/>
     <w:qFormat/>
     <w:rsid w:val="005054C7"/>
   </w:style>
   <w:style w:type="character" w:customStyle="1" w:styleId="InternetLink">
     <w:name w:val="Internet Link"/>
-    <w:basedOn w:val="a0"/>
+    <w:basedOn w:val="DefaultParagraphFont"/>
     <w:uiPriority w:val="99"/>
     <w:unhideWhenUsed/>
     <w:rsid w:val="005054C7"/>
@@ -10201,9 +9077,9 @@
       <w:u w:val="single"/>
     </w:rPr>
   </w:style>
-  <w:style w:type="character" w:customStyle="1" w:styleId="UnresolvedMention">
+  <w:style w:type="character" w:styleId="UnresolvedMention">
     <w:name w:val="Unresolved Mention"/>
-    <w:basedOn w:val="a0"/>
+    <w:basedOn w:val="DefaultParagraphFont"/>
     <w:uiPriority w:val="99"/>
     <w:semiHidden/>
     <w:unhideWhenUsed/>
@@ -10212,40 +9088,6 @@
       <w:color w:val="605E5C"/>
       <w:shd w:val="clear" w:color="auto" w:fill="E1DFDD"/>
     </w:rPr>
-  </w:style>
-  <w:style w:type="paragraph" w:customStyle="1" w:styleId="Default">
-    <w:name w:val="Default"/>
-    <w:qFormat/>
-    <w:rsid w:val="00DE547C"/>
-    <w:pPr>
-      <w:spacing w:after="0" w:line="240" w:lineRule="auto"/>
-    </w:pPr>
-    <w:rPr>
-      <w:rFonts w:ascii="Calibri" w:eastAsia="Times New Roman" w:hAnsi="Calibri" w:cs="Calibri"/>
-      <w:color w:val="000000"/>
-      <w:sz w:val="24"/>
-      <w:szCs w:val="24"/>
-    </w:rPr>
-  </w:style>
-  <w:style w:type="table" w:customStyle="1" w:styleId="TableGrid1">
-    <w:name w:val="Table Grid1"/>
-    <w:basedOn w:val="a1"/>
-    <w:next w:val="af"/>
-    <w:uiPriority w:val="59"/>
-    <w:rsid w:val="00DE547C"/>
-    <w:pPr>
-      <w:spacing w:after="0" w:line="240" w:lineRule="auto"/>
-    </w:pPr>
-    <w:tblPr>
-      <w:tblBorders>
-        <w:top w:val="single" w:sz="4" w:space="0" w:color="auto"/>
-        <w:left w:val="single" w:sz="4" w:space="0" w:color="auto"/>
-        <w:bottom w:val="single" w:sz="4" w:space="0" w:color="auto"/>
-        <w:right w:val="single" w:sz="4" w:space="0" w:color="auto"/>
-        <w:insideH w:val="single" w:sz="4" w:space="0" w:color="auto"/>
-        <w:insideV w:val="single" w:sz="4" w:space="0" w:color="auto"/>
-      </w:tblBorders>
-    </w:tblPr>
   </w:style>
 </w:styles>
 </file>
@@ -10540,7 +9382,7 @@
 </file>
 
 <file path=customXml/itemProps1.xml><?xml version="1.0" encoding="utf-8"?>
-<ds:datastoreItem xmlns:ds="http://schemas.openxmlformats.org/officeDocument/2006/customXml" ds:itemID="{45A85850-D7B0-4BA7-B397-EA9761D08150}">
+<ds:datastoreItem xmlns:ds="http://schemas.openxmlformats.org/officeDocument/2006/customXml" ds:itemID="{BEE84E8F-EC72-4DD7-A4FB-4222DB96F244}">
   <ds:schemaRefs>
     <ds:schemaRef ds:uri="http://schemas.openxmlformats.org/officeDocument/2006/bibliography"/>
   </ds:schemaRefs>

--- a/Courses/Software-Sciences/Module-2-DS-and-Algo/08.2-Regular-Expressions-Advanced/08.2-Regular-Expressions-Advanced-Exercises.docx
+++ b/Courses/Software-Sciences/Module-2-DS-and-Algo/08.2-Regular-Expressions-Advanced/08.2-Regular-Expressions-Advanced-Exercises.docx
@@ -4,7 +4,7 @@
   <w:body>
     <w:p>
       <w:pPr>
-        <w:pStyle w:val="Heading1"/>
+        <w:pStyle w:val="1"/>
         <w:jc w:val="center"/>
         <w:rPr>
           <w:noProof/>
@@ -66,7 +66,7 @@
       <w:hyperlink r:id="rId8" w:history="1">
         <w:r>
           <w:rPr>
-            <w:rStyle w:val="Hyperlink"/>
+            <w:rStyle w:val="a9"/>
           </w:rPr>
           <w:t>https://judge.softuni.org/Contests/4167/08-Regular-Expressions-Advanced</w:t>
         </w:r>
@@ -77,7 +77,7 @@
     </w:p>
     <w:p>
       <w:pPr>
-        <w:pStyle w:val="Heading2"/>
+        <w:pStyle w:val="2"/>
         <w:rPr>
           <w:noProof/>
         </w:rPr>
@@ -884,7 +884,7 @@
     </w:p>
     <w:p>
       <w:pPr>
-        <w:pStyle w:val="Heading3"/>
+        <w:pStyle w:val="3"/>
         <w:rPr>
           <w:noProof/>
           <w:lang w:val="bg-BG"/>
@@ -900,7 +900,7 @@
     </w:p>
     <w:p>
       <w:pPr>
-        <w:pStyle w:val="ListParagraph"/>
+        <w:pStyle w:val="ac"/>
         <w:numPr>
           <w:ilvl w:val="0"/>
           <w:numId w:val="7"/>
@@ -952,7 +952,7 @@
     </w:p>
     <w:p>
       <w:pPr>
-        <w:pStyle w:val="ListParagraph"/>
+        <w:pStyle w:val="ac"/>
         <w:numPr>
           <w:ilvl w:val="0"/>
           <w:numId w:val="7"/>
@@ -1002,7 +1002,7 @@
     </w:p>
     <w:p>
       <w:pPr>
-        <w:pStyle w:val="Heading3"/>
+        <w:pStyle w:val="3"/>
         <w:rPr>
           <w:noProof/>
           <w:lang w:val="bg-BG"/>
@@ -1210,7 +1210,7 @@
     </w:p>
     <w:p>
       <w:pPr>
-        <w:pStyle w:val="Heading3"/>
+        <w:pStyle w:val="3"/>
         <w:rPr>
           <w:bCs/>
           <w:noProof/>
@@ -1227,7 +1227,7 @@
     </w:p>
     <w:p>
       <w:pPr>
-        <w:pStyle w:val="ListParagraph"/>
+        <w:pStyle w:val="ac"/>
         <w:numPr>
           <w:ilvl w:val="0"/>
           <w:numId w:val="6"/>
@@ -1270,7 +1270,7 @@
     </w:p>
     <w:p>
       <w:pPr>
-        <w:pStyle w:val="Heading3"/>
+        <w:pStyle w:val="3"/>
         <w:rPr>
           <w:noProof/>
           <w:lang w:val="bg-BG"/>
@@ -1299,7 +1299,7 @@
     </w:p>
     <w:tbl>
       <w:tblPr>
-        <w:tblStyle w:val="TableGrid"/>
+        <w:tblStyle w:val="af"/>
         <w:tblW w:w="10515" w:type="dxa"/>
         <w:tblLayout w:type="fixed"/>
         <w:tblCellMar>
@@ -2719,721 +2719,1116 @@
     </w:tbl>
     <w:p>
       <w:pPr>
-        <w:pStyle w:val="Heading2"/>
-        <w:rPr>
-          <w:noProof/>
-        </w:rPr>
-      </w:pPr>
-      <w:r>
-        <w:rPr>
-          <w:noProof/>
-        </w:rPr>
-        <w:t>Долни царства</w:t>
+        <w:pStyle w:val="3"/>
+        <w:rPr>
+          <w:noProof/>
+        </w:rPr>
+      </w:pPr>
+      <w:r>
+        <w:rPr>
+          <w:noProof/>
+        </w:rPr>
+        <w:t>Насоки</w:t>
       </w:r>
     </w:p>
     <w:p>
       <w:pPr>
-        <w:rPr>
-          <w:noProof/>
-          <w:lang w:val="bg-BG"/>
-        </w:rPr>
-      </w:pPr>
-      <w:r>
-        <w:rPr>
-          <w:noProof/>
-          <w:lang w:val="bg-BG"/>
-        </w:rPr>
-        <w:t>Големи битки предстоят</w:t>
-      </w:r>
-      <w:r>
-        <w:rPr>
-          <w:noProof/>
-        </w:rPr>
-        <w:t xml:space="preserve">. </w:t>
-      </w:r>
-      <w:r>
-        <w:rPr>
-          <w:noProof/>
-          <w:lang w:val="bg-BG"/>
-        </w:rPr>
-        <w:t>В долните царства демоните се бият в дуел като само един ще уцелее</w:t>
-      </w:r>
-      <w:r>
-        <w:rPr>
-          <w:noProof/>
+        <w:pStyle w:val="ac"/>
+        <w:numPr>
+          <w:ilvl w:val="0"/>
+          <w:numId w:val="9"/>
+        </w:numPr>
+        <w:rPr>
+          <w:lang w:val="bg-BG"/>
+        </w:rPr>
+      </w:pPr>
+      <w:r>
+        <w:rPr>
+          <w:lang w:val="bg-BG"/>
+        </w:rPr>
+        <w:t>Прочетете броя на съобщенията</w:t>
+      </w:r>
+      <w:r>
+        <w:rPr>
+          <w:lang w:val="bg-BG"/>
         </w:rPr>
         <w:t>.</w:t>
       </w:r>
     </w:p>
     <w:p>
       <w:pPr>
-        <w:rPr>
-          <w:noProof/>
-          <w:lang w:val="bg-BG"/>
-        </w:rPr>
-      </w:pPr>
-      <w:r>
-        <w:rPr>
-          <w:noProof/>
-          <w:lang w:val="bg-BG"/>
-        </w:rPr>
-        <w:t>Възложено ви е да запишете всичките участници в книгата на демоните на на могъщата битка на долното царство</w:t>
-      </w:r>
-      <w:r>
-        <w:rPr>
-          <w:noProof/>
-        </w:rPr>
-        <w:t xml:space="preserve">. </w:t>
-      </w:r>
-      <w:r>
-        <w:rPr>
-          <w:noProof/>
-          <w:lang w:val="bg-BG"/>
-        </w:rPr>
-        <w:t>Трябва да сортирате имената в кнгигата</w:t>
-      </w:r>
-      <w:r>
-        <w:rPr>
-          <w:noProof/>
+        <w:pStyle w:val="ac"/>
+        <w:numPr>
+          <w:ilvl w:val="0"/>
+          <w:numId w:val="9"/>
+        </w:numPr>
+        <w:rPr>
+          <w:lang w:val="bg-BG"/>
+        </w:rPr>
+      </w:pPr>
+      <w:r>
+        <w:rPr>
+          <w:lang w:val="bg-BG"/>
+        </w:rPr>
+        <w:t xml:space="preserve">Създайте </w:t>
+      </w:r>
+      <w:r>
+        <w:rPr>
+          <w:b/>
+          <w:bCs/>
+          <w:lang w:val="bg-BG"/>
+        </w:rPr>
+        <w:t>два празни списъка</w:t>
+      </w:r>
+      <w:r>
+        <w:rPr>
+          <w:lang w:val="bg-BG"/>
+        </w:rPr>
+        <w:t xml:space="preserve"> за </w:t>
+      </w:r>
+      <w:r>
+        <w:rPr>
+          <w:b/>
+          <w:bCs/>
+          <w:lang w:val="bg-BG"/>
+        </w:rPr>
+        <w:t>атакуваните</w:t>
+      </w:r>
+      <w:r>
+        <w:rPr>
+          <w:lang w:val="bg-BG"/>
+        </w:rPr>
+        <w:t xml:space="preserve"> и </w:t>
+      </w:r>
+      <w:r>
+        <w:rPr>
+          <w:b/>
+          <w:bCs/>
+          <w:lang w:val="bg-BG"/>
+        </w:rPr>
+        <w:t>унищожените</w:t>
+      </w:r>
+      <w:r>
+        <w:rPr>
+          <w:lang w:val="bg-BG"/>
+        </w:rPr>
+        <w:t xml:space="preserve"> </w:t>
+      </w:r>
+      <w:r>
+        <w:rPr>
+          <w:b/>
+          <w:bCs/>
+          <w:lang w:val="bg-BG"/>
+        </w:rPr>
+        <w:t>планети</w:t>
+      </w:r>
+      <w:r>
+        <w:rPr>
+          <w:lang w:val="bg-BG"/>
         </w:rPr>
         <w:t>.</w:t>
       </w:r>
     </w:p>
     <w:p>
       <w:pPr>
-        <w:rPr>
-          <w:noProof/>
-          <w:lang w:val="bg-BG"/>
-        </w:rPr>
-      </w:pPr>
-      <w:r>
-        <w:rPr>
-          <w:noProof/>
-          <w:lang w:val="bg-BG"/>
-        </w:rPr>
-        <w:t xml:space="preserve">В </w:t>
-      </w:r>
-      <w:r>
-        <w:rPr>
-          <w:b/>
-          <w:bCs/>
-          <w:noProof/>
-          <w:lang w:val="bg-BG"/>
-        </w:rPr>
-        <w:t xml:space="preserve">името </w:t>
-      </w:r>
-      <w:r>
-        <w:rPr>
-          <w:noProof/>
-          <w:lang w:val="bg-BG"/>
-        </w:rPr>
-        <w:t>на всеки демон се съдържа</w:t>
-      </w:r>
-      <w:r>
-        <w:rPr>
-          <w:b/>
-          <w:bCs/>
-          <w:noProof/>
-          <w:lang w:val="bg-BG"/>
-        </w:rPr>
-        <w:t xml:space="preserve"> неговия живот</w:t>
-      </w:r>
-      <w:r>
-        <w:rPr>
-          <w:noProof/>
-          <w:lang w:val="bg-BG"/>
-        </w:rPr>
-        <w:t xml:space="preserve"> и </w:t>
-      </w:r>
-      <w:r>
-        <w:rPr>
-          <w:b/>
-          <w:bCs/>
-          <w:noProof/>
-          <w:lang w:val="bg-BG"/>
-        </w:rPr>
-        <w:t>сила</w:t>
-      </w:r>
-      <w:r>
-        <w:rPr>
-          <w:noProof/>
-        </w:rPr>
-        <w:t xml:space="preserve">. </w:t>
+        <w:pStyle w:val="ac"/>
+        <w:numPr>
+          <w:ilvl w:val="0"/>
+          <w:numId w:val="9"/>
+        </w:numPr>
+        <w:rPr>
+          <w:lang w:val="bg-BG"/>
+        </w:rPr>
+      </w:pPr>
+      <w:r>
+        <w:rPr>
+          <w:lang w:val="bg-BG"/>
+        </w:rPr>
+        <w:t xml:space="preserve">Създайте </w:t>
+      </w:r>
+      <w:r>
+        <w:rPr>
+          <w:rStyle w:val="CodeChar"/>
+        </w:rPr>
+        <w:t>for</w:t>
+      </w:r>
+      <w:r>
+        <w:rPr>
+          <w:b/>
+          <w:bCs/>
+        </w:rPr>
+        <w:t>-цикъл</w:t>
+      </w:r>
+      <w:r>
+        <w:rPr>
+          <w:lang w:val="bg-BG"/>
+        </w:rPr>
+        <w:t>, чрез който ще прочетете съобщенията</w:t>
+      </w:r>
+      <w:r>
+        <w:rPr>
+          <w:lang w:val="bg-BG"/>
+        </w:rPr>
+        <w:t>.</w:t>
       </w:r>
     </w:p>
     <w:p>
       <w:pPr>
-        <w:rPr>
-          <w:noProof/>
-          <w:lang w:val="bg-BG"/>
-        </w:rPr>
-      </w:pPr>
-      <w:r>
-        <w:rPr>
-          <w:noProof/>
-          <w:lang w:val="bg-BG"/>
-        </w:rPr>
-        <w:t xml:space="preserve">Сумата на </w:t>
-      </w:r>
-      <w:r>
-        <w:rPr>
-          <w:b/>
-          <w:bCs/>
-          <w:noProof/>
-        </w:rPr>
-        <w:t>ASCII</w:t>
-      </w:r>
-      <w:r>
-        <w:rPr>
-          <w:b/>
-          <w:bCs/>
-          <w:noProof/>
-        </w:rPr>
-        <w:t xml:space="preserve"> </w:t>
-      </w:r>
-      <w:r>
-        <w:rPr>
-          <w:b/>
-          <w:bCs/>
-          <w:noProof/>
-          <w:lang w:val="bg-BG"/>
-        </w:rPr>
-        <w:t>кодовете на всички букви</w:t>
-      </w:r>
-      <w:r>
-        <w:rPr>
-          <w:noProof/>
-          <w:lang w:val="bg-BG"/>
-        </w:rPr>
-        <w:t xml:space="preserve"> </w:t>
-      </w:r>
-      <w:r>
-        <w:rPr>
-          <w:noProof/>
-        </w:rPr>
-        <w:t>(</w:t>
-      </w:r>
-      <w:r>
-        <w:rPr>
-          <w:noProof/>
-          <w:lang w:val="bg-BG"/>
-        </w:rPr>
-        <w:t xml:space="preserve">с изключение на числата </w:t>
-      </w:r>
-      <w:r>
-        <w:rPr>
-          <w:noProof/>
-        </w:rPr>
-        <w:t>(</w:t>
-      </w:r>
-      <w:r>
-        <w:rPr>
-          <w:b/>
-          <w:bCs/>
-          <w:noProof/>
-        </w:rPr>
-        <w:t>0-9</w:t>
-      </w:r>
-      <w:r>
-        <w:rPr>
-          <w:noProof/>
-        </w:rPr>
-        <w:t xml:space="preserve">), </w:t>
-      </w:r>
-      <w:r>
-        <w:rPr>
-          <w:noProof/>
-          <w:lang w:val="bg-BG"/>
-        </w:rPr>
-        <w:t xml:space="preserve">аритметични символи </w:t>
-      </w:r>
-      <w:r>
-        <w:rPr>
-          <w:noProof/>
-        </w:rPr>
-        <w:t>(</w:t>
-      </w:r>
-      <w:r>
-        <w:rPr>
-          <w:b/>
-          <w:bCs/>
-          <w:noProof/>
-        </w:rPr>
-        <w:t>'+', '-', '*', '/'</w:t>
-      </w:r>
-      <w:r>
-        <w:rPr>
-          <w:noProof/>
-        </w:rPr>
-        <w:t xml:space="preserve">) </w:t>
-      </w:r>
-      <w:r>
-        <w:rPr>
-          <w:noProof/>
-          <w:lang w:val="bg-BG"/>
-        </w:rPr>
-        <w:t>и точка</w:t>
-      </w:r>
-      <w:r>
-        <w:rPr>
-          <w:noProof/>
-        </w:rPr>
-        <w:t>(</w:t>
-      </w:r>
-      <w:r>
-        <w:rPr>
-          <w:b/>
-          <w:bCs/>
-          <w:noProof/>
-        </w:rPr>
-        <w:t>'.'</w:t>
-      </w:r>
-      <w:r>
-        <w:rPr>
-          <w:noProof/>
-        </w:rPr>
-        <w:t xml:space="preserve">)) </w:t>
-      </w:r>
-      <w:r>
-        <w:rPr>
-          <w:noProof/>
-          <w:lang w:val="bg-BG"/>
-        </w:rPr>
-        <w:t xml:space="preserve">дава </w:t>
-      </w:r>
-      <w:r>
-        <w:rPr>
-          <w:b/>
-          <w:bCs/>
-          <w:noProof/>
-          <w:lang w:val="bg-BG"/>
-        </w:rPr>
-        <w:t xml:space="preserve">живота </w:t>
-      </w:r>
-      <w:r>
-        <w:rPr>
-          <w:noProof/>
-          <w:lang w:val="bg-BG"/>
-        </w:rPr>
-        <w:t>на демона</w:t>
-      </w:r>
-      <w:r>
-        <w:rPr>
-          <w:noProof/>
+        <w:pStyle w:val="ac"/>
+        <w:numPr>
+          <w:ilvl w:val="0"/>
+          <w:numId w:val="9"/>
+        </w:numPr>
+        <w:rPr>
+          <w:lang w:val="bg-BG"/>
+        </w:rPr>
+      </w:pPr>
+      <w:r>
+        <w:rPr>
+          <w:lang w:val="bg-BG"/>
+        </w:rPr>
+        <w:t xml:space="preserve">В него създайте </w:t>
+      </w:r>
+      <w:r>
+        <w:rPr>
+          <w:b/>
+          <w:bCs/>
+          <w:lang w:val="bg-BG"/>
+        </w:rPr>
+        <w:t>регулярен израз</w:t>
+      </w:r>
+      <w:r>
+        <w:rPr>
+          <w:lang w:val="bg-BG"/>
+        </w:rPr>
+        <w:t xml:space="preserve"> и  </w:t>
+      </w:r>
+      <w:r>
+        <w:rPr>
+          <w:rStyle w:val="CodeChar"/>
+          <w:lang w:val="bg-BG"/>
+        </w:rPr>
+        <w:t>StringBuilder</w:t>
+      </w:r>
+      <w:r>
+        <w:rPr>
+          <w:lang w:val="bg-BG"/>
+        </w:rPr>
+        <w:t>, за да декриптирате съобщенията</w:t>
+      </w:r>
+      <w:r>
+        <w:rPr>
+          <w:lang w:val="bg-BG"/>
         </w:rPr>
         <w:t>.</w:t>
       </w:r>
     </w:p>
     <w:p>
       <w:pPr>
-        <w:rPr>
-          <w:noProof/>
-          <w:lang w:val="bg-BG"/>
-        </w:rPr>
-      </w:pPr>
-      <w:r>
-        <w:rPr>
-          <w:noProof/>
-          <w:lang w:val="bg-BG"/>
-        </w:rPr>
-        <w:t>Сумата на неговите цифри в името му е неговата сила</w:t>
-      </w:r>
-      <w:r>
-        <w:rPr>
-          <w:noProof/>
-        </w:rPr>
-        <w:t xml:space="preserve">. </w:t>
-      </w:r>
-      <w:r>
-        <w:rPr>
-          <w:noProof/>
-          <w:lang w:val="bg-BG"/>
-        </w:rPr>
-        <w:t>Обърнете внимание</w:t>
-      </w:r>
-      <w:r>
-        <w:rPr>
-          <w:noProof/>
-        </w:rPr>
-        <w:t xml:space="preserve">, </w:t>
-      </w:r>
-      <w:r>
-        <w:rPr>
-          <w:noProof/>
-          <w:lang w:val="bg-BG"/>
-        </w:rPr>
-        <w:t xml:space="preserve">че също така трябва да вземете предвид и знаците плюс </w:t>
-      </w:r>
-      <w:r>
-        <w:rPr>
-          <w:noProof/>
-        </w:rPr>
-        <w:t xml:space="preserve">'+' </w:t>
-      </w:r>
-      <w:r>
-        <w:rPr>
-          <w:noProof/>
-          <w:lang w:val="bg-BG"/>
-        </w:rPr>
-        <w:t xml:space="preserve">и минус </w:t>
-      </w:r>
-      <w:r>
-        <w:rPr>
-          <w:noProof/>
-        </w:rPr>
-        <w:t xml:space="preserve">'-' (+10 </w:t>
-      </w:r>
-      <w:r>
-        <w:rPr>
-          <w:noProof/>
-          <w:lang w:val="bg-BG"/>
-        </w:rPr>
-        <w:t xml:space="preserve">е </w:t>
-      </w:r>
-      <w:r>
-        <w:rPr>
-          <w:noProof/>
-        </w:rPr>
-        <w:t xml:space="preserve">10 </w:t>
-      </w:r>
-      <w:r>
-        <w:rPr>
-          <w:noProof/>
-          <w:lang w:val="bg-BG"/>
-        </w:rPr>
-        <w:t xml:space="preserve">и </w:t>
-      </w:r>
-      <w:r>
-        <w:rPr>
-          <w:noProof/>
-        </w:rPr>
-        <w:t xml:space="preserve">-10 </w:t>
-      </w:r>
-      <w:r>
-        <w:rPr>
-          <w:noProof/>
-          <w:lang w:val="bg-BG"/>
-        </w:rPr>
-        <w:t xml:space="preserve">е </w:t>
-      </w:r>
-      <w:r>
-        <w:rPr>
-          <w:noProof/>
-        </w:rPr>
-        <w:t xml:space="preserve">-10). </w:t>
-      </w:r>
-      <w:r>
-        <w:rPr>
-          <w:noProof/>
-          <w:lang w:val="bg-BG"/>
-        </w:rPr>
-        <w:t xml:space="preserve">Също така има и символите </w:t>
-      </w:r>
-      <w:r>
-        <w:rPr>
-          <w:noProof/>
-        </w:rPr>
-        <w:t xml:space="preserve">('*' </w:t>
-      </w:r>
-      <w:r>
-        <w:rPr>
-          <w:noProof/>
-          <w:lang w:val="bg-BG"/>
-        </w:rPr>
-        <w:t xml:space="preserve">и </w:t>
-      </w:r>
-      <w:r>
-        <w:rPr>
-          <w:noProof/>
-        </w:rPr>
-        <w:t xml:space="preserve">'/'), </w:t>
-      </w:r>
-      <w:r>
-        <w:rPr>
-          <w:noProof/>
-          <w:lang w:val="bg-BG"/>
-        </w:rPr>
-        <w:t xml:space="preserve">които могат допълнително да променят неговата </w:t>
-      </w:r>
-      <w:r>
-        <w:rPr>
-          <w:b/>
-          <w:bCs/>
-          <w:noProof/>
-          <w:lang w:val="bg-BG"/>
-        </w:rPr>
-        <w:t xml:space="preserve">сила като я умножават или я разделят на </w:t>
-      </w:r>
-      <w:r>
-        <w:rPr>
-          <w:b/>
-          <w:bCs/>
-          <w:noProof/>
-        </w:rPr>
-        <w:t xml:space="preserve">2 </w:t>
-      </w:r>
-      <w:r>
-        <w:rPr>
-          <w:noProof/>
-        </w:rPr>
-        <w:t>(</w:t>
-      </w:r>
-      <w:r>
-        <w:rPr>
-          <w:noProof/>
-          <w:lang w:val="bg-BG"/>
-        </w:rPr>
-        <w:t>примерно неговото име е</w:t>
-      </w:r>
-      <w:r>
-        <w:rPr>
-          <w:lang w:val="bg-BG"/>
-        </w:rPr>
-        <w:br/>
-      </w:r>
-      <w:r>
-        <w:rPr>
-          <w:noProof/>
-        </w:rPr>
-        <w:t>"m</w:t>
-      </w:r>
-      <w:r>
-        <w:rPr>
-          <w:b/>
-          <w:bCs/>
-          <w:noProof/>
-        </w:rPr>
-        <w:t>15</w:t>
-      </w:r>
-      <w:r>
-        <w:rPr>
-          <w:noProof/>
-        </w:rPr>
-        <w:t>*/c</w:t>
-      </w:r>
-      <w:r>
-        <w:rPr>
-          <w:b/>
-          <w:bCs/>
-          <w:noProof/>
-        </w:rPr>
-        <w:t>-5.0</w:t>
-      </w:r>
-      <w:r>
-        <w:rPr>
-          <w:noProof/>
-        </w:rPr>
-        <w:t xml:space="preserve">", </w:t>
-      </w:r>
-      <w:r>
-        <w:rPr>
-          <w:noProof/>
-          <w:lang w:val="bg-BG"/>
-        </w:rPr>
-        <w:t xml:space="preserve">неговата сила е </w:t>
-      </w:r>
-      <w:r>
-        <w:rPr>
-          <w:noProof/>
-        </w:rPr>
-        <w:t xml:space="preserve">15 + (-5,0)=10 </w:t>
-      </w:r>
-      <w:r>
-        <w:rPr>
-          <w:noProof/>
-          <w:lang w:val="bg-BG"/>
-        </w:rPr>
-        <w:t>и по</w:t>
-      </w:r>
-      <w:r>
-        <w:rPr>
-          <w:noProof/>
-        </w:rPr>
-        <w:t>-</w:t>
-      </w:r>
-      <w:r>
-        <w:rPr>
-          <w:noProof/>
-          <w:lang w:val="bg-BG"/>
-        </w:rPr>
-        <w:t xml:space="preserve">късно умножаваме по </w:t>
-      </w:r>
-      <w:r>
-        <w:rPr>
-          <w:noProof/>
-        </w:rPr>
-        <w:t xml:space="preserve">2 (10*2=20) </w:t>
-      </w:r>
-      <w:r>
-        <w:rPr>
-          <w:noProof/>
-          <w:lang w:val="bg-BG"/>
-        </w:rPr>
-        <w:t xml:space="preserve">и разделяме на </w:t>
-      </w:r>
-      <w:r>
-        <w:rPr>
-          <w:noProof/>
-        </w:rPr>
-        <w:t xml:space="preserve">2 (20/2=10) )). </w:t>
+        <w:pStyle w:val="ac"/>
+        <w:numPr>
+          <w:ilvl w:val="0"/>
+          <w:numId w:val="9"/>
+        </w:numPr>
+        <w:rPr>
+          <w:lang w:val="bg-BG"/>
+        </w:rPr>
+      </w:pPr>
+      <w:r>
+        <w:rPr>
+          <w:lang w:val="bg-BG"/>
+        </w:rPr>
+        <w:t xml:space="preserve">След това извадете от всяка буква </w:t>
+      </w:r>
+      <w:r>
+        <w:rPr>
+          <w:lang w:val="bg-BG"/>
+        </w:rPr>
+        <w:t>числото, което се съдържа в съобщението</w:t>
+      </w:r>
+      <w:r>
+        <w:rPr>
+          <w:lang w:val="bg-BG"/>
+        </w:rPr>
+        <w:t xml:space="preserve">, за да </w:t>
+      </w:r>
+      <w:r>
+        <w:rPr>
+          <w:b/>
+          <w:bCs/>
+          <w:lang w:val="bg-BG"/>
+        </w:rPr>
+        <w:t>декриптирате</w:t>
+      </w:r>
+      <w:r>
+        <w:rPr>
+          <w:lang w:val="bg-BG"/>
+        </w:rPr>
+        <w:t xml:space="preserve"> имената</w:t>
+      </w:r>
+      <w:r>
+        <w:rPr>
+          <w:lang w:val="bg-BG"/>
+        </w:rPr>
+        <w:t>.</w:t>
       </w:r>
     </w:p>
     <w:p>
       <w:pPr>
-        <w:rPr>
-          <w:noProof/>
-          <w:lang w:val="bg-BG"/>
-        </w:rPr>
-      </w:pPr>
-      <w:r>
-        <w:rPr>
-          <w:noProof/>
-          <w:lang w:val="bg-BG"/>
-        </w:rPr>
-        <w:t>В заключение умножаваме и делим само</w:t>
-      </w:r>
-      <w:r>
-        <w:rPr>
-          <w:noProof/>
-        </w:rPr>
-        <w:t xml:space="preserve">, </w:t>
-      </w:r>
-      <w:r>
-        <w:rPr>
-          <w:noProof/>
-          <w:lang w:val="bg-BG"/>
-        </w:rPr>
-        <w:t xml:space="preserve">когато цифрите са включени в пресмятанията в </w:t>
-      </w:r>
-      <w:r>
-        <w:rPr>
-          <w:b/>
-          <w:bCs/>
-          <w:noProof/>
-          <w:lang w:val="bg-BG"/>
-        </w:rPr>
-        <w:t>реда както в името</w:t>
-      </w:r>
-      <w:r>
-        <w:rPr>
-          <w:noProof/>
+        <w:pStyle w:val="ac"/>
+        <w:numPr>
+          <w:ilvl w:val="0"/>
+          <w:numId w:val="9"/>
+        </w:numPr>
+        <w:rPr>
+          <w:lang w:val="bg-BG"/>
+        </w:rPr>
+      </w:pPr>
+      <w:r>
+        <w:rPr>
+          <w:lang w:val="bg-BG"/>
+        </w:rPr>
+        <w:t xml:space="preserve">Отново създайте </w:t>
+      </w:r>
+      <w:r>
+        <w:rPr>
+          <w:b/>
+          <w:bCs/>
+          <w:lang w:val="bg-BG"/>
+        </w:rPr>
+        <w:t>регулярен израз</w:t>
+      </w:r>
+      <w:r>
+        <w:rPr>
+          <w:lang w:val="bg-BG"/>
+        </w:rPr>
+        <w:t xml:space="preserve">, за да извлечете информацията за </w:t>
+      </w:r>
+      <w:r>
+        <w:rPr>
+          <w:lang w:val="bg-BG"/>
+        </w:rPr>
+        <w:t>планетите</w:t>
+      </w:r>
+      <w:r>
+        <w:rPr>
+          <w:lang w:val="bg-BG"/>
         </w:rPr>
         <w:t>.</w:t>
       </w:r>
     </w:p>
     <w:p>
       <w:pPr>
-        <w:rPr>
-          <w:noProof/>
-          <w:lang w:val="bg-BG"/>
-        </w:rPr>
-      </w:pPr>
-      <w:r>
-        <w:rPr>
-          <w:noProof/>
-          <w:lang w:val="bg-BG"/>
-        </w:rPr>
-        <w:t>Ще получите всички демони на</w:t>
-      </w:r>
-      <w:r>
-        <w:rPr>
-          <w:b/>
-          <w:bCs/>
-          <w:noProof/>
-          <w:lang w:val="bg-BG"/>
-        </w:rPr>
-        <w:t xml:space="preserve"> един ред</w:t>
-      </w:r>
-      <w:r>
-        <w:rPr>
-          <w:noProof/>
-        </w:rPr>
-        <w:t xml:space="preserve">, </w:t>
-      </w:r>
-      <w:r>
-        <w:rPr>
-          <w:noProof/>
-          <w:lang w:val="bg-BG"/>
-        </w:rPr>
-        <w:t>разделени със запетая</w:t>
-      </w:r>
-      <w:r>
-        <w:rPr>
-          <w:noProof/>
-        </w:rPr>
-        <w:t xml:space="preserve">, </w:t>
-      </w:r>
-      <w:r>
-        <w:rPr>
-          <w:noProof/>
-          <w:lang w:val="bg-BG"/>
-        </w:rPr>
-        <w:t>нула или интервал</w:t>
-      </w:r>
-      <w:r>
-        <w:rPr>
-          <w:noProof/>
-        </w:rPr>
-        <w:t xml:space="preserve">. </w:t>
-      </w:r>
-      <w:r>
-        <w:rPr>
-          <w:noProof/>
-          <w:lang w:val="bg-BG"/>
-        </w:rPr>
-        <w:t xml:space="preserve">Сортирайте ги по </w:t>
-      </w:r>
-      <w:r>
-        <w:rPr>
-          <w:b/>
-          <w:bCs/>
-          <w:noProof/>
-          <w:lang w:val="bg-BG"/>
-        </w:rPr>
-        <w:t>азбучен ред</w:t>
-      </w:r>
-      <w:r>
-        <w:rPr>
-          <w:noProof/>
-          <w:lang w:val="bg-BG"/>
-        </w:rPr>
-        <w:t xml:space="preserve"> и отпечатайте техните имена </w:t>
-      </w:r>
-      <w:r>
-        <w:rPr>
-          <w:b/>
-          <w:bCs/>
-          <w:noProof/>
-          <w:lang w:val="bg-BG"/>
-        </w:rPr>
-        <w:t>със силата и живота им</w:t>
-      </w:r>
-      <w:r>
-        <w:rPr>
-          <w:noProof/>
-        </w:rPr>
+        <w:pStyle w:val="ac"/>
+        <w:numPr>
+          <w:ilvl w:val="0"/>
+          <w:numId w:val="9"/>
+        </w:numPr>
+        <w:rPr>
+          <w:lang w:val="bg-BG"/>
+        </w:rPr>
+      </w:pPr>
+      <w:r>
+        <w:rPr>
+          <w:lang w:val="bg-BG"/>
+        </w:rPr>
+        <w:t xml:space="preserve">Създайте </w:t>
+      </w:r>
+      <w:r>
+        <w:rPr>
+          <w:rStyle w:val="CodeChar"/>
+        </w:rPr>
+        <w:t>switch</w:t>
+      </w:r>
+      <w:r>
+        <w:t xml:space="preserve"> </w:t>
+      </w:r>
+      <w:r>
+        <w:rPr>
+          <w:b/>
+          <w:bCs/>
+          <w:lang w:val="bg-BG"/>
+        </w:rPr>
+        <w:t>конструкция</w:t>
+      </w:r>
+      <w:r>
+        <w:rPr>
+          <w:lang w:val="bg-BG"/>
+        </w:rPr>
+        <w:t xml:space="preserve">, за да добавите текущата планета към съответния </w:t>
+      </w:r>
+      <w:r>
+        <w:rPr>
+          <w:b/>
+          <w:bCs/>
+          <w:lang w:val="bg-BG"/>
+        </w:rPr>
+        <w:t>списък</w:t>
+      </w:r>
+      <w:r>
         <w:t>.</w:t>
       </w:r>
     </w:p>
     <w:p>
       <w:pPr>
-        <w:pStyle w:val="Heading3"/>
-        <w:rPr>
-          <w:noProof/>
-          <w:lang w:val="bg-BG"/>
-        </w:rPr>
-      </w:pPr>
-      <w:r>
-        <w:rPr>
-          <w:noProof/>
-          <w:lang w:val="bg-BG"/>
-        </w:rPr>
-        <w:lastRenderedPageBreak/>
-        <w:t>Вход</w:t>
+        <w:pStyle w:val="ac"/>
+        <w:numPr>
+          <w:ilvl w:val="0"/>
+          <w:numId w:val="9"/>
+        </w:numPr>
+        <w:rPr>
+          <w:lang w:val="bg-BG"/>
+        </w:rPr>
+      </w:pPr>
+      <w:r>
+        <w:rPr>
+          <w:lang w:val="bg-BG"/>
+        </w:rPr>
+        <w:t xml:space="preserve">Накрая отпечатайте </w:t>
+      </w:r>
+      <w:r>
+        <w:rPr>
+          <w:b/>
+          <w:bCs/>
+          <w:lang w:val="bg-BG"/>
+        </w:rPr>
+        <w:t>планетите</w:t>
+      </w:r>
+      <w:r>
+        <w:rPr>
+          <w:lang w:val="bg-BG"/>
+        </w:rPr>
+        <w:t xml:space="preserve"> като ги </w:t>
+      </w:r>
+      <w:r>
+        <w:rPr>
+          <w:b/>
+          <w:bCs/>
+          <w:lang w:val="bg-BG"/>
+        </w:rPr>
+        <w:t>сортирате</w:t>
+      </w:r>
+      <w:r>
+        <w:t>.</w:t>
       </w:r>
     </w:p>
     <w:p>
       <w:pPr>
+        <w:pStyle w:val="2"/>
+        <w:rPr>
+          <w:noProof/>
+        </w:rPr>
+      </w:pPr>
+      <w:r>
+        <w:rPr>
+          <w:noProof/>
+        </w:rPr>
+        <w:t>Долни царства</w:t>
+      </w:r>
+    </w:p>
+    <w:p>
+      <w:pPr>
+        <w:rPr>
+          <w:noProof/>
+          <w:lang w:val="bg-BG"/>
+        </w:rPr>
+      </w:pPr>
+      <w:r>
+        <w:rPr>
+          <w:noProof/>
+          <w:lang w:val="bg-BG"/>
+        </w:rPr>
+        <w:t>Големи битки предстоят</w:t>
+      </w:r>
+      <w:r>
+        <w:rPr>
+          <w:noProof/>
+        </w:rPr>
+        <w:t xml:space="preserve">. </w:t>
+      </w:r>
+      <w:r>
+        <w:rPr>
+          <w:noProof/>
+          <w:lang w:val="bg-BG"/>
+        </w:rPr>
+        <w:t>В долните царства демоните се бият в дуел като само един ще уцелее</w:t>
+      </w:r>
+      <w:r>
+        <w:rPr>
+          <w:noProof/>
+        </w:rPr>
+        <w:t>.</w:t>
+      </w:r>
+    </w:p>
+    <w:p>
+      <w:pPr>
+        <w:rPr>
+          <w:noProof/>
+          <w:lang w:val="bg-BG"/>
+        </w:rPr>
+      </w:pPr>
+      <w:r>
+        <w:rPr>
+          <w:noProof/>
+          <w:lang w:val="bg-BG"/>
+        </w:rPr>
+        <w:t>Възложено ви е да запишете всичките участници в книгата на демоните на на могъщата битка на долното царство</w:t>
+      </w:r>
+      <w:r>
+        <w:rPr>
+          <w:noProof/>
+        </w:rPr>
+        <w:t xml:space="preserve">. </w:t>
+      </w:r>
+      <w:r>
+        <w:rPr>
+          <w:noProof/>
+          <w:lang w:val="bg-BG"/>
+        </w:rPr>
+        <w:t>Трябва да сортирате имената в кнгигата</w:t>
+      </w:r>
+      <w:r>
+        <w:rPr>
+          <w:noProof/>
+        </w:rPr>
+        <w:t>.</w:t>
+      </w:r>
+    </w:p>
+    <w:p>
+      <w:pPr>
+        <w:rPr>
+          <w:noProof/>
+          <w:lang w:val="bg-BG"/>
+        </w:rPr>
+      </w:pPr>
+      <w:r>
+        <w:rPr>
+          <w:noProof/>
+          <w:lang w:val="bg-BG"/>
+        </w:rPr>
+        <w:t xml:space="preserve">В </w:t>
+      </w:r>
+      <w:r>
+        <w:rPr>
+          <w:b/>
+          <w:bCs/>
+          <w:noProof/>
+          <w:lang w:val="bg-BG"/>
+        </w:rPr>
+        <w:t xml:space="preserve">името </w:t>
+      </w:r>
+      <w:r>
+        <w:rPr>
+          <w:noProof/>
+          <w:lang w:val="bg-BG"/>
+        </w:rPr>
+        <w:t>на всеки демон се съдържа</w:t>
+      </w:r>
+      <w:r>
+        <w:rPr>
+          <w:b/>
+          <w:bCs/>
+          <w:noProof/>
+          <w:lang w:val="bg-BG"/>
+        </w:rPr>
+        <w:t xml:space="preserve"> неговия живот</w:t>
+      </w:r>
+      <w:r>
+        <w:rPr>
+          <w:noProof/>
+          <w:lang w:val="bg-BG"/>
+        </w:rPr>
+        <w:t xml:space="preserve"> и </w:t>
+      </w:r>
+      <w:r>
+        <w:rPr>
+          <w:b/>
+          <w:bCs/>
+          <w:noProof/>
+          <w:lang w:val="bg-BG"/>
+        </w:rPr>
+        <w:t>сила</w:t>
+      </w:r>
+      <w:r>
+        <w:rPr>
+          <w:noProof/>
+        </w:rPr>
+        <w:t xml:space="preserve">. </w:t>
+      </w:r>
+    </w:p>
+    <w:p>
+      <w:pPr>
+        <w:rPr>
+          <w:noProof/>
+          <w:lang w:val="bg-BG"/>
+        </w:rPr>
+      </w:pPr>
+      <w:r>
+        <w:rPr>
+          <w:noProof/>
+          <w:lang w:val="bg-BG"/>
+        </w:rPr>
+        <w:lastRenderedPageBreak/>
+        <w:t xml:space="preserve">Сумата на </w:t>
+      </w:r>
+      <w:r>
+        <w:rPr>
+          <w:b/>
+          <w:bCs/>
+          <w:noProof/>
+        </w:rPr>
+        <w:t>ASCII</w:t>
+      </w:r>
+      <w:r>
+        <w:rPr>
+          <w:b/>
+          <w:bCs/>
+          <w:noProof/>
+        </w:rPr>
+        <w:t xml:space="preserve"> </w:t>
+      </w:r>
+      <w:r>
+        <w:rPr>
+          <w:b/>
+          <w:bCs/>
+          <w:noProof/>
+          <w:lang w:val="bg-BG"/>
+        </w:rPr>
+        <w:t>кодовете на всички букви</w:t>
+      </w:r>
+      <w:r>
+        <w:rPr>
+          <w:noProof/>
+          <w:lang w:val="bg-BG"/>
+        </w:rPr>
+        <w:t xml:space="preserve"> </w:t>
+      </w:r>
+      <w:r>
+        <w:rPr>
+          <w:noProof/>
+        </w:rPr>
+        <w:t>(</w:t>
+      </w:r>
+      <w:r>
+        <w:rPr>
+          <w:noProof/>
+          <w:lang w:val="bg-BG"/>
+        </w:rPr>
+        <w:t xml:space="preserve">с изключение на числата </w:t>
+      </w:r>
+      <w:r>
+        <w:rPr>
+          <w:noProof/>
+        </w:rPr>
+        <w:t>(</w:t>
+      </w:r>
+      <w:r>
+        <w:rPr>
+          <w:b/>
+          <w:bCs/>
+          <w:noProof/>
+        </w:rPr>
+        <w:t>0-9</w:t>
+      </w:r>
+      <w:r>
+        <w:rPr>
+          <w:noProof/>
+        </w:rPr>
+        <w:t xml:space="preserve">), </w:t>
+      </w:r>
+      <w:r>
+        <w:rPr>
+          <w:noProof/>
+          <w:lang w:val="bg-BG"/>
+        </w:rPr>
+        <w:t xml:space="preserve">аритметични символи </w:t>
+      </w:r>
+      <w:r>
+        <w:rPr>
+          <w:noProof/>
+        </w:rPr>
+        <w:t>(</w:t>
+      </w:r>
+      <w:r>
+        <w:rPr>
+          <w:b/>
+          <w:bCs/>
+          <w:noProof/>
+        </w:rPr>
+        <w:t>'+', '-', '*', '/'</w:t>
+      </w:r>
+      <w:r>
+        <w:rPr>
+          <w:noProof/>
+        </w:rPr>
+        <w:t xml:space="preserve">) </w:t>
+      </w:r>
+      <w:r>
+        <w:rPr>
+          <w:noProof/>
+          <w:lang w:val="bg-BG"/>
+        </w:rPr>
+        <w:t>и точка</w:t>
+      </w:r>
+      <w:r>
+        <w:rPr>
+          <w:noProof/>
+        </w:rPr>
+        <w:t>(</w:t>
+      </w:r>
+      <w:r>
+        <w:rPr>
+          <w:b/>
+          <w:bCs/>
+          <w:noProof/>
+        </w:rPr>
+        <w:t>'.'</w:t>
+      </w:r>
+      <w:r>
+        <w:rPr>
+          <w:noProof/>
+        </w:rPr>
+        <w:t xml:space="preserve">)) </w:t>
+      </w:r>
+      <w:r>
+        <w:rPr>
+          <w:noProof/>
+          <w:lang w:val="bg-BG"/>
+        </w:rPr>
+        <w:t xml:space="preserve">дава </w:t>
+      </w:r>
+      <w:r>
+        <w:rPr>
+          <w:b/>
+          <w:bCs/>
+          <w:noProof/>
+          <w:lang w:val="bg-BG"/>
+        </w:rPr>
+        <w:t xml:space="preserve">живота </w:t>
+      </w:r>
+      <w:r>
+        <w:rPr>
+          <w:noProof/>
+          <w:lang w:val="bg-BG"/>
+        </w:rPr>
+        <w:t>на демона</w:t>
+      </w:r>
+      <w:r>
+        <w:rPr>
+          <w:noProof/>
+        </w:rPr>
+        <w:t>.</w:t>
+      </w:r>
+    </w:p>
+    <w:p>
+      <w:pPr>
+        <w:rPr>
+          <w:noProof/>
+          <w:lang w:val="bg-BG"/>
+        </w:rPr>
+      </w:pPr>
+      <w:r>
+        <w:rPr>
+          <w:noProof/>
+          <w:lang w:val="bg-BG"/>
+        </w:rPr>
+        <w:t>Сумата на неговите цифри в името му е неговата сила</w:t>
+      </w:r>
+      <w:r>
+        <w:rPr>
+          <w:noProof/>
+        </w:rPr>
+        <w:t xml:space="preserve">. </w:t>
+      </w:r>
+      <w:r>
+        <w:rPr>
+          <w:noProof/>
+          <w:lang w:val="bg-BG"/>
+        </w:rPr>
+        <w:t>Обърнете внимание</w:t>
+      </w:r>
+      <w:r>
+        <w:rPr>
+          <w:noProof/>
+        </w:rPr>
+        <w:t xml:space="preserve">, </w:t>
+      </w:r>
+      <w:r>
+        <w:rPr>
+          <w:noProof/>
+          <w:lang w:val="bg-BG"/>
+        </w:rPr>
+        <w:t xml:space="preserve">че също така трябва да вземете предвид и знаците плюс </w:t>
+      </w:r>
+      <w:r>
+        <w:rPr>
+          <w:noProof/>
+        </w:rPr>
+        <w:t xml:space="preserve">'+' </w:t>
+      </w:r>
+      <w:r>
+        <w:rPr>
+          <w:noProof/>
+          <w:lang w:val="bg-BG"/>
+        </w:rPr>
+        <w:t xml:space="preserve">и минус </w:t>
+      </w:r>
+      <w:r>
+        <w:rPr>
+          <w:noProof/>
+        </w:rPr>
+        <w:t xml:space="preserve">'-' (+10 </w:t>
+      </w:r>
+      <w:r>
+        <w:rPr>
+          <w:noProof/>
+          <w:lang w:val="bg-BG"/>
+        </w:rPr>
+        <w:t xml:space="preserve">е </w:t>
+      </w:r>
+      <w:r>
+        <w:rPr>
+          <w:noProof/>
+        </w:rPr>
+        <w:t xml:space="preserve">10 </w:t>
+      </w:r>
+      <w:r>
+        <w:rPr>
+          <w:noProof/>
+          <w:lang w:val="bg-BG"/>
+        </w:rPr>
+        <w:t xml:space="preserve">и </w:t>
+      </w:r>
+      <w:r>
+        <w:rPr>
+          <w:noProof/>
+        </w:rPr>
+        <w:t xml:space="preserve">-10 </w:t>
+      </w:r>
+      <w:r>
+        <w:rPr>
+          <w:noProof/>
+          <w:lang w:val="bg-BG"/>
+        </w:rPr>
+        <w:t xml:space="preserve">е </w:t>
+      </w:r>
+      <w:r>
+        <w:rPr>
+          <w:noProof/>
+        </w:rPr>
+        <w:t xml:space="preserve">-10). </w:t>
+      </w:r>
+      <w:r>
+        <w:rPr>
+          <w:noProof/>
+          <w:lang w:val="bg-BG"/>
+        </w:rPr>
+        <w:t xml:space="preserve">Също така има и символите </w:t>
+      </w:r>
+      <w:r>
+        <w:rPr>
+          <w:noProof/>
+        </w:rPr>
+        <w:t xml:space="preserve">('*' </w:t>
+      </w:r>
+      <w:r>
+        <w:rPr>
+          <w:noProof/>
+          <w:lang w:val="bg-BG"/>
+        </w:rPr>
+        <w:t xml:space="preserve">и </w:t>
+      </w:r>
+      <w:r>
+        <w:rPr>
+          <w:noProof/>
+        </w:rPr>
+        <w:t xml:space="preserve">'/'), </w:t>
+      </w:r>
+      <w:r>
+        <w:rPr>
+          <w:noProof/>
+          <w:lang w:val="bg-BG"/>
+        </w:rPr>
+        <w:t xml:space="preserve">които могат допълнително да променят неговата </w:t>
+      </w:r>
+      <w:r>
+        <w:rPr>
+          <w:b/>
+          <w:bCs/>
+          <w:noProof/>
+          <w:lang w:val="bg-BG"/>
+        </w:rPr>
+        <w:t xml:space="preserve">сила като я умножават или я разделят на </w:t>
+      </w:r>
+      <w:r>
+        <w:rPr>
+          <w:b/>
+          <w:bCs/>
+          <w:noProof/>
+        </w:rPr>
+        <w:t xml:space="preserve">2 </w:t>
+      </w:r>
+      <w:r>
+        <w:rPr>
+          <w:noProof/>
+        </w:rPr>
+        <w:t>(</w:t>
+      </w:r>
+      <w:r>
+        <w:rPr>
+          <w:noProof/>
+          <w:lang w:val="bg-BG"/>
+        </w:rPr>
+        <w:t>примерно неговото име е</w:t>
+      </w:r>
+      <w:r>
+        <w:rPr>
+          <w:lang w:val="bg-BG"/>
+        </w:rPr>
+        <w:br/>
+      </w:r>
+      <w:r>
+        <w:rPr>
+          <w:noProof/>
+        </w:rPr>
+        <w:t>"m</w:t>
+      </w:r>
+      <w:r>
+        <w:rPr>
+          <w:b/>
+          <w:bCs/>
+          <w:noProof/>
+        </w:rPr>
+        <w:t>15</w:t>
+      </w:r>
+      <w:r>
+        <w:rPr>
+          <w:noProof/>
+        </w:rPr>
+        <w:t>*/c</w:t>
+      </w:r>
+      <w:r>
+        <w:rPr>
+          <w:b/>
+          <w:bCs/>
+          <w:noProof/>
+        </w:rPr>
+        <w:t>-5.0</w:t>
+      </w:r>
+      <w:r>
+        <w:rPr>
+          <w:noProof/>
+        </w:rPr>
+        <w:t xml:space="preserve">", </w:t>
+      </w:r>
+      <w:r>
+        <w:rPr>
+          <w:noProof/>
+          <w:lang w:val="bg-BG"/>
+        </w:rPr>
+        <w:t xml:space="preserve">неговата сила е </w:t>
+      </w:r>
+      <w:r>
+        <w:rPr>
+          <w:noProof/>
+        </w:rPr>
+        <w:t xml:space="preserve">15 + (-5,0)=10 </w:t>
+      </w:r>
+      <w:r>
+        <w:rPr>
+          <w:noProof/>
+          <w:lang w:val="bg-BG"/>
+        </w:rPr>
+        <w:t>и по</w:t>
+      </w:r>
+      <w:r>
+        <w:rPr>
+          <w:noProof/>
+        </w:rPr>
+        <w:t>-</w:t>
+      </w:r>
+      <w:r>
+        <w:rPr>
+          <w:noProof/>
+          <w:lang w:val="bg-BG"/>
+        </w:rPr>
+        <w:t xml:space="preserve">късно умножаваме по </w:t>
+      </w:r>
+      <w:r>
+        <w:rPr>
+          <w:noProof/>
+        </w:rPr>
+        <w:t xml:space="preserve">2 (10*2=20) </w:t>
+      </w:r>
+      <w:r>
+        <w:rPr>
+          <w:noProof/>
+          <w:lang w:val="bg-BG"/>
+        </w:rPr>
+        <w:t xml:space="preserve">и разделяме на </w:t>
+      </w:r>
+      <w:r>
+        <w:rPr>
+          <w:noProof/>
+        </w:rPr>
+        <w:t xml:space="preserve">2 (20/2=10) )). </w:t>
+      </w:r>
+    </w:p>
+    <w:p>
+      <w:pPr>
+        <w:rPr>
+          <w:noProof/>
+          <w:lang w:val="bg-BG"/>
+        </w:rPr>
+      </w:pPr>
+      <w:r>
+        <w:rPr>
+          <w:noProof/>
+          <w:lang w:val="bg-BG"/>
+        </w:rPr>
+        <w:t>В заключение умножаваме и делим само</w:t>
+      </w:r>
+      <w:r>
+        <w:rPr>
+          <w:noProof/>
+        </w:rPr>
+        <w:t xml:space="preserve">, </w:t>
+      </w:r>
+      <w:r>
+        <w:rPr>
+          <w:noProof/>
+          <w:lang w:val="bg-BG"/>
+        </w:rPr>
+        <w:t xml:space="preserve">когато цифрите са включени в пресмятанията в </w:t>
+      </w:r>
+      <w:r>
+        <w:rPr>
+          <w:b/>
+          <w:bCs/>
+          <w:noProof/>
+          <w:lang w:val="bg-BG"/>
+        </w:rPr>
+        <w:t>реда както в името</w:t>
+      </w:r>
+      <w:r>
+        <w:rPr>
+          <w:noProof/>
+        </w:rPr>
+        <w:t>.</w:t>
+      </w:r>
+    </w:p>
+    <w:p>
+      <w:pPr>
+        <w:rPr>
+          <w:noProof/>
+          <w:lang w:val="bg-BG"/>
+        </w:rPr>
+      </w:pPr>
+      <w:r>
+        <w:rPr>
+          <w:noProof/>
+          <w:lang w:val="bg-BG"/>
+        </w:rPr>
+        <w:t>Ще получите всички демони на</w:t>
+      </w:r>
+      <w:r>
+        <w:rPr>
+          <w:b/>
+          <w:bCs/>
+          <w:noProof/>
+          <w:lang w:val="bg-BG"/>
+        </w:rPr>
+        <w:t xml:space="preserve"> един ред</w:t>
+      </w:r>
+      <w:r>
+        <w:rPr>
+          <w:noProof/>
+        </w:rPr>
+        <w:t xml:space="preserve">, </w:t>
+      </w:r>
+      <w:r>
+        <w:rPr>
+          <w:noProof/>
+          <w:lang w:val="bg-BG"/>
+        </w:rPr>
+        <w:t>разделени със запетая</w:t>
+      </w:r>
+      <w:r>
+        <w:rPr>
+          <w:noProof/>
+        </w:rPr>
+        <w:t xml:space="preserve">, </w:t>
+      </w:r>
+      <w:r>
+        <w:rPr>
+          <w:noProof/>
+          <w:lang w:val="bg-BG"/>
+        </w:rPr>
+        <w:t>нула или интервал</w:t>
+      </w:r>
+      <w:r>
+        <w:rPr>
+          <w:noProof/>
+        </w:rPr>
+        <w:t xml:space="preserve">. </w:t>
+      </w:r>
+      <w:r>
+        <w:rPr>
+          <w:noProof/>
+          <w:lang w:val="bg-BG"/>
+        </w:rPr>
+        <w:t xml:space="preserve">Сортирайте ги по </w:t>
+      </w:r>
+      <w:r>
+        <w:rPr>
+          <w:b/>
+          <w:bCs/>
+          <w:noProof/>
+          <w:lang w:val="bg-BG"/>
+        </w:rPr>
+        <w:t>азбучен ред</w:t>
+      </w:r>
+      <w:r>
+        <w:rPr>
+          <w:noProof/>
+          <w:lang w:val="bg-BG"/>
+        </w:rPr>
+        <w:t xml:space="preserve"> и отпечатайте техните имена </w:t>
+      </w:r>
+      <w:r>
+        <w:rPr>
+          <w:b/>
+          <w:bCs/>
+          <w:noProof/>
+          <w:lang w:val="bg-BG"/>
+        </w:rPr>
+        <w:t>със силата и живота им</w:t>
+      </w:r>
+      <w:r>
+        <w:rPr>
+          <w:noProof/>
+        </w:rPr>
+        <w:t>.</w:t>
+      </w:r>
+    </w:p>
+    <w:p>
+      <w:pPr>
+        <w:pStyle w:val="3"/>
+        <w:rPr>
+          <w:noProof/>
+          <w:lang w:val="bg-BG"/>
+        </w:rPr>
+      </w:pPr>
+      <w:r>
+        <w:rPr>
+          <w:noProof/>
+          <w:lang w:val="bg-BG"/>
+        </w:rPr>
+        <w:t>Вход</w:t>
+      </w:r>
+    </w:p>
+    <w:p>
+      <w:pPr>
         <w:spacing w:after="0"/>
         <w:jc w:val="both"/>
         <w:rPr>
@@ -3610,7 +4005,7 @@
     </w:p>
     <w:p>
       <w:pPr>
-        <w:pStyle w:val="Heading3"/>
+        <w:pStyle w:val="3"/>
         <w:rPr>
           <w:noProof/>
           <w:lang w:val="bg-BG" w:eastAsia="ja-JP"/>
@@ -3660,7 +4055,7 @@
     </w:p>
     <w:p>
       <w:pPr>
-        <w:pStyle w:val="ListParagraph"/>
+        <w:pStyle w:val="ac"/>
         <w:numPr>
           <w:ilvl w:val="0"/>
           <w:numId w:val="5"/>
@@ -3754,7 +4149,7 @@
     </w:p>
     <w:p>
       <w:pPr>
-        <w:pStyle w:val="Heading3"/>
+        <w:pStyle w:val="3"/>
         <w:rPr>
           <w:noProof/>
           <w:lang w:val="bg-BG"/>
@@ -3850,7 +4245,7 @@
     </w:p>
     <w:p>
       <w:pPr>
-        <w:pStyle w:val="ListParagraph"/>
+        <w:pStyle w:val="ac"/>
         <w:numPr>
           <w:ilvl w:val="0"/>
           <w:numId w:val="8"/>
@@ -3883,7 +4278,7 @@
     </w:p>
     <w:p>
       <w:pPr>
-        <w:pStyle w:val="ListParagraph"/>
+        <w:pStyle w:val="ac"/>
         <w:numPr>
           <w:ilvl w:val="0"/>
           <w:numId w:val="8"/>
@@ -3954,7 +4349,7 @@
     </w:p>
     <w:p>
       <w:pPr>
-        <w:pStyle w:val="Heading3"/>
+        <w:pStyle w:val="3"/>
         <w:rPr>
           <w:noProof/>
           <w:lang w:val="bg-BG"/>
@@ -4686,6 +5081,7 @@
                 <w:noProof/>
                 <w:color w:val="000000"/>
               </w:rPr>
+              <w:lastRenderedPageBreak/>
               <w:t>Gos/ho</w:t>
             </w:r>
           </w:p>
@@ -4746,7 +5142,7 @@
     </w:tbl>
     <w:p>
       <w:pPr>
-        <w:pStyle w:val="Heading2"/>
+        <w:pStyle w:val="2"/>
         <w:rPr>
           <w:noProof/>
         </w:rPr>
@@ -4909,7 +5305,7 @@
     </w:p>
     <w:p>
       <w:pPr>
-        <w:pStyle w:val="ListParagraph"/>
+        <w:pStyle w:val="ac"/>
         <w:numPr>
           <w:ilvl w:val="0"/>
           <w:numId w:val="4"/>
@@ -5063,7 +5459,7 @@
     </w:p>
     <w:p>
       <w:pPr>
-        <w:pStyle w:val="ListParagraph"/>
+        <w:pStyle w:val="ac"/>
         <w:numPr>
           <w:ilvl w:val="1"/>
           <w:numId w:val="4"/>
@@ -5173,7 +5569,7 @@
     </w:p>
     <w:p>
       <w:pPr>
-        <w:pStyle w:val="ListParagraph"/>
+        <w:pStyle w:val="ac"/>
         <w:numPr>
           <w:ilvl w:val="1"/>
           <w:numId w:val="4"/>
@@ -5269,7 +5665,7 @@
     </w:p>
     <w:p>
       <w:pPr>
-        <w:pStyle w:val="ListParagraph"/>
+        <w:pStyle w:val="ac"/>
         <w:numPr>
           <w:ilvl w:val="0"/>
           <w:numId w:val="3"/>
@@ -5285,7 +5681,6 @@
           <w:bCs/>
           <w:noProof/>
         </w:rPr>
-        <w:lastRenderedPageBreak/>
         <w:t>&lt;</w:t>
       </w:r>
       <w:r>
@@ -5382,7 +5777,7 @@
     </w:p>
     <w:p>
       <w:pPr>
-        <w:pStyle w:val="ListParagraph"/>
+        <w:pStyle w:val="ac"/>
         <w:numPr>
           <w:ilvl w:val="1"/>
           <w:numId w:val="3"/>
@@ -5473,7 +5868,7 @@
     </w:p>
     <w:p>
       <w:pPr>
-        <w:pStyle w:val="ListParagraph"/>
+        <w:pStyle w:val="ac"/>
         <w:numPr>
           <w:ilvl w:val="1"/>
           <w:numId w:val="3"/>
@@ -5564,7 +5959,7 @@
     </w:p>
     <w:p>
       <w:pPr>
-        <w:pStyle w:val="ListParagraph"/>
+        <w:pStyle w:val="ac"/>
         <w:numPr>
           <w:ilvl w:val="0"/>
           <w:numId w:val="2"/>
@@ -5673,7 +6068,7 @@
     </w:p>
     <w:p>
       <w:pPr>
-        <w:pStyle w:val="ListParagraph"/>
+        <w:pStyle w:val="ac"/>
         <w:numPr>
           <w:ilvl w:val="0"/>
           <w:numId w:val="2"/>
@@ -5831,7 +6226,7 @@
     </w:p>
     <w:p>
       <w:pPr>
-        <w:pStyle w:val="Heading3"/>
+        <w:pStyle w:val="3"/>
         <w:rPr>
           <w:noProof/>
           <w:lang w:val="bg-BG" w:eastAsia="ja-JP"/>
@@ -5847,7 +6242,7 @@
     </w:p>
     <w:tbl>
       <w:tblPr>
-        <w:tblStyle w:val="TableGrid"/>
+        <w:tblStyle w:val="af"/>
         <w:tblW w:w="10225" w:type="dxa"/>
         <w:tblInd w:w="30" w:type="dxa"/>
         <w:tblCellMar>
@@ -6163,7 +6558,7 @@
 <w:ftr xmlns:wpc="http://schemas.microsoft.com/office/word/2010/wordprocessingCanvas" xmlns:cx="http://schemas.microsoft.com/office/drawing/2014/chartex" xmlns:cx1="http://schemas.microsoft.com/office/drawing/2015/9/8/chartex" xmlns:cx2="http://schemas.microsoft.com/office/drawing/2015/10/21/chartex" xmlns:cx3="http://schemas.microsoft.com/office/drawing/2016/5/9/chartex" xmlns:cx4="http://schemas.microsoft.com/office/drawing/2016/5/10/chartex" xmlns:cx5="http://schemas.microsoft.com/office/drawing/2016/5/11/chartex" xmlns:cx6="http://schemas.microsoft.com/office/drawing/2016/5/12/chartex" xmlns:cx7="http://schemas.microsoft.com/office/drawing/2016/5/13/chartex" xmlns:cx8="http://schemas.microsoft.com/office/drawing/2016/5/14/chartex" xmlns:mc="http://schemas.openxmlformats.org/markup-compatibility/2006" xmlns:aink="http://schemas.microsoft.com/office/drawing/2016/ink" xmlns:am3d="http://schemas.microsoft.com/office/drawing/2017/model3d" xmlns:o="urn:schemas-microsoft-com:office:office" xmlns:oel="http://schemas.microsoft.com/office/2019/extlst" xmlns:r="http://schemas.openxmlformats.org/officeDocument/2006/relationships" xmlns:m="http://schemas.openxmlformats.org/officeDocument/2006/math" xmlns:v="urn:schemas-microsoft-com:vml" xmlns:wp14="http://schemas.microsoft.com/office/word/2010/wordprocessingDrawing" xmlns:wp="http://schemas.openxmlformats.org/drawingml/2006/wordprocessingDrawing" xmlns:w10="urn:schemas-microsoft-com:office:word" xmlns:w="http://schemas.openxmlformats.org/wordprocessingml/2006/main" xmlns:w14="http://schemas.microsoft.com/office/word/2010/wordml" xmlns:w15="http://schemas.microsoft.com/office/word/2012/wordml" xmlns:w16cex="http://schemas.microsoft.com/office/word/2018/wordml/cex" xmlns:w16cid="http://schemas.microsoft.com/office/word/2016/wordml/cid" xmlns:w16="http://schemas.microsoft.com/office/word/2018/wordml" xmlns:w16sdtdh="http://schemas.microsoft.com/office/word/2020/wordml/sdtdatahash" xmlns:w16se="http://schemas.microsoft.com/office/word/2015/wordml/symex" xmlns:wpg="http://schemas.microsoft.com/office/word/2010/wordprocessingGroup" xmlns:wpi="http://schemas.microsoft.com/office/word/2010/wordprocessingInk" xmlns:wne="http://schemas.microsoft.com/office/word/2006/wordml" xmlns:wps="http://schemas.microsoft.com/office/word/2010/wordprocessingShape" mc:Ignorable="w14 w15 w16se w16cid w16 w16cex w16sdtdh wp14">
   <w:p>
     <w:pPr>
-      <w:pStyle w:val="Footer"/>
+      <w:pStyle w:val="a5"/>
       <w:rPr>
         <w:lang w:val="bg-BG"/>
       </w:rPr>
@@ -6370,7 +6765,7 @@
                           <w:hyperlink r:id="rId1" w:history="1">
                             <w:r>
                               <w:rPr>
-                                <w:rStyle w:val="Hyperlink"/>
+                                <w:rStyle w:val="a9"/>
                                 <w:noProof/>
                                 <w:color w:val="95B3D7" w:themeColor="accent1" w:themeTint="99"/>
                                 <w:sz w:val="17"/>
@@ -6380,7 +6775,7 @@
                             </w:r>
                             <w:r>
                               <w:rPr>
-                                <w:rStyle w:val="Hyperlink"/>
+                                <w:rStyle w:val="a9"/>
                                 <w:noProof/>
                                 <w:color w:val="95B3D7" w:themeColor="accent1" w:themeTint="99"/>
                                 <w:sz w:val="17"/>
@@ -6391,7 +6786,7 @@
                             </w:r>
                             <w:r>
                               <w:rPr>
-                                <w:rStyle w:val="Hyperlink"/>
+                                <w:rStyle w:val="a9"/>
                                 <w:noProof/>
                                 <w:color w:val="95B3D7" w:themeColor="accent1" w:themeTint="99"/>
                                 <w:sz w:val="17"/>
@@ -6401,7 +6796,7 @@
                             </w:r>
                             <w:r>
                               <w:rPr>
-                                <w:rStyle w:val="Hyperlink"/>
+                                <w:rStyle w:val="a9"/>
                                 <w:noProof/>
                                 <w:color w:val="95B3D7" w:themeColor="accent1" w:themeTint="99"/>
                                 <w:sz w:val="17"/>
@@ -6412,7 +6807,7 @@
                             </w:r>
                             <w:r>
                               <w:rPr>
-                                <w:rStyle w:val="Hyperlink"/>
+                                <w:rStyle w:val="a9"/>
                                 <w:noProof/>
                                 <w:color w:val="95B3D7" w:themeColor="accent1" w:themeTint="99"/>
                                 <w:sz w:val="17"/>
@@ -6422,7 +6817,7 @@
                             </w:r>
                             <w:r>
                               <w:rPr>
-                                <w:rStyle w:val="Hyperlink"/>
+                                <w:rStyle w:val="a9"/>
                                 <w:noProof/>
                                 <w:color w:val="95B3D7" w:themeColor="accent1" w:themeTint="99"/>
                                 <w:sz w:val="17"/>
@@ -6433,7 +6828,7 @@
                             </w:r>
                             <w:r>
                               <w:rPr>
-                                <w:rStyle w:val="Hyperlink"/>
+                                <w:rStyle w:val="a9"/>
                                 <w:noProof/>
                                 <w:color w:val="95B3D7" w:themeColor="accent1" w:themeTint="99"/>
                                 <w:sz w:val="17"/>
@@ -6443,7 +6838,7 @@
                             </w:r>
                             <w:r>
                               <w:rPr>
-                                <w:rStyle w:val="Hyperlink"/>
+                                <w:rStyle w:val="a9"/>
                                 <w:noProof/>
                                 <w:color w:val="95B3D7" w:themeColor="accent1" w:themeTint="99"/>
                                 <w:sz w:val="17"/>
@@ -6454,7 +6849,7 @@
                             </w:r>
                             <w:r>
                               <w:rPr>
-                                <w:rStyle w:val="Hyperlink"/>
+                                <w:rStyle w:val="a9"/>
                                 <w:noProof/>
                                 <w:color w:val="95B3D7" w:themeColor="accent1" w:themeTint="99"/>
                                 <w:sz w:val="17"/>
@@ -6464,7 +6859,7 @@
                             </w:r>
                             <w:r>
                               <w:rPr>
-                                <w:rStyle w:val="Hyperlink"/>
+                                <w:rStyle w:val="a9"/>
                                 <w:noProof/>
                                 <w:color w:val="95B3D7" w:themeColor="accent1" w:themeTint="99"/>
                                 <w:sz w:val="17"/>
@@ -6475,7 +6870,7 @@
                             </w:r>
                             <w:r>
                               <w:rPr>
-                                <w:rStyle w:val="Hyperlink"/>
+                                <w:rStyle w:val="a9"/>
                                 <w:noProof/>
                                 <w:color w:val="95B3D7" w:themeColor="accent1" w:themeTint="99"/>
                                 <w:sz w:val="17"/>
@@ -6937,7 +7332,7 @@
   </w:p>
   <w:p>
     <w:pPr>
-      <w:pStyle w:val="Footer"/>
+      <w:pStyle w:val="a5"/>
     </w:pPr>
     <w:r>
       <w:rPr>
@@ -7328,7 +7723,7 @@
 <w:hdr xmlns:wpc="http://schemas.microsoft.com/office/word/2010/wordprocessingCanvas" xmlns:cx="http://schemas.microsoft.com/office/drawing/2014/chartex" xmlns:cx1="http://schemas.microsoft.com/office/drawing/2015/9/8/chartex" xmlns:cx2="http://schemas.microsoft.com/office/drawing/2015/10/21/chartex" xmlns:cx3="http://schemas.microsoft.com/office/drawing/2016/5/9/chartex" xmlns:cx4="http://schemas.microsoft.com/office/drawing/2016/5/10/chartex" xmlns:cx5="http://schemas.microsoft.com/office/drawing/2016/5/11/chartex" xmlns:cx6="http://schemas.microsoft.com/office/drawing/2016/5/12/chartex" xmlns:cx7="http://schemas.microsoft.com/office/drawing/2016/5/13/chartex" xmlns:cx8="http://schemas.microsoft.com/office/drawing/2016/5/14/chartex" xmlns:mc="http://schemas.openxmlformats.org/markup-compatibility/2006" xmlns:aink="http://schemas.microsoft.com/office/drawing/2016/ink" xmlns:am3d="http://schemas.microsoft.com/office/drawing/2017/model3d" xmlns:o="urn:schemas-microsoft-com:office:office" xmlns:oel="http://schemas.microsoft.com/office/2019/extlst" xmlns:r="http://schemas.openxmlformats.org/officeDocument/2006/relationships" xmlns:m="http://schemas.openxmlformats.org/officeDocument/2006/math" xmlns:v="urn:schemas-microsoft-com:vml" xmlns:wp14="http://schemas.microsoft.com/office/word/2010/wordprocessingDrawing" xmlns:wp="http://schemas.openxmlformats.org/drawingml/2006/wordprocessingDrawing" xmlns:w10="urn:schemas-microsoft-com:office:word" xmlns:w="http://schemas.openxmlformats.org/wordprocessingml/2006/main" xmlns:w14="http://schemas.microsoft.com/office/word/2010/wordml" xmlns:w15="http://schemas.microsoft.com/office/word/2012/wordml" xmlns:w16cex="http://schemas.microsoft.com/office/word/2018/wordml/cex" xmlns:w16cid="http://schemas.microsoft.com/office/word/2016/wordml/cid" xmlns:w16="http://schemas.microsoft.com/office/word/2018/wordml" xmlns:w16sdtdh="http://schemas.microsoft.com/office/word/2020/wordml/sdtdatahash" xmlns:w16se="http://schemas.microsoft.com/office/word/2015/wordml/symex" xmlns:wpg="http://schemas.microsoft.com/office/word/2010/wordprocessingGroup" xmlns:wpi="http://schemas.microsoft.com/office/word/2010/wordprocessingInk" xmlns:wne="http://schemas.microsoft.com/office/word/2006/wordml" xmlns:wps="http://schemas.microsoft.com/office/word/2010/wordprocessingShape" mc:Ignorable="w14 w15 w16se w16cid w16 w16cex w16sdtdh wp14">
   <w:p>
     <w:pPr>
-      <w:pStyle w:val="Header"/>
+      <w:pStyle w:val="a3"/>
       <w:ind w:hanging="1134"/>
     </w:pPr>
   </w:p>
@@ -7457,7 +7852,7 @@
     <w:lvl w:ilvl="0" w:tplc="A47E1DC6">
       <w:start w:val="1"/>
       <w:numFmt w:val="decimal"/>
-      <w:pStyle w:val="Heading2"/>
+      <w:pStyle w:val="2"/>
       <w:lvlText w:val="%1."/>
       <w:lvlJc w:val="left"/>
       <w:pPr>
@@ -8213,6 +8608,92 @@
       <w:rPr>
         <w:rFonts w:ascii="Wingdings" w:hAnsi="Wingdings" w:hint="default"/>
       </w:rPr>
+    </w:lvl>
+  </w:abstractNum>
+  <w:abstractNum w:abstractNumId="8" w15:restartNumberingAfterBreak="0">
+    <w:nsid w:val="7D724BA0"/>
+    <w:multiLevelType w:val="hybridMultilevel"/>
+    <w:tmpl w:val="1E646B10"/>
+    <w:lvl w:ilvl="0" w:tplc="0402000F">
+      <w:start w:val="1"/>
+      <w:numFmt w:val="decimal"/>
+      <w:lvlText w:val="%1."/>
+      <w:lvlJc w:val="left"/>
+      <w:pPr>
+        <w:ind w:left="720" w:hanging="360"/>
+      </w:pPr>
+    </w:lvl>
+    <w:lvl w:ilvl="1" w:tplc="04020019" w:tentative="1">
+      <w:start w:val="1"/>
+      <w:numFmt w:val="lowerLetter"/>
+      <w:lvlText w:val="%2."/>
+      <w:lvlJc w:val="left"/>
+      <w:pPr>
+        <w:ind w:left="1440" w:hanging="360"/>
+      </w:pPr>
+    </w:lvl>
+    <w:lvl w:ilvl="2" w:tplc="0402001B" w:tentative="1">
+      <w:start w:val="1"/>
+      <w:numFmt w:val="lowerRoman"/>
+      <w:lvlText w:val="%3."/>
+      <w:lvlJc w:val="right"/>
+      <w:pPr>
+        <w:ind w:left="2160" w:hanging="180"/>
+      </w:pPr>
+    </w:lvl>
+    <w:lvl w:ilvl="3" w:tplc="0402000F" w:tentative="1">
+      <w:start w:val="1"/>
+      <w:numFmt w:val="decimal"/>
+      <w:lvlText w:val="%4."/>
+      <w:lvlJc w:val="left"/>
+      <w:pPr>
+        <w:ind w:left="2880" w:hanging="360"/>
+      </w:pPr>
+    </w:lvl>
+    <w:lvl w:ilvl="4" w:tplc="04020019" w:tentative="1">
+      <w:start w:val="1"/>
+      <w:numFmt w:val="lowerLetter"/>
+      <w:lvlText w:val="%5."/>
+      <w:lvlJc w:val="left"/>
+      <w:pPr>
+        <w:ind w:left="3600" w:hanging="360"/>
+      </w:pPr>
+    </w:lvl>
+    <w:lvl w:ilvl="5" w:tplc="0402001B" w:tentative="1">
+      <w:start w:val="1"/>
+      <w:numFmt w:val="lowerRoman"/>
+      <w:lvlText w:val="%6."/>
+      <w:lvlJc w:val="right"/>
+      <w:pPr>
+        <w:ind w:left="4320" w:hanging="180"/>
+      </w:pPr>
+    </w:lvl>
+    <w:lvl w:ilvl="6" w:tplc="0402000F" w:tentative="1">
+      <w:start w:val="1"/>
+      <w:numFmt w:val="decimal"/>
+      <w:lvlText w:val="%7."/>
+      <w:lvlJc w:val="left"/>
+      <w:pPr>
+        <w:ind w:left="5040" w:hanging="360"/>
+      </w:pPr>
+    </w:lvl>
+    <w:lvl w:ilvl="7" w:tplc="04020019" w:tentative="1">
+      <w:start w:val="1"/>
+      <w:numFmt w:val="lowerLetter"/>
+      <w:lvlText w:val="%8."/>
+      <w:lvlJc w:val="left"/>
+      <w:pPr>
+        <w:ind w:left="5760" w:hanging="360"/>
+      </w:pPr>
+    </w:lvl>
+    <w:lvl w:ilvl="8" w:tplc="0402001B" w:tentative="1">
+      <w:start w:val="1"/>
+      <w:numFmt w:val="lowerRoman"/>
+      <w:lvlText w:val="%9."/>
+      <w:lvlJc w:val="right"/>
+      <w:pPr>
+        <w:ind w:left="6480" w:hanging="180"/>
+      </w:pPr>
     </w:lvl>
   </w:abstractNum>
   <w:num w:numId="1" w16cid:durableId="526718861">
@@ -8238,6 +8719,9 @@
   </w:num>
   <w:num w:numId="8" w16cid:durableId="2142533174">
     <w:abstractNumId w:val="3"/>
+  </w:num>
+  <w:num w:numId="9" w16cid:durableId="861944024">
+    <w:abstractNumId w:val="8"/>
   </w:num>
   <w:numIdMacAtCleanup w:val="8"/>
 </w:numbering>
@@ -8638,7 +9122,7 @@
     <w:lsdException w:name="Unresolved Mention" w:semiHidden="1" w:unhideWhenUsed="1"/>
     <w:lsdException w:name="Smart Link" w:semiHidden="1" w:unhideWhenUsed="1"/>
   </w:latentStyles>
-  <w:style w:type="paragraph" w:default="1" w:styleId="Normal">
+  <w:style w:type="paragraph" w:default="1" w:styleId="a">
     <w:name w:val="Normal"/>
     <w:qFormat/>
     <w:rsid w:val="008063E1"/>
@@ -8646,11 +9130,11 @@
       <w:spacing w:before="80" w:after="120"/>
     </w:pPr>
   </w:style>
-  <w:style w:type="paragraph" w:styleId="Heading1">
+  <w:style w:type="paragraph" w:styleId="1">
     <w:name w:val="heading 1"/>
-    <w:basedOn w:val="Normal"/>
-    <w:next w:val="Normal"/>
-    <w:link w:val="Heading1Char"/>
+    <w:basedOn w:val="a"/>
+    <w:next w:val="a"/>
+    <w:link w:val="10"/>
     <w:uiPriority w:val="9"/>
     <w:qFormat/>
     <w:rsid w:val="00FA2C69"/>
@@ -8668,11 +9152,11 @@
       <w:szCs w:val="32"/>
     </w:rPr>
   </w:style>
-  <w:style w:type="paragraph" w:styleId="Heading2">
+  <w:style w:type="paragraph" w:styleId="2">
     <w:name w:val="heading 2"/>
-    <w:basedOn w:val="Normal"/>
-    <w:next w:val="Normal"/>
-    <w:link w:val="Heading2Char"/>
+    <w:basedOn w:val="a"/>
+    <w:next w:val="a"/>
+    <w:link w:val="20"/>
     <w:uiPriority w:val="9"/>
     <w:qFormat/>
     <w:rsid w:val="001C5C9E"/>
@@ -8695,11 +9179,11 @@
       <w:lang w:val="bg-BG"/>
     </w:rPr>
   </w:style>
-  <w:style w:type="paragraph" w:styleId="Heading3">
+  <w:style w:type="paragraph" w:styleId="3">
     <w:name w:val="heading 3"/>
-    <w:basedOn w:val="Normal"/>
-    <w:next w:val="Normal"/>
-    <w:link w:val="Heading3Char"/>
+    <w:basedOn w:val="a"/>
+    <w:next w:val="a"/>
+    <w:link w:val="30"/>
     <w:uiPriority w:val="9"/>
     <w:unhideWhenUsed/>
     <w:qFormat/>
@@ -8718,11 +9202,11 @@
       <w:szCs w:val="32"/>
     </w:rPr>
   </w:style>
-  <w:style w:type="paragraph" w:styleId="Heading4">
+  <w:style w:type="paragraph" w:styleId="4">
     <w:name w:val="heading 4"/>
-    <w:basedOn w:val="Normal"/>
-    <w:next w:val="Normal"/>
-    <w:link w:val="Heading4Char"/>
+    <w:basedOn w:val="a"/>
+    <w:next w:val="a"/>
+    <w:link w:val="40"/>
     <w:uiPriority w:val="9"/>
     <w:unhideWhenUsed/>
     <w:qFormat/>
@@ -8741,11 +9225,11 @@
       <w:sz w:val="28"/>
     </w:rPr>
   </w:style>
-  <w:style w:type="paragraph" w:styleId="Heading5">
+  <w:style w:type="paragraph" w:styleId="5">
     <w:name w:val="heading 5"/>
-    <w:basedOn w:val="Normal"/>
-    <w:next w:val="Normal"/>
-    <w:link w:val="Heading5Char"/>
+    <w:basedOn w:val="a"/>
+    <w:next w:val="a"/>
+    <w:link w:val="50"/>
     <w:uiPriority w:val="9"/>
     <w:semiHidden/>
     <w:unhideWhenUsed/>
@@ -8763,13 +9247,13 @@
       <w:color w:val="B2500E"/>
     </w:rPr>
   </w:style>
-  <w:style w:type="character" w:default="1" w:styleId="DefaultParagraphFont">
+  <w:style w:type="character" w:default="1" w:styleId="a0">
     <w:name w:val="Default Paragraph Font"/>
     <w:uiPriority w:val="1"/>
     <w:semiHidden/>
     <w:unhideWhenUsed/>
   </w:style>
-  <w:style w:type="table" w:default="1" w:styleId="TableNormal">
+  <w:style w:type="table" w:default="1" w:styleId="a1">
     <w:name w:val="Normal Table"/>
     <w:uiPriority w:val="99"/>
     <w:semiHidden/>
@@ -8784,16 +9268,16 @@
       </w:tblCellMar>
     </w:tblPr>
   </w:style>
-  <w:style w:type="numbering" w:default="1" w:styleId="NoList">
+  <w:style w:type="numbering" w:default="1" w:styleId="a2">
     <w:name w:val="No List"/>
     <w:uiPriority w:val="99"/>
     <w:semiHidden/>
     <w:unhideWhenUsed/>
   </w:style>
-  <w:style w:type="paragraph" w:styleId="Header">
+  <w:style w:type="paragraph" w:styleId="a3">
     <w:name w:val="header"/>
-    <w:basedOn w:val="Normal"/>
-    <w:link w:val="HeaderChar"/>
+    <w:basedOn w:val="a"/>
+    <w:link w:val="a4"/>
     <w:uiPriority w:val="99"/>
     <w:unhideWhenUsed/>
     <w:rsid w:val="008068A2"/>
@@ -8805,17 +9289,17 @@
       <w:spacing w:after="0" w:line="240" w:lineRule="auto"/>
     </w:pPr>
   </w:style>
-  <w:style w:type="character" w:customStyle="1" w:styleId="HeaderChar">
-    <w:name w:val="Header Char"/>
-    <w:basedOn w:val="DefaultParagraphFont"/>
-    <w:link w:val="Header"/>
+  <w:style w:type="character" w:customStyle="1" w:styleId="a4">
+    <w:name w:val="Горен колонтитул Знак"/>
+    <w:basedOn w:val="a0"/>
+    <w:link w:val="a3"/>
     <w:uiPriority w:val="99"/>
     <w:rsid w:val="008068A2"/>
   </w:style>
-  <w:style w:type="paragraph" w:styleId="Footer">
+  <w:style w:type="paragraph" w:styleId="a5">
     <w:name w:val="footer"/>
-    <w:basedOn w:val="Normal"/>
-    <w:link w:val="FooterChar"/>
+    <w:basedOn w:val="a"/>
+    <w:link w:val="a6"/>
     <w:uiPriority w:val="99"/>
     <w:unhideWhenUsed/>
     <w:rsid w:val="008068A2"/>
@@ -8827,17 +9311,17 @@
       <w:spacing w:after="0" w:line="240" w:lineRule="auto"/>
     </w:pPr>
   </w:style>
-  <w:style w:type="character" w:customStyle="1" w:styleId="FooterChar">
-    <w:name w:val="Footer Char"/>
-    <w:basedOn w:val="DefaultParagraphFont"/>
-    <w:link w:val="Footer"/>
+  <w:style w:type="character" w:customStyle="1" w:styleId="a6">
+    <w:name w:val="Долен колонтитул Знак"/>
+    <w:basedOn w:val="a0"/>
+    <w:link w:val="a5"/>
     <w:uiPriority w:val="99"/>
     <w:rsid w:val="008068A2"/>
   </w:style>
-  <w:style w:type="paragraph" w:styleId="BalloonText">
+  <w:style w:type="paragraph" w:styleId="a7">
     <w:name w:val="Balloon Text"/>
-    <w:basedOn w:val="Normal"/>
-    <w:link w:val="BalloonTextChar"/>
+    <w:basedOn w:val="a"/>
+    <w:link w:val="a8"/>
     <w:uiPriority w:val="99"/>
     <w:semiHidden/>
     <w:unhideWhenUsed/>
@@ -8851,10 +9335,10 @@
       <w:szCs w:val="16"/>
     </w:rPr>
   </w:style>
-  <w:style w:type="character" w:customStyle="1" w:styleId="BalloonTextChar">
-    <w:name w:val="Balloon Text Char"/>
-    <w:basedOn w:val="DefaultParagraphFont"/>
-    <w:link w:val="BalloonText"/>
+  <w:style w:type="character" w:customStyle="1" w:styleId="a8">
+    <w:name w:val="Изнесен текст Знак"/>
+    <w:basedOn w:val="a0"/>
+    <w:link w:val="a7"/>
     <w:uiPriority w:val="99"/>
     <w:semiHidden/>
     <w:rsid w:val="00564D7B"/>
@@ -8864,9 +9348,9 @@
       <w:szCs w:val="16"/>
     </w:rPr>
   </w:style>
-  <w:style w:type="character" w:styleId="Hyperlink">
+  <w:style w:type="character" w:styleId="a9">
     <w:name w:val="Hyperlink"/>
-    <w:basedOn w:val="DefaultParagraphFont"/>
+    <w:basedOn w:val="a0"/>
     <w:uiPriority w:val="99"/>
     <w:unhideWhenUsed/>
     <w:rsid w:val="0079324A"/>
@@ -8875,10 +9359,10 @@
       <w:u w:val="single"/>
     </w:rPr>
   </w:style>
-  <w:style w:type="character" w:customStyle="1" w:styleId="Heading1Char">
-    <w:name w:val="Heading 1 Char"/>
-    <w:basedOn w:val="DefaultParagraphFont"/>
-    <w:link w:val="Heading1"/>
+  <w:style w:type="character" w:customStyle="1" w:styleId="10">
+    <w:name w:val="Заглавие 1 Знак"/>
+    <w:basedOn w:val="a0"/>
+    <w:link w:val="1"/>
     <w:uiPriority w:val="9"/>
     <w:rsid w:val="00FA2C69"/>
     <w:rPr>
@@ -8889,10 +9373,10 @@
       <w:szCs w:val="32"/>
     </w:rPr>
   </w:style>
-  <w:style w:type="character" w:customStyle="1" w:styleId="Heading2Char">
-    <w:name w:val="Heading 2 Char"/>
-    <w:basedOn w:val="DefaultParagraphFont"/>
-    <w:link w:val="Heading2"/>
+  <w:style w:type="character" w:customStyle="1" w:styleId="20">
+    <w:name w:val="Заглавие 2 Знак"/>
+    <w:basedOn w:val="a0"/>
+    <w:link w:val="2"/>
     <w:uiPriority w:val="9"/>
     <w:rsid w:val="001C5C9E"/>
     <w:rPr>
@@ -8905,9 +9389,9 @@
       <w:lang w:val="bg-BG"/>
     </w:rPr>
   </w:style>
-  <w:style w:type="paragraph" w:styleId="NormalWeb">
+  <w:style w:type="paragraph" w:styleId="aa">
     <w:name w:val="Normal (Web)"/>
-    <w:basedOn w:val="Normal"/>
+    <w:basedOn w:val="a"/>
     <w:uiPriority w:val="99"/>
     <w:semiHidden/>
     <w:unhideWhenUsed/>
@@ -8921,9 +9405,9 @@
       <w:szCs w:val="24"/>
     </w:rPr>
   </w:style>
-  <w:style w:type="character" w:styleId="Strong">
+  <w:style w:type="character" w:styleId="ab">
     <w:name w:val="Strong"/>
-    <w:basedOn w:val="DefaultParagraphFont"/>
+    <w:basedOn w:val="a0"/>
     <w:uiPriority w:val="22"/>
     <w:qFormat/>
     <w:rsid w:val="00524789"/>
@@ -8932,10 +9416,10 @@
       <w:bCs/>
     </w:rPr>
   </w:style>
-  <w:style w:type="character" w:customStyle="1" w:styleId="Heading3Char">
-    <w:name w:val="Heading 3 Char"/>
-    <w:basedOn w:val="DefaultParagraphFont"/>
-    <w:link w:val="Heading3"/>
+  <w:style w:type="character" w:customStyle="1" w:styleId="30">
+    <w:name w:val="Заглавие 3 Знак"/>
+    <w:basedOn w:val="a0"/>
+    <w:link w:val="3"/>
     <w:uiPriority w:val="9"/>
     <w:qFormat/>
     <w:rsid w:val="008C5930"/>
@@ -8947,10 +9431,10 @@
       <w:szCs w:val="32"/>
     </w:rPr>
   </w:style>
-  <w:style w:type="character" w:customStyle="1" w:styleId="Heading4Char">
-    <w:name w:val="Heading 4 Char"/>
-    <w:basedOn w:val="DefaultParagraphFont"/>
-    <w:link w:val="Heading4"/>
+  <w:style w:type="character" w:customStyle="1" w:styleId="40">
+    <w:name w:val="Заглавие 4 Знак"/>
+    <w:basedOn w:val="a0"/>
+    <w:link w:val="4"/>
     <w:uiPriority w:val="9"/>
     <w:rsid w:val="008C5930"/>
     <w:rPr>
@@ -8961,10 +9445,10 @@
       <w:sz w:val="28"/>
     </w:rPr>
   </w:style>
-  <w:style w:type="paragraph" w:styleId="ListParagraph">
+  <w:style w:type="paragraph" w:styleId="ac">
     <w:name w:val="List Paragraph"/>
-    <w:basedOn w:val="Normal"/>
-    <w:link w:val="ListParagraphChar"/>
+    <w:basedOn w:val="a"/>
+    <w:link w:val="ad"/>
     <w:uiPriority w:val="34"/>
     <w:qFormat/>
     <w:rsid w:val="008617B5"/>
@@ -8973,9 +9457,9 @@
       <w:contextualSpacing/>
     </w:pPr>
   </w:style>
-  <w:style w:type="character" w:styleId="FollowedHyperlink">
+  <w:style w:type="character" w:styleId="ae">
     <w:name w:val="FollowedHyperlink"/>
-    <w:basedOn w:val="DefaultParagraphFont"/>
+    <w:basedOn w:val="a0"/>
     <w:uiPriority w:val="99"/>
     <w:semiHidden/>
     <w:unhideWhenUsed/>
@@ -8985,10 +9469,10 @@
       <w:u w:val="single"/>
     </w:rPr>
   </w:style>
-  <w:style w:type="character" w:customStyle="1" w:styleId="Heading5Char">
-    <w:name w:val="Heading 5 Char"/>
-    <w:basedOn w:val="DefaultParagraphFont"/>
-    <w:link w:val="Heading5"/>
+  <w:style w:type="character" w:customStyle="1" w:styleId="50">
+    <w:name w:val="Заглавие 5 Знак"/>
+    <w:basedOn w:val="a0"/>
+    <w:link w:val="5"/>
     <w:uiPriority w:val="9"/>
     <w:semiHidden/>
     <w:rsid w:val="008C5930"/>
@@ -9000,7 +9484,7 @@
   </w:style>
   <w:style w:type="paragraph" w:customStyle="1" w:styleId="Code">
     <w:name w:val="Code"/>
-    <w:basedOn w:val="Normal"/>
+    <w:basedOn w:val="a"/>
     <w:link w:val="CodeChar"/>
     <w:qFormat/>
     <w:rsid w:val="008063E1"/>
@@ -9012,7 +9496,7 @@
   </w:style>
   <w:style w:type="character" w:customStyle="1" w:styleId="CodeChar">
     <w:name w:val="Code Char"/>
-    <w:basedOn w:val="DefaultParagraphFont"/>
+    <w:basedOn w:val="a0"/>
     <w:link w:val="Code"/>
     <w:qFormat/>
     <w:rsid w:val="008063E1"/>
@@ -9022,9 +9506,9 @@
       <w:noProof/>
     </w:rPr>
   </w:style>
-  <w:style w:type="table" w:styleId="TableGrid">
+  <w:style w:type="table" w:styleId="af">
     <w:name w:val="Table Grid"/>
-    <w:basedOn w:val="TableNormal"/>
+    <w:basedOn w:val="a1"/>
     <w:uiPriority w:val="59"/>
     <w:rsid w:val="00763912"/>
     <w:pPr>
@@ -9043,12 +9527,12 @@
   </w:style>
   <w:style w:type="character" w:customStyle="1" w:styleId="tgc">
     <w:name w:val="_tgc"/>
-    <w:basedOn w:val="DefaultParagraphFont"/>
+    <w:basedOn w:val="a0"/>
     <w:rsid w:val="00D8395C"/>
   </w:style>
   <w:style w:type="paragraph" w:customStyle="1" w:styleId="Index">
     <w:name w:val="Index"/>
-    <w:basedOn w:val="Normal"/>
+    <w:basedOn w:val="a"/>
     <w:rsid w:val="005054C7"/>
     <w:pPr>
       <w:suppressLineNumbers/>
@@ -9058,17 +9542,17 @@
       <w:rFonts w:cs="FreeSans"/>
     </w:rPr>
   </w:style>
-  <w:style w:type="character" w:customStyle="1" w:styleId="ListParagraphChar">
-    <w:name w:val="List Paragraph Char"/>
-    <w:basedOn w:val="DefaultParagraphFont"/>
-    <w:link w:val="ListParagraph"/>
+  <w:style w:type="character" w:customStyle="1" w:styleId="ad">
+    <w:name w:val="Списък на абзаци Знак"/>
+    <w:basedOn w:val="a0"/>
+    <w:link w:val="ac"/>
     <w:uiPriority w:val="34"/>
     <w:qFormat/>
     <w:rsid w:val="005054C7"/>
   </w:style>
   <w:style w:type="character" w:customStyle="1" w:styleId="InternetLink">
     <w:name w:val="Internet Link"/>
-    <w:basedOn w:val="DefaultParagraphFont"/>
+    <w:basedOn w:val="a0"/>
     <w:uiPriority w:val="99"/>
     <w:unhideWhenUsed/>
     <w:rsid w:val="005054C7"/>
@@ -9077,9 +9561,9 @@
       <w:u w:val="single"/>
     </w:rPr>
   </w:style>
-  <w:style w:type="character" w:styleId="UnresolvedMention">
+  <w:style w:type="character" w:styleId="af0">
     <w:name w:val="Unresolved Mention"/>
-    <w:basedOn w:val="DefaultParagraphFont"/>
+    <w:basedOn w:val="a0"/>
     <w:uiPriority w:val="99"/>
     <w:semiHidden/>
     <w:unhideWhenUsed/>
